--- a/Разработка адаптеров.docx
+++ b/Разработка адаптеров.docx
@@ -5,9 +5,7 @@
     <w:p>
       <w:pPr>
         <w:pStyle w:val="a4"/>
-        <w:rPr>
-          <w:lang w:val="en-US"/>
-        </w:rPr>
+        <w:jc w:val="both"/>
       </w:pPr>
       <w:r>
         <w:t xml:space="preserve">Разработка адаптеров на платформе </w:t>
@@ -109,149 +107,27 @@
       <w:r>
         <w:t xml:space="preserve"> </w:t>
       </w:r>
-      <w:r>
-        <w:t xml:space="preserve">Для разработки провайдера услуг была выбрана платформа </w:t>
-      </w:r>
-      <w:r>
-        <w:t>.</w:t>
-      </w:r>
-      <w:r>
-        <w:rPr>
-          <w:lang w:val="en-US"/>
-        </w:rPr>
-        <w:t>NET</w:t>
-      </w:r>
-      <w:r>
-        <w:t xml:space="preserve"> </w:t>
-      </w:r>
-      <w:r>
-        <w:rPr>
-          <w:lang w:val="en-US"/>
-        </w:rPr>
-        <w:t>Core</w:t>
-      </w:r>
-      <w:r>
-        <w:t xml:space="preserve"> </w:t>
+    </w:p>
+    <w:p>
+      <w:pPr>
+        <w:jc w:val="both"/>
+      </w:pPr>
+      <w:r>
+        <w:t xml:space="preserve">Чтобы облегчить </w:t>
+      </w:r>
+      <w:r>
+        <w:t xml:space="preserve">материал </w:t>
+      </w:r>
+      <w:r>
+        <w:t xml:space="preserve">вам предоставляется </w:t>
+      </w:r>
+      <w:r>
+        <w:t>решение,</w:t>
+      </w:r>
+      <w:r>
+        <w:t xml:space="preserve"> исходный код которого расположен по следующему адресу </w:t>
       </w:r>
       <w:hyperlink r:id="rId6" w:history="1">
-        <w:r>
-          <w:rPr>
-            <w:rStyle w:val="a3"/>
-          </w:rPr>
-          <w:t>https://en.wikipedia.org/wiki/.NET_Core</w:t>
-        </w:r>
-      </w:hyperlink>
-      <w:r>
-        <w:t xml:space="preserve">. </w:t>
-      </w:r>
-    </w:p>
-    <w:p>
-      <w:pPr>
-        <w:jc w:val="both"/>
-      </w:pPr>
-      <w:r>
-        <w:t xml:space="preserve">Хочется сразу предупредить что </w:t>
-      </w:r>
-      <w:r>
-        <w:t>.</w:t>
-      </w:r>
-      <w:r>
-        <w:rPr>
-          <w:lang w:val="en-US"/>
-        </w:rPr>
-        <w:t>NET</w:t>
-      </w:r>
-      <w:r>
-        <w:t xml:space="preserve"> </w:t>
-      </w:r>
-      <w:r>
-        <w:rPr>
-          <w:lang w:val="en-US"/>
-        </w:rPr>
-        <w:t>Core</w:t>
-      </w:r>
-      <w:r>
-        <w:t xml:space="preserve"> </w:t>
-      </w:r>
-      <w:r>
-        <w:t xml:space="preserve">не поддерживает технологию </w:t>
-      </w:r>
-      <w:r>
-        <w:rPr>
-          <w:lang w:val="en-US"/>
-        </w:rPr>
-        <w:t>WCF</w:t>
-      </w:r>
-      <w:r>
-        <w:t xml:space="preserve"> </w:t>
-      </w:r>
-      <w:r>
-        <w:rPr>
-          <w:lang w:val="en-US"/>
-        </w:rPr>
-        <w:t>Server</w:t>
-      </w:r>
-      <w:r>
-        <w:t xml:space="preserve">, и </w:t>
-      </w:r>
-      <w:r>
-        <w:t xml:space="preserve">мы будем использовать </w:t>
-      </w:r>
-      <w:r>
-        <w:t>библиотек</w:t>
-      </w:r>
-      <w:r>
-        <w:t>у</w:t>
-      </w:r>
-      <w:r>
-        <w:t xml:space="preserve"> </w:t>
-      </w:r>
-      <w:r>
-        <w:t xml:space="preserve">с открытом исходным кодом </w:t>
-      </w:r>
-      <w:proofErr w:type="spellStart"/>
-      <w:r>
-        <w:rPr>
-          <w:lang w:val="en-US"/>
-        </w:rPr>
-        <w:t>XRoadLib</w:t>
-      </w:r>
-      <w:proofErr w:type="spellEnd"/>
-      <w:r>
-        <w:t xml:space="preserve"> </w:t>
-      </w:r>
-      <w:hyperlink r:id="rId7" w:history="1">
-        <w:r>
-          <w:rPr>
-            <w:rStyle w:val="a3"/>
-          </w:rPr>
-          <w:t>https://github.com/janno-p/XRoadLib</w:t>
-        </w:r>
-      </w:hyperlink>
-      <w:r>
-        <w:t xml:space="preserve">. </w:t>
-      </w:r>
-    </w:p>
-    <w:p>
-      <w:pPr>
-        <w:jc w:val="both"/>
-      </w:pPr>
-      <w:r>
-        <w:t xml:space="preserve">Чтобы облегчить </w:t>
-      </w:r>
-      <w:r>
-        <w:t xml:space="preserve">материал </w:t>
-      </w:r>
-      <w:r>
-        <w:t xml:space="preserve">вам предоставляется </w:t>
-      </w:r>
-      <w:r>
-        <w:t>решение,</w:t>
-      </w:r>
-      <w:r>
-        <w:t xml:space="preserve"> исходный код которого расположен по следующему адресу </w:t>
-      </w:r>
-      <w:hyperlink r:id="rId8" w:history="1">
         <w:r>
           <w:rPr>
             <w:rStyle w:val="a3"/>
@@ -280,12 +156,16 @@
         </w:numPr>
         <w:jc w:val="both"/>
         <w:rPr>
-          <w:lang w:val="en-US"/>
-        </w:rPr>
-      </w:pPr>
-      <w:proofErr w:type="spellStart"/>
-      <w:r>
-        <w:rPr>
+          <w:i/>
+          <w:u w:val="single"/>
+          <w:lang w:val="en-US"/>
+        </w:rPr>
+      </w:pPr>
+      <w:proofErr w:type="spellStart"/>
+      <w:r>
+        <w:rPr>
+          <w:i/>
+          <w:u w:val="single"/>
           <w:lang w:val="en-US"/>
         </w:rPr>
         <w:t>Consumer.XRoad_End</w:t>
@@ -301,12 +181,16 @@
         </w:numPr>
         <w:jc w:val="both"/>
         <w:rPr>
-          <w:lang w:val="en-US"/>
-        </w:rPr>
-      </w:pPr>
-      <w:proofErr w:type="spellStart"/>
-      <w:r>
-        <w:rPr>
+          <w:i/>
+          <w:u w:val="single"/>
+          <w:lang w:val="en-US"/>
+        </w:rPr>
+      </w:pPr>
+      <w:proofErr w:type="spellStart"/>
+      <w:r>
+        <w:rPr>
+          <w:i/>
+          <w:u w:val="single"/>
           <w:lang w:val="en-US"/>
         </w:rPr>
         <w:t>Consumer.Xroad_Start</w:t>
@@ -322,12 +206,16 @@
         </w:numPr>
         <w:jc w:val="both"/>
         <w:rPr>
-          <w:lang w:val="en-US"/>
-        </w:rPr>
-      </w:pPr>
-      <w:proofErr w:type="spellStart"/>
-      <w:r>
-        <w:rPr>
+          <w:i/>
+          <w:u w:val="single"/>
+          <w:lang w:val="en-US"/>
+        </w:rPr>
+      </w:pPr>
+      <w:proofErr w:type="spellStart"/>
+      <w:r>
+        <w:rPr>
+          <w:i/>
+          <w:u w:val="single"/>
           <w:lang w:val="en-US"/>
         </w:rPr>
         <w:t>Producer.Data</w:t>
@@ -343,12 +231,16 @@
         </w:numPr>
         <w:jc w:val="both"/>
         <w:rPr>
-          <w:lang w:val="en-US"/>
-        </w:rPr>
-      </w:pPr>
-      <w:proofErr w:type="spellStart"/>
-      <w:r>
-        <w:rPr>
+          <w:i/>
+          <w:u w:val="single"/>
+          <w:lang w:val="en-US"/>
+        </w:rPr>
+      </w:pPr>
+      <w:proofErr w:type="spellStart"/>
+      <w:r>
+        <w:rPr>
+          <w:i/>
+          <w:u w:val="single"/>
           <w:lang w:val="en-US"/>
         </w:rPr>
         <w:t>Producer.Service</w:t>
@@ -364,12 +256,16 @@
         </w:numPr>
         <w:jc w:val="both"/>
         <w:rPr>
-          <w:lang w:val="en-US"/>
-        </w:rPr>
-      </w:pPr>
-      <w:proofErr w:type="spellStart"/>
-      <w:r>
-        <w:rPr>
+          <w:i/>
+          <w:u w:val="single"/>
+          <w:lang w:val="en-US"/>
+        </w:rPr>
+      </w:pPr>
+      <w:proofErr w:type="spellStart"/>
+      <w:r>
+        <w:rPr>
+          <w:i/>
+          <w:u w:val="single"/>
           <w:lang w:val="en-US"/>
         </w:rPr>
         <w:t>Producer.Xroad_End</w:t>
@@ -385,12 +281,16 @@
         </w:numPr>
         <w:jc w:val="both"/>
         <w:rPr>
-          <w:lang w:val="en-US"/>
-        </w:rPr>
-      </w:pPr>
-      <w:proofErr w:type="spellStart"/>
-      <w:r>
-        <w:rPr>
+          <w:i/>
+          <w:u w:val="single"/>
+          <w:lang w:val="en-US"/>
+        </w:rPr>
+      </w:pPr>
+      <w:proofErr w:type="spellStart"/>
+      <w:r>
+        <w:rPr>
+          <w:i/>
+          <w:u w:val="single"/>
           <w:lang w:val="en-US"/>
         </w:rPr>
         <w:t>Producer.Xroad_Start</w:t>
@@ -400,21 +300,34 @@
     <w:p>
       <w:pPr>
         <w:jc w:val="both"/>
-        <w:rPr>
-          <w:lang w:val="en-US"/>
-        </w:rPr>
-      </w:pPr>
-      <w:r>
-        <w:rPr>
+      </w:pPr>
+      <w:r>
+        <w:t>Краткое описание проектов:</w:t>
+      </w:r>
+    </w:p>
+    <w:p>
+      <w:pPr>
+        <w:jc w:val="both"/>
+      </w:pPr>
+      <w:r>
+        <w:rPr>
+          <w:i/>
+          <w:u w:val="single"/>
           <w:lang w:val="en-US"/>
         </w:rPr>
         <w:t>Producer</w:t>
       </w:r>
       <w:r>
+        <w:rPr>
+          <w:i/>
+          <w:u w:val="single"/>
+        </w:rPr>
         <w:t>.</w:t>
       </w:r>
       <w:r>
         <w:rPr>
+          <w:i/>
+          <w:u w:val="single"/>
           <w:lang w:val="en-US"/>
         </w:rPr>
         <w:t>Data</w:t>
@@ -579,377 +492,306 @@
       </w:pPr>
       <w:r>
         <w:rPr>
+          <w:i/>
+          <w:u w:val="single"/>
+          <w:lang w:val="en-US"/>
+        </w:rPr>
+        <w:t>Producer.Service</w:t>
+      </w:r>
+      <w:r>
+        <w:t xml:space="preserve"> – </w:t>
+      </w:r>
+      <w:r>
+        <w:t xml:space="preserve">слой бизнес логики также является проектом </w:t>
+      </w:r>
+      <w:r>
+        <w:t>.</w:t>
+      </w:r>
+      <w:r>
+        <w:rPr>
+          <w:lang w:val="en-US"/>
+        </w:rPr>
+        <w:t>NET</w:t>
+      </w:r>
+      <w:r>
+        <w:t xml:space="preserve"> </w:t>
+      </w:r>
+      <w:r>
+        <w:rPr>
+          <w:lang w:val="en-US"/>
+        </w:rPr>
+        <w:t>Core</w:t>
+      </w:r>
+      <w:r>
+        <w:t xml:space="preserve"> </w:t>
+      </w:r>
+      <w:r>
+        <w:rPr>
+          <w:lang w:val="en-US"/>
+        </w:rPr>
+        <w:t>Library</w:t>
+      </w:r>
+      <w:r>
+        <w:t xml:space="preserve"> </w:t>
+      </w:r>
+      <w:r>
+        <w:t>и содержит сервисы которые служат в качестве связующего звена между слоем представления и слоем данных.</w:t>
+      </w:r>
+    </w:p>
+    <w:p>
+      <w:pPr>
+        <w:jc w:val="both"/>
+        <w:rPr>
+          <w:i/>
+        </w:rPr>
+      </w:pPr>
+      <w:r>
+        <w:rPr>
+          <w:i/>
+        </w:rPr>
+        <w:t xml:space="preserve">Хочется отметить, что эти два проекта в ни в коем образе не влияют на инфраструктуру </w:t>
+      </w:r>
+      <w:r>
+        <w:rPr>
+          <w:i/>
+          <w:lang w:val="en-US"/>
+        </w:rPr>
+        <w:t>Xroad</w:t>
+      </w:r>
+      <w:r>
+        <w:rPr>
+          <w:i/>
+        </w:rPr>
+        <w:t>.</w:t>
+      </w:r>
+      <w:r>
+        <w:rPr>
+          <w:i/>
+        </w:rPr>
+        <w:t xml:space="preserve"> </w:t>
+      </w:r>
+    </w:p>
+    <w:p>
+      <w:pPr>
+        <w:jc w:val="both"/>
+      </w:pPr>
+      <w:r>
+        <w:rPr>
+          <w:i/>
+          <w:u w:val="single"/>
+          <w:lang w:val="en-US"/>
+        </w:rPr>
+        <w:t>Producer.Xroad_End</w:t>
+      </w:r>
+      <w:r>
+        <w:t xml:space="preserve"> </w:t>
+      </w:r>
+      <w:r>
+        <w:t>–</w:t>
+      </w:r>
+      <w:r>
+        <w:t xml:space="preserve"> </w:t>
+      </w:r>
+      <w:r>
+        <w:t xml:space="preserve">веб-сервис на </w:t>
+      </w:r>
+      <w:r>
+        <w:rPr>
+          <w:lang w:val="en-US"/>
+        </w:rPr>
+        <w:t>Asp</w:t>
+      </w:r>
+      <w:r>
+        <w:t>.</w:t>
+      </w:r>
+      <w:r>
+        <w:rPr>
+          <w:lang w:val="en-US"/>
+        </w:rPr>
+        <w:t>NET</w:t>
+      </w:r>
+      <w:r>
+        <w:t xml:space="preserve"> </w:t>
+      </w:r>
+      <w:r>
+        <w:rPr>
+          <w:lang w:val="en-US"/>
+        </w:rPr>
+        <w:t>Core</w:t>
+      </w:r>
+      <w:r>
+        <w:t xml:space="preserve"> </w:t>
+      </w:r>
+      <w:r>
+        <w:t>версии</w:t>
+      </w:r>
+      <w:r>
+        <w:t xml:space="preserve"> 2.2</w:t>
+      </w:r>
+      <w:r>
+        <w:t xml:space="preserve">, готовая реализация </w:t>
+      </w:r>
+      <w:r>
+        <w:rPr>
           <w:lang w:val="en-US"/>
         </w:rPr>
         <w:t>Producer</w:t>
       </w:r>
       <w:r>
+        <w:t xml:space="preserve"> </w:t>
+      </w:r>
+      <w:r>
+        <w:t>–</w:t>
+      </w:r>
+      <w:r>
+        <w:t xml:space="preserve"> </w:t>
+      </w:r>
+      <w:r>
+        <w:t xml:space="preserve">ДЕМО адаптера.  </w:t>
+      </w:r>
+    </w:p>
+    <w:p>
+      <w:pPr>
+        <w:jc w:val="both"/>
+      </w:pPr>
+      <w:r>
+        <w:rPr>
+          <w:i/>
+          <w:u w:val="single"/>
+          <w:lang w:val="en-US"/>
+        </w:rPr>
+        <w:t>Producer.Xroad_Start</w:t>
+      </w:r>
+      <w:r>
+        <w:t xml:space="preserve"> – </w:t>
+      </w:r>
+      <w:r>
+        <w:t>это пустой шаблон проекта</w:t>
+      </w:r>
+      <w:r>
+        <w:t xml:space="preserve"> </w:t>
+      </w:r>
+      <w:r>
+        <w:t xml:space="preserve">на </w:t>
+      </w:r>
+      <w:r>
+        <w:rPr>
+          <w:lang w:val="en-US"/>
+        </w:rPr>
+        <w:t>Asp</w:t>
+      </w:r>
+      <w:r>
         <w:t>.</w:t>
       </w:r>
       <w:r>
         <w:rPr>
           <w:lang w:val="en-US"/>
         </w:rPr>
-        <w:t>Service</w:t>
-      </w:r>
-      <w:r>
-        <w:t xml:space="preserve"> – </w:t>
-      </w:r>
-      <w:r>
-        <w:t xml:space="preserve">слой бизнес логики также является проектом </w:t>
+        <w:t>NET</w:t>
+      </w:r>
+      <w:r>
+        <w:t xml:space="preserve"> </w:t>
+      </w:r>
+      <w:r>
+        <w:rPr>
+          <w:lang w:val="en-US"/>
+        </w:rPr>
+        <w:t>Core</w:t>
+      </w:r>
+      <w:r>
+        <w:t xml:space="preserve"> 2.2 </w:t>
+      </w:r>
+      <w:r>
+        <w:t>и именно с него мы и начнем обучение</w:t>
+      </w:r>
+      <w:r>
+        <w:t xml:space="preserve"> разработке адаптеров типа </w:t>
+      </w:r>
+      <w:r>
+        <w:rPr>
+          <w:lang w:val="en-US"/>
+        </w:rPr>
+        <w:t>Producer</w:t>
       </w:r>
       <w:r>
         <w:t>.</w:t>
       </w:r>
-      <w:r>
-        <w:rPr>
-          <w:lang w:val="en-US"/>
-        </w:rPr>
-        <w:t>NET</w:t>
-      </w:r>
-      <w:r>
-        <w:t xml:space="preserve"> </w:t>
-      </w:r>
-      <w:r>
-        <w:rPr>
-          <w:lang w:val="en-US"/>
-        </w:rPr>
-        <w:t>Core</w:t>
-      </w:r>
-      <w:r>
-        <w:t xml:space="preserve"> </w:t>
-      </w:r>
-      <w:r>
-        <w:rPr>
-          <w:lang w:val="en-US"/>
-        </w:rPr>
-        <w:t>Library</w:t>
-      </w:r>
-      <w:r>
-        <w:t xml:space="preserve"> </w:t>
-      </w:r>
-      <w:r>
-        <w:t>и содержит сервисы которые служат в качестве связующего звена между слоем представления и слоем данных.</w:t>
-      </w:r>
     </w:p>
     <w:p>
       <w:pPr>
         <w:jc w:val="both"/>
+      </w:pPr>
+      <w:proofErr w:type="spellStart"/>
+      <w:r>
         <w:rPr>
           <w:i/>
-        </w:rPr>
+          <w:u w:val="single"/>
+          <w:lang w:val="en-US"/>
+        </w:rPr>
+        <w:t>Consumer.XRoad_End</w:t>
+      </w:r>
+      <w:proofErr w:type="spellEnd"/>
+      <w:r>
+        <w:t xml:space="preserve"> </w:t>
+      </w:r>
+      <w:r>
+        <w:t>–</w:t>
+      </w:r>
+      <w:r>
+        <w:t xml:space="preserve"> </w:t>
+      </w:r>
+      <w:r>
+        <w:rPr>
+          <w:lang w:val="en-US"/>
+        </w:rPr>
+        <w:t>WinForms</w:t>
+      </w:r>
+      <w:r>
+        <w:t xml:space="preserve"> </w:t>
+      </w:r>
+      <w:r>
+        <w:t>проект</w:t>
+      </w:r>
+      <w:r>
+        <w:t xml:space="preserve"> </w:t>
+      </w:r>
+      <w:r>
+        <w:t>содержит</w:t>
+      </w:r>
+      <w:r>
+        <w:t xml:space="preserve"> </w:t>
+      </w:r>
+      <w:r>
+        <w:t>готовую</w:t>
+      </w:r>
+      <w:r>
+        <w:t xml:space="preserve"> </w:t>
+      </w:r>
+      <w:r>
+        <w:t xml:space="preserve">реализацию ДЕМО адаптера типа </w:t>
+      </w:r>
+      <w:r>
+        <w:rPr>
+          <w:lang w:val="en-US"/>
+        </w:rPr>
+        <w:t>Consumer</w:t>
+      </w:r>
+      <w:r>
+        <w:t>.</w:t>
+      </w:r>
+    </w:p>
+    <w:p>
+      <w:pPr>
+        <w:jc w:val="both"/>
       </w:pPr>
       <w:r>
         <w:rPr>
           <w:i/>
-        </w:rPr>
-        <w:t xml:space="preserve">Хочется отметить, что эти два проекта в ни в коем образе не влияют на инфраструктуру </w:t>
-      </w:r>
-      <w:r>
-        <w:rPr>
-          <w:i/>
-          <w:lang w:val="en-US"/>
-        </w:rPr>
-        <w:t>Xroad</w:t>
-      </w:r>
-      <w:r>
-        <w:rPr>
-          <w:i/>
-        </w:rPr>
-        <w:t>.</w:t>
-      </w:r>
-      <w:r>
-        <w:rPr>
-          <w:i/>
-        </w:rPr>
-        <w:t xml:space="preserve"> </w:t>
-      </w:r>
-    </w:p>
-    <w:p>
-      <w:pPr>
-        <w:jc w:val="both"/>
-      </w:pPr>
-      <w:r>
-        <w:rPr>
-          <w:lang w:val="en-US"/>
-        </w:rPr>
-        <w:t>Producer</w:t>
-      </w:r>
-      <w:r>
-        <w:t>.</w:t>
-      </w:r>
-      <w:r>
-        <w:rPr>
-          <w:lang w:val="en-US"/>
-        </w:rPr>
-        <w:t>Xroad</w:t>
-      </w:r>
-      <w:r>
-        <w:t>_</w:t>
-      </w:r>
-      <w:r>
-        <w:rPr>
-          <w:lang w:val="en-US"/>
-        </w:rPr>
-        <w:t>End</w:t>
-      </w:r>
-      <w:r>
-        <w:t xml:space="preserve"> </w:t>
-      </w:r>
-      <w:r>
-        <w:t>–</w:t>
-      </w:r>
-      <w:r>
-        <w:t xml:space="preserve"> </w:t>
-      </w:r>
-      <w:r>
-        <w:t xml:space="preserve">веб-сервис на </w:t>
-      </w:r>
-      <w:r>
-        <w:rPr>
-          <w:lang w:val="en-US"/>
-        </w:rPr>
-        <w:t>Asp</w:t>
-      </w:r>
-      <w:r>
-        <w:t>.</w:t>
-      </w:r>
-      <w:r>
-        <w:rPr>
-          <w:lang w:val="en-US"/>
-        </w:rPr>
-        <w:t>NET</w:t>
-      </w:r>
-      <w:r>
-        <w:t xml:space="preserve"> </w:t>
-      </w:r>
-      <w:r>
-        <w:rPr>
-          <w:lang w:val="en-US"/>
-        </w:rPr>
-        <w:t>Core</w:t>
-      </w:r>
-      <w:r>
-        <w:t xml:space="preserve"> </w:t>
-      </w:r>
-      <w:r>
-        <w:t>версии</w:t>
-      </w:r>
-      <w:r>
-        <w:t xml:space="preserve"> 2.2</w:t>
-      </w:r>
-      <w:r>
-        <w:t xml:space="preserve">, готовая реализация </w:t>
-      </w:r>
-      <w:r>
-        <w:rPr>
-          <w:lang w:val="en-US"/>
-        </w:rPr>
-        <w:t>Producer</w:t>
-      </w:r>
-      <w:r>
-        <w:t xml:space="preserve"> </w:t>
-      </w:r>
-      <w:r>
-        <w:t>–</w:t>
-      </w:r>
-      <w:r>
-        <w:t xml:space="preserve"> </w:t>
-      </w:r>
-      <w:r>
-        <w:t xml:space="preserve">ДЕМО адаптера.  </w:t>
-      </w:r>
-    </w:p>
-    <w:p>
-      <w:pPr>
-        <w:jc w:val="both"/>
-      </w:pPr>
-      <w:r>
-        <w:rPr>
+          <w:u w:val="single"/>
           <w:lang w:val="en-US"/>
         </w:rPr>
         <w:lastRenderedPageBreak/>
-        <w:t>Producer</w:t>
-      </w:r>
-      <w:r>
-        <w:t>.</w:t>
-      </w:r>
-      <w:r>
-        <w:rPr>
-          <w:lang w:val="en-US"/>
-        </w:rPr>
-        <w:t>Xroad</w:t>
-      </w:r>
-      <w:r>
-        <w:t>_</w:t>
-      </w:r>
-      <w:r>
-        <w:rPr>
-          <w:lang w:val="en-US"/>
-        </w:rPr>
-        <w:t>Start</w:t>
-      </w:r>
-      <w:r>
-        <w:t xml:space="preserve"> – </w:t>
-      </w:r>
-      <w:r>
-        <w:t>это пустой шаблон проекта</w:t>
-      </w:r>
-      <w:r>
-        <w:t xml:space="preserve"> </w:t>
-      </w:r>
-      <w:r>
-        <w:t xml:space="preserve">на </w:t>
-      </w:r>
-      <w:r>
-        <w:rPr>
-          <w:lang w:val="en-US"/>
-        </w:rPr>
-        <w:t>Asp</w:t>
-      </w:r>
-      <w:r>
-        <w:t>.</w:t>
-      </w:r>
-      <w:r>
-        <w:rPr>
-          <w:lang w:val="en-US"/>
-        </w:rPr>
-        <w:t>NET</w:t>
-      </w:r>
-      <w:r>
-        <w:t xml:space="preserve"> </w:t>
-      </w:r>
-      <w:r>
-        <w:rPr>
-          <w:lang w:val="en-US"/>
-        </w:rPr>
-        <w:t>Core</w:t>
-      </w:r>
-      <w:r>
-        <w:t xml:space="preserve"> 2.2 </w:t>
-      </w:r>
-      <w:r>
-        <w:t>и именно с него мы и начнем обучение</w:t>
-      </w:r>
-      <w:r>
-        <w:t xml:space="preserve"> разработке адаптеров типа </w:t>
-      </w:r>
-      <w:r>
-        <w:rPr>
-          <w:lang w:val="en-US"/>
-        </w:rPr>
-        <w:t>Producer</w:t>
-      </w:r>
-      <w:r>
-        <w:t>.</w:t>
-      </w:r>
-    </w:p>
-    <w:p>
-      <w:pPr>
-        <w:jc w:val="both"/>
-      </w:pPr>
-      <w:r>
-        <w:rPr>
-          <w:lang w:val="en-US"/>
-        </w:rPr>
-        <w:t>Consumer</w:t>
-      </w:r>
-      <w:r>
-        <w:t>.</w:t>
-      </w:r>
-      <w:proofErr w:type="spellStart"/>
-      <w:r>
-        <w:rPr>
-          <w:lang w:val="en-US"/>
-        </w:rPr>
-        <w:t>XRoad</w:t>
-      </w:r>
-      <w:proofErr w:type="spellEnd"/>
-      <w:r>
-        <w:t>_</w:t>
-      </w:r>
-      <w:r>
-        <w:rPr>
-          <w:lang w:val="en-US"/>
-        </w:rPr>
-        <w:t>End</w:t>
-      </w:r>
-      <w:r>
-        <w:t xml:space="preserve"> </w:t>
-      </w:r>
-      <w:r>
-        <w:t>–</w:t>
-      </w:r>
-      <w:r>
-        <w:t xml:space="preserve"> </w:t>
-      </w:r>
-      <w:r>
-        <w:rPr>
-          <w:lang w:val="en-US"/>
-        </w:rPr>
-        <w:t>WinForms</w:t>
-      </w:r>
-      <w:r>
-        <w:t xml:space="preserve"> </w:t>
-      </w:r>
-      <w:r>
-        <w:t>проект</w:t>
-      </w:r>
-      <w:r>
-        <w:t xml:space="preserve"> </w:t>
-      </w:r>
-      <w:r>
-        <w:t>содержит</w:t>
-      </w:r>
-      <w:r>
-        <w:t xml:space="preserve"> </w:t>
-      </w:r>
-      <w:r>
-        <w:t>готовую</w:t>
-      </w:r>
-      <w:r>
-        <w:t xml:space="preserve"> </w:t>
-      </w:r>
-      <w:r>
-        <w:t xml:space="preserve">реализацию ДЕМО адаптера типа </w:t>
-      </w:r>
-      <w:r>
-        <w:rPr>
-          <w:lang w:val="en-US"/>
-        </w:rPr>
-        <w:t>Consumer</w:t>
-      </w:r>
-      <w:r>
-        <w:t>.</w:t>
-      </w:r>
-    </w:p>
-    <w:p>
-      <w:pPr>
-        <w:jc w:val="both"/>
-      </w:pPr>
-      <w:r>
-        <w:rPr>
-          <w:lang w:val="en-US"/>
-        </w:rPr>
-        <w:t>Consumer</w:t>
-      </w:r>
-      <w:r>
-        <w:t>.</w:t>
-      </w:r>
-      <w:r>
-        <w:rPr>
-          <w:lang w:val="en-US"/>
-        </w:rPr>
-        <w:t>Xroad</w:t>
-      </w:r>
-      <w:r>
-        <w:t>_</w:t>
-      </w:r>
-      <w:r>
-        <w:rPr>
-          <w:lang w:val="en-US"/>
-        </w:rPr>
-        <w:t>Start</w:t>
+        <w:t>Consumer.Xroad_Start</w:t>
       </w:r>
       <w:r>
         <w:t xml:space="preserve"> </w:t>
@@ -1065,7 +907,7 @@
                     </pic:cNvPicPr>
                   </pic:nvPicPr>
                   <pic:blipFill>
-                    <a:blip r:embed="rId9">
+                    <a:blip r:embed="rId7">
                       <a:extLst>
                         <a:ext uri="{28A0092B-C50C-407E-A947-70E740481C1C}">
                           <a14:useLocalDpi xmlns:a14="http://schemas.microsoft.com/office/drawing/2010/main" val="0"/>
@@ -1129,13 +971,9 @@
     </w:p>
     <w:p>
       <w:pPr>
+        <w:pStyle w:val="1"/>
         <w:jc w:val="both"/>
       </w:pPr>
-    </w:p>
-    <w:p>
-      <w:pPr>
-        <w:pStyle w:val="1"/>
-      </w:pPr>
       <w:r>
         <w:t xml:space="preserve">Разработка </w:t>
       </w:r>
@@ -1147,15 +985,5615 @@
       </w:r>
     </w:p>
     <w:p>
+      <w:pPr>
+        <w:jc w:val="both"/>
+      </w:pPr>
+      <w:r>
+        <w:t>Разработка провайдера услуг или так называемого Producer</w:t>
+      </w:r>
+      <w:r>
+        <w:t xml:space="preserve"> мы</w:t>
+      </w:r>
+      <w:r>
+        <w:t xml:space="preserve"> будем вести на платформе </w:t>
+      </w:r>
+      <w:r>
+        <w:t>.</w:t>
+      </w:r>
+      <w:r>
+        <w:rPr>
+          <w:lang w:val="en-US"/>
+        </w:rPr>
+        <w:t>NET</w:t>
+      </w:r>
+      <w:r>
+        <w:t xml:space="preserve"> </w:t>
+      </w:r>
+      <w:r>
+        <w:rPr>
+          <w:lang w:val="en-US"/>
+        </w:rPr>
+        <w:t>Core</w:t>
+      </w:r>
+      <w:r>
+        <w:t xml:space="preserve"> </w:t>
+      </w:r>
+      <w:proofErr w:type="gramStart"/>
+      <w:r>
+        <w:t>2.*</w:t>
+      </w:r>
+      <w:proofErr w:type="gramEnd"/>
+      <w:r>
+        <w:t xml:space="preserve"> </w:t>
+      </w:r>
+    </w:p>
+    <w:p>
+      <w:pPr>
+        <w:jc w:val="both"/>
+        <w:rPr>
+          <w:i/>
+        </w:rPr>
+      </w:pPr>
+      <w:r>
+        <w:rPr>
+          <w:i/>
+        </w:rPr>
+        <w:t xml:space="preserve">Выбор платформы </w:t>
+      </w:r>
+      <w:r>
+        <w:rPr>
+          <w:i/>
+        </w:rPr>
+        <w:t>неограничен, потому что</w:t>
+      </w:r>
+      <w:r>
+        <w:rPr>
+          <w:i/>
+        </w:rPr>
+        <w:t xml:space="preserve"> протокол </w:t>
+      </w:r>
+      <w:r>
+        <w:rPr>
+          <w:i/>
+          <w:lang w:val="en-US"/>
+        </w:rPr>
+        <w:t>SOAP</w:t>
+      </w:r>
+      <w:r>
+        <w:rPr>
+          <w:i/>
+        </w:rPr>
+        <w:t xml:space="preserve"> описывает лишь спецификации к реализуемым веб-сервисам с помощью языка описания веб-сервисов </w:t>
+      </w:r>
+      <w:r>
+        <w:rPr>
+          <w:i/>
+          <w:lang w:val="en-US"/>
+        </w:rPr>
+        <w:t>WSDL</w:t>
+      </w:r>
+      <w:r>
+        <w:rPr>
+          <w:i/>
+        </w:rPr>
+        <w:t>.</w:t>
+      </w:r>
+      <w:r>
+        <w:rPr>
+          <w:i/>
+        </w:rPr>
+        <w:t xml:space="preserve"> Как мы знаем существует две версии протокола </w:t>
+      </w:r>
+      <w:r>
+        <w:rPr>
+          <w:i/>
+          <w:lang w:val="en-US"/>
+        </w:rPr>
+        <w:t>SOAP,</w:t>
+      </w:r>
+      <w:r>
+        <w:rPr>
+          <w:i/>
+        </w:rPr>
+        <w:t xml:space="preserve"> но </w:t>
+      </w:r>
+      <w:r>
+        <w:rPr>
+          <w:i/>
+          <w:lang w:val="en-US"/>
+        </w:rPr>
+        <w:t>Xroad</w:t>
+      </w:r>
+      <w:r>
+        <w:rPr>
+          <w:i/>
+        </w:rPr>
+        <w:t xml:space="preserve"> реализует</w:t>
+      </w:r>
+      <w:r>
+        <w:rPr>
+          <w:i/>
+        </w:rPr>
+        <w:t xml:space="preserve"> только версию 1.1.</w:t>
+      </w:r>
+      <w:r>
+        <w:rPr>
+          <w:i/>
+        </w:rPr>
+        <w:t xml:space="preserve"> Если у вас уже есть </w:t>
+      </w:r>
+      <w:r>
+        <w:rPr>
+          <w:i/>
+          <w:lang w:val="en-US"/>
+        </w:rPr>
+        <w:t>RESTful</w:t>
+      </w:r>
+      <w:r>
+        <w:rPr>
+          <w:i/>
+        </w:rPr>
+        <w:t xml:space="preserve"> веб-сервисы с выходом системы </w:t>
+      </w:r>
+      <w:r>
+        <w:rPr>
+          <w:i/>
+          <w:lang w:val="en-US"/>
+        </w:rPr>
+        <w:t>X</w:t>
+      </w:r>
+      <w:r>
+        <w:rPr>
+          <w:i/>
+        </w:rPr>
+        <w:t>-</w:t>
+      </w:r>
+      <w:r>
+        <w:rPr>
+          <w:i/>
+          <w:lang w:val="en-US"/>
+        </w:rPr>
+        <w:t>Road</w:t>
+      </w:r>
+      <w:r>
+        <w:rPr>
+          <w:i/>
+        </w:rPr>
+        <w:t xml:space="preserve"> версии 6.21 ожидается поддержка </w:t>
+      </w:r>
+      <w:r>
+        <w:rPr>
+          <w:i/>
+          <w:lang w:val="en-US"/>
+        </w:rPr>
+        <w:t>REST</w:t>
+      </w:r>
+      <w:r>
+        <w:rPr>
+          <w:i/>
+        </w:rPr>
+        <w:t xml:space="preserve"> и </w:t>
+      </w:r>
+      <w:proofErr w:type="spellStart"/>
+      <w:r>
+        <w:rPr>
+          <w:i/>
+          <w:lang w:val="en-US"/>
+        </w:rPr>
+        <w:t>OpenAPI</w:t>
+      </w:r>
+      <w:proofErr w:type="spellEnd"/>
+      <w:r>
+        <w:rPr>
+          <w:i/>
+        </w:rPr>
+        <w:t xml:space="preserve"> </w:t>
+      </w:r>
+      <w:r>
+        <w:rPr>
+          <w:i/>
+        </w:rPr>
+        <w:t>спецификация</w:t>
+      </w:r>
+      <w:r>
+        <w:rPr>
+          <w:i/>
+        </w:rPr>
+        <w:t>.</w:t>
+      </w:r>
+    </w:p>
+    <w:p>
+      <w:pPr>
+        <w:jc w:val="both"/>
+      </w:pPr>
+      <w:r>
+        <w:t>И так нам предстоит решить следующую задачу:</w:t>
+      </w:r>
+    </w:p>
+    <w:p>
+      <w:pPr>
+        <w:jc w:val="both"/>
+      </w:pPr>
+      <w:r>
+        <w:t xml:space="preserve">На сервере располагается база данных с информацией о людях. БД содержит таблицу </w:t>
+      </w:r>
+      <w:r>
+        <w:rPr>
+          <w:lang w:val="en-US"/>
+        </w:rPr>
+        <w:t>Person</w:t>
+      </w:r>
+      <w:r>
+        <w:t xml:space="preserve"> </w:t>
+      </w:r>
+      <w:r>
+        <w:t>с колонками:</w:t>
+      </w:r>
+    </w:p>
+    <w:p>
+      <w:pPr>
+        <w:pStyle w:val="a6"/>
+        <w:numPr>
+          <w:ilvl w:val="0"/>
+          <w:numId w:val="2"/>
+        </w:numPr>
+        <w:jc w:val="both"/>
+      </w:pPr>
+      <w:r>
+        <w:rPr>
+          <w:lang w:val="en-US"/>
+        </w:rPr>
+        <w:lastRenderedPageBreak/>
+        <w:t>PIN</w:t>
+      </w:r>
+      <w:r>
+        <w:t xml:space="preserve"> – </w:t>
+      </w:r>
+      <w:r>
+        <w:t xml:space="preserve">персональный идентификационный номер </w:t>
+      </w:r>
+    </w:p>
+    <w:p>
+      <w:pPr>
+        <w:pStyle w:val="a6"/>
+        <w:numPr>
+          <w:ilvl w:val="0"/>
+          <w:numId w:val="2"/>
+        </w:numPr>
+        <w:jc w:val="both"/>
+      </w:pPr>
+      <w:r>
+        <w:rPr>
+          <w:lang w:val="en-US"/>
+        </w:rPr>
+        <w:t xml:space="preserve">Name – </w:t>
+      </w:r>
+      <w:r>
+        <w:t>ФИО человека</w:t>
+      </w:r>
+    </w:p>
+    <w:p>
+      <w:pPr>
+        <w:pStyle w:val="a6"/>
+        <w:numPr>
+          <w:ilvl w:val="0"/>
+          <w:numId w:val="2"/>
+        </w:numPr>
+        <w:jc w:val="both"/>
+      </w:pPr>
+      <w:r>
+        <w:rPr>
+          <w:lang w:val="en-US"/>
+        </w:rPr>
+        <w:t xml:space="preserve">Gender – </w:t>
+      </w:r>
+      <w:r>
+        <w:t>пол человека</w:t>
+      </w:r>
+    </w:p>
+    <w:p>
+      <w:pPr>
+        <w:pStyle w:val="a6"/>
+        <w:numPr>
+          <w:ilvl w:val="0"/>
+          <w:numId w:val="2"/>
+        </w:numPr>
+        <w:jc w:val="both"/>
+      </w:pPr>
+      <w:proofErr w:type="spellStart"/>
+      <w:r>
+        <w:rPr>
+          <w:lang w:val="en-US"/>
+        </w:rPr>
+        <w:t>BirthDate</w:t>
+      </w:r>
+      <w:proofErr w:type="spellEnd"/>
+      <w:r>
+        <w:rPr>
+          <w:lang w:val="en-US"/>
+        </w:rPr>
+        <w:t xml:space="preserve"> – </w:t>
+      </w:r>
+      <w:r>
+        <w:t>дата рождения человека</w:t>
+      </w:r>
+    </w:p>
+    <w:p>
+      <w:pPr>
+        <w:pStyle w:val="a6"/>
+        <w:numPr>
+          <w:ilvl w:val="0"/>
+          <w:numId w:val="2"/>
+        </w:numPr>
+        <w:jc w:val="both"/>
+      </w:pPr>
+      <w:r>
+        <w:rPr>
+          <w:lang w:val="en-US"/>
+        </w:rPr>
+        <w:t xml:space="preserve">Photo – </w:t>
+      </w:r>
+      <w:r>
+        <w:t>фотография человека</w:t>
+      </w:r>
+    </w:p>
+    <w:p>
+      <w:pPr>
+        <w:jc w:val="both"/>
+        <w:rPr>
+          <w:b/>
+        </w:rPr>
+      </w:pPr>
+      <w:r>
+        <w:rPr>
+          <w:b/>
+        </w:rPr>
+        <w:t xml:space="preserve">Требуется реализовать </w:t>
+      </w:r>
+      <w:r>
+        <w:rPr>
+          <w:b/>
+          <w:lang w:val="en-US"/>
+        </w:rPr>
+        <w:t>SOAP</w:t>
+      </w:r>
+      <w:r>
+        <w:rPr>
+          <w:b/>
+        </w:rPr>
+        <w:t xml:space="preserve"> сервис называемый </w:t>
+      </w:r>
+      <w:proofErr w:type="spellStart"/>
+      <w:r>
+        <w:rPr>
+          <w:b/>
+          <w:lang w:val="en-US"/>
+        </w:rPr>
+        <w:t>GetPerson</w:t>
+      </w:r>
+      <w:proofErr w:type="spellEnd"/>
+      <w:r>
+        <w:rPr>
+          <w:b/>
+        </w:rPr>
+        <w:t xml:space="preserve"> который будет выдавать информацию о человеке по входящему </w:t>
+      </w:r>
+      <w:proofErr w:type="spellStart"/>
+      <w:r>
+        <w:rPr>
+          <w:b/>
+        </w:rPr>
+        <w:t>пин</w:t>
+      </w:r>
+      <w:proofErr w:type="spellEnd"/>
+      <w:r>
+        <w:rPr>
+          <w:b/>
+        </w:rPr>
+        <w:t xml:space="preserve"> и зарегистрировать этот сервис в системе </w:t>
+      </w:r>
+      <w:r>
+        <w:rPr>
+          <w:b/>
+          <w:lang w:val="en-US"/>
+        </w:rPr>
+        <w:t>X</w:t>
+      </w:r>
+      <w:r>
+        <w:rPr>
+          <w:b/>
+        </w:rPr>
+        <w:t>-</w:t>
+      </w:r>
+      <w:r>
+        <w:rPr>
+          <w:b/>
+          <w:lang w:val="en-US"/>
+        </w:rPr>
+        <w:t>Road</w:t>
+      </w:r>
+      <w:r>
+        <w:rPr>
+          <w:b/>
+        </w:rPr>
+        <w:t xml:space="preserve">; </w:t>
+      </w:r>
+    </w:p>
+    <w:p>
+      <w:pPr>
+        <w:jc w:val="both"/>
+        <w:rPr>
+          <w:u w:val="single"/>
+          <w:lang w:val="en-US"/>
+        </w:rPr>
+      </w:pPr>
+      <w:r>
+        <w:t xml:space="preserve">Для разработки </w:t>
+      </w:r>
+      <w:r>
+        <w:rPr>
+          <w:lang w:val="en-US"/>
+        </w:rPr>
+        <w:t>Producer</w:t>
+      </w:r>
+      <w:r>
+        <w:t xml:space="preserve"> </w:t>
+      </w:r>
+      <w:r>
+        <w:t xml:space="preserve">вам предоставлен тестовый проект называемый </w:t>
+      </w:r>
+      <w:r>
+        <w:rPr>
+          <w:lang w:val="en-US"/>
+        </w:rPr>
+        <w:t>Producer</w:t>
+      </w:r>
+      <w:r>
+        <w:t>.</w:t>
+      </w:r>
+      <w:r>
+        <w:rPr>
+          <w:lang w:val="en-US"/>
+        </w:rPr>
+        <w:t>Xroad</w:t>
+      </w:r>
+      <w:r>
+        <w:t>_</w:t>
+      </w:r>
+      <w:r>
+        <w:rPr>
+          <w:lang w:val="en-US"/>
+        </w:rPr>
+        <w:t>Start</w:t>
+      </w:r>
+      <w:r>
+        <w:t xml:space="preserve">. </w:t>
+      </w:r>
+      <w:r>
+        <w:t xml:space="preserve"> </w:t>
+      </w:r>
+      <w:r>
+        <w:rPr>
+          <w:u w:val="single"/>
+        </w:rPr>
+        <w:t xml:space="preserve">Предупреждение: В этом материале не рассматривается обучение технологии </w:t>
+      </w:r>
+      <w:r>
+        <w:rPr>
+          <w:u w:val="single"/>
+          <w:lang w:val="en-US"/>
+        </w:rPr>
+        <w:t>ASP</w:t>
+      </w:r>
+      <w:r>
+        <w:rPr>
+          <w:u w:val="single"/>
+        </w:rPr>
+        <w:t>.</w:t>
+      </w:r>
+      <w:r>
+        <w:rPr>
+          <w:u w:val="single"/>
+          <w:lang w:val="en-US"/>
+        </w:rPr>
+        <w:t>NET</w:t>
+      </w:r>
+      <w:r>
+        <w:rPr>
+          <w:u w:val="single"/>
+        </w:rPr>
+        <w:t xml:space="preserve"> </w:t>
+      </w:r>
+      <w:r>
+        <w:rPr>
+          <w:u w:val="single"/>
+          <w:lang w:val="en-US"/>
+        </w:rPr>
+        <w:t>core</w:t>
+      </w:r>
+      <w:r>
+        <w:rPr>
+          <w:u w:val="single"/>
+        </w:rPr>
+        <w:t xml:space="preserve">, </w:t>
+      </w:r>
+      <w:r>
+        <w:rPr>
+          <w:u w:val="single"/>
+          <w:lang w:val="en-US"/>
+        </w:rPr>
+        <w:t>EF</w:t>
+      </w:r>
+      <w:r>
+        <w:rPr>
+          <w:u w:val="single"/>
+        </w:rPr>
+        <w:t xml:space="preserve"> </w:t>
+      </w:r>
+      <w:r>
+        <w:rPr>
+          <w:u w:val="single"/>
+          <w:lang w:val="en-US"/>
+        </w:rPr>
+        <w:t>Core</w:t>
+      </w:r>
+    </w:p>
+    <w:p>
+      <w:pPr>
+        <w:jc w:val="both"/>
+      </w:pPr>
+      <w:r>
+        <w:t xml:space="preserve">Для начала вам </w:t>
+      </w:r>
+      <w:r>
+        <w:t>по</w:t>
+      </w:r>
+      <w:r>
+        <w:t xml:space="preserve">требуется подключить библиотеку </w:t>
+      </w:r>
+      <w:proofErr w:type="spellStart"/>
+      <w:r>
+        <w:rPr>
+          <w:lang w:val="en-US"/>
+        </w:rPr>
+        <w:t>XRoadLib</w:t>
+      </w:r>
+      <w:proofErr w:type="spellEnd"/>
+      <w:r>
+        <w:t>.</w:t>
+      </w:r>
+      <w:proofErr w:type="spellStart"/>
+      <w:r>
+        <w:rPr>
+          <w:lang w:val="en-US"/>
+        </w:rPr>
+        <w:t>AspNetCore</w:t>
+      </w:r>
+      <w:proofErr w:type="spellEnd"/>
+      <w:r>
+        <w:t xml:space="preserve"> </w:t>
+      </w:r>
+      <w:r>
+        <w:t>версии 1.3.7</w:t>
+      </w:r>
+      <w:r>
+        <w:t xml:space="preserve"> из </w:t>
+      </w:r>
+      <w:proofErr w:type="spellStart"/>
+      <w:r>
+        <w:rPr>
+          <w:lang w:val="en-US"/>
+        </w:rPr>
+        <w:t>Nuget</w:t>
+      </w:r>
+      <w:proofErr w:type="spellEnd"/>
+      <w:r>
+        <w:t xml:space="preserve"> </w:t>
+      </w:r>
+      <w:r>
+        <w:t>репозитории.</w:t>
+      </w:r>
+      <w:r>
+        <w:t xml:space="preserve">  Чтобы убедиться, что зависимость добавлена в нужный проект вам нужно раскрыть вкладку Зависимости</w:t>
+      </w:r>
+      <w:r>
+        <w:t>/</w:t>
+      </w:r>
+      <w:proofErr w:type="spellStart"/>
+      <w:r>
+        <w:rPr>
+          <w:lang w:val="en-US"/>
+        </w:rPr>
+        <w:t>Nuget</w:t>
+      </w:r>
+      <w:proofErr w:type="spellEnd"/>
+      <w:r>
+        <w:t xml:space="preserve"> и там в списке вы увидите </w:t>
+      </w:r>
+      <w:proofErr w:type="spellStart"/>
+      <w:r>
+        <w:t>XRoadLib.Extensions.AspNetCore</w:t>
+      </w:r>
+      <w:proofErr w:type="spellEnd"/>
+      <w:r>
+        <w:t>.</w:t>
+      </w:r>
+    </w:p>
+    <w:p>
+      <w:pPr>
+        <w:jc w:val="both"/>
+      </w:pPr>
+      <w:r>
+        <w:t>И начнём</w:t>
+      </w:r>
+      <w:r>
+        <w:t xml:space="preserve"> мы с создания папки </w:t>
+      </w:r>
+      <w:proofErr w:type="spellStart"/>
+      <w:proofErr w:type="gramStart"/>
+      <w:r>
+        <w:rPr>
+          <w:lang w:val="en-US"/>
+        </w:rPr>
+        <w:t>DataContract</w:t>
+      </w:r>
+      <w:proofErr w:type="spellEnd"/>
+      <w:proofErr w:type="gramEnd"/>
+      <w:r>
+        <w:t xml:space="preserve"> </w:t>
+      </w:r>
+      <w:r>
+        <w:t xml:space="preserve">где будут размещаться типы для </w:t>
+      </w:r>
+      <w:proofErr w:type="spellStart"/>
+      <w:r>
+        <w:t>сериализации</w:t>
+      </w:r>
+      <w:proofErr w:type="spellEnd"/>
+      <w:r>
+        <w:t xml:space="preserve"> в формат </w:t>
+      </w:r>
+      <w:r>
+        <w:rPr>
+          <w:lang w:val="en-US"/>
+        </w:rPr>
+        <w:t>XML</w:t>
+      </w:r>
+      <w:r>
+        <w:t xml:space="preserve"> </w:t>
+      </w:r>
+      <w:r>
+        <w:t xml:space="preserve">и для </w:t>
+      </w:r>
+      <w:proofErr w:type="spellStart"/>
+      <w:r>
+        <w:t>десериализации</w:t>
+      </w:r>
+      <w:proofErr w:type="spellEnd"/>
+      <w:r>
+        <w:t xml:space="preserve"> типов во входящих запросах. Эти типы будут далее описываться в </w:t>
+      </w:r>
+      <w:r>
+        <w:rPr>
+          <w:lang w:val="en-US"/>
+        </w:rPr>
+        <w:t>XML</w:t>
+      </w:r>
+      <w:r>
+        <w:t xml:space="preserve"> </w:t>
+      </w:r>
+      <w:r>
+        <w:t xml:space="preserve">схеме при генерации </w:t>
+      </w:r>
+      <w:r>
+        <w:rPr>
+          <w:lang w:val="en-US"/>
+        </w:rPr>
+        <w:t>WSDL</w:t>
+      </w:r>
+      <w:r>
+        <w:t xml:space="preserve"> </w:t>
+      </w:r>
+      <w:r>
+        <w:t>файла.</w:t>
+      </w:r>
+    </w:p>
+    <w:p>
+      <w:pPr>
+        <w:jc w:val="both"/>
+        <w:rPr>
+          <w:sz w:val="24"/>
+        </w:rPr>
+      </w:pPr>
+      <w:r>
+        <w:rPr>
+          <w:sz w:val="24"/>
+        </w:rPr>
+        <w:t xml:space="preserve">Для задания имени </w:t>
+      </w:r>
+      <w:r>
+        <w:rPr>
+          <w:sz w:val="24"/>
+          <w:lang w:val="en-US"/>
+        </w:rPr>
+        <w:t>XML</w:t>
+      </w:r>
+      <w:r>
+        <w:rPr>
+          <w:sz w:val="24"/>
+        </w:rPr>
+        <w:t xml:space="preserve"> типа и пространства имен создаваемого класса его нужно пометить стандартным атрибутом </w:t>
+      </w:r>
+      <w:proofErr w:type="spellStart"/>
+      <w:r>
+        <w:rPr>
+          <w:sz w:val="24"/>
+          <w:lang w:val="en-US"/>
+        </w:rPr>
+        <w:t>XmlType</w:t>
+      </w:r>
+      <w:proofErr w:type="spellEnd"/>
+      <w:r>
+        <w:rPr>
+          <w:sz w:val="24"/>
+        </w:rPr>
+        <w:t xml:space="preserve"> и в качестве параметров указать </w:t>
+      </w:r>
+      <w:r>
+        <w:rPr>
+          <w:sz w:val="24"/>
+          <w:lang w:val="en-US"/>
+        </w:rPr>
+        <w:t>TypeName</w:t>
+      </w:r>
+      <w:r>
+        <w:rPr>
+          <w:sz w:val="24"/>
+        </w:rPr>
+        <w:t xml:space="preserve"> = имя типа, </w:t>
+      </w:r>
+      <w:r>
+        <w:rPr>
+          <w:sz w:val="24"/>
+          <w:lang w:val="en-US"/>
+        </w:rPr>
+        <w:t>Namespace</w:t>
+      </w:r>
+      <w:r>
+        <w:rPr>
+          <w:sz w:val="24"/>
+        </w:rPr>
+        <w:t xml:space="preserve"> = пространство имен. </w:t>
+      </w:r>
+    </w:p>
+    <w:p>
+      <w:pPr>
+        <w:jc w:val="both"/>
+        <w:rPr>
+          <w:sz w:val="24"/>
+        </w:rPr>
+      </w:pPr>
+      <w:r>
+        <w:rPr>
+          <w:sz w:val="24"/>
+        </w:rPr>
+        <w:t xml:space="preserve">Но вы можете опустить </w:t>
+      </w:r>
+      <w:r>
+        <w:rPr>
+          <w:sz w:val="24"/>
+        </w:rPr>
+        <w:t xml:space="preserve">эти аргументы и просто указать что данный класс просто является </w:t>
+      </w:r>
+      <w:proofErr w:type="spellStart"/>
+      <w:r>
+        <w:rPr>
+          <w:sz w:val="24"/>
+          <w:lang w:val="en-US"/>
+        </w:rPr>
+        <w:t>XmlType</w:t>
+      </w:r>
+      <w:proofErr w:type="spellEnd"/>
+      <w:r>
+        <w:rPr>
+          <w:sz w:val="24"/>
+        </w:rPr>
+        <w:t>, и будет использоваться при пересылке сообщений.</w:t>
+      </w:r>
+    </w:p>
+    <w:p>
+      <w:pPr>
+        <w:jc w:val="both"/>
+        <w:rPr>
+          <w:sz w:val="24"/>
+          <w:u w:val="single"/>
+        </w:rPr>
+      </w:pPr>
+      <w:r>
+        <w:rPr>
+          <w:sz w:val="24"/>
+          <w:u w:val="single"/>
+        </w:rPr>
+        <w:t xml:space="preserve">Далее вам следует </w:t>
+      </w:r>
+      <w:proofErr w:type="spellStart"/>
+      <w:r>
+        <w:rPr>
+          <w:sz w:val="24"/>
+          <w:u w:val="single"/>
+        </w:rPr>
+        <w:t>унаследоваться</w:t>
+      </w:r>
+      <w:proofErr w:type="spellEnd"/>
+      <w:r>
+        <w:rPr>
+          <w:sz w:val="24"/>
+          <w:u w:val="single"/>
+        </w:rPr>
+        <w:t xml:space="preserve"> от абстрактного класса </w:t>
+      </w:r>
+      <w:proofErr w:type="spellStart"/>
+      <w:r>
+        <w:rPr>
+          <w:sz w:val="24"/>
+          <w:u w:val="single"/>
+          <w:lang w:val="en-US"/>
+        </w:rPr>
+        <w:t>XRoadSerializable</w:t>
+      </w:r>
+      <w:proofErr w:type="spellEnd"/>
+      <w:r>
+        <w:rPr>
+          <w:sz w:val="24"/>
+          <w:u w:val="single"/>
+        </w:rPr>
+        <w:t xml:space="preserve"> иначе данный тип будет игнорироваться при генерации </w:t>
+      </w:r>
+      <w:r>
+        <w:rPr>
+          <w:sz w:val="24"/>
+          <w:u w:val="single"/>
+          <w:lang w:val="en-US"/>
+        </w:rPr>
+        <w:t>XSD</w:t>
+      </w:r>
+      <w:r>
+        <w:rPr>
+          <w:sz w:val="24"/>
+          <w:u w:val="single"/>
+        </w:rPr>
+        <w:t xml:space="preserve"> схемы</w:t>
+      </w:r>
+    </w:p>
+    <w:p>
+      <w:pPr>
+        <w:jc w:val="both"/>
+        <w:rPr>
+          <w:sz w:val="24"/>
+          <w:u w:val="single"/>
+          <w:lang w:val="en-US"/>
+        </w:rPr>
+      </w:pPr>
+      <w:r>
+        <w:rPr>
+          <w:sz w:val="24"/>
+          <w:u w:val="single"/>
+        </w:rPr>
+        <w:t>Пример:</w:t>
+      </w:r>
+    </w:p>
+    <w:p>
+      <w:pPr>
+        <w:autoSpaceDE w:val="0"/>
+        <w:autoSpaceDN w:val="0"/>
+        <w:adjustRightInd w:val="0"/>
+        <w:spacing w:after="0" w:line="240" w:lineRule="auto"/>
+        <w:jc w:val="both"/>
+        <w:rPr>
+          <w:rFonts w:ascii="Consolas" w:hAnsi="Consolas" w:cs="Consolas"/>
+          <w:color w:val="000000"/>
+          <w:sz w:val="18"/>
+          <w:szCs w:val="19"/>
+          <w:lang w:val="en-US"/>
+        </w:rPr>
+      </w:pPr>
+      <w:r>
+        <w:rPr>
+          <w:rFonts w:ascii="Consolas" w:hAnsi="Consolas" w:cs="Consolas"/>
+          <w:color w:val="000000"/>
+          <w:sz w:val="18"/>
+          <w:szCs w:val="19"/>
+          <w:lang w:val="en-US"/>
+        </w:rPr>
+        <w:t>[</w:t>
+      </w:r>
+      <w:proofErr w:type="spellStart"/>
+      <w:proofErr w:type="gramStart"/>
+      <w:r>
+        <w:rPr>
+          <w:rFonts w:ascii="Consolas" w:hAnsi="Consolas" w:cs="Consolas"/>
+          <w:color w:val="000000"/>
+          <w:sz w:val="18"/>
+          <w:szCs w:val="19"/>
+          <w:lang w:val="en-US"/>
+        </w:rPr>
+        <w:t>XmlType</w:t>
+      </w:r>
+      <w:proofErr w:type="spellEnd"/>
+      <w:r>
+        <w:rPr>
+          <w:rFonts w:ascii="Consolas" w:hAnsi="Consolas" w:cs="Consolas"/>
+          <w:color w:val="000000"/>
+          <w:sz w:val="18"/>
+          <w:szCs w:val="19"/>
+          <w:lang w:val="en-US"/>
+        </w:rPr>
+        <w:t>(</w:t>
+      </w:r>
+      <w:proofErr w:type="gramEnd"/>
+      <w:r>
+        <w:rPr>
+          <w:rFonts w:ascii="Consolas" w:hAnsi="Consolas" w:cs="Consolas"/>
+          <w:color w:val="000000"/>
+          <w:sz w:val="18"/>
+          <w:szCs w:val="19"/>
+          <w:lang w:val="en-US"/>
+        </w:rPr>
+        <w:t xml:space="preserve">TypeName = </w:t>
+      </w:r>
+      <w:r>
+        <w:rPr>
+          <w:rFonts w:ascii="Consolas" w:hAnsi="Consolas" w:cs="Consolas"/>
+          <w:color w:val="A31515"/>
+          <w:sz w:val="18"/>
+          <w:szCs w:val="19"/>
+          <w:lang w:val="en-US"/>
+        </w:rPr>
+        <w:t>"Person"</w:t>
+      </w:r>
+      <w:r>
+        <w:rPr>
+          <w:rFonts w:ascii="Consolas" w:hAnsi="Consolas" w:cs="Consolas"/>
+          <w:color w:val="000000"/>
+          <w:sz w:val="18"/>
+          <w:szCs w:val="19"/>
+          <w:lang w:val="en-US"/>
+        </w:rPr>
+        <w:t xml:space="preserve">, Namespace = </w:t>
+      </w:r>
+      <w:r>
+        <w:rPr>
+          <w:rFonts w:ascii="Consolas" w:hAnsi="Consolas" w:cs="Consolas"/>
+          <w:color w:val="A31515"/>
+          <w:sz w:val="18"/>
+          <w:szCs w:val="19"/>
+          <w:lang w:val="en-US"/>
+        </w:rPr>
+        <w:t>"http://producer.xroad.com"</w:t>
+      </w:r>
+      <w:r>
+        <w:rPr>
+          <w:rFonts w:ascii="Consolas" w:hAnsi="Consolas" w:cs="Consolas"/>
+          <w:color w:val="000000"/>
+          <w:sz w:val="18"/>
+          <w:szCs w:val="19"/>
+          <w:lang w:val="en-US"/>
+        </w:rPr>
+        <w:t>)]</w:t>
+      </w:r>
+    </w:p>
+    <w:p>
+      <w:pPr>
+        <w:jc w:val="both"/>
+        <w:rPr>
+          <w:rFonts w:ascii="Consolas" w:hAnsi="Consolas" w:cs="Consolas"/>
+          <w:color w:val="000000"/>
+          <w:sz w:val="18"/>
+          <w:szCs w:val="19"/>
+          <w:lang w:val="en-US"/>
+        </w:rPr>
+      </w:pPr>
+      <w:r>
+        <w:rPr>
+          <w:rFonts w:ascii="Consolas" w:hAnsi="Consolas" w:cs="Consolas"/>
+          <w:color w:val="0000FF"/>
+          <w:sz w:val="18"/>
+          <w:szCs w:val="19"/>
+          <w:lang w:val="en-US"/>
+        </w:rPr>
+        <w:t>public</w:t>
+      </w:r>
+      <w:r>
+        <w:rPr>
+          <w:rFonts w:ascii="Consolas" w:hAnsi="Consolas" w:cs="Consolas"/>
+          <w:color w:val="000000"/>
+          <w:sz w:val="18"/>
+          <w:szCs w:val="19"/>
+          <w:lang w:val="en-US"/>
+        </w:rPr>
+        <w:t xml:space="preserve"> </w:t>
+      </w:r>
+      <w:r>
+        <w:rPr>
+          <w:rFonts w:ascii="Consolas" w:hAnsi="Consolas" w:cs="Consolas"/>
+          <w:color w:val="0000FF"/>
+          <w:sz w:val="18"/>
+          <w:szCs w:val="19"/>
+          <w:lang w:val="en-US"/>
+        </w:rPr>
+        <w:t>class</w:t>
+      </w:r>
+      <w:r>
+        <w:rPr>
+          <w:rFonts w:ascii="Consolas" w:hAnsi="Consolas" w:cs="Consolas"/>
+          <w:color w:val="000000"/>
+          <w:sz w:val="18"/>
+          <w:szCs w:val="19"/>
+          <w:lang w:val="en-US"/>
+        </w:rPr>
+        <w:t xml:space="preserve"> </w:t>
+      </w:r>
+      <w:proofErr w:type="spellStart"/>
+      <w:proofErr w:type="gramStart"/>
+      <w:r>
+        <w:rPr>
+          <w:rFonts w:ascii="Consolas" w:hAnsi="Consolas" w:cs="Consolas"/>
+          <w:color w:val="2B91AF"/>
+          <w:sz w:val="18"/>
+          <w:szCs w:val="19"/>
+          <w:lang w:val="en-US"/>
+        </w:rPr>
+        <w:t>PersonModel</w:t>
+      </w:r>
+      <w:proofErr w:type="spellEnd"/>
+      <w:r>
+        <w:rPr>
+          <w:rFonts w:ascii="Consolas" w:hAnsi="Consolas" w:cs="Consolas"/>
+          <w:color w:val="000000"/>
+          <w:sz w:val="18"/>
+          <w:szCs w:val="19"/>
+          <w:lang w:val="en-US"/>
+        </w:rPr>
+        <w:t xml:space="preserve"> :</w:t>
+      </w:r>
+      <w:proofErr w:type="gramEnd"/>
+      <w:r>
+        <w:rPr>
+          <w:rFonts w:ascii="Consolas" w:hAnsi="Consolas" w:cs="Consolas"/>
+          <w:color w:val="000000"/>
+          <w:sz w:val="18"/>
+          <w:szCs w:val="19"/>
+          <w:lang w:val="en-US"/>
+        </w:rPr>
+        <w:t xml:space="preserve"> </w:t>
+      </w:r>
+      <w:proofErr w:type="spellStart"/>
+      <w:r>
+        <w:rPr>
+          <w:rFonts w:ascii="Consolas" w:hAnsi="Consolas" w:cs="Consolas"/>
+          <w:color w:val="000000"/>
+          <w:sz w:val="18"/>
+          <w:szCs w:val="19"/>
+          <w:lang w:val="en-US"/>
+        </w:rPr>
+        <w:t>XRoadSerializable</w:t>
+      </w:r>
+      <w:proofErr w:type="spellEnd"/>
+    </w:p>
+    <w:p>
+      <w:pPr>
+        <w:jc w:val="both"/>
+        <w:rPr>
+          <w:sz w:val="24"/>
+        </w:rPr>
+      </w:pPr>
+      <w:r>
+        <w:rPr>
+          <w:sz w:val="24"/>
+        </w:rPr>
+        <w:t xml:space="preserve">Генерирует следующий тип </w:t>
+      </w:r>
+      <w:r>
+        <w:rPr>
+          <w:sz w:val="24"/>
+          <w:lang w:val="en-US"/>
+        </w:rPr>
+        <w:t>XML</w:t>
+      </w:r>
+      <w:r>
+        <w:rPr>
+          <w:sz w:val="24"/>
+        </w:rPr>
+        <w:t xml:space="preserve"> который будет находиться в пространстве имен </w:t>
+      </w:r>
+      <w:r>
+        <w:rPr>
+          <w:sz w:val="24"/>
+          <w:lang w:val="en-US"/>
+        </w:rPr>
+        <w:t>http</w:t>
+      </w:r>
+      <w:r>
+        <w:rPr>
+          <w:sz w:val="24"/>
+        </w:rPr>
+        <w:t>://</w:t>
+      </w:r>
+      <w:r>
+        <w:rPr>
+          <w:sz w:val="24"/>
+          <w:lang w:val="en-US"/>
+        </w:rPr>
+        <w:t>producer</w:t>
+      </w:r>
+      <w:r>
+        <w:rPr>
+          <w:sz w:val="24"/>
+        </w:rPr>
+        <w:t>.</w:t>
+      </w:r>
+      <w:r>
+        <w:rPr>
+          <w:sz w:val="24"/>
+          <w:lang w:val="en-US"/>
+        </w:rPr>
+        <w:t>xroad</w:t>
+      </w:r>
+      <w:r>
+        <w:rPr>
+          <w:sz w:val="24"/>
+        </w:rPr>
+        <w:t>.</w:t>
+      </w:r>
+      <w:r>
+        <w:rPr>
+          <w:sz w:val="24"/>
+          <w:lang w:val="en-US"/>
+        </w:rPr>
+        <w:t>com</w:t>
+      </w:r>
+    </w:p>
+    <w:p>
+      <w:pPr>
+        <w:jc w:val="both"/>
+        <w:rPr>
+          <w:rFonts w:ascii="Courier New" w:hAnsi="Courier New" w:cs="Courier New"/>
+          <w:color w:val="881280"/>
+          <w:sz w:val="18"/>
+          <w:szCs w:val="20"/>
+          <w:lang w:val="en-US"/>
+        </w:rPr>
+      </w:pPr>
+      <w:r>
+        <w:rPr>
+          <w:rFonts w:ascii="Courier New" w:hAnsi="Courier New" w:cs="Courier New"/>
+          <w:color w:val="881280"/>
+          <w:sz w:val="18"/>
+          <w:szCs w:val="20"/>
+          <w:lang w:val="en-US"/>
+        </w:rPr>
+        <w:t>&lt;</w:t>
+      </w:r>
+      <w:proofErr w:type="spellStart"/>
+      <w:proofErr w:type="gramStart"/>
+      <w:r>
+        <w:rPr>
+          <w:rFonts w:ascii="Courier New" w:hAnsi="Courier New" w:cs="Courier New"/>
+          <w:color w:val="881280"/>
+          <w:sz w:val="18"/>
+          <w:szCs w:val="20"/>
+          <w:lang w:val="en-US"/>
+        </w:rPr>
+        <w:t>xsd:complexType</w:t>
+      </w:r>
+      <w:proofErr w:type="spellEnd"/>
+      <w:proofErr w:type="gramEnd"/>
+      <w:r>
+        <w:rPr>
+          <w:rStyle w:val="html-attribute"/>
+          <w:rFonts w:ascii="Courier New" w:hAnsi="Courier New" w:cs="Courier New"/>
+          <w:color w:val="881280"/>
+          <w:sz w:val="18"/>
+          <w:szCs w:val="20"/>
+          <w:lang w:val="en-US"/>
+        </w:rPr>
+        <w:t> </w:t>
+      </w:r>
+      <w:r>
+        <w:rPr>
+          <w:rStyle w:val="html-attribute-name"/>
+          <w:rFonts w:ascii="Courier New" w:hAnsi="Courier New" w:cs="Courier New"/>
+          <w:color w:val="881280"/>
+          <w:sz w:val="18"/>
+          <w:szCs w:val="20"/>
+          <w:lang w:val="en-US"/>
+        </w:rPr>
+        <w:t>name</w:t>
+      </w:r>
+      <w:r>
+        <w:rPr>
+          <w:rStyle w:val="html-attribute"/>
+          <w:rFonts w:ascii="Courier New" w:hAnsi="Courier New" w:cs="Courier New"/>
+          <w:color w:val="881280"/>
+          <w:sz w:val="18"/>
+          <w:szCs w:val="20"/>
+          <w:lang w:val="en-US"/>
+        </w:rPr>
+        <w:t>="</w:t>
+      </w:r>
+      <w:r>
+        <w:rPr>
+          <w:rStyle w:val="html-attribute-value"/>
+          <w:rFonts w:ascii="Courier New" w:hAnsi="Courier New" w:cs="Courier New"/>
+          <w:color w:val="881280"/>
+          <w:sz w:val="18"/>
+          <w:szCs w:val="20"/>
+          <w:lang w:val="en-US"/>
+        </w:rPr>
+        <w:t>Person</w:t>
+      </w:r>
+      <w:r>
+        <w:rPr>
+          <w:rStyle w:val="html-attribute"/>
+          <w:rFonts w:ascii="Courier New" w:hAnsi="Courier New" w:cs="Courier New"/>
+          <w:color w:val="881280"/>
+          <w:sz w:val="18"/>
+          <w:szCs w:val="20"/>
+          <w:lang w:val="en-US"/>
+        </w:rPr>
+        <w:t>"</w:t>
+      </w:r>
+      <w:r>
+        <w:rPr>
+          <w:rFonts w:ascii="Courier New" w:hAnsi="Courier New" w:cs="Courier New"/>
+          <w:color w:val="881280"/>
+          <w:sz w:val="18"/>
+          <w:szCs w:val="20"/>
+          <w:lang w:val="en-US"/>
+        </w:rPr>
+        <w:t>&gt;</w:t>
+      </w:r>
+    </w:p>
+    <w:p>
+      <w:pPr>
+        <w:jc w:val="both"/>
+        <w:rPr>
+          <w:sz w:val="24"/>
+        </w:rPr>
+      </w:pPr>
+      <w:r>
+        <w:rPr>
+          <w:sz w:val="24"/>
+        </w:rPr>
+        <w:t xml:space="preserve">Атрибут </w:t>
+      </w:r>
+      <w:proofErr w:type="spellStart"/>
+      <w:r>
+        <w:rPr>
+          <w:sz w:val="24"/>
+          <w:lang w:val="en-US"/>
+        </w:rPr>
+        <w:t>XRoadXmlElement</w:t>
+      </w:r>
+      <w:proofErr w:type="spellEnd"/>
+      <w:r>
+        <w:rPr>
+          <w:sz w:val="24"/>
+        </w:rPr>
+        <w:t xml:space="preserve"> наследует атрибут </w:t>
+      </w:r>
+      <w:proofErr w:type="spellStart"/>
+      <w:r>
+        <w:rPr>
+          <w:sz w:val="24"/>
+          <w:lang w:val="en-US"/>
+        </w:rPr>
+        <w:t>XmlElement</w:t>
+      </w:r>
+      <w:proofErr w:type="spellEnd"/>
+      <w:r>
+        <w:rPr>
+          <w:sz w:val="24"/>
+        </w:rPr>
+        <w:t xml:space="preserve"> и добавляет новые свойства такие как </w:t>
+      </w:r>
+      <w:proofErr w:type="spellStart"/>
+      <w:r>
+        <w:rPr>
+          <w:sz w:val="24"/>
+          <w:lang w:val="en-US"/>
+        </w:rPr>
+        <w:t>IsOptional</w:t>
+      </w:r>
+      <w:proofErr w:type="spellEnd"/>
+      <w:r>
+        <w:rPr>
+          <w:sz w:val="24"/>
+        </w:rPr>
+        <w:t xml:space="preserve"> и </w:t>
+      </w:r>
+      <w:proofErr w:type="spellStart"/>
+      <w:r>
+        <w:rPr>
+          <w:sz w:val="24"/>
+          <w:lang w:val="en-US"/>
+        </w:rPr>
+        <w:t>UseXop</w:t>
+      </w:r>
+      <w:proofErr w:type="spellEnd"/>
+    </w:p>
+    <w:p>
+      <w:pPr>
+        <w:jc w:val="both"/>
+        <w:rPr>
+          <w:sz w:val="24"/>
+        </w:rPr>
+      </w:pPr>
+      <w:r>
+        <w:rPr>
+          <w:sz w:val="24"/>
+        </w:rPr>
+        <w:t xml:space="preserve">Параметр </w:t>
+      </w:r>
+      <w:proofErr w:type="spellStart"/>
+      <w:r>
+        <w:rPr>
+          <w:sz w:val="24"/>
+          <w:lang w:val="en-US"/>
+        </w:rPr>
+        <w:t>IsOptional</w:t>
+      </w:r>
+      <w:proofErr w:type="spellEnd"/>
+      <w:r>
+        <w:rPr>
+          <w:sz w:val="24"/>
+        </w:rPr>
+        <w:t xml:space="preserve"> указывает что поле является опциональными и при </w:t>
+      </w:r>
+      <w:proofErr w:type="spellStart"/>
+      <w:r>
+        <w:rPr>
+          <w:sz w:val="24"/>
+        </w:rPr>
+        <w:t>сериализации</w:t>
+      </w:r>
+      <w:proofErr w:type="spellEnd"/>
+      <w:r>
+        <w:rPr>
+          <w:sz w:val="24"/>
+        </w:rPr>
+        <w:t xml:space="preserve"> поле со значением </w:t>
+      </w:r>
+      <w:r>
+        <w:rPr>
+          <w:sz w:val="24"/>
+          <w:lang w:val="en-US"/>
+        </w:rPr>
+        <w:t>NULL</w:t>
+      </w:r>
+      <w:r>
+        <w:rPr>
+          <w:sz w:val="24"/>
+        </w:rPr>
+        <w:t xml:space="preserve"> не включается в </w:t>
+      </w:r>
+      <w:r>
+        <w:rPr>
+          <w:sz w:val="24"/>
+          <w:lang w:val="en-US"/>
+        </w:rPr>
+        <w:t>XML</w:t>
+      </w:r>
+      <w:r>
+        <w:rPr>
+          <w:sz w:val="24"/>
+        </w:rPr>
+        <w:t>.</w:t>
+      </w:r>
+    </w:p>
+    <w:p>
+      <w:pPr>
+        <w:jc w:val="both"/>
+        <w:rPr>
+          <w:sz w:val="24"/>
+        </w:rPr>
+      </w:pPr>
+      <w:r>
+        <w:rPr>
+          <w:sz w:val="24"/>
+        </w:rPr>
+        <w:lastRenderedPageBreak/>
+        <w:t xml:space="preserve">Параметр </w:t>
+      </w:r>
+      <w:proofErr w:type="spellStart"/>
+      <w:r>
+        <w:rPr>
+          <w:sz w:val="24"/>
+          <w:lang w:val="en-US"/>
+        </w:rPr>
+        <w:t>UseXop</w:t>
+      </w:r>
+      <w:proofErr w:type="spellEnd"/>
+      <w:r>
+        <w:rPr>
+          <w:sz w:val="24"/>
+        </w:rPr>
+        <w:t xml:space="preserve"> указывает следует ли включать поле типа </w:t>
+      </w:r>
+      <w:r>
+        <w:rPr>
+          <w:sz w:val="24"/>
+          <w:lang w:val="en-US"/>
+        </w:rPr>
+        <w:t>Stream</w:t>
+      </w:r>
+      <w:r>
+        <w:rPr>
+          <w:sz w:val="24"/>
+        </w:rPr>
+        <w:t xml:space="preserve"> в тело сообщения в виде закодированной </w:t>
+      </w:r>
+      <w:r>
+        <w:rPr>
+          <w:sz w:val="24"/>
+          <w:lang w:val="en-US"/>
+        </w:rPr>
+        <w:t>base</w:t>
+      </w:r>
+      <w:r>
+        <w:rPr>
+          <w:sz w:val="24"/>
+        </w:rPr>
+        <w:t xml:space="preserve">64 строки либо выносить в отдельную часть запроса таким образом пометив запрос как </w:t>
+      </w:r>
+      <w:r>
+        <w:rPr>
+          <w:sz w:val="24"/>
+          <w:lang w:val="en-US"/>
+        </w:rPr>
+        <w:t>multipart</w:t>
+      </w:r>
+      <w:r>
+        <w:rPr>
+          <w:sz w:val="24"/>
+        </w:rPr>
+        <w:t>/</w:t>
+      </w:r>
+      <w:r>
+        <w:rPr>
+          <w:sz w:val="24"/>
+          <w:lang w:val="en-US"/>
+        </w:rPr>
+        <w:t>related</w:t>
+      </w:r>
+      <w:r>
+        <w:rPr>
+          <w:sz w:val="24"/>
+        </w:rPr>
+        <w:t xml:space="preserve">; по умолчанию значение </w:t>
+      </w:r>
+      <w:r>
+        <w:rPr>
+          <w:sz w:val="24"/>
+          <w:lang w:val="en-US"/>
+        </w:rPr>
+        <w:t>True</w:t>
+      </w:r>
+      <w:r>
+        <w:rPr>
+          <w:sz w:val="24"/>
+        </w:rPr>
+        <w:t>; (.</w:t>
+      </w:r>
+      <w:r>
+        <w:rPr>
+          <w:sz w:val="24"/>
+          <w:lang w:val="en-US"/>
+        </w:rPr>
+        <w:t>net</w:t>
+      </w:r>
+      <w:r>
+        <w:rPr>
+          <w:sz w:val="24"/>
+        </w:rPr>
+        <w:t xml:space="preserve"> </w:t>
+      </w:r>
+      <w:r>
+        <w:rPr>
+          <w:sz w:val="24"/>
+          <w:lang w:val="en-US"/>
+        </w:rPr>
+        <w:t>core</w:t>
+      </w:r>
+      <w:r>
+        <w:rPr>
+          <w:sz w:val="24"/>
+        </w:rPr>
+        <w:t xml:space="preserve"> </w:t>
+      </w:r>
+      <w:proofErr w:type="spellStart"/>
+      <w:r>
+        <w:rPr>
+          <w:sz w:val="24"/>
+          <w:lang w:val="en-US"/>
+        </w:rPr>
+        <w:t>wcf</w:t>
+      </w:r>
+      <w:proofErr w:type="spellEnd"/>
+      <w:r>
+        <w:rPr>
+          <w:sz w:val="24"/>
+        </w:rPr>
+        <w:t xml:space="preserve"> </w:t>
+      </w:r>
+      <w:r>
+        <w:rPr>
+          <w:sz w:val="24"/>
+          <w:lang w:val="en-US"/>
+        </w:rPr>
+        <w:t>client</w:t>
+      </w:r>
+      <w:r>
+        <w:rPr>
+          <w:sz w:val="24"/>
+        </w:rPr>
+        <w:t xml:space="preserve"> не поддерживает возможность обработки </w:t>
+      </w:r>
+      <w:r>
+        <w:rPr>
+          <w:sz w:val="24"/>
+          <w:lang w:val="en-US"/>
+        </w:rPr>
+        <w:t>multipart</w:t>
+      </w:r>
+      <w:r>
+        <w:rPr>
+          <w:sz w:val="24"/>
+        </w:rPr>
+        <w:t>/</w:t>
+      </w:r>
+      <w:r>
+        <w:rPr>
+          <w:sz w:val="24"/>
+          <w:lang w:val="en-US"/>
+        </w:rPr>
+        <w:t>related</w:t>
+      </w:r>
+      <w:r>
+        <w:rPr>
+          <w:sz w:val="24"/>
+        </w:rPr>
+        <w:t xml:space="preserve"> таким образом если вы пометите его как </w:t>
+      </w:r>
+      <w:r>
+        <w:rPr>
+          <w:sz w:val="24"/>
+          <w:lang w:val="en-US"/>
+        </w:rPr>
+        <w:t>false</w:t>
+      </w:r>
+      <w:r>
+        <w:rPr>
+          <w:sz w:val="24"/>
+        </w:rPr>
+        <w:t xml:space="preserve"> то клиент может обработать </w:t>
+      </w:r>
+      <w:r>
+        <w:rPr>
+          <w:sz w:val="24"/>
+          <w:lang w:val="en-US"/>
+        </w:rPr>
+        <w:t>attachments</w:t>
+      </w:r>
+      <w:r>
+        <w:rPr>
+          <w:sz w:val="24"/>
+        </w:rPr>
+        <w:t xml:space="preserve"> как </w:t>
+      </w:r>
+      <w:r>
+        <w:rPr>
+          <w:sz w:val="24"/>
+          <w:lang w:val="en-US"/>
+        </w:rPr>
+        <w:t>base</w:t>
+      </w:r>
+      <w:r>
+        <w:rPr>
+          <w:sz w:val="24"/>
+        </w:rPr>
+        <w:t>64 строку)</w:t>
+      </w:r>
+    </w:p>
+    <w:p>
+      <w:pPr>
+        <w:jc w:val="both"/>
+        <w:rPr>
+          <w:sz w:val="24"/>
+        </w:rPr>
+      </w:pPr>
+      <w:r>
+        <w:rPr>
+          <w:sz w:val="24"/>
+        </w:rPr>
+        <w:t>Пример</w:t>
+      </w:r>
+      <w:r>
+        <w:rPr>
+          <w:sz w:val="24"/>
+        </w:rPr>
+        <w:t>:</w:t>
+      </w:r>
+    </w:p>
+    <w:p>
+      <w:pPr>
+        <w:autoSpaceDE w:val="0"/>
+        <w:autoSpaceDN w:val="0"/>
+        <w:adjustRightInd w:val="0"/>
+        <w:spacing w:after="0" w:line="240" w:lineRule="auto"/>
+        <w:jc w:val="both"/>
+        <w:rPr>
+          <w:rFonts w:ascii="Consolas" w:hAnsi="Consolas" w:cs="Consolas"/>
+          <w:color w:val="000000"/>
+          <w:sz w:val="18"/>
+          <w:szCs w:val="19"/>
+          <w:lang w:val="en-US"/>
+        </w:rPr>
+      </w:pPr>
+      <w:r>
+        <w:rPr>
+          <w:rFonts w:ascii="Consolas" w:hAnsi="Consolas" w:cs="Consolas"/>
+          <w:color w:val="000000"/>
+          <w:sz w:val="18"/>
+          <w:szCs w:val="19"/>
+          <w:lang w:val="en-US"/>
+        </w:rPr>
+        <w:t>[</w:t>
+      </w:r>
+      <w:proofErr w:type="spellStart"/>
+      <w:proofErr w:type="gramStart"/>
+      <w:r>
+        <w:rPr>
+          <w:rFonts w:ascii="Consolas" w:hAnsi="Consolas" w:cs="Consolas"/>
+          <w:color w:val="000000"/>
+          <w:sz w:val="18"/>
+          <w:szCs w:val="19"/>
+          <w:lang w:val="en-US"/>
+        </w:rPr>
+        <w:t>XRoadXmlElement</w:t>
+      </w:r>
+      <w:proofErr w:type="spellEnd"/>
+      <w:r>
+        <w:rPr>
+          <w:rFonts w:ascii="Consolas" w:hAnsi="Consolas" w:cs="Consolas"/>
+          <w:color w:val="000000"/>
+          <w:sz w:val="18"/>
+          <w:szCs w:val="19"/>
+          <w:lang w:val="en-US"/>
+        </w:rPr>
+        <w:t>(</w:t>
+      </w:r>
+      <w:proofErr w:type="spellStart"/>
+      <w:proofErr w:type="gramEnd"/>
+      <w:r>
+        <w:rPr>
+          <w:rFonts w:ascii="Consolas" w:hAnsi="Consolas" w:cs="Consolas"/>
+          <w:color w:val="000000"/>
+          <w:sz w:val="18"/>
+          <w:szCs w:val="19"/>
+          <w:lang w:val="en-US"/>
+        </w:rPr>
+        <w:t>ElementName</w:t>
+      </w:r>
+      <w:proofErr w:type="spellEnd"/>
+      <w:r>
+        <w:rPr>
+          <w:rFonts w:ascii="Consolas" w:hAnsi="Consolas" w:cs="Consolas"/>
+          <w:color w:val="000000"/>
+          <w:sz w:val="18"/>
+          <w:szCs w:val="19"/>
+          <w:lang w:val="en-US"/>
+        </w:rPr>
+        <w:t xml:space="preserve"> = </w:t>
+      </w:r>
+      <w:r>
+        <w:rPr>
+          <w:rFonts w:ascii="Consolas" w:hAnsi="Consolas" w:cs="Consolas"/>
+          <w:color w:val="A31515"/>
+          <w:sz w:val="18"/>
+          <w:szCs w:val="19"/>
+          <w:lang w:val="en-US"/>
+        </w:rPr>
+        <w:t>"Photo"</w:t>
+      </w:r>
+      <w:r>
+        <w:rPr>
+          <w:rFonts w:ascii="Consolas" w:hAnsi="Consolas" w:cs="Consolas"/>
+          <w:color w:val="000000"/>
+          <w:sz w:val="18"/>
+          <w:szCs w:val="19"/>
+          <w:lang w:val="en-US"/>
+        </w:rPr>
+        <w:t xml:space="preserve">, </w:t>
+      </w:r>
+      <w:proofErr w:type="spellStart"/>
+      <w:r>
+        <w:rPr>
+          <w:rFonts w:ascii="Consolas" w:hAnsi="Consolas" w:cs="Consolas"/>
+          <w:color w:val="000000"/>
+          <w:sz w:val="18"/>
+          <w:szCs w:val="19"/>
+          <w:lang w:val="en-US"/>
+        </w:rPr>
+        <w:t>IsOptional</w:t>
+      </w:r>
+      <w:proofErr w:type="spellEnd"/>
+      <w:r>
+        <w:rPr>
+          <w:rFonts w:ascii="Consolas" w:hAnsi="Consolas" w:cs="Consolas"/>
+          <w:color w:val="000000"/>
+          <w:sz w:val="18"/>
+          <w:szCs w:val="19"/>
+          <w:lang w:val="en-US"/>
+        </w:rPr>
+        <w:t xml:space="preserve"> = </w:t>
+      </w:r>
+      <w:r>
+        <w:rPr>
+          <w:rFonts w:ascii="Consolas" w:hAnsi="Consolas" w:cs="Consolas"/>
+          <w:color w:val="0000FF"/>
+          <w:sz w:val="18"/>
+          <w:szCs w:val="19"/>
+          <w:lang w:val="en-US"/>
+        </w:rPr>
+        <w:t>false</w:t>
+      </w:r>
+      <w:r>
+        <w:rPr>
+          <w:rFonts w:ascii="Consolas" w:hAnsi="Consolas" w:cs="Consolas"/>
+          <w:color w:val="000000"/>
+          <w:sz w:val="18"/>
+          <w:szCs w:val="19"/>
+          <w:lang w:val="en-US"/>
+        </w:rPr>
+        <w:t>, Order = 4)]</w:t>
+      </w:r>
+    </w:p>
+    <w:p>
+      <w:pPr>
+        <w:jc w:val="both"/>
+        <w:rPr>
+          <w:rFonts w:ascii="Consolas" w:hAnsi="Consolas" w:cs="Consolas"/>
+          <w:color w:val="000000"/>
+          <w:sz w:val="18"/>
+          <w:szCs w:val="19"/>
+          <w:lang w:val="en-US"/>
+        </w:rPr>
+      </w:pPr>
+      <w:r>
+        <w:rPr>
+          <w:rFonts w:ascii="Consolas" w:hAnsi="Consolas" w:cs="Consolas"/>
+          <w:color w:val="0000FF"/>
+          <w:sz w:val="18"/>
+          <w:szCs w:val="19"/>
+          <w:lang w:val="en-US"/>
+        </w:rPr>
+        <w:t>public</w:t>
+      </w:r>
+      <w:r>
+        <w:rPr>
+          <w:rFonts w:ascii="Consolas" w:hAnsi="Consolas" w:cs="Consolas"/>
+          <w:color w:val="000000"/>
+          <w:sz w:val="18"/>
+          <w:szCs w:val="19"/>
+          <w:lang w:val="en-US"/>
+        </w:rPr>
+        <w:t xml:space="preserve"> Stream Photo </w:t>
+      </w:r>
+      <w:proofErr w:type="gramStart"/>
+      <w:r>
+        <w:rPr>
+          <w:rFonts w:ascii="Consolas" w:hAnsi="Consolas" w:cs="Consolas"/>
+          <w:color w:val="000000"/>
+          <w:sz w:val="18"/>
+          <w:szCs w:val="19"/>
+          <w:lang w:val="en-US"/>
+        </w:rPr>
+        <w:t xml:space="preserve">{ </w:t>
+      </w:r>
+      <w:r>
+        <w:rPr>
+          <w:rFonts w:ascii="Consolas" w:hAnsi="Consolas" w:cs="Consolas"/>
+          <w:color w:val="0000FF"/>
+          <w:sz w:val="18"/>
+          <w:szCs w:val="19"/>
+          <w:lang w:val="en-US"/>
+        </w:rPr>
+        <w:t>get</w:t>
+      </w:r>
+      <w:proofErr w:type="gramEnd"/>
+      <w:r>
+        <w:rPr>
+          <w:rFonts w:ascii="Consolas" w:hAnsi="Consolas" w:cs="Consolas"/>
+          <w:color w:val="000000"/>
+          <w:sz w:val="18"/>
+          <w:szCs w:val="19"/>
+          <w:lang w:val="en-US"/>
+        </w:rPr>
+        <w:t xml:space="preserve">; </w:t>
+      </w:r>
+      <w:r>
+        <w:rPr>
+          <w:rFonts w:ascii="Consolas" w:hAnsi="Consolas" w:cs="Consolas"/>
+          <w:color w:val="0000FF"/>
+          <w:sz w:val="18"/>
+          <w:szCs w:val="19"/>
+          <w:lang w:val="en-US"/>
+        </w:rPr>
+        <w:t>set</w:t>
+      </w:r>
+      <w:r>
+        <w:rPr>
+          <w:rFonts w:ascii="Consolas" w:hAnsi="Consolas" w:cs="Consolas"/>
+          <w:color w:val="000000"/>
+          <w:sz w:val="18"/>
+          <w:szCs w:val="19"/>
+          <w:lang w:val="en-US"/>
+        </w:rPr>
+        <w:t>; }</w:t>
+      </w:r>
+    </w:p>
+    <w:p>
+      <w:pPr>
+        <w:jc w:val="both"/>
+        <w:rPr>
+          <w:sz w:val="24"/>
+        </w:rPr>
+      </w:pPr>
+      <w:r>
+        <w:rPr>
+          <w:sz w:val="24"/>
+        </w:rPr>
+        <w:t xml:space="preserve">Создается обязательное поле </w:t>
+      </w:r>
+      <w:r>
+        <w:rPr>
+          <w:sz w:val="24"/>
+          <w:lang w:val="en-US"/>
+        </w:rPr>
+        <w:t>Photo</w:t>
+      </w:r>
+      <w:r>
+        <w:rPr>
+          <w:sz w:val="24"/>
+        </w:rPr>
+        <w:t xml:space="preserve"> в типе </w:t>
+      </w:r>
+      <w:r>
+        <w:rPr>
+          <w:sz w:val="24"/>
+          <w:lang w:val="en-US"/>
+        </w:rPr>
+        <w:t>Person</w:t>
+      </w:r>
+      <w:r>
+        <w:rPr>
+          <w:sz w:val="24"/>
+        </w:rPr>
+        <w:t xml:space="preserve"> идущий 4ым по очереди.</w:t>
+      </w:r>
+    </w:p>
+    <w:p>
+      <w:pPr>
+        <w:jc w:val="both"/>
+        <w:rPr>
+          <w:sz w:val="24"/>
+        </w:rPr>
+      </w:pPr>
+      <w:r>
+        <w:rPr>
+          <w:sz w:val="24"/>
+        </w:rPr>
+        <w:t xml:space="preserve">А вот так выглядит </w:t>
+      </w:r>
+      <w:r>
+        <w:rPr>
+          <w:sz w:val="24"/>
+          <w:lang w:val="en-US"/>
+        </w:rPr>
+        <w:t>xml</w:t>
+      </w:r>
+      <w:r>
+        <w:rPr>
+          <w:sz w:val="24"/>
+        </w:rPr>
+        <w:t xml:space="preserve"> схема</w:t>
+      </w:r>
+    </w:p>
+    <w:p>
+      <w:pPr>
+        <w:jc w:val="both"/>
+        <w:rPr>
+          <w:rFonts w:ascii="Courier New" w:hAnsi="Courier New" w:cs="Courier New"/>
+          <w:color w:val="881280"/>
+          <w:sz w:val="18"/>
+          <w:szCs w:val="20"/>
+          <w:lang w:val="en-US"/>
+        </w:rPr>
+      </w:pPr>
+      <w:r>
+        <w:rPr>
+          <w:rFonts w:ascii="Courier New" w:hAnsi="Courier New" w:cs="Courier New"/>
+          <w:color w:val="881280"/>
+          <w:sz w:val="18"/>
+          <w:szCs w:val="20"/>
+          <w:lang w:val="en-US"/>
+        </w:rPr>
+        <w:t>&lt;</w:t>
+      </w:r>
+      <w:proofErr w:type="gramStart"/>
+      <w:r>
+        <w:rPr>
+          <w:rFonts w:ascii="Courier New" w:hAnsi="Courier New" w:cs="Courier New"/>
+          <w:color w:val="881280"/>
+          <w:sz w:val="18"/>
+          <w:szCs w:val="20"/>
+          <w:lang w:val="en-US"/>
+        </w:rPr>
+        <w:t>xsd:element</w:t>
+      </w:r>
+      <w:proofErr w:type="gramEnd"/>
+      <w:r>
+        <w:rPr>
+          <w:rStyle w:val="html-attribute"/>
+          <w:rFonts w:ascii="Courier New" w:hAnsi="Courier New" w:cs="Courier New"/>
+          <w:color w:val="881280"/>
+          <w:sz w:val="18"/>
+          <w:szCs w:val="20"/>
+          <w:lang w:val="en-US"/>
+        </w:rPr>
+        <w:t> </w:t>
+      </w:r>
+      <w:r>
+        <w:rPr>
+          <w:rStyle w:val="html-attribute-name"/>
+          <w:rFonts w:ascii="Courier New" w:hAnsi="Courier New" w:cs="Courier New"/>
+          <w:color w:val="881280"/>
+          <w:sz w:val="18"/>
+          <w:szCs w:val="20"/>
+          <w:lang w:val="en-US"/>
+        </w:rPr>
+        <w:t>xmime:expectedContentTypes</w:t>
+      </w:r>
+      <w:r>
+        <w:rPr>
+          <w:rStyle w:val="html-attribute"/>
+          <w:rFonts w:ascii="Courier New" w:hAnsi="Courier New" w:cs="Courier New"/>
+          <w:color w:val="881280"/>
+          <w:sz w:val="18"/>
+          <w:szCs w:val="20"/>
+          <w:lang w:val="en-US"/>
+        </w:rPr>
+        <w:t>="</w:t>
+      </w:r>
+      <w:r>
+        <w:rPr>
+          <w:rStyle w:val="html-attribute-value"/>
+          <w:rFonts w:ascii="Courier New" w:hAnsi="Courier New" w:cs="Courier New"/>
+          <w:color w:val="881280"/>
+          <w:sz w:val="18"/>
+          <w:szCs w:val="20"/>
+          <w:lang w:val="en-US"/>
+        </w:rPr>
+        <w:t>application/octet-stream</w:t>
+      </w:r>
+      <w:r>
+        <w:rPr>
+          <w:rStyle w:val="html-attribute"/>
+          <w:rFonts w:ascii="Courier New" w:hAnsi="Courier New" w:cs="Courier New"/>
+          <w:color w:val="881280"/>
+          <w:sz w:val="18"/>
+          <w:szCs w:val="20"/>
+          <w:lang w:val="en-US"/>
+        </w:rPr>
+        <w:t>" </w:t>
+      </w:r>
+      <w:r>
+        <w:rPr>
+          <w:rStyle w:val="html-attribute-name"/>
+          <w:rFonts w:ascii="Courier New" w:hAnsi="Courier New" w:cs="Courier New"/>
+          <w:color w:val="881280"/>
+          <w:sz w:val="18"/>
+          <w:szCs w:val="20"/>
+          <w:lang w:val="en-US"/>
+        </w:rPr>
+        <w:t>name</w:t>
+      </w:r>
+      <w:r>
+        <w:rPr>
+          <w:rStyle w:val="html-attribute"/>
+          <w:rFonts w:ascii="Courier New" w:hAnsi="Courier New" w:cs="Courier New"/>
+          <w:color w:val="881280"/>
+          <w:sz w:val="18"/>
+          <w:szCs w:val="20"/>
+          <w:lang w:val="en-US"/>
+        </w:rPr>
+        <w:t>="</w:t>
+      </w:r>
+      <w:r>
+        <w:rPr>
+          <w:rStyle w:val="html-attribute-value"/>
+          <w:rFonts w:ascii="Courier New" w:hAnsi="Courier New" w:cs="Courier New"/>
+          <w:color w:val="881280"/>
+          <w:sz w:val="18"/>
+          <w:szCs w:val="20"/>
+          <w:lang w:val="en-US"/>
+        </w:rPr>
+        <w:t>Photo</w:t>
+      </w:r>
+      <w:r>
+        <w:rPr>
+          <w:rStyle w:val="html-attribute"/>
+          <w:rFonts w:ascii="Courier New" w:hAnsi="Courier New" w:cs="Courier New"/>
+          <w:color w:val="881280"/>
+          <w:sz w:val="18"/>
+          <w:szCs w:val="20"/>
+          <w:lang w:val="en-US"/>
+        </w:rPr>
+        <w:t>" </w:t>
+      </w:r>
+      <w:r>
+        <w:rPr>
+          <w:rStyle w:val="html-attribute-name"/>
+          <w:rFonts w:ascii="Courier New" w:hAnsi="Courier New" w:cs="Courier New"/>
+          <w:color w:val="881280"/>
+          <w:sz w:val="18"/>
+          <w:szCs w:val="20"/>
+          <w:lang w:val="en-US"/>
+        </w:rPr>
+        <w:t>type</w:t>
+      </w:r>
+      <w:r>
+        <w:rPr>
+          <w:rStyle w:val="html-attribute"/>
+          <w:rFonts w:ascii="Courier New" w:hAnsi="Courier New" w:cs="Courier New"/>
+          <w:color w:val="881280"/>
+          <w:sz w:val="18"/>
+          <w:szCs w:val="20"/>
+          <w:lang w:val="en-US"/>
+        </w:rPr>
+        <w:t>="</w:t>
+      </w:r>
+      <w:r>
+        <w:rPr>
+          <w:rStyle w:val="html-attribute-value"/>
+          <w:rFonts w:ascii="Courier New" w:hAnsi="Courier New" w:cs="Courier New"/>
+          <w:color w:val="881280"/>
+          <w:sz w:val="18"/>
+          <w:szCs w:val="20"/>
+          <w:lang w:val="en-US"/>
+        </w:rPr>
+        <w:t>xsd:base64Binary</w:t>
+      </w:r>
+      <w:r>
+        <w:rPr>
+          <w:rStyle w:val="html-attribute"/>
+          <w:rFonts w:ascii="Courier New" w:hAnsi="Courier New" w:cs="Courier New"/>
+          <w:color w:val="881280"/>
+          <w:sz w:val="18"/>
+          <w:szCs w:val="20"/>
+          <w:lang w:val="en-US"/>
+        </w:rPr>
+        <w:t>"</w:t>
+      </w:r>
+      <w:r>
+        <w:rPr>
+          <w:rFonts w:ascii="Courier New" w:hAnsi="Courier New" w:cs="Courier New"/>
+          <w:color w:val="881280"/>
+          <w:sz w:val="18"/>
+          <w:szCs w:val="20"/>
+          <w:lang w:val="en-US"/>
+        </w:rPr>
+        <w:t>/&gt;</w:t>
+      </w:r>
+    </w:p>
+    <w:p>
+      <w:pPr>
+        <w:jc w:val="both"/>
+        <w:rPr>
+          <w:sz w:val="24"/>
+        </w:rPr>
+      </w:pPr>
+      <w:r>
+        <w:rPr>
+          <w:sz w:val="24"/>
+        </w:rPr>
+        <w:t>Как вы за</w:t>
+      </w:r>
+      <w:r>
+        <w:rPr>
+          <w:sz w:val="24"/>
+        </w:rPr>
+        <w:t xml:space="preserve">метили добавился атрибут </w:t>
+      </w:r>
+      <w:proofErr w:type="spellStart"/>
+      <w:r>
+        <w:rPr>
+          <w:sz w:val="24"/>
+          <w:lang w:val="en-US"/>
+        </w:rPr>
+        <w:t>expectedContentTypes</w:t>
+      </w:r>
+      <w:proofErr w:type="spellEnd"/>
+      <w:r>
+        <w:rPr>
+          <w:sz w:val="24"/>
+        </w:rPr>
+        <w:t xml:space="preserve"> со значением </w:t>
+      </w:r>
+      <w:r>
+        <w:rPr>
+          <w:sz w:val="24"/>
+          <w:lang w:val="en-US"/>
+        </w:rPr>
+        <w:t>application</w:t>
+      </w:r>
+      <w:r>
+        <w:rPr>
+          <w:sz w:val="24"/>
+        </w:rPr>
+        <w:t>/</w:t>
+      </w:r>
+      <w:r>
+        <w:rPr>
+          <w:sz w:val="24"/>
+          <w:lang w:val="en-US"/>
+        </w:rPr>
+        <w:t>octet</w:t>
+      </w:r>
+      <w:r>
+        <w:rPr>
+          <w:sz w:val="24"/>
+        </w:rPr>
+        <w:t>-</w:t>
+      </w:r>
+      <w:r>
+        <w:rPr>
+          <w:sz w:val="24"/>
+          <w:lang w:val="en-US"/>
+        </w:rPr>
+        <w:t>stream</w:t>
+      </w:r>
+      <w:r>
+        <w:rPr>
+          <w:sz w:val="24"/>
+        </w:rPr>
+        <w:t xml:space="preserve"> это указывает что это поле будет содержать двоичные данные закодированные в </w:t>
+      </w:r>
+      <w:r>
+        <w:rPr>
+          <w:sz w:val="24"/>
+          <w:lang w:val="en-US"/>
+        </w:rPr>
+        <w:t>base</w:t>
+      </w:r>
+      <w:r>
+        <w:rPr>
+          <w:sz w:val="24"/>
+        </w:rPr>
+        <w:t>64.</w:t>
+      </w:r>
+    </w:p>
+    <w:p>
+      <w:pPr>
+        <w:jc w:val="both"/>
+      </w:pPr>
+    </w:p>
+    <w:p>
+      <w:pPr>
+        <w:jc w:val="both"/>
+      </w:pPr>
+      <w:r>
+        <w:t xml:space="preserve">И так создадим в папке </w:t>
+      </w:r>
+      <w:proofErr w:type="spellStart"/>
+      <w:r>
+        <w:rPr>
+          <w:lang w:val="en-US"/>
+        </w:rPr>
+        <w:t>DataContract</w:t>
+      </w:r>
+      <w:proofErr w:type="spellEnd"/>
+      <w:r>
+        <w:t xml:space="preserve"> </w:t>
+      </w:r>
+      <w:r>
+        <w:t>два типа:</w:t>
+      </w:r>
+    </w:p>
+    <w:p>
+      <w:pPr>
+        <w:jc w:val="both"/>
+      </w:pPr>
+      <w:r>
+        <w:rPr>
+          <w:rFonts w:ascii="Consolas" w:hAnsi="Consolas" w:cs="Consolas"/>
+          <w:color w:val="000000"/>
+          <w:sz w:val="19"/>
+          <w:szCs w:val="19"/>
+        </w:rPr>
+        <w:t xml:space="preserve">    </w:t>
+      </w:r>
+      <w:r>
+        <w:rPr>
+          <w:rFonts w:ascii="Consolas" w:hAnsi="Consolas" w:cs="Consolas"/>
+          <w:color w:val="000000"/>
+          <w:sz w:val="19"/>
+          <w:szCs w:val="19"/>
+          <w:lang w:val="en-US"/>
+        </w:rPr>
+        <w:t>[</w:t>
+      </w:r>
+      <w:proofErr w:type="spellStart"/>
+      <w:proofErr w:type="gramStart"/>
+      <w:r>
+        <w:rPr>
+          <w:rFonts w:ascii="Consolas" w:hAnsi="Consolas" w:cs="Consolas"/>
+          <w:color w:val="000000"/>
+          <w:sz w:val="19"/>
+          <w:szCs w:val="19"/>
+          <w:lang w:val="en-US"/>
+        </w:rPr>
+        <w:t>XmlType</w:t>
+      </w:r>
+      <w:proofErr w:type="spellEnd"/>
+      <w:r>
+        <w:rPr>
+          <w:rFonts w:ascii="Consolas" w:hAnsi="Consolas" w:cs="Consolas"/>
+          <w:color w:val="000000"/>
+          <w:sz w:val="19"/>
+          <w:szCs w:val="19"/>
+          <w:lang w:val="en-US"/>
+        </w:rPr>
+        <w:t>(</w:t>
+      </w:r>
+      <w:proofErr w:type="gramEnd"/>
+      <w:r>
+        <w:rPr>
+          <w:rFonts w:ascii="Consolas" w:hAnsi="Consolas" w:cs="Consolas"/>
+          <w:color w:val="000000"/>
+          <w:sz w:val="19"/>
+          <w:szCs w:val="19"/>
+          <w:lang w:val="en-US"/>
+        </w:rPr>
+        <w:t xml:space="preserve">TypeName = </w:t>
+      </w:r>
+      <w:r>
+        <w:rPr>
+          <w:rFonts w:ascii="Consolas" w:hAnsi="Consolas" w:cs="Consolas"/>
+          <w:color w:val="A31515"/>
+          <w:sz w:val="19"/>
+          <w:szCs w:val="19"/>
+          <w:lang w:val="en-US"/>
+        </w:rPr>
+        <w:t>"Gender"</w:t>
+      </w:r>
+      <w:r>
+        <w:rPr>
+          <w:rFonts w:ascii="Consolas" w:hAnsi="Consolas" w:cs="Consolas"/>
+          <w:color w:val="000000"/>
+          <w:sz w:val="19"/>
+          <w:szCs w:val="19"/>
+          <w:lang w:val="en-US"/>
+        </w:rPr>
+        <w:t>)]</w:t>
+      </w:r>
+    </w:p>
+    <w:p>
+      <w:pPr>
+        <w:autoSpaceDE w:val="0"/>
+        <w:autoSpaceDN w:val="0"/>
+        <w:adjustRightInd w:val="0"/>
+        <w:spacing w:after="0" w:line="240" w:lineRule="auto"/>
+        <w:rPr>
+          <w:rFonts w:ascii="Consolas" w:hAnsi="Consolas" w:cs="Consolas"/>
+          <w:color w:val="000000"/>
+          <w:sz w:val="19"/>
+          <w:szCs w:val="19"/>
+          <w:lang w:val="en-US"/>
+        </w:rPr>
+      </w:pPr>
+      <w:r>
+        <w:rPr>
+          <w:rFonts w:ascii="Consolas" w:hAnsi="Consolas" w:cs="Consolas"/>
+          <w:color w:val="000000"/>
+          <w:sz w:val="19"/>
+          <w:szCs w:val="19"/>
+          <w:lang w:val="en-US"/>
+        </w:rPr>
+        <w:t xml:space="preserve">    </w:t>
+      </w:r>
+      <w:r>
+        <w:rPr>
+          <w:rFonts w:ascii="Consolas" w:hAnsi="Consolas" w:cs="Consolas"/>
+          <w:color w:val="0000FF"/>
+          <w:sz w:val="19"/>
+          <w:szCs w:val="19"/>
+          <w:lang w:val="en-US"/>
+        </w:rPr>
+        <w:t>public</w:t>
+      </w:r>
+      <w:r>
+        <w:rPr>
+          <w:rFonts w:ascii="Consolas" w:hAnsi="Consolas" w:cs="Consolas"/>
+          <w:color w:val="000000"/>
+          <w:sz w:val="19"/>
+          <w:szCs w:val="19"/>
+          <w:lang w:val="en-US"/>
+        </w:rPr>
+        <w:t xml:space="preserve"> </w:t>
+      </w:r>
+      <w:proofErr w:type="spellStart"/>
+      <w:r>
+        <w:rPr>
+          <w:rFonts w:ascii="Consolas" w:hAnsi="Consolas" w:cs="Consolas"/>
+          <w:color w:val="0000FF"/>
+          <w:sz w:val="19"/>
+          <w:szCs w:val="19"/>
+          <w:lang w:val="en-US"/>
+        </w:rPr>
+        <w:t>enum</w:t>
+      </w:r>
+      <w:proofErr w:type="spellEnd"/>
+      <w:r>
+        <w:rPr>
+          <w:rFonts w:ascii="Consolas" w:hAnsi="Consolas" w:cs="Consolas"/>
+          <w:color w:val="000000"/>
+          <w:sz w:val="19"/>
+          <w:szCs w:val="19"/>
+          <w:lang w:val="en-US"/>
+        </w:rPr>
+        <w:t xml:space="preserve"> </w:t>
+      </w:r>
+      <w:proofErr w:type="spellStart"/>
+      <w:r>
+        <w:rPr>
+          <w:rFonts w:ascii="Consolas" w:hAnsi="Consolas" w:cs="Consolas"/>
+          <w:color w:val="2B91AF"/>
+          <w:sz w:val="19"/>
+          <w:szCs w:val="19"/>
+          <w:lang w:val="en-US"/>
+        </w:rPr>
+        <w:t>GenderEnum</w:t>
+      </w:r>
+      <w:proofErr w:type="spellEnd"/>
+    </w:p>
+    <w:p>
+      <w:pPr>
+        <w:autoSpaceDE w:val="0"/>
+        <w:autoSpaceDN w:val="0"/>
+        <w:adjustRightInd w:val="0"/>
+        <w:spacing w:after="0" w:line="240" w:lineRule="auto"/>
+        <w:rPr>
+          <w:rFonts w:ascii="Consolas" w:hAnsi="Consolas" w:cs="Consolas"/>
+          <w:color w:val="000000"/>
+          <w:sz w:val="19"/>
+          <w:szCs w:val="19"/>
+        </w:rPr>
+      </w:pPr>
+      <w:r>
+        <w:rPr>
+          <w:rFonts w:ascii="Consolas" w:hAnsi="Consolas" w:cs="Consolas"/>
+          <w:color w:val="000000"/>
+          <w:sz w:val="19"/>
+          <w:szCs w:val="19"/>
+          <w:lang w:val="en-US"/>
+        </w:rPr>
+        <w:t xml:space="preserve">    </w:t>
+      </w:r>
+      <w:r>
+        <w:rPr>
+          <w:rFonts w:ascii="Consolas" w:hAnsi="Consolas" w:cs="Consolas"/>
+          <w:color w:val="000000"/>
+          <w:sz w:val="19"/>
+          <w:szCs w:val="19"/>
+        </w:rPr>
+        <w:t>{</w:t>
+      </w:r>
+    </w:p>
+    <w:p>
+      <w:pPr>
+        <w:autoSpaceDE w:val="0"/>
+        <w:autoSpaceDN w:val="0"/>
+        <w:adjustRightInd w:val="0"/>
+        <w:spacing w:after="0" w:line="240" w:lineRule="auto"/>
+        <w:rPr>
+          <w:rFonts w:ascii="Consolas" w:hAnsi="Consolas" w:cs="Consolas"/>
+          <w:color w:val="000000"/>
+          <w:sz w:val="19"/>
+          <w:szCs w:val="19"/>
+        </w:rPr>
+      </w:pPr>
+      <w:r>
+        <w:rPr>
+          <w:rFonts w:ascii="Consolas" w:hAnsi="Consolas" w:cs="Consolas"/>
+          <w:color w:val="000000"/>
+          <w:sz w:val="19"/>
+          <w:szCs w:val="19"/>
+        </w:rPr>
+        <w:t xml:space="preserve">        </w:t>
+      </w:r>
+      <w:proofErr w:type="spellStart"/>
+      <w:r>
+        <w:rPr>
+          <w:rFonts w:ascii="Consolas" w:hAnsi="Consolas" w:cs="Consolas"/>
+          <w:color w:val="000000"/>
+          <w:sz w:val="19"/>
+          <w:szCs w:val="19"/>
+        </w:rPr>
+        <w:t>Male</w:t>
+      </w:r>
+      <w:proofErr w:type="spellEnd"/>
+      <w:r>
+        <w:rPr>
+          <w:rFonts w:ascii="Consolas" w:hAnsi="Consolas" w:cs="Consolas"/>
+          <w:color w:val="000000"/>
+          <w:sz w:val="19"/>
+          <w:szCs w:val="19"/>
+        </w:rPr>
+        <w:t xml:space="preserve"> = 1,</w:t>
+      </w:r>
+    </w:p>
+    <w:p>
+      <w:pPr>
+        <w:autoSpaceDE w:val="0"/>
+        <w:autoSpaceDN w:val="0"/>
+        <w:adjustRightInd w:val="0"/>
+        <w:spacing w:after="0" w:line="240" w:lineRule="auto"/>
+        <w:rPr>
+          <w:rFonts w:ascii="Consolas" w:hAnsi="Consolas" w:cs="Consolas"/>
+          <w:color w:val="000000"/>
+          <w:sz w:val="19"/>
+          <w:szCs w:val="19"/>
+        </w:rPr>
+      </w:pPr>
+      <w:r>
+        <w:rPr>
+          <w:rFonts w:ascii="Consolas" w:hAnsi="Consolas" w:cs="Consolas"/>
+          <w:color w:val="000000"/>
+          <w:sz w:val="19"/>
+          <w:szCs w:val="19"/>
+        </w:rPr>
+        <w:t xml:space="preserve">        </w:t>
+      </w:r>
+      <w:proofErr w:type="spellStart"/>
+      <w:r>
+        <w:rPr>
+          <w:rFonts w:ascii="Consolas" w:hAnsi="Consolas" w:cs="Consolas"/>
+          <w:color w:val="000000"/>
+          <w:sz w:val="19"/>
+          <w:szCs w:val="19"/>
+        </w:rPr>
+        <w:t>Female</w:t>
+      </w:r>
+      <w:proofErr w:type="spellEnd"/>
+      <w:r>
+        <w:rPr>
+          <w:rFonts w:ascii="Consolas" w:hAnsi="Consolas" w:cs="Consolas"/>
+          <w:color w:val="000000"/>
+          <w:sz w:val="19"/>
+          <w:szCs w:val="19"/>
+        </w:rPr>
+        <w:t xml:space="preserve"> = 0</w:t>
+      </w:r>
+    </w:p>
+    <w:p>
+      <w:pPr>
+        <w:jc w:val="both"/>
+        <w:rPr>
+          <w:rFonts w:ascii="Consolas" w:hAnsi="Consolas" w:cs="Consolas"/>
+          <w:color w:val="000000"/>
+          <w:sz w:val="19"/>
+          <w:szCs w:val="19"/>
+        </w:rPr>
+      </w:pPr>
+      <w:r>
+        <w:rPr>
+          <w:rFonts w:ascii="Consolas" w:hAnsi="Consolas" w:cs="Consolas"/>
+          <w:color w:val="000000"/>
+          <w:sz w:val="19"/>
+          <w:szCs w:val="19"/>
+        </w:rPr>
+        <w:t xml:space="preserve">    }</w:t>
+      </w:r>
+    </w:p>
+    <w:p>
+      <w:pPr>
+        <w:autoSpaceDE w:val="0"/>
+        <w:autoSpaceDN w:val="0"/>
+        <w:adjustRightInd w:val="0"/>
+        <w:spacing w:after="0" w:line="240" w:lineRule="auto"/>
+        <w:rPr>
+          <w:rFonts w:ascii="Consolas" w:hAnsi="Consolas" w:cs="Consolas"/>
+          <w:color w:val="000000"/>
+          <w:sz w:val="19"/>
+          <w:szCs w:val="19"/>
+          <w:lang w:val="en-US"/>
+        </w:rPr>
+      </w:pPr>
+      <w:r>
+        <w:rPr>
+          <w:rFonts w:ascii="Consolas" w:hAnsi="Consolas" w:cs="Consolas"/>
+          <w:color w:val="000000"/>
+          <w:sz w:val="19"/>
+          <w:szCs w:val="19"/>
+          <w:lang w:val="en-US"/>
+        </w:rPr>
+        <w:t xml:space="preserve">    [</w:t>
+      </w:r>
+      <w:proofErr w:type="spellStart"/>
+      <w:proofErr w:type="gramStart"/>
+      <w:r>
+        <w:rPr>
+          <w:rFonts w:ascii="Consolas" w:hAnsi="Consolas" w:cs="Consolas"/>
+          <w:color w:val="000000"/>
+          <w:sz w:val="19"/>
+          <w:szCs w:val="19"/>
+          <w:lang w:val="en-US"/>
+        </w:rPr>
+        <w:t>XmlType</w:t>
+      </w:r>
+      <w:proofErr w:type="spellEnd"/>
+      <w:r>
+        <w:rPr>
+          <w:rFonts w:ascii="Consolas" w:hAnsi="Consolas" w:cs="Consolas"/>
+          <w:color w:val="000000"/>
+          <w:sz w:val="19"/>
+          <w:szCs w:val="19"/>
+          <w:lang w:val="en-US"/>
+        </w:rPr>
+        <w:t>(</w:t>
+      </w:r>
+      <w:proofErr w:type="gramEnd"/>
+      <w:r>
+        <w:rPr>
+          <w:rFonts w:ascii="Consolas" w:hAnsi="Consolas" w:cs="Consolas"/>
+          <w:color w:val="000000"/>
+          <w:sz w:val="19"/>
+          <w:szCs w:val="19"/>
+          <w:lang w:val="en-US"/>
+        </w:rPr>
+        <w:t xml:space="preserve">TypeName = </w:t>
+      </w:r>
+      <w:r>
+        <w:rPr>
+          <w:rFonts w:ascii="Consolas" w:hAnsi="Consolas" w:cs="Consolas"/>
+          <w:color w:val="A31515"/>
+          <w:sz w:val="19"/>
+          <w:szCs w:val="19"/>
+          <w:lang w:val="en-US"/>
+        </w:rPr>
+        <w:t>"Person"</w:t>
+      </w:r>
+      <w:r>
+        <w:rPr>
+          <w:rFonts w:ascii="Consolas" w:hAnsi="Consolas" w:cs="Consolas"/>
+          <w:color w:val="000000"/>
+          <w:sz w:val="19"/>
+          <w:szCs w:val="19"/>
+          <w:lang w:val="en-US"/>
+        </w:rPr>
+        <w:t xml:space="preserve">, Namespace = </w:t>
+      </w:r>
+      <w:r>
+        <w:rPr>
+          <w:rFonts w:ascii="Consolas" w:hAnsi="Consolas" w:cs="Consolas"/>
+          <w:color w:val="A31515"/>
+          <w:sz w:val="19"/>
+          <w:szCs w:val="19"/>
+          <w:lang w:val="en-US"/>
+        </w:rPr>
+        <w:t>"http://sample.com"</w:t>
+      </w:r>
+      <w:r>
+        <w:rPr>
+          <w:rFonts w:ascii="Consolas" w:hAnsi="Consolas" w:cs="Consolas"/>
+          <w:color w:val="000000"/>
+          <w:sz w:val="19"/>
+          <w:szCs w:val="19"/>
+          <w:lang w:val="en-US"/>
+        </w:rPr>
+        <w:t>)]</w:t>
+      </w:r>
+    </w:p>
+    <w:p>
+      <w:pPr>
+        <w:autoSpaceDE w:val="0"/>
+        <w:autoSpaceDN w:val="0"/>
+        <w:adjustRightInd w:val="0"/>
+        <w:spacing w:after="0" w:line="240" w:lineRule="auto"/>
+        <w:rPr>
+          <w:rFonts w:ascii="Consolas" w:hAnsi="Consolas" w:cs="Consolas"/>
+          <w:color w:val="000000"/>
+          <w:sz w:val="19"/>
+          <w:szCs w:val="19"/>
+          <w:lang w:val="en-US"/>
+        </w:rPr>
+      </w:pPr>
+      <w:r>
+        <w:rPr>
+          <w:rFonts w:ascii="Consolas" w:hAnsi="Consolas" w:cs="Consolas"/>
+          <w:color w:val="000000"/>
+          <w:sz w:val="19"/>
+          <w:szCs w:val="19"/>
+          <w:lang w:val="en-US"/>
+        </w:rPr>
+        <w:t xml:space="preserve">    </w:t>
+      </w:r>
+      <w:r>
+        <w:rPr>
+          <w:rFonts w:ascii="Consolas" w:hAnsi="Consolas" w:cs="Consolas"/>
+          <w:color w:val="0000FF"/>
+          <w:sz w:val="19"/>
+          <w:szCs w:val="19"/>
+          <w:lang w:val="en-US"/>
+        </w:rPr>
+        <w:t>public</w:t>
+      </w:r>
+      <w:r>
+        <w:rPr>
+          <w:rFonts w:ascii="Consolas" w:hAnsi="Consolas" w:cs="Consolas"/>
+          <w:color w:val="000000"/>
+          <w:sz w:val="19"/>
+          <w:szCs w:val="19"/>
+          <w:lang w:val="en-US"/>
+        </w:rPr>
+        <w:t xml:space="preserve"> </w:t>
+      </w:r>
+      <w:r>
+        <w:rPr>
+          <w:rFonts w:ascii="Consolas" w:hAnsi="Consolas" w:cs="Consolas"/>
+          <w:color w:val="0000FF"/>
+          <w:sz w:val="19"/>
+          <w:szCs w:val="19"/>
+          <w:lang w:val="en-US"/>
+        </w:rPr>
+        <w:t>class</w:t>
+      </w:r>
+      <w:r>
+        <w:rPr>
+          <w:rFonts w:ascii="Consolas" w:hAnsi="Consolas" w:cs="Consolas"/>
+          <w:color w:val="000000"/>
+          <w:sz w:val="19"/>
+          <w:szCs w:val="19"/>
+          <w:lang w:val="en-US"/>
+        </w:rPr>
+        <w:t xml:space="preserve"> </w:t>
+      </w:r>
+      <w:proofErr w:type="spellStart"/>
+      <w:proofErr w:type="gramStart"/>
+      <w:r>
+        <w:rPr>
+          <w:rFonts w:ascii="Consolas" w:hAnsi="Consolas" w:cs="Consolas"/>
+          <w:color w:val="2B91AF"/>
+          <w:sz w:val="19"/>
+          <w:szCs w:val="19"/>
+          <w:lang w:val="en-US"/>
+        </w:rPr>
+        <w:t>PersonModel</w:t>
+      </w:r>
+      <w:proofErr w:type="spellEnd"/>
+      <w:r>
+        <w:rPr>
+          <w:rFonts w:ascii="Consolas" w:hAnsi="Consolas" w:cs="Consolas"/>
+          <w:color w:val="000000"/>
+          <w:sz w:val="19"/>
+          <w:szCs w:val="19"/>
+          <w:lang w:val="en-US"/>
+        </w:rPr>
+        <w:t xml:space="preserve"> :</w:t>
+      </w:r>
+      <w:proofErr w:type="gramEnd"/>
+      <w:r>
+        <w:rPr>
+          <w:rFonts w:ascii="Consolas" w:hAnsi="Consolas" w:cs="Consolas"/>
+          <w:color w:val="000000"/>
+          <w:sz w:val="19"/>
+          <w:szCs w:val="19"/>
+          <w:lang w:val="en-US"/>
+        </w:rPr>
+        <w:t xml:space="preserve"> </w:t>
+      </w:r>
+      <w:proofErr w:type="spellStart"/>
+      <w:r>
+        <w:rPr>
+          <w:rFonts w:ascii="Consolas" w:hAnsi="Consolas" w:cs="Consolas"/>
+          <w:color w:val="000000"/>
+          <w:sz w:val="19"/>
+          <w:szCs w:val="19"/>
+          <w:lang w:val="en-US"/>
+        </w:rPr>
+        <w:t>XRoadSerializable</w:t>
+      </w:r>
+      <w:proofErr w:type="spellEnd"/>
+    </w:p>
+    <w:p>
+      <w:pPr>
+        <w:autoSpaceDE w:val="0"/>
+        <w:autoSpaceDN w:val="0"/>
+        <w:adjustRightInd w:val="0"/>
+        <w:spacing w:after="0" w:line="240" w:lineRule="auto"/>
+        <w:rPr>
+          <w:rFonts w:ascii="Consolas" w:hAnsi="Consolas" w:cs="Consolas"/>
+          <w:color w:val="000000"/>
+          <w:sz w:val="19"/>
+          <w:szCs w:val="19"/>
+          <w:lang w:val="en-US"/>
+        </w:rPr>
+      </w:pPr>
+      <w:r>
+        <w:rPr>
+          <w:rFonts w:ascii="Consolas" w:hAnsi="Consolas" w:cs="Consolas"/>
+          <w:color w:val="000000"/>
+          <w:sz w:val="19"/>
+          <w:szCs w:val="19"/>
+          <w:lang w:val="en-US"/>
+        </w:rPr>
+        <w:t xml:space="preserve">    {</w:t>
+      </w:r>
+    </w:p>
+    <w:p>
+      <w:pPr>
+        <w:autoSpaceDE w:val="0"/>
+        <w:autoSpaceDN w:val="0"/>
+        <w:adjustRightInd w:val="0"/>
+        <w:spacing w:after="0" w:line="240" w:lineRule="auto"/>
+        <w:rPr>
+          <w:rFonts w:ascii="Consolas" w:hAnsi="Consolas" w:cs="Consolas"/>
+          <w:color w:val="000000"/>
+          <w:sz w:val="19"/>
+          <w:szCs w:val="19"/>
+          <w:lang w:val="en-US"/>
+        </w:rPr>
+      </w:pPr>
+      <w:r>
+        <w:rPr>
+          <w:rFonts w:ascii="Consolas" w:hAnsi="Consolas" w:cs="Consolas"/>
+          <w:color w:val="000000"/>
+          <w:sz w:val="19"/>
+          <w:szCs w:val="19"/>
+          <w:lang w:val="en-US"/>
+        </w:rPr>
+        <w:t xml:space="preserve">        [</w:t>
+      </w:r>
+      <w:proofErr w:type="spellStart"/>
+      <w:proofErr w:type="gramStart"/>
+      <w:r>
+        <w:rPr>
+          <w:rFonts w:ascii="Consolas" w:hAnsi="Consolas" w:cs="Consolas"/>
+          <w:color w:val="000000"/>
+          <w:sz w:val="19"/>
+          <w:szCs w:val="19"/>
+          <w:lang w:val="en-US"/>
+        </w:rPr>
+        <w:t>XRoadXmlElement</w:t>
+      </w:r>
+      <w:proofErr w:type="spellEnd"/>
+      <w:r>
+        <w:rPr>
+          <w:rFonts w:ascii="Consolas" w:hAnsi="Consolas" w:cs="Consolas"/>
+          <w:color w:val="000000"/>
+          <w:sz w:val="19"/>
+          <w:szCs w:val="19"/>
+          <w:lang w:val="en-US"/>
+        </w:rPr>
+        <w:t>(</w:t>
+      </w:r>
+      <w:proofErr w:type="spellStart"/>
+      <w:proofErr w:type="gramEnd"/>
+      <w:r>
+        <w:rPr>
+          <w:rFonts w:ascii="Consolas" w:hAnsi="Consolas" w:cs="Consolas"/>
+          <w:color w:val="000000"/>
+          <w:sz w:val="19"/>
+          <w:szCs w:val="19"/>
+          <w:lang w:val="en-US"/>
+        </w:rPr>
+        <w:t>ElementName</w:t>
+      </w:r>
+      <w:proofErr w:type="spellEnd"/>
+      <w:r>
+        <w:rPr>
+          <w:rFonts w:ascii="Consolas" w:hAnsi="Consolas" w:cs="Consolas"/>
+          <w:color w:val="000000"/>
+          <w:sz w:val="19"/>
+          <w:szCs w:val="19"/>
+          <w:lang w:val="en-US"/>
+        </w:rPr>
+        <w:t xml:space="preserve"> = </w:t>
+      </w:r>
+      <w:r>
+        <w:rPr>
+          <w:rFonts w:ascii="Consolas" w:hAnsi="Consolas" w:cs="Consolas"/>
+          <w:color w:val="A31515"/>
+          <w:sz w:val="19"/>
+          <w:szCs w:val="19"/>
+          <w:lang w:val="en-US"/>
+        </w:rPr>
+        <w:t>"Pin"</w:t>
+      </w:r>
+      <w:r>
+        <w:rPr>
+          <w:rFonts w:ascii="Consolas" w:hAnsi="Consolas" w:cs="Consolas"/>
+          <w:color w:val="000000"/>
+          <w:sz w:val="19"/>
+          <w:szCs w:val="19"/>
+          <w:lang w:val="en-US"/>
+        </w:rPr>
+        <w:t xml:space="preserve">, </w:t>
+      </w:r>
+      <w:proofErr w:type="spellStart"/>
+      <w:r>
+        <w:rPr>
+          <w:rFonts w:ascii="Consolas" w:hAnsi="Consolas" w:cs="Consolas"/>
+          <w:color w:val="000000"/>
+          <w:sz w:val="19"/>
+          <w:szCs w:val="19"/>
+          <w:lang w:val="en-US"/>
+        </w:rPr>
+        <w:t>IsOptional</w:t>
+      </w:r>
+      <w:proofErr w:type="spellEnd"/>
+      <w:r>
+        <w:rPr>
+          <w:rFonts w:ascii="Consolas" w:hAnsi="Consolas" w:cs="Consolas"/>
+          <w:color w:val="000000"/>
+          <w:sz w:val="19"/>
+          <w:szCs w:val="19"/>
+          <w:lang w:val="en-US"/>
+        </w:rPr>
+        <w:t xml:space="preserve"> = </w:t>
+      </w:r>
+      <w:r>
+        <w:rPr>
+          <w:rFonts w:ascii="Consolas" w:hAnsi="Consolas" w:cs="Consolas"/>
+          <w:color w:val="0000FF"/>
+          <w:sz w:val="19"/>
+          <w:szCs w:val="19"/>
+          <w:lang w:val="en-US"/>
+        </w:rPr>
+        <w:t>false</w:t>
+      </w:r>
+      <w:r>
+        <w:rPr>
+          <w:rFonts w:ascii="Consolas" w:hAnsi="Consolas" w:cs="Consolas"/>
+          <w:color w:val="000000"/>
+          <w:sz w:val="19"/>
+          <w:szCs w:val="19"/>
+          <w:lang w:val="en-US"/>
+        </w:rPr>
+        <w:t>, Order = 0)]</w:t>
+      </w:r>
+    </w:p>
+    <w:p>
+      <w:pPr>
+        <w:autoSpaceDE w:val="0"/>
+        <w:autoSpaceDN w:val="0"/>
+        <w:adjustRightInd w:val="0"/>
+        <w:spacing w:after="0" w:line="240" w:lineRule="auto"/>
+        <w:rPr>
+          <w:rFonts w:ascii="Consolas" w:hAnsi="Consolas" w:cs="Consolas"/>
+          <w:color w:val="000000"/>
+          <w:sz w:val="19"/>
+          <w:szCs w:val="19"/>
+          <w:lang w:val="en-US"/>
+        </w:rPr>
+      </w:pPr>
+      <w:r>
+        <w:rPr>
+          <w:rFonts w:ascii="Consolas" w:hAnsi="Consolas" w:cs="Consolas"/>
+          <w:color w:val="000000"/>
+          <w:sz w:val="19"/>
+          <w:szCs w:val="19"/>
+          <w:lang w:val="en-US"/>
+        </w:rPr>
+        <w:t xml:space="preserve">        </w:t>
+      </w:r>
+      <w:r>
+        <w:rPr>
+          <w:rFonts w:ascii="Consolas" w:hAnsi="Consolas" w:cs="Consolas"/>
+          <w:color w:val="0000FF"/>
+          <w:sz w:val="19"/>
+          <w:szCs w:val="19"/>
+          <w:lang w:val="en-US"/>
+        </w:rPr>
+        <w:t>public</w:t>
+      </w:r>
+      <w:r>
+        <w:rPr>
+          <w:rFonts w:ascii="Consolas" w:hAnsi="Consolas" w:cs="Consolas"/>
+          <w:color w:val="000000"/>
+          <w:sz w:val="19"/>
+          <w:szCs w:val="19"/>
+          <w:lang w:val="en-US"/>
+        </w:rPr>
+        <w:t xml:space="preserve"> </w:t>
+      </w:r>
+      <w:r>
+        <w:rPr>
+          <w:rFonts w:ascii="Consolas" w:hAnsi="Consolas" w:cs="Consolas"/>
+          <w:color w:val="0000FF"/>
+          <w:sz w:val="19"/>
+          <w:szCs w:val="19"/>
+          <w:lang w:val="en-US"/>
+        </w:rPr>
+        <w:t>string</w:t>
+      </w:r>
+      <w:r>
+        <w:rPr>
+          <w:rFonts w:ascii="Consolas" w:hAnsi="Consolas" w:cs="Consolas"/>
+          <w:color w:val="000000"/>
+          <w:sz w:val="19"/>
+          <w:szCs w:val="19"/>
+          <w:lang w:val="en-US"/>
+        </w:rPr>
+        <w:t xml:space="preserve"> Pin </w:t>
+      </w:r>
+      <w:proofErr w:type="gramStart"/>
+      <w:r>
+        <w:rPr>
+          <w:rFonts w:ascii="Consolas" w:hAnsi="Consolas" w:cs="Consolas"/>
+          <w:color w:val="000000"/>
+          <w:sz w:val="19"/>
+          <w:szCs w:val="19"/>
+          <w:lang w:val="en-US"/>
+        </w:rPr>
+        <w:t xml:space="preserve">{ </w:t>
+      </w:r>
+      <w:r>
+        <w:rPr>
+          <w:rFonts w:ascii="Consolas" w:hAnsi="Consolas" w:cs="Consolas"/>
+          <w:color w:val="0000FF"/>
+          <w:sz w:val="19"/>
+          <w:szCs w:val="19"/>
+          <w:lang w:val="en-US"/>
+        </w:rPr>
+        <w:t>get</w:t>
+      </w:r>
+      <w:proofErr w:type="gramEnd"/>
+      <w:r>
+        <w:rPr>
+          <w:rFonts w:ascii="Consolas" w:hAnsi="Consolas" w:cs="Consolas"/>
+          <w:color w:val="000000"/>
+          <w:sz w:val="19"/>
+          <w:szCs w:val="19"/>
+          <w:lang w:val="en-US"/>
+        </w:rPr>
+        <w:t xml:space="preserve">; </w:t>
+      </w:r>
+      <w:r>
+        <w:rPr>
+          <w:rFonts w:ascii="Consolas" w:hAnsi="Consolas" w:cs="Consolas"/>
+          <w:color w:val="0000FF"/>
+          <w:sz w:val="19"/>
+          <w:szCs w:val="19"/>
+          <w:lang w:val="en-US"/>
+        </w:rPr>
+        <w:t>set</w:t>
+      </w:r>
+      <w:r>
+        <w:rPr>
+          <w:rFonts w:ascii="Consolas" w:hAnsi="Consolas" w:cs="Consolas"/>
+          <w:color w:val="000000"/>
+          <w:sz w:val="19"/>
+          <w:szCs w:val="19"/>
+          <w:lang w:val="en-US"/>
+        </w:rPr>
+        <w:t>; }</w:t>
+      </w:r>
+    </w:p>
+    <w:p>
+      <w:pPr>
+        <w:autoSpaceDE w:val="0"/>
+        <w:autoSpaceDN w:val="0"/>
+        <w:adjustRightInd w:val="0"/>
+        <w:spacing w:after="0" w:line="240" w:lineRule="auto"/>
+        <w:rPr>
+          <w:rFonts w:ascii="Consolas" w:hAnsi="Consolas" w:cs="Consolas"/>
+          <w:color w:val="000000"/>
+          <w:sz w:val="19"/>
+          <w:szCs w:val="19"/>
+          <w:lang w:val="en-US"/>
+        </w:rPr>
+      </w:pPr>
+      <w:r>
+        <w:rPr>
+          <w:rFonts w:ascii="Consolas" w:hAnsi="Consolas" w:cs="Consolas"/>
+          <w:color w:val="000000"/>
+          <w:sz w:val="19"/>
+          <w:szCs w:val="19"/>
+          <w:lang w:val="en-US"/>
+        </w:rPr>
+        <w:t xml:space="preserve">        [</w:t>
+      </w:r>
+      <w:proofErr w:type="spellStart"/>
+      <w:proofErr w:type="gramStart"/>
+      <w:r>
+        <w:rPr>
+          <w:rFonts w:ascii="Consolas" w:hAnsi="Consolas" w:cs="Consolas"/>
+          <w:color w:val="000000"/>
+          <w:sz w:val="19"/>
+          <w:szCs w:val="19"/>
+          <w:lang w:val="en-US"/>
+        </w:rPr>
+        <w:t>XRoadXmlElement</w:t>
+      </w:r>
+      <w:proofErr w:type="spellEnd"/>
+      <w:r>
+        <w:rPr>
+          <w:rFonts w:ascii="Consolas" w:hAnsi="Consolas" w:cs="Consolas"/>
+          <w:color w:val="000000"/>
+          <w:sz w:val="19"/>
+          <w:szCs w:val="19"/>
+          <w:lang w:val="en-US"/>
+        </w:rPr>
+        <w:t>(</w:t>
+      </w:r>
+      <w:proofErr w:type="spellStart"/>
+      <w:proofErr w:type="gramEnd"/>
+      <w:r>
+        <w:rPr>
+          <w:rFonts w:ascii="Consolas" w:hAnsi="Consolas" w:cs="Consolas"/>
+          <w:color w:val="000000"/>
+          <w:sz w:val="19"/>
+          <w:szCs w:val="19"/>
+          <w:lang w:val="en-US"/>
+        </w:rPr>
+        <w:t>ElementName</w:t>
+      </w:r>
+      <w:proofErr w:type="spellEnd"/>
+      <w:r>
+        <w:rPr>
+          <w:rFonts w:ascii="Consolas" w:hAnsi="Consolas" w:cs="Consolas"/>
+          <w:color w:val="000000"/>
+          <w:sz w:val="19"/>
+          <w:szCs w:val="19"/>
+          <w:lang w:val="en-US"/>
+        </w:rPr>
+        <w:t xml:space="preserve"> = </w:t>
+      </w:r>
+      <w:r>
+        <w:rPr>
+          <w:rFonts w:ascii="Consolas" w:hAnsi="Consolas" w:cs="Consolas"/>
+          <w:color w:val="A31515"/>
+          <w:sz w:val="19"/>
+          <w:szCs w:val="19"/>
+          <w:lang w:val="en-US"/>
+        </w:rPr>
+        <w:t>"Name"</w:t>
+      </w:r>
+      <w:r>
+        <w:rPr>
+          <w:rFonts w:ascii="Consolas" w:hAnsi="Consolas" w:cs="Consolas"/>
+          <w:color w:val="000000"/>
+          <w:sz w:val="19"/>
+          <w:szCs w:val="19"/>
+          <w:lang w:val="en-US"/>
+        </w:rPr>
+        <w:t xml:space="preserve">, </w:t>
+      </w:r>
+      <w:proofErr w:type="spellStart"/>
+      <w:r>
+        <w:rPr>
+          <w:rFonts w:ascii="Consolas" w:hAnsi="Consolas" w:cs="Consolas"/>
+          <w:color w:val="000000"/>
+          <w:sz w:val="19"/>
+          <w:szCs w:val="19"/>
+          <w:lang w:val="en-US"/>
+        </w:rPr>
+        <w:t>IsOptional</w:t>
+      </w:r>
+      <w:proofErr w:type="spellEnd"/>
+      <w:r>
+        <w:rPr>
+          <w:rFonts w:ascii="Consolas" w:hAnsi="Consolas" w:cs="Consolas"/>
+          <w:color w:val="000000"/>
+          <w:sz w:val="19"/>
+          <w:szCs w:val="19"/>
+          <w:lang w:val="en-US"/>
+        </w:rPr>
+        <w:t xml:space="preserve"> = </w:t>
+      </w:r>
+      <w:r>
+        <w:rPr>
+          <w:rFonts w:ascii="Consolas" w:hAnsi="Consolas" w:cs="Consolas"/>
+          <w:color w:val="0000FF"/>
+          <w:sz w:val="19"/>
+          <w:szCs w:val="19"/>
+          <w:lang w:val="en-US"/>
+        </w:rPr>
+        <w:t>false</w:t>
+      </w:r>
+      <w:r>
+        <w:rPr>
+          <w:rFonts w:ascii="Consolas" w:hAnsi="Consolas" w:cs="Consolas"/>
+          <w:color w:val="000000"/>
+          <w:sz w:val="19"/>
+          <w:szCs w:val="19"/>
+          <w:lang w:val="en-US"/>
+        </w:rPr>
+        <w:t>, Order = 1)]</w:t>
+      </w:r>
+    </w:p>
+    <w:p>
+      <w:pPr>
+        <w:autoSpaceDE w:val="0"/>
+        <w:autoSpaceDN w:val="0"/>
+        <w:adjustRightInd w:val="0"/>
+        <w:spacing w:after="0" w:line="240" w:lineRule="auto"/>
+        <w:rPr>
+          <w:rFonts w:ascii="Consolas" w:hAnsi="Consolas" w:cs="Consolas"/>
+          <w:color w:val="000000"/>
+          <w:sz w:val="19"/>
+          <w:szCs w:val="19"/>
+          <w:lang w:val="en-US"/>
+        </w:rPr>
+      </w:pPr>
+      <w:r>
+        <w:rPr>
+          <w:rFonts w:ascii="Consolas" w:hAnsi="Consolas" w:cs="Consolas"/>
+          <w:color w:val="000000"/>
+          <w:sz w:val="19"/>
+          <w:szCs w:val="19"/>
+          <w:lang w:val="en-US"/>
+        </w:rPr>
+        <w:t xml:space="preserve">        </w:t>
+      </w:r>
+      <w:r>
+        <w:rPr>
+          <w:rFonts w:ascii="Consolas" w:hAnsi="Consolas" w:cs="Consolas"/>
+          <w:color w:val="0000FF"/>
+          <w:sz w:val="19"/>
+          <w:szCs w:val="19"/>
+          <w:lang w:val="en-US"/>
+        </w:rPr>
+        <w:t>public</w:t>
+      </w:r>
+      <w:r>
+        <w:rPr>
+          <w:rFonts w:ascii="Consolas" w:hAnsi="Consolas" w:cs="Consolas"/>
+          <w:color w:val="000000"/>
+          <w:sz w:val="19"/>
+          <w:szCs w:val="19"/>
+          <w:lang w:val="en-US"/>
+        </w:rPr>
+        <w:t xml:space="preserve"> </w:t>
+      </w:r>
+      <w:r>
+        <w:rPr>
+          <w:rFonts w:ascii="Consolas" w:hAnsi="Consolas" w:cs="Consolas"/>
+          <w:color w:val="0000FF"/>
+          <w:sz w:val="19"/>
+          <w:szCs w:val="19"/>
+          <w:lang w:val="en-US"/>
+        </w:rPr>
+        <w:t>string</w:t>
+      </w:r>
+      <w:r>
+        <w:rPr>
+          <w:rFonts w:ascii="Consolas" w:hAnsi="Consolas" w:cs="Consolas"/>
+          <w:color w:val="000000"/>
+          <w:sz w:val="19"/>
+          <w:szCs w:val="19"/>
+          <w:lang w:val="en-US"/>
+        </w:rPr>
+        <w:t xml:space="preserve"> Name </w:t>
+      </w:r>
+      <w:proofErr w:type="gramStart"/>
+      <w:r>
+        <w:rPr>
+          <w:rFonts w:ascii="Consolas" w:hAnsi="Consolas" w:cs="Consolas"/>
+          <w:color w:val="000000"/>
+          <w:sz w:val="19"/>
+          <w:szCs w:val="19"/>
+          <w:lang w:val="en-US"/>
+        </w:rPr>
+        <w:t xml:space="preserve">{ </w:t>
+      </w:r>
+      <w:r>
+        <w:rPr>
+          <w:rFonts w:ascii="Consolas" w:hAnsi="Consolas" w:cs="Consolas"/>
+          <w:color w:val="0000FF"/>
+          <w:sz w:val="19"/>
+          <w:szCs w:val="19"/>
+          <w:lang w:val="en-US"/>
+        </w:rPr>
+        <w:t>get</w:t>
+      </w:r>
+      <w:proofErr w:type="gramEnd"/>
+      <w:r>
+        <w:rPr>
+          <w:rFonts w:ascii="Consolas" w:hAnsi="Consolas" w:cs="Consolas"/>
+          <w:color w:val="000000"/>
+          <w:sz w:val="19"/>
+          <w:szCs w:val="19"/>
+          <w:lang w:val="en-US"/>
+        </w:rPr>
+        <w:t xml:space="preserve">; </w:t>
+      </w:r>
+      <w:r>
+        <w:rPr>
+          <w:rFonts w:ascii="Consolas" w:hAnsi="Consolas" w:cs="Consolas"/>
+          <w:color w:val="0000FF"/>
+          <w:sz w:val="19"/>
+          <w:szCs w:val="19"/>
+          <w:lang w:val="en-US"/>
+        </w:rPr>
+        <w:t>set</w:t>
+      </w:r>
+      <w:r>
+        <w:rPr>
+          <w:rFonts w:ascii="Consolas" w:hAnsi="Consolas" w:cs="Consolas"/>
+          <w:color w:val="000000"/>
+          <w:sz w:val="19"/>
+          <w:szCs w:val="19"/>
+          <w:lang w:val="en-US"/>
+        </w:rPr>
+        <w:t>; }</w:t>
+      </w:r>
+    </w:p>
+    <w:p>
+      <w:pPr>
+        <w:autoSpaceDE w:val="0"/>
+        <w:autoSpaceDN w:val="0"/>
+        <w:adjustRightInd w:val="0"/>
+        <w:spacing w:after="0" w:line="240" w:lineRule="auto"/>
+        <w:rPr>
+          <w:rFonts w:ascii="Consolas" w:hAnsi="Consolas" w:cs="Consolas"/>
+          <w:color w:val="000000"/>
+          <w:sz w:val="19"/>
+          <w:szCs w:val="19"/>
+          <w:lang w:val="en-US"/>
+        </w:rPr>
+      </w:pPr>
+      <w:r>
+        <w:rPr>
+          <w:rFonts w:ascii="Consolas" w:hAnsi="Consolas" w:cs="Consolas"/>
+          <w:color w:val="000000"/>
+          <w:sz w:val="19"/>
+          <w:szCs w:val="19"/>
+          <w:lang w:val="en-US"/>
+        </w:rPr>
+        <w:t xml:space="preserve">        [</w:t>
+      </w:r>
+      <w:proofErr w:type="spellStart"/>
+      <w:proofErr w:type="gramStart"/>
+      <w:r>
+        <w:rPr>
+          <w:rFonts w:ascii="Consolas" w:hAnsi="Consolas" w:cs="Consolas"/>
+          <w:color w:val="000000"/>
+          <w:sz w:val="19"/>
+          <w:szCs w:val="19"/>
+          <w:lang w:val="en-US"/>
+        </w:rPr>
+        <w:t>XRoadXmlElement</w:t>
+      </w:r>
+      <w:proofErr w:type="spellEnd"/>
+      <w:r>
+        <w:rPr>
+          <w:rFonts w:ascii="Consolas" w:hAnsi="Consolas" w:cs="Consolas"/>
+          <w:color w:val="000000"/>
+          <w:sz w:val="19"/>
+          <w:szCs w:val="19"/>
+          <w:lang w:val="en-US"/>
+        </w:rPr>
+        <w:t>(</w:t>
+      </w:r>
+      <w:proofErr w:type="spellStart"/>
+      <w:proofErr w:type="gramEnd"/>
+      <w:r>
+        <w:rPr>
+          <w:rFonts w:ascii="Consolas" w:hAnsi="Consolas" w:cs="Consolas"/>
+          <w:color w:val="000000"/>
+          <w:sz w:val="19"/>
+          <w:szCs w:val="19"/>
+          <w:lang w:val="en-US"/>
+        </w:rPr>
+        <w:t>ElementName</w:t>
+      </w:r>
+      <w:proofErr w:type="spellEnd"/>
+      <w:r>
+        <w:rPr>
+          <w:rFonts w:ascii="Consolas" w:hAnsi="Consolas" w:cs="Consolas"/>
+          <w:color w:val="000000"/>
+          <w:sz w:val="19"/>
+          <w:szCs w:val="19"/>
+          <w:lang w:val="en-US"/>
+        </w:rPr>
+        <w:t xml:space="preserve"> = </w:t>
+      </w:r>
+      <w:r>
+        <w:rPr>
+          <w:rFonts w:ascii="Consolas" w:hAnsi="Consolas" w:cs="Consolas"/>
+          <w:color w:val="A31515"/>
+          <w:sz w:val="19"/>
+          <w:szCs w:val="19"/>
+          <w:lang w:val="en-US"/>
+        </w:rPr>
+        <w:t>"</w:t>
+      </w:r>
+      <w:proofErr w:type="spellStart"/>
+      <w:r>
+        <w:rPr>
+          <w:rFonts w:ascii="Consolas" w:hAnsi="Consolas" w:cs="Consolas"/>
+          <w:color w:val="A31515"/>
+          <w:sz w:val="19"/>
+          <w:szCs w:val="19"/>
+          <w:lang w:val="en-US"/>
+        </w:rPr>
+        <w:t>BirthDate</w:t>
+      </w:r>
+      <w:proofErr w:type="spellEnd"/>
+      <w:r>
+        <w:rPr>
+          <w:rFonts w:ascii="Consolas" w:hAnsi="Consolas" w:cs="Consolas"/>
+          <w:color w:val="A31515"/>
+          <w:sz w:val="19"/>
+          <w:szCs w:val="19"/>
+          <w:lang w:val="en-US"/>
+        </w:rPr>
+        <w:t>"</w:t>
+      </w:r>
+      <w:r>
+        <w:rPr>
+          <w:rFonts w:ascii="Consolas" w:hAnsi="Consolas" w:cs="Consolas"/>
+          <w:color w:val="000000"/>
+          <w:sz w:val="19"/>
+          <w:szCs w:val="19"/>
+          <w:lang w:val="en-US"/>
+        </w:rPr>
+        <w:t xml:space="preserve">, </w:t>
+      </w:r>
+      <w:proofErr w:type="spellStart"/>
+      <w:r>
+        <w:rPr>
+          <w:rFonts w:ascii="Consolas" w:hAnsi="Consolas" w:cs="Consolas"/>
+          <w:color w:val="000000"/>
+          <w:sz w:val="19"/>
+          <w:szCs w:val="19"/>
+          <w:lang w:val="en-US"/>
+        </w:rPr>
+        <w:t>IsOptional</w:t>
+      </w:r>
+      <w:proofErr w:type="spellEnd"/>
+      <w:r>
+        <w:rPr>
+          <w:rFonts w:ascii="Consolas" w:hAnsi="Consolas" w:cs="Consolas"/>
+          <w:color w:val="000000"/>
+          <w:sz w:val="19"/>
+          <w:szCs w:val="19"/>
+          <w:lang w:val="en-US"/>
+        </w:rPr>
+        <w:t xml:space="preserve"> = </w:t>
+      </w:r>
+      <w:r>
+        <w:rPr>
+          <w:rFonts w:ascii="Consolas" w:hAnsi="Consolas" w:cs="Consolas"/>
+          <w:color w:val="0000FF"/>
+          <w:sz w:val="19"/>
+          <w:szCs w:val="19"/>
+          <w:lang w:val="en-US"/>
+        </w:rPr>
+        <w:t>false</w:t>
+      </w:r>
+      <w:r>
+        <w:rPr>
+          <w:rFonts w:ascii="Consolas" w:hAnsi="Consolas" w:cs="Consolas"/>
+          <w:color w:val="000000"/>
+          <w:sz w:val="19"/>
+          <w:szCs w:val="19"/>
+          <w:lang w:val="en-US"/>
+        </w:rPr>
+        <w:t>, Order = 2)]</w:t>
+      </w:r>
+    </w:p>
+    <w:p>
+      <w:pPr>
+        <w:autoSpaceDE w:val="0"/>
+        <w:autoSpaceDN w:val="0"/>
+        <w:adjustRightInd w:val="0"/>
+        <w:spacing w:after="0" w:line="240" w:lineRule="auto"/>
+        <w:rPr>
+          <w:rFonts w:ascii="Consolas" w:hAnsi="Consolas" w:cs="Consolas"/>
+          <w:color w:val="000000"/>
+          <w:sz w:val="19"/>
+          <w:szCs w:val="19"/>
+          <w:lang w:val="en-US"/>
+        </w:rPr>
+      </w:pPr>
+      <w:r>
+        <w:rPr>
+          <w:rFonts w:ascii="Consolas" w:hAnsi="Consolas" w:cs="Consolas"/>
+          <w:color w:val="000000"/>
+          <w:sz w:val="19"/>
+          <w:szCs w:val="19"/>
+          <w:lang w:val="en-US"/>
+        </w:rPr>
+        <w:t xml:space="preserve">        </w:t>
+      </w:r>
+      <w:r>
+        <w:rPr>
+          <w:rFonts w:ascii="Consolas" w:hAnsi="Consolas" w:cs="Consolas"/>
+          <w:color w:val="0000FF"/>
+          <w:sz w:val="19"/>
+          <w:szCs w:val="19"/>
+          <w:lang w:val="en-US"/>
+        </w:rPr>
+        <w:t>public</w:t>
+      </w:r>
+      <w:r>
+        <w:rPr>
+          <w:rFonts w:ascii="Consolas" w:hAnsi="Consolas" w:cs="Consolas"/>
+          <w:color w:val="000000"/>
+          <w:sz w:val="19"/>
+          <w:szCs w:val="19"/>
+          <w:lang w:val="en-US"/>
+        </w:rPr>
+        <w:t xml:space="preserve"> </w:t>
+      </w:r>
+      <w:proofErr w:type="spellStart"/>
+      <w:r>
+        <w:rPr>
+          <w:rFonts w:ascii="Consolas" w:hAnsi="Consolas" w:cs="Consolas"/>
+          <w:color w:val="000000"/>
+          <w:sz w:val="19"/>
+          <w:szCs w:val="19"/>
+          <w:lang w:val="en-US"/>
+        </w:rPr>
+        <w:t>DateTime</w:t>
+      </w:r>
+      <w:proofErr w:type="spellEnd"/>
+      <w:r>
+        <w:rPr>
+          <w:rFonts w:ascii="Consolas" w:hAnsi="Consolas" w:cs="Consolas"/>
+          <w:color w:val="000000"/>
+          <w:sz w:val="19"/>
+          <w:szCs w:val="19"/>
+          <w:lang w:val="en-US"/>
+        </w:rPr>
+        <w:t xml:space="preserve"> </w:t>
+      </w:r>
+      <w:proofErr w:type="spellStart"/>
+      <w:r>
+        <w:rPr>
+          <w:rFonts w:ascii="Consolas" w:hAnsi="Consolas" w:cs="Consolas"/>
+          <w:color w:val="000000"/>
+          <w:sz w:val="19"/>
+          <w:szCs w:val="19"/>
+          <w:lang w:val="en-US"/>
+        </w:rPr>
+        <w:t>BirthDate</w:t>
+      </w:r>
+      <w:proofErr w:type="spellEnd"/>
+      <w:r>
+        <w:rPr>
+          <w:rFonts w:ascii="Consolas" w:hAnsi="Consolas" w:cs="Consolas"/>
+          <w:color w:val="000000"/>
+          <w:sz w:val="19"/>
+          <w:szCs w:val="19"/>
+          <w:lang w:val="en-US"/>
+        </w:rPr>
+        <w:t xml:space="preserve"> </w:t>
+      </w:r>
+      <w:proofErr w:type="gramStart"/>
+      <w:r>
+        <w:rPr>
+          <w:rFonts w:ascii="Consolas" w:hAnsi="Consolas" w:cs="Consolas"/>
+          <w:color w:val="000000"/>
+          <w:sz w:val="19"/>
+          <w:szCs w:val="19"/>
+          <w:lang w:val="en-US"/>
+        </w:rPr>
+        <w:t xml:space="preserve">{ </w:t>
+      </w:r>
+      <w:r>
+        <w:rPr>
+          <w:rFonts w:ascii="Consolas" w:hAnsi="Consolas" w:cs="Consolas"/>
+          <w:color w:val="0000FF"/>
+          <w:sz w:val="19"/>
+          <w:szCs w:val="19"/>
+          <w:lang w:val="en-US"/>
+        </w:rPr>
+        <w:t>get</w:t>
+      </w:r>
+      <w:proofErr w:type="gramEnd"/>
+      <w:r>
+        <w:rPr>
+          <w:rFonts w:ascii="Consolas" w:hAnsi="Consolas" w:cs="Consolas"/>
+          <w:color w:val="000000"/>
+          <w:sz w:val="19"/>
+          <w:szCs w:val="19"/>
+          <w:lang w:val="en-US"/>
+        </w:rPr>
+        <w:t xml:space="preserve">; </w:t>
+      </w:r>
+      <w:r>
+        <w:rPr>
+          <w:rFonts w:ascii="Consolas" w:hAnsi="Consolas" w:cs="Consolas"/>
+          <w:color w:val="0000FF"/>
+          <w:sz w:val="19"/>
+          <w:szCs w:val="19"/>
+          <w:lang w:val="en-US"/>
+        </w:rPr>
+        <w:t>set</w:t>
+      </w:r>
+      <w:r>
+        <w:rPr>
+          <w:rFonts w:ascii="Consolas" w:hAnsi="Consolas" w:cs="Consolas"/>
+          <w:color w:val="000000"/>
+          <w:sz w:val="19"/>
+          <w:szCs w:val="19"/>
+          <w:lang w:val="en-US"/>
+        </w:rPr>
+        <w:t>; }</w:t>
+      </w:r>
+    </w:p>
+    <w:p>
+      <w:pPr>
+        <w:autoSpaceDE w:val="0"/>
+        <w:autoSpaceDN w:val="0"/>
+        <w:adjustRightInd w:val="0"/>
+        <w:spacing w:after="0" w:line="240" w:lineRule="auto"/>
+        <w:rPr>
+          <w:rFonts w:ascii="Consolas" w:hAnsi="Consolas" w:cs="Consolas"/>
+          <w:color w:val="000000"/>
+          <w:sz w:val="19"/>
+          <w:szCs w:val="19"/>
+          <w:lang w:val="en-US"/>
+        </w:rPr>
+      </w:pPr>
+      <w:r>
+        <w:rPr>
+          <w:rFonts w:ascii="Consolas" w:hAnsi="Consolas" w:cs="Consolas"/>
+          <w:color w:val="000000"/>
+          <w:sz w:val="19"/>
+          <w:szCs w:val="19"/>
+          <w:lang w:val="en-US"/>
+        </w:rPr>
+        <w:t xml:space="preserve">        [</w:t>
+      </w:r>
+      <w:proofErr w:type="spellStart"/>
+      <w:proofErr w:type="gramStart"/>
+      <w:r>
+        <w:rPr>
+          <w:rFonts w:ascii="Consolas" w:hAnsi="Consolas" w:cs="Consolas"/>
+          <w:color w:val="000000"/>
+          <w:sz w:val="19"/>
+          <w:szCs w:val="19"/>
+          <w:lang w:val="en-US"/>
+        </w:rPr>
+        <w:t>XRoadXmlElement</w:t>
+      </w:r>
+      <w:proofErr w:type="spellEnd"/>
+      <w:r>
+        <w:rPr>
+          <w:rFonts w:ascii="Consolas" w:hAnsi="Consolas" w:cs="Consolas"/>
+          <w:color w:val="000000"/>
+          <w:sz w:val="19"/>
+          <w:szCs w:val="19"/>
+          <w:lang w:val="en-US"/>
+        </w:rPr>
+        <w:t>(</w:t>
+      </w:r>
+      <w:proofErr w:type="spellStart"/>
+      <w:proofErr w:type="gramEnd"/>
+      <w:r>
+        <w:rPr>
+          <w:rFonts w:ascii="Consolas" w:hAnsi="Consolas" w:cs="Consolas"/>
+          <w:color w:val="000000"/>
+          <w:sz w:val="19"/>
+          <w:szCs w:val="19"/>
+          <w:lang w:val="en-US"/>
+        </w:rPr>
+        <w:t>ElementName</w:t>
+      </w:r>
+      <w:proofErr w:type="spellEnd"/>
+      <w:r>
+        <w:rPr>
+          <w:rFonts w:ascii="Consolas" w:hAnsi="Consolas" w:cs="Consolas"/>
+          <w:color w:val="000000"/>
+          <w:sz w:val="19"/>
+          <w:szCs w:val="19"/>
+          <w:lang w:val="en-US"/>
+        </w:rPr>
+        <w:t xml:space="preserve"> = </w:t>
+      </w:r>
+      <w:r>
+        <w:rPr>
+          <w:rFonts w:ascii="Consolas" w:hAnsi="Consolas" w:cs="Consolas"/>
+          <w:color w:val="A31515"/>
+          <w:sz w:val="19"/>
+          <w:szCs w:val="19"/>
+          <w:lang w:val="en-US"/>
+        </w:rPr>
+        <w:t>"Gender"</w:t>
+      </w:r>
+      <w:r>
+        <w:rPr>
+          <w:rFonts w:ascii="Consolas" w:hAnsi="Consolas" w:cs="Consolas"/>
+          <w:color w:val="000000"/>
+          <w:sz w:val="19"/>
+          <w:szCs w:val="19"/>
+          <w:lang w:val="en-US"/>
+        </w:rPr>
+        <w:t xml:space="preserve">, </w:t>
+      </w:r>
+      <w:proofErr w:type="spellStart"/>
+      <w:r>
+        <w:rPr>
+          <w:rFonts w:ascii="Consolas" w:hAnsi="Consolas" w:cs="Consolas"/>
+          <w:color w:val="000000"/>
+          <w:sz w:val="19"/>
+          <w:szCs w:val="19"/>
+          <w:lang w:val="en-US"/>
+        </w:rPr>
+        <w:t>IsOptional</w:t>
+      </w:r>
+      <w:proofErr w:type="spellEnd"/>
+      <w:r>
+        <w:rPr>
+          <w:rFonts w:ascii="Consolas" w:hAnsi="Consolas" w:cs="Consolas"/>
+          <w:color w:val="000000"/>
+          <w:sz w:val="19"/>
+          <w:szCs w:val="19"/>
+          <w:lang w:val="en-US"/>
+        </w:rPr>
+        <w:t xml:space="preserve"> = </w:t>
+      </w:r>
+      <w:r>
+        <w:rPr>
+          <w:rFonts w:ascii="Consolas" w:hAnsi="Consolas" w:cs="Consolas"/>
+          <w:color w:val="0000FF"/>
+          <w:sz w:val="19"/>
+          <w:szCs w:val="19"/>
+          <w:lang w:val="en-US"/>
+        </w:rPr>
+        <w:t>false</w:t>
+      </w:r>
+      <w:r>
+        <w:rPr>
+          <w:rFonts w:ascii="Consolas" w:hAnsi="Consolas" w:cs="Consolas"/>
+          <w:color w:val="000000"/>
+          <w:sz w:val="19"/>
+          <w:szCs w:val="19"/>
+          <w:lang w:val="en-US"/>
+        </w:rPr>
+        <w:t>, Order = 3)]</w:t>
+      </w:r>
+    </w:p>
+    <w:p>
+      <w:pPr>
+        <w:autoSpaceDE w:val="0"/>
+        <w:autoSpaceDN w:val="0"/>
+        <w:adjustRightInd w:val="0"/>
+        <w:spacing w:after="0" w:line="240" w:lineRule="auto"/>
+        <w:rPr>
+          <w:rFonts w:ascii="Consolas" w:hAnsi="Consolas" w:cs="Consolas"/>
+          <w:color w:val="000000"/>
+          <w:sz w:val="19"/>
+          <w:szCs w:val="19"/>
+          <w:lang w:val="en-US"/>
+        </w:rPr>
+      </w:pPr>
+      <w:r>
+        <w:rPr>
+          <w:rFonts w:ascii="Consolas" w:hAnsi="Consolas" w:cs="Consolas"/>
+          <w:color w:val="000000"/>
+          <w:sz w:val="19"/>
+          <w:szCs w:val="19"/>
+          <w:lang w:val="en-US"/>
+        </w:rPr>
+        <w:t xml:space="preserve">        </w:t>
+      </w:r>
+      <w:r>
+        <w:rPr>
+          <w:rFonts w:ascii="Consolas" w:hAnsi="Consolas" w:cs="Consolas"/>
+          <w:color w:val="0000FF"/>
+          <w:sz w:val="19"/>
+          <w:szCs w:val="19"/>
+          <w:lang w:val="en-US"/>
+        </w:rPr>
+        <w:t>public</w:t>
+      </w:r>
+      <w:r>
+        <w:rPr>
+          <w:rFonts w:ascii="Consolas" w:hAnsi="Consolas" w:cs="Consolas"/>
+          <w:color w:val="000000"/>
+          <w:sz w:val="19"/>
+          <w:szCs w:val="19"/>
+          <w:lang w:val="en-US"/>
+        </w:rPr>
+        <w:t xml:space="preserve"> </w:t>
+      </w:r>
+      <w:proofErr w:type="spellStart"/>
+      <w:r>
+        <w:rPr>
+          <w:rFonts w:ascii="Consolas" w:hAnsi="Consolas" w:cs="Consolas"/>
+          <w:color w:val="000000"/>
+          <w:sz w:val="19"/>
+          <w:szCs w:val="19"/>
+          <w:lang w:val="en-US"/>
+        </w:rPr>
+        <w:t>GenderEnum</w:t>
+      </w:r>
+      <w:proofErr w:type="spellEnd"/>
+      <w:r>
+        <w:rPr>
+          <w:rFonts w:ascii="Consolas" w:hAnsi="Consolas" w:cs="Consolas"/>
+          <w:color w:val="000000"/>
+          <w:sz w:val="19"/>
+          <w:szCs w:val="19"/>
+          <w:lang w:val="en-US"/>
+        </w:rPr>
+        <w:t xml:space="preserve"> Gender </w:t>
+      </w:r>
+      <w:proofErr w:type="gramStart"/>
+      <w:r>
+        <w:rPr>
+          <w:rFonts w:ascii="Consolas" w:hAnsi="Consolas" w:cs="Consolas"/>
+          <w:color w:val="000000"/>
+          <w:sz w:val="19"/>
+          <w:szCs w:val="19"/>
+          <w:lang w:val="en-US"/>
+        </w:rPr>
+        <w:t xml:space="preserve">{ </w:t>
+      </w:r>
+      <w:r>
+        <w:rPr>
+          <w:rFonts w:ascii="Consolas" w:hAnsi="Consolas" w:cs="Consolas"/>
+          <w:color w:val="0000FF"/>
+          <w:sz w:val="19"/>
+          <w:szCs w:val="19"/>
+          <w:lang w:val="en-US"/>
+        </w:rPr>
+        <w:t>get</w:t>
+      </w:r>
+      <w:proofErr w:type="gramEnd"/>
+      <w:r>
+        <w:rPr>
+          <w:rFonts w:ascii="Consolas" w:hAnsi="Consolas" w:cs="Consolas"/>
+          <w:color w:val="000000"/>
+          <w:sz w:val="19"/>
+          <w:szCs w:val="19"/>
+          <w:lang w:val="en-US"/>
+        </w:rPr>
+        <w:t xml:space="preserve">; </w:t>
+      </w:r>
+      <w:r>
+        <w:rPr>
+          <w:rFonts w:ascii="Consolas" w:hAnsi="Consolas" w:cs="Consolas"/>
+          <w:color w:val="0000FF"/>
+          <w:sz w:val="19"/>
+          <w:szCs w:val="19"/>
+          <w:lang w:val="en-US"/>
+        </w:rPr>
+        <w:t>set</w:t>
+      </w:r>
+      <w:r>
+        <w:rPr>
+          <w:rFonts w:ascii="Consolas" w:hAnsi="Consolas" w:cs="Consolas"/>
+          <w:color w:val="000000"/>
+          <w:sz w:val="19"/>
+          <w:szCs w:val="19"/>
+          <w:lang w:val="en-US"/>
+        </w:rPr>
+        <w:t>; }</w:t>
+      </w:r>
+    </w:p>
+    <w:p>
+      <w:pPr>
+        <w:autoSpaceDE w:val="0"/>
+        <w:autoSpaceDN w:val="0"/>
+        <w:adjustRightInd w:val="0"/>
+        <w:spacing w:after="0" w:line="240" w:lineRule="auto"/>
+        <w:rPr>
+          <w:rFonts w:ascii="Consolas" w:hAnsi="Consolas" w:cs="Consolas"/>
+          <w:color w:val="000000"/>
+          <w:sz w:val="19"/>
+          <w:szCs w:val="19"/>
+          <w:lang w:val="en-US"/>
+        </w:rPr>
+      </w:pPr>
+      <w:r>
+        <w:rPr>
+          <w:rFonts w:ascii="Consolas" w:hAnsi="Consolas" w:cs="Consolas"/>
+          <w:color w:val="000000"/>
+          <w:sz w:val="19"/>
+          <w:szCs w:val="19"/>
+          <w:lang w:val="en-US"/>
+        </w:rPr>
+        <w:t xml:space="preserve">        [</w:t>
+      </w:r>
+      <w:proofErr w:type="spellStart"/>
+      <w:proofErr w:type="gramStart"/>
+      <w:r>
+        <w:rPr>
+          <w:rFonts w:ascii="Consolas" w:hAnsi="Consolas" w:cs="Consolas"/>
+          <w:color w:val="000000"/>
+          <w:sz w:val="19"/>
+          <w:szCs w:val="19"/>
+          <w:lang w:val="en-US"/>
+        </w:rPr>
+        <w:t>XRoadXmlElement</w:t>
+      </w:r>
+      <w:proofErr w:type="spellEnd"/>
+      <w:r>
+        <w:rPr>
+          <w:rFonts w:ascii="Consolas" w:hAnsi="Consolas" w:cs="Consolas"/>
+          <w:color w:val="000000"/>
+          <w:sz w:val="19"/>
+          <w:szCs w:val="19"/>
+          <w:lang w:val="en-US"/>
+        </w:rPr>
+        <w:t>(</w:t>
+      </w:r>
+      <w:proofErr w:type="spellStart"/>
+      <w:proofErr w:type="gramEnd"/>
+      <w:r>
+        <w:rPr>
+          <w:rFonts w:ascii="Consolas" w:hAnsi="Consolas" w:cs="Consolas"/>
+          <w:color w:val="000000"/>
+          <w:sz w:val="19"/>
+          <w:szCs w:val="19"/>
+          <w:lang w:val="en-US"/>
+        </w:rPr>
+        <w:t>ElementName</w:t>
+      </w:r>
+      <w:proofErr w:type="spellEnd"/>
+      <w:r>
+        <w:rPr>
+          <w:rFonts w:ascii="Consolas" w:hAnsi="Consolas" w:cs="Consolas"/>
+          <w:color w:val="000000"/>
+          <w:sz w:val="19"/>
+          <w:szCs w:val="19"/>
+          <w:lang w:val="en-US"/>
+        </w:rPr>
+        <w:t xml:space="preserve"> = </w:t>
+      </w:r>
+      <w:r>
+        <w:rPr>
+          <w:rFonts w:ascii="Consolas" w:hAnsi="Consolas" w:cs="Consolas"/>
+          <w:color w:val="A31515"/>
+          <w:sz w:val="19"/>
+          <w:szCs w:val="19"/>
+          <w:lang w:val="en-US"/>
+        </w:rPr>
+        <w:t>"Photo"</w:t>
+      </w:r>
+      <w:r>
+        <w:rPr>
+          <w:rFonts w:ascii="Consolas" w:hAnsi="Consolas" w:cs="Consolas"/>
+          <w:color w:val="000000"/>
+          <w:sz w:val="19"/>
+          <w:szCs w:val="19"/>
+          <w:lang w:val="en-US"/>
+        </w:rPr>
+        <w:t xml:space="preserve">, </w:t>
+      </w:r>
+      <w:proofErr w:type="spellStart"/>
+      <w:r>
+        <w:rPr>
+          <w:rFonts w:ascii="Consolas" w:hAnsi="Consolas" w:cs="Consolas"/>
+          <w:color w:val="000000"/>
+          <w:sz w:val="19"/>
+          <w:szCs w:val="19"/>
+          <w:lang w:val="en-US"/>
+        </w:rPr>
+        <w:t>IsOptional</w:t>
+      </w:r>
+      <w:proofErr w:type="spellEnd"/>
+      <w:r>
+        <w:rPr>
+          <w:rFonts w:ascii="Consolas" w:hAnsi="Consolas" w:cs="Consolas"/>
+          <w:color w:val="000000"/>
+          <w:sz w:val="19"/>
+          <w:szCs w:val="19"/>
+          <w:lang w:val="en-US"/>
+        </w:rPr>
+        <w:t xml:space="preserve"> = </w:t>
+      </w:r>
+      <w:r>
+        <w:rPr>
+          <w:rFonts w:ascii="Consolas" w:hAnsi="Consolas" w:cs="Consolas"/>
+          <w:color w:val="0000FF"/>
+          <w:sz w:val="19"/>
+          <w:szCs w:val="19"/>
+          <w:lang w:val="en-US"/>
+        </w:rPr>
+        <w:t>false</w:t>
+      </w:r>
+      <w:r>
+        <w:rPr>
+          <w:rFonts w:ascii="Consolas" w:hAnsi="Consolas" w:cs="Consolas"/>
+          <w:color w:val="000000"/>
+          <w:sz w:val="19"/>
+          <w:szCs w:val="19"/>
+          <w:lang w:val="en-US"/>
+        </w:rPr>
+        <w:t>, Order = 4)]</w:t>
+      </w:r>
+    </w:p>
+    <w:p>
+      <w:pPr>
+        <w:autoSpaceDE w:val="0"/>
+        <w:autoSpaceDN w:val="0"/>
+        <w:adjustRightInd w:val="0"/>
+        <w:spacing w:after="0" w:line="240" w:lineRule="auto"/>
+        <w:rPr>
+          <w:rFonts w:ascii="Consolas" w:hAnsi="Consolas" w:cs="Consolas"/>
+          <w:color w:val="000000"/>
+          <w:sz w:val="19"/>
+          <w:szCs w:val="19"/>
+          <w:lang w:val="en-US"/>
+        </w:rPr>
+      </w:pPr>
+      <w:r>
+        <w:rPr>
+          <w:rFonts w:ascii="Consolas" w:hAnsi="Consolas" w:cs="Consolas"/>
+          <w:color w:val="000000"/>
+          <w:sz w:val="19"/>
+          <w:szCs w:val="19"/>
+          <w:lang w:val="en-US"/>
+        </w:rPr>
+        <w:t xml:space="preserve">        </w:t>
+      </w:r>
+      <w:r>
+        <w:rPr>
+          <w:rFonts w:ascii="Consolas" w:hAnsi="Consolas" w:cs="Consolas"/>
+          <w:color w:val="0000FF"/>
+          <w:sz w:val="19"/>
+          <w:szCs w:val="19"/>
+          <w:lang w:val="en-US"/>
+        </w:rPr>
+        <w:t>public</w:t>
+      </w:r>
+      <w:r>
+        <w:rPr>
+          <w:rFonts w:ascii="Consolas" w:hAnsi="Consolas" w:cs="Consolas"/>
+          <w:color w:val="000000"/>
+          <w:sz w:val="19"/>
+          <w:szCs w:val="19"/>
+          <w:lang w:val="en-US"/>
+        </w:rPr>
+        <w:t xml:space="preserve"> Stream Photo </w:t>
+      </w:r>
+      <w:proofErr w:type="gramStart"/>
+      <w:r>
+        <w:rPr>
+          <w:rFonts w:ascii="Consolas" w:hAnsi="Consolas" w:cs="Consolas"/>
+          <w:color w:val="000000"/>
+          <w:sz w:val="19"/>
+          <w:szCs w:val="19"/>
+          <w:lang w:val="en-US"/>
+        </w:rPr>
+        <w:t xml:space="preserve">{ </w:t>
+      </w:r>
+      <w:r>
+        <w:rPr>
+          <w:rFonts w:ascii="Consolas" w:hAnsi="Consolas" w:cs="Consolas"/>
+          <w:color w:val="0000FF"/>
+          <w:sz w:val="19"/>
+          <w:szCs w:val="19"/>
+          <w:lang w:val="en-US"/>
+        </w:rPr>
+        <w:t>get</w:t>
+      </w:r>
+      <w:proofErr w:type="gramEnd"/>
+      <w:r>
+        <w:rPr>
+          <w:rFonts w:ascii="Consolas" w:hAnsi="Consolas" w:cs="Consolas"/>
+          <w:color w:val="000000"/>
+          <w:sz w:val="19"/>
+          <w:szCs w:val="19"/>
+          <w:lang w:val="en-US"/>
+        </w:rPr>
+        <w:t xml:space="preserve">; </w:t>
+      </w:r>
+      <w:r>
+        <w:rPr>
+          <w:rFonts w:ascii="Consolas" w:hAnsi="Consolas" w:cs="Consolas"/>
+          <w:color w:val="0000FF"/>
+          <w:sz w:val="19"/>
+          <w:szCs w:val="19"/>
+          <w:lang w:val="en-US"/>
+        </w:rPr>
+        <w:t>set</w:t>
+      </w:r>
+      <w:r>
+        <w:rPr>
+          <w:rFonts w:ascii="Consolas" w:hAnsi="Consolas" w:cs="Consolas"/>
+          <w:color w:val="000000"/>
+          <w:sz w:val="19"/>
+          <w:szCs w:val="19"/>
+          <w:lang w:val="en-US"/>
+        </w:rPr>
+        <w:t>; }</w:t>
+      </w:r>
+    </w:p>
+    <w:p>
+      <w:pPr>
+        <w:jc w:val="both"/>
+      </w:pPr>
+      <w:r>
+        <w:rPr>
+          <w:rFonts w:ascii="Consolas" w:hAnsi="Consolas" w:cs="Consolas"/>
+          <w:color w:val="000000"/>
+          <w:sz w:val="19"/>
+          <w:szCs w:val="19"/>
+          <w:lang w:val="en-US"/>
+        </w:rPr>
+        <w:t xml:space="preserve">    </w:t>
+      </w:r>
+      <w:r>
+        <w:rPr>
+          <w:rFonts w:ascii="Consolas" w:hAnsi="Consolas" w:cs="Consolas"/>
+          <w:color w:val="000000"/>
+          <w:sz w:val="19"/>
+          <w:szCs w:val="19"/>
+        </w:rPr>
+        <w:t>}</w:t>
+      </w:r>
+    </w:p>
+    <w:p>
+      <w:pPr>
+        <w:jc w:val="both"/>
+      </w:pPr>
+      <w:r>
+        <w:t xml:space="preserve">Далее создаем папку </w:t>
+      </w:r>
+      <w:proofErr w:type="spellStart"/>
+      <w:r>
+        <w:rPr>
+          <w:lang w:val="en-US"/>
+        </w:rPr>
+        <w:t>ServiceContract</w:t>
+      </w:r>
+      <w:proofErr w:type="spellEnd"/>
+      <w:r>
+        <w:t xml:space="preserve"> </w:t>
+      </w:r>
+      <w:r>
+        <w:t>и создаем интерфейс</w:t>
+      </w:r>
+      <w:r>
+        <w:t>:</w:t>
+      </w:r>
+    </w:p>
+    <w:p>
+      <w:pPr>
+        <w:autoSpaceDE w:val="0"/>
+        <w:autoSpaceDN w:val="0"/>
+        <w:adjustRightInd w:val="0"/>
+        <w:spacing w:after="0" w:line="240" w:lineRule="auto"/>
+        <w:rPr>
+          <w:rFonts w:ascii="Consolas" w:hAnsi="Consolas" w:cs="Consolas"/>
+          <w:color w:val="000000"/>
+          <w:sz w:val="19"/>
+          <w:szCs w:val="19"/>
+          <w:lang w:val="en-US"/>
+        </w:rPr>
+      </w:pPr>
+      <w:r>
+        <w:rPr>
+          <w:rFonts w:ascii="Consolas" w:hAnsi="Consolas" w:cs="Consolas"/>
+          <w:color w:val="000000"/>
+          <w:sz w:val="19"/>
+          <w:szCs w:val="19"/>
+        </w:rPr>
+        <w:t xml:space="preserve">    </w:t>
+      </w:r>
+      <w:r>
+        <w:rPr>
+          <w:rFonts w:ascii="Consolas" w:hAnsi="Consolas" w:cs="Consolas"/>
+          <w:color w:val="0000FF"/>
+          <w:sz w:val="19"/>
+          <w:szCs w:val="19"/>
+          <w:lang w:val="en-US"/>
+        </w:rPr>
+        <w:t>public</w:t>
+      </w:r>
+      <w:r>
+        <w:rPr>
+          <w:rFonts w:ascii="Consolas" w:hAnsi="Consolas" w:cs="Consolas"/>
+          <w:color w:val="000000"/>
+          <w:sz w:val="19"/>
+          <w:szCs w:val="19"/>
+          <w:lang w:val="en-US"/>
+        </w:rPr>
+        <w:t xml:space="preserve"> </w:t>
+      </w:r>
+      <w:r>
+        <w:rPr>
+          <w:rFonts w:ascii="Consolas" w:hAnsi="Consolas" w:cs="Consolas"/>
+          <w:color w:val="0000FF"/>
+          <w:sz w:val="19"/>
+          <w:szCs w:val="19"/>
+          <w:lang w:val="en-US"/>
+        </w:rPr>
+        <w:t>interface</w:t>
+      </w:r>
+      <w:r>
+        <w:rPr>
+          <w:rFonts w:ascii="Consolas" w:hAnsi="Consolas" w:cs="Consolas"/>
+          <w:color w:val="000000"/>
+          <w:sz w:val="19"/>
+          <w:szCs w:val="19"/>
+          <w:lang w:val="en-US"/>
+        </w:rPr>
+        <w:t xml:space="preserve"> </w:t>
+      </w:r>
+      <w:proofErr w:type="spellStart"/>
+      <w:r>
+        <w:rPr>
+          <w:rFonts w:ascii="Consolas" w:hAnsi="Consolas" w:cs="Consolas"/>
+          <w:color w:val="2B91AF"/>
+          <w:sz w:val="19"/>
+          <w:szCs w:val="19"/>
+          <w:lang w:val="en-US"/>
+        </w:rPr>
+        <w:t>IPersonSoapService</w:t>
+      </w:r>
+      <w:proofErr w:type="spellEnd"/>
+    </w:p>
+    <w:p>
+      <w:pPr>
+        <w:autoSpaceDE w:val="0"/>
+        <w:autoSpaceDN w:val="0"/>
+        <w:adjustRightInd w:val="0"/>
+        <w:spacing w:after="0" w:line="240" w:lineRule="auto"/>
+        <w:rPr>
+          <w:rFonts w:ascii="Consolas" w:hAnsi="Consolas" w:cs="Consolas"/>
+          <w:color w:val="000000"/>
+          <w:sz w:val="19"/>
+          <w:szCs w:val="19"/>
+          <w:lang w:val="en-US"/>
+        </w:rPr>
+      </w:pPr>
+      <w:r>
+        <w:rPr>
+          <w:rFonts w:ascii="Consolas" w:hAnsi="Consolas" w:cs="Consolas"/>
+          <w:color w:val="000000"/>
+          <w:sz w:val="19"/>
+          <w:szCs w:val="19"/>
+          <w:lang w:val="en-US"/>
+        </w:rPr>
+        <w:t xml:space="preserve">    {</w:t>
+      </w:r>
+    </w:p>
+    <w:p>
+      <w:pPr>
+        <w:autoSpaceDE w:val="0"/>
+        <w:autoSpaceDN w:val="0"/>
+        <w:adjustRightInd w:val="0"/>
+        <w:spacing w:after="0" w:line="240" w:lineRule="auto"/>
+        <w:rPr>
+          <w:rFonts w:ascii="Consolas" w:hAnsi="Consolas" w:cs="Consolas"/>
+          <w:color w:val="000000"/>
+          <w:sz w:val="19"/>
+          <w:szCs w:val="19"/>
+          <w:lang w:val="en-US"/>
+        </w:rPr>
+      </w:pPr>
+      <w:r>
+        <w:rPr>
+          <w:rFonts w:ascii="Consolas" w:hAnsi="Consolas" w:cs="Consolas"/>
+          <w:color w:val="000000"/>
+          <w:sz w:val="19"/>
+          <w:szCs w:val="19"/>
+          <w:lang w:val="en-US"/>
+        </w:rPr>
+        <w:t xml:space="preserve">        [</w:t>
+      </w:r>
+      <w:proofErr w:type="spellStart"/>
+      <w:proofErr w:type="gramStart"/>
+      <w:r>
+        <w:rPr>
+          <w:rFonts w:ascii="Consolas" w:hAnsi="Consolas" w:cs="Consolas"/>
+          <w:color w:val="000000"/>
+          <w:sz w:val="19"/>
+          <w:szCs w:val="19"/>
+          <w:lang w:val="en-US"/>
+        </w:rPr>
+        <w:t>XRoadService</w:t>
+      </w:r>
+      <w:proofErr w:type="spellEnd"/>
+      <w:r>
+        <w:rPr>
+          <w:rFonts w:ascii="Consolas" w:hAnsi="Consolas" w:cs="Consolas"/>
+          <w:color w:val="000000"/>
+          <w:sz w:val="19"/>
+          <w:szCs w:val="19"/>
+          <w:lang w:val="en-US"/>
+        </w:rPr>
+        <w:t>(</w:t>
+      </w:r>
+      <w:proofErr w:type="gramEnd"/>
+      <w:r>
+        <w:rPr>
+          <w:rFonts w:ascii="Consolas" w:hAnsi="Consolas" w:cs="Consolas"/>
+          <w:color w:val="A31515"/>
+          <w:sz w:val="19"/>
+          <w:szCs w:val="19"/>
+          <w:lang w:val="en-US"/>
+        </w:rPr>
+        <w:t>"</w:t>
+      </w:r>
+      <w:proofErr w:type="spellStart"/>
+      <w:r>
+        <w:rPr>
+          <w:rFonts w:ascii="Consolas" w:hAnsi="Consolas" w:cs="Consolas"/>
+          <w:color w:val="A31515"/>
+          <w:sz w:val="19"/>
+          <w:szCs w:val="19"/>
+          <w:lang w:val="en-US"/>
+        </w:rPr>
+        <w:t>GetPerson</w:t>
+      </w:r>
+      <w:proofErr w:type="spellEnd"/>
+      <w:r>
+        <w:rPr>
+          <w:rFonts w:ascii="Consolas" w:hAnsi="Consolas" w:cs="Consolas"/>
+          <w:color w:val="A31515"/>
+          <w:sz w:val="19"/>
+          <w:szCs w:val="19"/>
+          <w:lang w:val="en-US"/>
+        </w:rPr>
+        <w:t>"</w:t>
+      </w:r>
+      <w:r>
+        <w:rPr>
+          <w:rFonts w:ascii="Consolas" w:hAnsi="Consolas" w:cs="Consolas"/>
+          <w:color w:val="000000"/>
+          <w:sz w:val="19"/>
+          <w:szCs w:val="19"/>
+          <w:lang w:val="en-US"/>
+        </w:rPr>
+        <w:t xml:space="preserve">, </w:t>
+      </w:r>
+      <w:proofErr w:type="spellStart"/>
+      <w:r>
+        <w:rPr>
+          <w:rFonts w:ascii="Consolas" w:hAnsi="Consolas" w:cs="Consolas"/>
+          <w:color w:val="000000"/>
+          <w:sz w:val="19"/>
+          <w:szCs w:val="19"/>
+          <w:lang w:val="en-US"/>
+        </w:rPr>
+        <w:t>AddedInVersion</w:t>
+      </w:r>
+      <w:proofErr w:type="spellEnd"/>
+      <w:r>
+        <w:rPr>
+          <w:rFonts w:ascii="Consolas" w:hAnsi="Consolas" w:cs="Consolas"/>
+          <w:color w:val="000000"/>
+          <w:sz w:val="19"/>
+          <w:szCs w:val="19"/>
+          <w:lang w:val="en-US"/>
+        </w:rPr>
+        <w:t xml:space="preserve"> = 1)]</w:t>
+      </w:r>
+    </w:p>
+    <w:p>
+      <w:pPr>
+        <w:autoSpaceDE w:val="0"/>
+        <w:autoSpaceDN w:val="0"/>
+        <w:adjustRightInd w:val="0"/>
+        <w:spacing w:after="0" w:line="240" w:lineRule="auto"/>
+        <w:rPr>
+          <w:rFonts w:ascii="Consolas" w:hAnsi="Consolas" w:cs="Consolas"/>
+          <w:color w:val="000000"/>
+          <w:sz w:val="19"/>
+          <w:szCs w:val="19"/>
+        </w:rPr>
+      </w:pPr>
+      <w:r>
+        <w:rPr>
+          <w:rFonts w:ascii="Consolas" w:hAnsi="Consolas" w:cs="Consolas"/>
+          <w:color w:val="000000"/>
+          <w:sz w:val="19"/>
+          <w:szCs w:val="19"/>
+          <w:lang w:val="en-US"/>
+        </w:rPr>
+        <w:t xml:space="preserve">        </w:t>
+      </w:r>
+      <w:r>
+        <w:rPr>
+          <w:rFonts w:ascii="Consolas" w:hAnsi="Consolas" w:cs="Consolas"/>
+          <w:color w:val="000000"/>
+          <w:sz w:val="19"/>
+          <w:szCs w:val="19"/>
+        </w:rPr>
+        <w:t>[</w:t>
+      </w:r>
+      <w:proofErr w:type="spellStart"/>
+      <w:proofErr w:type="gramStart"/>
+      <w:r>
+        <w:rPr>
+          <w:rFonts w:ascii="Consolas" w:hAnsi="Consolas" w:cs="Consolas"/>
+          <w:color w:val="000000"/>
+          <w:sz w:val="19"/>
+          <w:szCs w:val="19"/>
+        </w:rPr>
+        <w:t>XRoadTitle</w:t>
+      </w:r>
+      <w:proofErr w:type="spellEnd"/>
+      <w:r>
+        <w:rPr>
+          <w:rFonts w:ascii="Consolas" w:hAnsi="Consolas" w:cs="Consolas"/>
+          <w:color w:val="000000"/>
+          <w:sz w:val="19"/>
+          <w:szCs w:val="19"/>
+        </w:rPr>
+        <w:t>(</w:t>
+      </w:r>
+      <w:proofErr w:type="gramEnd"/>
+      <w:r>
+        <w:rPr>
+          <w:rFonts w:ascii="Consolas" w:hAnsi="Consolas" w:cs="Consolas"/>
+          <w:color w:val="A31515"/>
+          <w:sz w:val="19"/>
+          <w:szCs w:val="19"/>
+        </w:rPr>
+        <w:t>"</w:t>
+      </w:r>
+      <w:proofErr w:type="spellStart"/>
+      <w:r>
+        <w:rPr>
+          <w:rFonts w:ascii="Consolas" w:hAnsi="Consolas" w:cs="Consolas"/>
+          <w:color w:val="A31515"/>
+          <w:sz w:val="19"/>
+          <w:szCs w:val="19"/>
+        </w:rPr>
+        <w:t>RU"</w:t>
+      </w:r>
+      <w:r>
+        <w:rPr>
+          <w:rFonts w:ascii="Consolas" w:hAnsi="Consolas" w:cs="Consolas"/>
+          <w:color w:val="000000"/>
+          <w:sz w:val="19"/>
+          <w:szCs w:val="19"/>
+        </w:rPr>
+        <w:t>,</w:t>
+      </w:r>
+      <w:r>
+        <w:rPr>
+          <w:rFonts w:ascii="Consolas" w:hAnsi="Consolas" w:cs="Consolas"/>
+          <w:color w:val="A31515"/>
+          <w:sz w:val="19"/>
+          <w:szCs w:val="19"/>
+        </w:rPr>
+        <w:t>"Сервис</w:t>
+      </w:r>
+      <w:proofErr w:type="spellEnd"/>
+      <w:r>
+        <w:rPr>
+          <w:rFonts w:ascii="Consolas" w:hAnsi="Consolas" w:cs="Consolas"/>
+          <w:color w:val="A31515"/>
+          <w:sz w:val="19"/>
+          <w:szCs w:val="19"/>
+        </w:rPr>
+        <w:t xml:space="preserve"> для выдачи персональных данных по </w:t>
+      </w:r>
+      <w:proofErr w:type="spellStart"/>
+      <w:r>
+        <w:rPr>
+          <w:rFonts w:ascii="Consolas" w:hAnsi="Consolas" w:cs="Consolas"/>
+          <w:color w:val="A31515"/>
+          <w:sz w:val="19"/>
+          <w:szCs w:val="19"/>
+        </w:rPr>
+        <w:t>пин</w:t>
+      </w:r>
+      <w:proofErr w:type="spellEnd"/>
+      <w:r>
+        <w:rPr>
+          <w:rFonts w:ascii="Consolas" w:hAnsi="Consolas" w:cs="Consolas"/>
+          <w:color w:val="A31515"/>
+          <w:sz w:val="19"/>
+          <w:szCs w:val="19"/>
+        </w:rPr>
+        <w:t>"</w:t>
+      </w:r>
+      <w:r>
+        <w:rPr>
+          <w:rFonts w:ascii="Consolas" w:hAnsi="Consolas" w:cs="Consolas"/>
+          <w:color w:val="000000"/>
+          <w:sz w:val="19"/>
+          <w:szCs w:val="19"/>
+        </w:rPr>
+        <w:t>)]</w:t>
+      </w:r>
+    </w:p>
+    <w:p>
+      <w:pPr>
+        <w:autoSpaceDE w:val="0"/>
+        <w:autoSpaceDN w:val="0"/>
+        <w:adjustRightInd w:val="0"/>
+        <w:spacing w:after="0" w:line="240" w:lineRule="auto"/>
+        <w:rPr>
+          <w:rFonts w:ascii="Consolas" w:hAnsi="Consolas" w:cs="Consolas"/>
+          <w:color w:val="000000"/>
+          <w:sz w:val="19"/>
+          <w:szCs w:val="19"/>
+        </w:rPr>
+      </w:pPr>
+      <w:r>
+        <w:rPr>
+          <w:rFonts w:ascii="Consolas" w:hAnsi="Consolas" w:cs="Consolas"/>
+          <w:color w:val="000000"/>
+          <w:sz w:val="19"/>
+          <w:szCs w:val="19"/>
+        </w:rPr>
+        <w:t xml:space="preserve">        </w:t>
+      </w:r>
+      <w:proofErr w:type="spellStart"/>
+      <w:r>
+        <w:rPr>
+          <w:rFonts w:ascii="Consolas" w:hAnsi="Consolas" w:cs="Consolas"/>
+          <w:color w:val="000000"/>
+          <w:sz w:val="19"/>
+          <w:szCs w:val="19"/>
+        </w:rPr>
+        <w:t>PersonModel</w:t>
+      </w:r>
+      <w:proofErr w:type="spellEnd"/>
+      <w:r>
+        <w:rPr>
+          <w:rFonts w:ascii="Consolas" w:hAnsi="Consolas" w:cs="Consolas"/>
+          <w:color w:val="000000"/>
+          <w:sz w:val="19"/>
+          <w:szCs w:val="19"/>
+        </w:rPr>
+        <w:t xml:space="preserve"> </w:t>
+      </w:r>
+      <w:proofErr w:type="spellStart"/>
+      <w:proofErr w:type="gramStart"/>
+      <w:r>
+        <w:rPr>
+          <w:rFonts w:ascii="Consolas" w:hAnsi="Consolas" w:cs="Consolas"/>
+          <w:color w:val="000000"/>
+          <w:sz w:val="19"/>
+          <w:szCs w:val="19"/>
+        </w:rPr>
+        <w:t>GetPerson</w:t>
+      </w:r>
+      <w:proofErr w:type="spellEnd"/>
+      <w:r>
+        <w:rPr>
+          <w:rFonts w:ascii="Consolas" w:hAnsi="Consolas" w:cs="Consolas"/>
+          <w:color w:val="000000"/>
+          <w:sz w:val="19"/>
+          <w:szCs w:val="19"/>
+        </w:rPr>
+        <w:t>(</w:t>
+      </w:r>
+      <w:proofErr w:type="spellStart"/>
+      <w:proofErr w:type="gramEnd"/>
+      <w:r>
+        <w:rPr>
+          <w:rFonts w:ascii="Consolas" w:hAnsi="Consolas" w:cs="Consolas"/>
+          <w:color w:val="0000FF"/>
+          <w:sz w:val="19"/>
+          <w:szCs w:val="19"/>
+        </w:rPr>
+        <w:t>string</w:t>
+      </w:r>
+      <w:proofErr w:type="spellEnd"/>
+      <w:r>
+        <w:rPr>
+          <w:rFonts w:ascii="Consolas" w:hAnsi="Consolas" w:cs="Consolas"/>
+          <w:color w:val="000000"/>
+          <w:sz w:val="19"/>
+          <w:szCs w:val="19"/>
+        </w:rPr>
+        <w:t xml:space="preserve"> </w:t>
+      </w:r>
+      <w:proofErr w:type="spellStart"/>
+      <w:r>
+        <w:rPr>
+          <w:rFonts w:ascii="Consolas" w:hAnsi="Consolas" w:cs="Consolas"/>
+          <w:color w:val="000000"/>
+          <w:sz w:val="19"/>
+          <w:szCs w:val="19"/>
+        </w:rPr>
+        <w:t>pin</w:t>
+      </w:r>
+      <w:proofErr w:type="spellEnd"/>
+      <w:r>
+        <w:rPr>
+          <w:rFonts w:ascii="Consolas" w:hAnsi="Consolas" w:cs="Consolas"/>
+          <w:color w:val="000000"/>
+          <w:sz w:val="19"/>
+          <w:szCs w:val="19"/>
+        </w:rPr>
+        <w:t>);</w:t>
+      </w:r>
+    </w:p>
+    <w:p>
+      <w:pPr>
+        <w:jc w:val="both"/>
+        <w:rPr>
+          <w:rFonts w:ascii="Consolas" w:hAnsi="Consolas" w:cs="Consolas"/>
+          <w:color w:val="000000"/>
+          <w:sz w:val="19"/>
+          <w:szCs w:val="19"/>
+        </w:rPr>
+      </w:pPr>
+      <w:r>
+        <w:rPr>
+          <w:rFonts w:ascii="Consolas" w:hAnsi="Consolas" w:cs="Consolas"/>
+          <w:color w:val="000000"/>
+          <w:sz w:val="19"/>
+          <w:szCs w:val="19"/>
+        </w:rPr>
+        <w:t xml:space="preserve">    }</w:t>
+      </w:r>
+    </w:p>
+    <w:p>
+      <w:pPr>
+        <w:jc w:val="both"/>
+      </w:pPr>
+      <w:r>
+        <w:lastRenderedPageBreak/>
+        <w:t xml:space="preserve">Атрибут </w:t>
+      </w:r>
+      <w:proofErr w:type="spellStart"/>
+      <w:r>
+        <w:rPr>
+          <w:lang w:val="en-US"/>
+        </w:rPr>
+        <w:t>XRoadService</w:t>
+      </w:r>
+      <w:proofErr w:type="spellEnd"/>
+      <w:r>
+        <w:t xml:space="preserve"> </w:t>
+      </w:r>
+      <w:r>
+        <w:t>обязателен</w:t>
+      </w:r>
+      <w:r>
+        <w:t xml:space="preserve">. </w:t>
+      </w:r>
+      <w:r>
+        <w:t xml:space="preserve">И в нем вы указываете название вашего сервиса и версию если вы предполагаете, что она будет меняться со временем. </w:t>
+      </w:r>
+    </w:p>
+    <w:p>
+      <w:pPr>
+        <w:jc w:val="both"/>
+      </w:pPr>
+      <w:r>
+        <w:t xml:space="preserve">Атрибут </w:t>
+      </w:r>
+      <w:proofErr w:type="spellStart"/>
+      <w:r>
+        <w:rPr>
+          <w:lang w:val="en-US"/>
+        </w:rPr>
+        <w:t>XRoadTitle</w:t>
+      </w:r>
+      <w:proofErr w:type="spellEnd"/>
+      <w:r>
+        <w:t xml:space="preserve"> не обязателен, он служит для добавления информации для разработчиков. При добавлении такого атрибута в </w:t>
+      </w:r>
+      <w:proofErr w:type="spellStart"/>
+      <w:r>
+        <w:rPr>
+          <w:lang w:val="en-US"/>
+        </w:rPr>
+        <w:t>wsdl</w:t>
+      </w:r>
+      <w:proofErr w:type="spellEnd"/>
+      <w:r>
+        <w:t xml:space="preserve"> </w:t>
+      </w:r>
+      <w:r>
+        <w:t>появится следующий тег</w:t>
+      </w:r>
+      <w:r>
+        <w:t xml:space="preserve"> с внутренними полями</w:t>
+      </w:r>
+    </w:p>
+    <w:p>
+      <w:pPr>
+        <w:spacing w:after="0" w:line="240" w:lineRule="auto"/>
+        <w:rPr>
+          <w:rFonts w:ascii="Courier New" w:eastAsia="Times New Roman" w:hAnsi="Courier New" w:cs="Courier New"/>
+          <w:color w:val="000000"/>
+          <w:sz w:val="20"/>
+          <w:szCs w:val="20"/>
+          <w:lang w:eastAsia="ru-RU"/>
+        </w:rPr>
+      </w:pPr>
+      <w:r>
+        <w:rPr>
+          <w:rFonts w:ascii="Courier New" w:eastAsia="Times New Roman" w:hAnsi="Courier New" w:cs="Courier New"/>
+          <w:color w:val="000000"/>
+          <w:sz w:val="20"/>
+          <w:szCs w:val="20"/>
+          <w:lang w:eastAsia="ru-RU"/>
+        </w:rPr>
+        <w:t>&lt;</w:t>
+      </w:r>
+      <w:proofErr w:type="spellStart"/>
+      <w:proofErr w:type="gramStart"/>
+      <w:r>
+        <w:rPr>
+          <w:rFonts w:ascii="Courier New" w:eastAsia="Times New Roman" w:hAnsi="Courier New" w:cs="Courier New"/>
+          <w:color w:val="000000"/>
+          <w:sz w:val="20"/>
+          <w:szCs w:val="20"/>
+          <w:lang w:eastAsia="ru-RU"/>
+        </w:rPr>
+        <w:t>wsdl:documentation</w:t>
+      </w:r>
+      <w:proofErr w:type="spellEnd"/>
+      <w:proofErr w:type="gramEnd"/>
+      <w:r>
+        <w:rPr>
+          <w:rFonts w:ascii="Courier New" w:eastAsia="Times New Roman" w:hAnsi="Courier New" w:cs="Courier New"/>
+          <w:color w:val="000000"/>
+          <w:sz w:val="20"/>
+          <w:szCs w:val="20"/>
+          <w:lang w:eastAsia="ru-RU"/>
+        </w:rPr>
+        <w:t>&gt;</w:t>
+      </w:r>
+    </w:p>
+    <w:p>
+      <w:pPr>
+        <w:spacing w:after="0" w:line="240" w:lineRule="auto"/>
+        <w:ind w:firstLine="708"/>
+        <w:rPr>
+          <w:rFonts w:ascii="Courier New" w:eastAsia="Times New Roman" w:hAnsi="Courier New" w:cs="Courier New"/>
+          <w:color w:val="000000"/>
+          <w:sz w:val="20"/>
+          <w:szCs w:val="20"/>
+          <w:lang w:eastAsia="ru-RU"/>
+        </w:rPr>
+      </w:pPr>
+      <w:r>
+        <w:rPr>
+          <w:rFonts w:ascii="Courier New" w:eastAsia="Times New Roman" w:hAnsi="Courier New" w:cs="Courier New"/>
+          <w:color w:val="000000"/>
+          <w:sz w:val="20"/>
+          <w:szCs w:val="20"/>
+          <w:lang w:eastAsia="ru-RU"/>
+        </w:rPr>
+        <w:t>&lt;</w:t>
+      </w:r>
+      <w:proofErr w:type="spellStart"/>
+      <w:proofErr w:type="gramStart"/>
+      <w:r>
+        <w:rPr>
+          <w:rFonts w:ascii="Courier New" w:eastAsia="Times New Roman" w:hAnsi="Courier New" w:cs="Courier New"/>
+          <w:color w:val="000000"/>
+          <w:sz w:val="20"/>
+          <w:szCs w:val="20"/>
+          <w:lang w:eastAsia="ru-RU"/>
+        </w:rPr>
+        <w:t>xrd:title</w:t>
+      </w:r>
+      <w:proofErr w:type="spellEnd"/>
+      <w:proofErr w:type="gramEnd"/>
+      <w:r>
+        <w:rPr>
+          <w:rFonts w:ascii="Courier New" w:eastAsia="Times New Roman" w:hAnsi="Courier New" w:cs="Courier New"/>
+          <w:color w:val="000000"/>
+          <w:sz w:val="20"/>
+          <w:szCs w:val="20"/>
+          <w:lang w:eastAsia="ru-RU"/>
+        </w:rPr>
+        <w:t> </w:t>
+      </w:r>
+      <w:proofErr w:type="spellStart"/>
+      <w:r>
+        <w:rPr>
+          <w:rFonts w:ascii="Courier New" w:eastAsia="Times New Roman" w:hAnsi="Courier New" w:cs="Courier New"/>
+          <w:color w:val="000000"/>
+          <w:sz w:val="20"/>
+          <w:szCs w:val="20"/>
+          <w:lang w:eastAsia="ru-RU"/>
+        </w:rPr>
+        <w:t>xml:lang</w:t>
+      </w:r>
+      <w:proofErr w:type="spellEnd"/>
+      <w:r>
+        <w:rPr>
+          <w:rFonts w:ascii="Courier New" w:eastAsia="Times New Roman" w:hAnsi="Courier New" w:cs="Courier New"/>
+          <w:color w:val="000000"/>
+          <w:sz w:val="20"/>
+          <w:szCs w:val="20"/>
+          <w:lang w:eastAsia="ru-RU"/>
+        </w:rPr>
+        <w:t>="RU"&gt;</w:t>
+      </w:r>
+    </w:p>
+    <w:p>
+      <w:pPr>
+        <w:spacing w:after="0" w:line="240" w:lineRule="auto"/>
+        <w:ind w:left="708" w:firstLine="708"/>
+        <w:rPr>
+          <w:rFonts w:ascii="Courier New" w:eastAsia="Times New Roman" w:hAnsi="Courier New" w:cs="Courier New"/>
+          <w:color w:val="000000"/>
+          <w:sz w:val="20"/>
+          <w:szCs w:val="20"/>
+          <w:lang w:eastAsia="ru-RU"/>
+        </w:rPr>
+      </w:pPr>
+      <w:r>
+        <w:rPr>
+          <w:rFonts w:ascii="Courier New" w:eastAsia="Times New Roman" w:hAnsi="Courier New" w:cs="Courier New"/>
+          <w:color w:val="000000"/>
+          <w:sz w:val="20"/>
+          <w:szCs w:val="20"/>
+          <w:lang w:eastAsia="ru-RU"/>
+        </w:rPr>
+        <w:t xml:space="preserve">Сервис для выдачи персональных данных по </w:t>
+      </w:r>
+      <w:proofErr w:type="spellStart"/>
+      <w:r>
+        <w:rPr>
+          <w:rFonts w:ascii="Courier New" w:eastAsia="Times New Roman" w:hAnsi="Courier New" w:cs="Courier New"/>
+          <w:color w:val="000000"/>
+          <w:sz w:val="20"/>
+          <w:szCs w:val="20"/>
+          <w:lang w:eastAsia="ru-RU"/>
+        </w:rPr>
+        <w:t>пин</w:t>
+      </w:r>
+      <w:proofErr w:type="spellEnd"/>
+    </w:p>
+    <w:p>
+      <w:pPr>
+        <w:spacing w:after="0" w:line="240" w:lineRule="auto"/>
+        <w:ind w:firstLine="708"/>
+        <w:rPr>
+          <w:rFonts w:ascii="Courier New" w:eastAsia="Times New Roman" w:hAnsi="Courier New" w:cs="Courier New"/>
+          <w:color w:val="000000"/>
+          <w:sz w:val="20"/>
+          <w:szCs w:val="20"/>
+          <w:lang w:eastAsia="ru-RU"/>
+        </w:rPr>
+      </w:pPr>
+      <w:r>
+        <w:rPr>
+          <w:rFonts w:ascii="Courier New" w:eastAsia="Times New Roman" w:hAnsi="Courier New" w:cs="Courier New"/>
+          <w:color w:val="000000"/>
+          <w:sz w:val="20"/>
+          <w:szCs w:val="20"/>
+          <w:lang w:eastAsia="ru-RU"/>
+        </w:rPr>
+        <w:t>&lt;/</w:t>
+      </w:r>
+      <w:proofErr w:type="spellStart"/>
+      <w:proofErr w:type="gramStart"/>
+      <w:r>
+        <w:rPr>
+          <w:rFonts w:ascii="Courier New" w:eastAsia="Times New Roman" w:hAnsi="Courier New" w:cs="Courier New"/>
+          <w:color w:val="000000"/>
+          <w:sz w:val="20"/>
+          <w:szCs w:val="20"/>
+          <w:lang w:eastAsia="ru-RU"/>
+        </w:rPr>
+        <w:t>xrd:title</w:t>
+      </w:r>
+      <w:proofErr w:type="spellEnd"/>
+      <w:proofErr w:type="gramEnd"/>
+      <w:r>
+        <w:rPr>
+          <w:rFonts w:ascii="Courier New" w:eastAsia="Times New Roman" w:hAnsi="Courier New" w:cs="Courier New"/>
+          <w:color w:val="000000"/>
+          <w:sz w:val="20"/>
+          <w:szCs w:val="20"/>
+          <w:lang w:eastAsia="ru-RU"/>
+        </w:rPr>
+        <w:t>&gt;</w:t>
+      </w:r>
+    </w:p>
+    <w:p>
+      <w:pPr>
+        <w:spacing w:after="0" w:line="240" w:lineRule="auto"/>
+        <w:rPr>
+          <w:rFonts w:ascii="Courier New" w:eastAsia="Times New Roman" w:hAnsi="Courier New" w:cs="Courier New"/>
+          <w:color w:val="000000"/>
+          <w:sz w:val="20"/>
+          <w:szCs w:val="20"/>
+          <w:lang w:eastAsia="ru-RU"/>
+        </w:rPr>
+      </w:pPr>
+      <w:r>
+        <w:rPr>
+          <w:rFonts w:ascii="Courier New" w:eastAsia="Times New Roman" w:hAnsi="Courier New" w:cs="Courier New"/>
+          <w:color w:val="000000"/>
+          <w:sz w:val="20"/>
+          <w:szCs w:val="20"/>
+          <w:lang w:eastAsia="ru-RU"/>
+        </w:rPr>
+        <w:t>&lt;/</w:t>
+      </w:r>
+      <w:proofErr w:type="spellStart"/>
+      <w:proofErr w:type="gramStart"/>
+      <w:r>
+        <w:rPr>
+          <w:rFonts w:ascii="Courier New" w:eastAsia="Times New Roman" w:hAnsi="Courier New" w:cs="Courier New"/>
+          <w:color w:val="000000"/>
+          <w:sz w:val="20"/>
+          <w:szCs w:val="20"/>
+          <w:lang w:eastAsia="ru-RU"/>
+        </w:rPr>
+        <w:t>wsdl:documentation</w:t>
+      </w:r>
+      <w:proofErr w:type="spellEnd"/>
+      <w:proofErr w:type="gramEnd"/>
+      <w:r>
+        <w:rPr>
+          <w:rFonts w:ascii="Courier New" w:eastAsia="Times New Roman" w:hAnsi="Courier New" w:cs="Courier New"/>
+          <w:color w:val="000000"/>
+          <w:sz w:val="20"/>
+          <w:szCs w:val="20"/>
+          <w:lang w:eastAsia="ru-RU"/>
+        </w:rPr>
+        <w:t>&gt;</w:t>
+      </w:r>
+    </w:p>
+    <w:p>
+      <w:pPr>
+        <w:jc w:val="both"/>
+      </w:pPr>
+    </w:p>
+    <w:p>
+      <w:pPr>
+        <w:jc w:val="both"/>
+      </w:pPr>
+      <w:r>
+        <w:t xml:space="preserve">В целом </w:t>
+      </w:r>
+      <w:proofErr w:type="spellStart"/>
+      <w:r>
+        <w:rPr>
+          <w:lang w:val="en-US"/>
+        </w:rPr>
+        <w:t>wsdl</w:t>
+      </w:r>
+      <w:proofErr w:type="spellEnd"/>
+      <w:r>
+        <w:t xml:space="preserve"> </w:t>
+      </w:r>
+      <w:r>
+        <w:t xml:space="preserve">будет </w:t>
+      </w:r>
+      <w:proofErr w:type="spellStart"/>
+      <w:r>
+        <w:t>выглядет</w:t>
+      </w:r>
+      <w:proofErr w:type="spellEnd"/>
+      <w:r>
+        <w:t xml:space="preserve"> следующим образом</w:t>
+      </w:r>
+    </w:p>
+    <w:p>
+      <w:pPr>
+        <w:spacing w:after="0" w:line="240" w:lineRule="auto"/>
+        <w:rPr>
+          <w:rFonts w:ascii="Courier New" w:eastAsia="Times New Roman" w:hAnsi="Courier New" w:cs="Courier New"/>
+          <w:color w:val="000000"/>
+          <w:sz w:val="20"/>
+          <w:szCs w:val="20"/>
+          <w:lang w:val="en-US" w:eastAsia="ru-RU"/>
+        </w:rPr>
+      </w:pPr>
+      <w:r>
+        <w:rPr>
+          <w:rFonts w:ascii="Courier New" w:eastAsia="Times New Roman" w:hAnsi="Courier New" w:cs="Courier New"/>
+          <w:color w:val="000000"/>
+          <w:sz w:val="20"/>
+          <w:szCs w:val="20"/>
+          <w:lang w:val="en-US" w:eastAsia="ru-RU"/>
+        </w:rPr>
+        <w:t>&lt;</w:t>
+      </w:r>
+      <w:proofErr w:type="spellStart"/>
+      <w:proofErr w:type="gramStart"/>
+      <w:r>
+        <w:rPr>
+          <w:rFonts w:ascii="Courier New" w:eastAsia="Times New Roman" w:hAnsi="Courier New" w:cs="Courier New"/>
+          <w:color w:val="000000"/>
+          <w:sz w:val="20"/>
+          <w:szCs w:val="20"/>
+          <w:lang w:val="en-US" w:eastAsia="ru-RU"/>
+        </w:rPr>
+        <w:t>wsdl:portType</w:t>
+      </w:r>
+      <w:proofErr w:type="spellEnd"/>
+      <w:proofErr w:type="gramEnd"/>
+      <w:r>
+        <w:rPr>
+          <w:rFonts w:ascii="Courier New" w:eastAsia="Times New Roman" w:hAnsi="Courier New" w:cs="Courier New"/>
+          <w:color w:val="000000"/>
+          <w:sz w:val="20"/>
+          <w:szCs w:val="20"/>
+          <w:lang w:val="en-US" w:eastAsia="ru-RU"/>
+        </w:rPr>
+        <w:t> name="</w:t>
+      </w:r>
+      <w:proofErr w:type="spellStart"/>
+      <w:r>
+        <w:rPr>
+          <w:rFonts w:ascii="Courier New" w:eastAsia="Times New Roman" w:hAnsi="Courier New" w:cs="Courier New"/>
+          <w:color w:val="000000"/>
+          <w:sz w:val="20"/>
+          <w:szCs w:val="20"/>
+          <w:lang w:val="en-US" w:eastAsia="ru-RU"/>
+        </w:rPr>
+        <w:t>PortTypeName</w:t>
+      </w:r>
+      <w:proofErr w:type="spellEnd"/>
+      <w:r>
+        <w:rPr>
+          <w:rFonts w:ascii="Courier New" w:eastAsia="Times New Roman" w:hAnsi="Courier New" w:cs="Courier New"/>
+          <w:color w:val="000000"/>
+          <w:sz w:val="20"/>
+          <w:szCs w:val="20"/>
+          <w:lang w:val="en-US" w:eastAsia="ru-RU"/>
+        </w:rPr>
+        <w:t>"&gt;</w:t>
+      </w:r>
+    </w:p>
+    <w:p>
+      <w:pPr>
+        <w:spacing w:after="0" w:line="240" w:lineRule="auto"/>
+        <w:ind w:left="708"/>
+        <w:rPr>
+          <w:rFonts w:ascii="Courier New" w:eastAsia="Times New Roman" w:hAnsi="Courier New" w:cs="Courier New"/>
+          <w:color w:val="000000"/>
+          <w:sz w:val="20"/>
+          <w:szCs w:val="20"/>
+          <w:lang w:val="en-US" w:eastAsia="ru-RU"/>
+        </w:rPr>
+      </w:pPr>
+      <w:r>
+        <w:rPr>
+          <w:rFonts w:ascii="Courier New" w:eastAsia="Times New Roman" w:hAnsi="Courier New" w:cs="Courier New"/>
+          <w:color w:val="000000"/>
+          <w:sz w:val="20"/>
+          <w:szCs w:val="20"/>
+          <w:lang w:val="en-US" w:eastAsia="ru-RU"/>
+        </w:rPr>
+        <w:t>&lt;</w:t>
+      </w:r>
+      <w:proofErr w:type="spellStart"/>
+      <w:proofErr w:type="gramStart"/>
+      <w:r>
+        <w:rPr>
+          <w:rFonts w:ascii="Courier New" w:eastAsia="Times New Roman" w:hAnsi="Courier New" w:cs="Courier New"/>
+          <w:color w:val="000000"/>
+          <w:sz w:val="20"/>
+          <w:szCs w:val="20"/>
+          <w:lang w:val="en-US" w:eastAsia="ru-RU"/>
+        </w:rPr>
+        <w:t>wsdl:operation</w:t>
+      </w:r>
+      <w:proofErr w:type="spellEnd"/>
+      <w:proofErr w:type="gramEnd"/>
+      <w:r>
+        <w:rPr>
+          <w:rFonts w:ascii="Courier New" w:eastAsia="Times New Roman" w:hAnsi="Courier New" w:cs="Courier New"/>
+          <w:color w:val="000000"/>
+          <w:sz w:val="20"/>
+          <w:szCs w:val="20"/>
+          <w:lang w:val="en-US" w:eastAsia="ru-RU"/>
+        </w:rPr>
+        <w:t> name="</w:t>
+      </w:r>
+      <w:proofErr w:type="spellStart"/>
+      <w:r>
+        <w:rPr>
+          <w:rFonts w:ascii="Courier New" w:eastAsia="Times New Roman" w:hAnsi="Courier New" w:cs="Courier New"/>
+          <w:color w:val="000000"/>
+          <w:sz w:val="20"/>
+          <w:szCs w:val="20"/>
+          <w:lang w:val="en-US" w:eastAsia="ru-RU"/>
+        </w:rPr>
+        <w:t>GetPerson</w:t>
+      </w:r>
+      <w:proofErr w:type="spellEnd"/>
+      <w:r>
+        <w:rPr>
+          <w:rFonts w:ascii="Courier New" w:eastAsia="Times New Roman" w:hAnsi="Courier New" w:cs="Courier New"/>
+          <w:color w:val="000000"/>
+          <w:sz w:val="20"/>
+          <w:szCs w:val="20"/>
+          <w:lang w:val="en-US" w:eastAsia="ru-RU"/>
+        </w:rPr>
+        <w:t>"&gt;</w:t>
+      </w:r>
+    </w:p>
+    <w:p>
+      <w:pPr>
+        <w:spacing w:after="0" w:line="240" w:lineRule="auto"/>
+        <w:ind w:left="1416"/>
+        <w:rPr>
+          <w:rFonts w:ascii="Courier New" w:eastAsia="Times New Roman" w:hAnsi="Courier New" w:cs="Courier New"/>
+          <w:color w:val="000000"/>
+          <w:sz w:val="20"/>
+          <w:szCs w:val="20"/>
+          <w:lang w:val="en-US" w:eastAsia="ru-RU"/>
+        </w:rPr>
+      </w:pPr>
+      <w:r>
+        <w:rPr>
+          <w:rFonts w:ascii="Courier New" w:eastAsia="Times New Roman" w:hAnsi="Courier New" w:cs="Courier New"/>
+          <w:color w:val="000000"/>
+          <w:sz w:val="20"/>
+          <w:szCs w:val="20"/>
+          <w:lang w:val="en-US" w:eastAsia="ru-RU"/>
+        </w:rPr>
+        <w:t>&lt;</w:t>
+      </w:r>
+      <w:proofErr w:type="spellStart"/>
+      <w:proofErr w:type="gramStart"/>
+      <w:r>
+        <w:rPr>
+          <w:rFonts w:ascii="Courier New" w:eastAsia="Times New Roman" w:hAnsi="Courier New" w:cs="Courier New"/>
+          <w:color w:val="000000"/>
+          <w:sz w:val="20"/>
+          <w:szCs w:val="20"/>
+          <w:lang w:val="en-US" w:eastAsia="ru-RU"/>
+        </w:rPr>
+        <w:t>wsdl:documentation</w:t>
+      </w:r>
+      <w:proofErr w:type="spellEnd"/>
+      <w:proofErr w:type="gramEnd"/>
+      <w:r>
+        <w:rPr>
+          <w:rFonts w:ascii="Courier New" w:eastAsia="Times New Roman" w:hAnsi="Courier New" w:cs="Courier New"/>
+          <w:color w:val="000000"/>
+          <w:sz w:val="20"/>
+          <w:szCs w:val="20"/>
+          <w:lang w:val="en-US" w:eastAsia="ru-RU"/>
+        </w:rPr>
+        <w:t>&gt;</w:t>
+      </w:r>
+    </w:p>
+    <w:p>
+      <w:pPr>
+        <w:spacing w:after="0" w:line="240" w:lineRule="auto"/>
+        <w:ind w:left="1416"/>
+        <w:rPr>
+          <w:rFonts w:ascii="Courier New" w:eastAsia="Times New Roman" w:hAnsi="Courier New" w:cs="Courier New"/>
+          <w:color w:val="000000"/>
+          <w:sz w:val="20"/>
+          <w:szCs w:val="20"/>
+          <w:lang w:val="en-US" w:eastAsia="ru-RU"/>
+        </w:rPr>
+      </w:pPr>
+      <w:r>
+        <w:rPr>
+          <w:rFonts w:ascii="Courier New" w:eastAsia="Times New Roman" w:hAnsi="Courier New" w:cs="Courier New"/>
+          <w:color w:val="000000"/>
+          <w:sz w:val="20"/>
+          <w:szCs w:val="20"/>
+          <w:lang w:val="en-US" w:eastAsia="ru-RU"/>
+        </w:rPr>
+        <w:t>&lt;</w:t>
+      </w:r>
+      <w:proofErr w:type="spellStart"/>
+      <w:proofErr w:type="gramStart"/>
+      <w:r>
+        <w:rPr>
+          <w:rFonts w:ascii="Courier New" w:eastAsia="Times New Roman" w:hAnsi="Courier New" w:cs="Courier New"/>
+          <w:color w:val="000000"/>
+          <w:sz w:val="20"/>
+          <w:szCs w:val="20"/>
+          <w:lang w:val="en-US" w:eastAsia="ru-RU"/>
+        </w:rPr>
+        <w:t>xrd:title</w:t>
+      </w:r>
+      <w:proofErr w:type="spellEnd"/>
+      <w:proofErr w:type="gramEnd"/>
+      <w:r>
+        <w:rPr>
+          <w:rFonts w:ascii="Courier New" w:eastAsia="Times New Roman" w:hAnsi="Courier New" w:cs="Courier New"/>
+          <w:color w:val="000000"/>
+          <w:sz w:val="20"/>
+          <w:szCs w:val="20"/>
+          <w:lang w:val="en-US" w:eastAsia="ru-RU"/>
+        </w:rPr>
+        <w:t> </w:t>
+      </w:r>
+      <w:proofErr w:type="spellStart"/>
+      <w:r>
+        <w:rPr>
+          <w:rFonts w:ascii="Courier New" w:eastAsia="Times New Roman" w:hAnsi="Courier New" w:cs="Courier New"/>
+          <w:color w:val="000000"/>
+          <w:sz w:val="20"/>
+          <w:szCs w:val="20"/>
+          <w:lang w:val="en-US" w:eastAsia="ru-RU"/>
+        </w:rPr>
+        <w:t>xml:lang</w:t>
+      </w:r>
+      <w:proofErr w:type="spellEnd"/>
+      <w:r>
+        <w:rPr>
+          <w:rFonts w:ascii="Courier New" w:eastAsia="Times New Roman" w:hAnsi="Courier New" w:cs="Courier New"/>
+          <w:color w:val="000000"/>
+          <w:sz w:val="20"/>
+          <w:szCs w:val="20"/>
+          <w:lang w:val="en-US" w:eastAsia="ru-RU"/>
+        </w:rPr>
+        <w:t>="RU"&gt;</w:t>
+      </w:r>
+      <w:r>
+        <w:rPr>
+          <w:rFonts w:ascii="Courier New" w:eastAsia="Times New Roman" w:hAnsi="Courier New" w:cs="Courier New"/>
+          <w:color w:val="000000"/>
+          <w:sz w:val="20"/>
+          <w:szCs w:val="20"/>
+          <w:lang w:eastAsia="ru-RU"/>
+        </w:rPr>
+        <w:t>Сервис</w:t>
+      </w:r>
+      <w:r>
+        <w:rPr>
+          <w:rFonts w:ascii="Courier New" w:eastAsia="Times New Roman" w:hAnsi="Courier New" w:cs="Courier New"/>
+          <w:color w:val="000000"/>
+          <w:sz w:val="20"/>
+          <w:szCs w:val="20"/>
+          <w:lang w:val="en-US" w:eastAsia="ru-RU"/>
+        </w:rPr>
+        <w:t xml:space="preserve"> </w:t>
+      </w:r>
+      <w:r>
+        <w:rPr>
+          <w:rFonts w:ascii="Courier New" w:eastAsia="Times New Roman" w:hAnsi="Courier New" w:cs="Courier New"/>
+          <w:color w:val="000000"/>
+          <w:sz w:val="20"/>
+          <w:szCs w:val="20"/>
+          <w:lang w:eastAsia="ru-RU"/>
+        </w:rPr>
+        <w:t>для</w:t>
+      </w:r>
+      <w:r>
+        <w:rPr>
+          <w:rFonts w:ascii="Courier New" w:eastAsia="Times New Roman" w:hAnsi="Courier New" w:cs="Courier New"/>
+          <w:color w:val="000000"/>
+          <w:sz w:val="20"/>
+          <w:szCs w:val="20"/>
+          <w:lang w:val="en-US" w:eastAsia="ru-RU"/>
+        </w:rPr>
+        <w:t xml:space="preserve"> </w:t>
+      </w:r>
+      <w:r>
+        <w:rPr>
+          <w:rFonts w:ascii="Courier New" w:eastAsia="Times New Roman" w:hAnsi="Courier New" w:cs="Courier New"/>
+          <w:color w:val="000000"/>
+          <w:sz w:val="20"/>
+          <w:szCs w:val="20"/>
+          <w:lang w:eastAsia="ru-RU"/>
+        </w:rPr>
+        <w:t>выдачи</w:t>
+      </w:r>
+      <w:r>
+        <w:rPr>
+          <w:rFonts w:ascii="Courier New" w:eastAsia="Times New Roman" w:hAnsi="Courier New" w:cs="Courier New"/>
+          <w:color w:val="000000"/>
+          <w:sz w:val="20"/>
+          <w:szCs w:val="20"/>
+          <w:lang w:val="en-US" w:eastAsia="ru-RU"/>
+        </w:rPr>
+        <w:t xml:space="preserve"> </w:t>
+      </w:r>
+      <w:r>
+        <w:rPr>
+          <w:rFonts w:ascii="Courier New" w:eastAsia="Times New Roman" w:hAnsi="Courier New" w:cs="Courier New"/>
+          <w:color w:val="000000"/>
+          <w:sz w:val="20"/>
+          <w:szCs w:val="20"/>
+          <w:lang w:eastAsia="ru-RU"/>
+        </w:rPr>
+        <w:t>персональных</w:t>
+      </w:r>
+      <w:r>
+        <w:rPr>
+          <w:rFonts w:ascii="Courier New" w:eastAsia="Times New Roman" w:hAnsi="Courier New" w:cs="Courier New"/>
+          <w:color w:val="000000"/>
+          <w:sz w:val="20"/>
+          <w:szCs w:val="20"/>
+          <w:lang w:val="en-US" w:eastAsia="ru-RU"/>
+        </w:rPr>
+        <w:t xml:space="preserve"> </w:t>
+      </w:r>
+      <w:r>
+        <w:rPr>
+          <w:rFonts w:ascii="Courier New" w:eastAsia="Times New Roman" w:hAnsi="Courier New" w:cs="Courier New"/>
+          <w:color w:val="000000"/>
+          <w:sz w:val="20"/>
+          <w:szCs w:val="20"/>
+          <w:lang w:eastAsia="ru-RU"/>
+        </w:rPr>
+        <w:t>данных</w:t>
+      </w:r>
+      <w:r>
+        <w:rPr>
+          <w:rFonts w:ascii="Courier New" w:eastAsia="Times New Roman" w:hAnsi="Courier New" w:cs="Courier New"/>
+          <w:color w:val="000000"/>
+          <w:sz w:val="20"/>
+          <w:szCs w:val="20"/>
+          <w:lang w:val="en-US" w:eastAsia="ru-RU"/>
+        </w:rPr>
+        <w:t xml:space="preserve"> </w:t>
+      </w:r>
+      <w:r>
+        <w:rPr>
+          <w:rFonts w:ascii="Courier New" w:eastAsia="Times New Roman" w:hAnsi="Courier New" w:cs="Courier New"/>
+          <w:color w:val="000000"/>
+          <w:sz w:val="20"/>
+          <w:szCs w:val="20"/>
+          <w:lang w:eastAsia="ru-RU"/>
+        </w:rPr>
+        <w:t>по</w:t>
+      </w:r>
+      <w:r>
+        <w:rPr>
+          <w:rFonts w:ascii="Courier New" w:eastAsia="Times New Roman" w:hAnsi="Courier New" w:cs="Courier New"/>
+          <w:color w:val="000000"/>
+          <w:sz w:val="20"/>
+          <w:szCs w:val="20"/>
+          <w:lang w:val="en-US" w:eastAsia="ru-RU"/>
+        </w:rPr>
+        <w:t xml:space="preserve"> </w:t>
+      </w:r>
+      <w:proofErr w:type="spellStart"/>
+      <w:r>
+        <w:rPr>
+          <w:rFonts w:ascii="Courier New" w:eastAsia="Times New Roman" w:hAnsi="Courier New" w:cs="Courier New"/>
+          <w:color w:val="000000"/>
+          <w:sz w:val="20"/>
+          <w:szCs w:val="20"/>
+          <w:lang w:eastAsia="ru-RU"/>
+        </w:rPr>
+        <w:t>пин</w:t>
+      </w:r>
+      <w:proofErr w:type="spellEnd"/>
+      <w:r>
+        <w:rPr>
+          <w:rFonts w:ascii="Courier New" w:eastAsia="Times New Roman" w:hAnsi="Courier New" w:cs="Courier New"/>
+          <w:color w:val="000000"/>
+          <w:sz w:val="20"/>
+          <w:szCs w:val="20"/>
+          <w:lang w:val="en-US" w:eastAsia="ru-RU"/>
+        </w:rPr>
+        <w:t>&lt;/</w:t>
+      </w:r>
+      <w:proofErr w:type="spellStart"/>
+      <w:r>
+        <w:rPr>
+          <w:rFonts w:ascii="Courier New" w:eastAsia="Times New Roman" w:hAnsi="Courier New" w:cs="Courier New"/>
+          <w:color w:val="000000"/>
+          <w:sz w:val="20"/>
+          <w:szCs w:val="20"/>
+          <w:lang w:val="en-US" w:eastAsia="ru-RU"/>
+        </w:rPr>
+        <w:t>xrd:title</w:t>
+      </w:r>
+      <w:proofErr w:type="spellEnd"/>
+      <w:r>
+        <w:rPr>
+          <w:rFonts w:ascii="Courier New" w:eastAsia="Times New Roman" w:hAnsi="Courier New" w:cs="Courier New"/>
+          <w:color w:val="000000"/>
+          <w:sz w:val="20"/>
+          <w:szCs w:val="20"/>
+          <w:lang w:val="en-US" w:eastAsia="ru-RU"/>
+        </w:rPr>
+        <w:t>&gt;</w:t>
+      </w:r>
+    </w:p>
+    <w:p>
+      <w:pPr>
+        <w:spacing w:after="0" w:line="240" w:lineRule="auto"/>
+        <w:ind w:left="708"/>
+        <w:rPr>
+          <w:rFonts w:ascii="Courier New" w:eastAsia="Times New Roman" w:hAnsi="Courier New" w:cs="Courier New"/>
+          <w:color w:val="000000"/>
+          <w:sz w:val="20"/>
+          <w:szCs w:val="20"/>
+          <w:lang w:val="en-US" w:eastAsia="ru-RU"/>
+        </w:rPr>
+      </w:pPr>
+      <w:r>
+        <w:rPr>
+          <w:rFonts w:ascii="Courier New" w:eastAsia="Times New Roman" w:hAnsi="Courier New" w:cs="Courier New"/>
+          <w:color w:val="000000"/>
+          <w:sz w:val="20"/>
+          <w:szCs w:val="20"/>
+          <w:lang w:val="en-US" w:eastAsia="ru-RU"/>
+        </w:rPr>
+        <w:t>&lt;/</w:t>
+      </w:r>
+      <w:proofErr w:type="spellStart"/>
+      <w:proofErr w:type="gramStart"/>
+      <w:r>
+        <w:rPr>
+          <w:rFonts w:ascii="Courier New" w:eastAsia="Times New Roman" w:hAnsi="Courier New" w:cs="Courier New"/>
+          <w:color w:val="000000"/>
+          <w:sz w:val="20"/>
+          <w:szCs w:val="20"/>
+          <w:lang w:val="en-US" w:eastAsia="ru-RU"/>
+        </w:rPr>
+        <w:t>wsdl:documentation</w:t>
+      </w:r>
+      <w:proofErr w:type="spellEnd"/>
+      <w:proofErr w:type="gramEnd"/>
+      <w:r>
+        <w:rPr>
+          <w:rFonts w:ascii="Courier New" w:eastAsia="Times New Roman" w:hAnsi="Courier New" w:cs="Courier New"/>
+          <w:color w:val="000000"/>
+          <w:sz w:val="20"/>
+          <w:szCs w:val="20"/>
+          <w:lang w:val="en-US" w:eastAsia="ru-RU"/>
+        </w:rPr>
+        <w:t>&gt;</w:t>
+      </w:r>
+    </w:p>
+    <w:p>
+      <w:pPr>
+        <w:spacing w:after="0" w:line="240" w:lineRule="auto"/>
+        <w:ind w:left="708"/>
+        <w:rPr>
+          <w:rFonts w:ascii="Courier New" w:eastAsia="Times New Roman" w:hAnsi="Courier New" w:cs="Courier New"/>
+          <w:color w:val="000000"/>
+          <w:sz w:val="20"/>
+          <w:szCs w:val="20"/>
+          <w:lang w:val="en-US" w:eastAsia="ru-RU"/>
+        </w:rPr>
+      </w:pPr>
+      <w:r>
+        <w:rPr>
+          <w:rFonts w:ascii="Courier New" w:eastAsia="Times New Roman" w:hAnsi="Courier New" w:cs="Courier New"/>
+          <w:color w:val="000000"/>
+          <w:sz w:val="20"/>
+          <w:szCs w:val="20"/>
+          <w:lang w:val="en-US" w:eastAsia="ru-RU"/>
+        </w:rPr>
+        <w:t>&lt;</w:t>
+      </w:r>
+      <w:proofErr w:type="spellStart"/>
+      <w:proofErr w:type="gramStart"/>
+      <w:r>
+        <w:rPr>
+          <w:rFonts w:ascii="Courier New" w:eastAsia="Times New Roman" w:hAnsi="Courier New" w:cs="Courier New"/>
+          <w:color w:val="000000"/>
+          <w:sz w:val="20"/>
+          <w:szCs w:val="20"/>
+          <w:lang w:val="en-US" w:eastAsia="ru-RU"/>
+        </w:rPr>
+        <w:t>wsdl:input</w:t>
+      </w:r>
+      <w:proofErr w:type="spellEnd"/>
+      <w:proofErr w:type="gramEnd"/>
+      <w:r>
+        <w:rPr>
+          <w:rFonts w:ascii="Courier New" w:eastAsia="Times New Roman" w:hAnsi="Courier New" w:cs="Courier New"/>
+          <w:color w:val="000000"/>
+          <w:sz w:val="20"/>
+          <w:szCs w:val="20"/>
+          <w:lang w:val="en-US" w:eastAsia="ru-RU"/>
+        </w:rPr>
+        <w:t> message="</w:t>
+      </w:r>
+      <w:proofErr w:type="spellStart"/>
+      <w:r>
+        <w:rPr>
+          <w:rFonts w:ascii="Courier New" w:eastAsia="Times New Roman" w:hAnsi="Courier New" w:cs="Courier New"/>
+          <w:color w:val="000000"/>
+          <w:sz w:val="20"/>
+          <w:szCs w:val="20"/>
+          <w:lang w:val="en-US" w:eastAsia="ru-RU"/>
+        </w:rPr>
+        <w:t>tns:GetPerson</w:t>
+      </w:r>
+      <w:proofErr w:type="spellEnd"/>
+      <w:r>
+        <w:rPr>
+          <w:rFonts w:ascii="Courier New" w:eastAsia="Times New Roman" w:hAnsi="Courier New" w:cs="Courier New"/>
+          <w:color w:val="000000"/>
+          <w:sz w:val="20"/>
+          <w:szCs w:val="20"/>
+          <w:lang w:val="en-US" w:eastAsia="ru-RU"/>
+        </w:rPr>
+        <w:t>"/&gt;</w:t>
+      </w:r>
+    </w:p>
+    <w:p>
+      <w:pPr>
+        <w:spacing w:after="0" w:line="240" w:lineRule="auto"/>
+        <w:ind w:left="708"/>
+        <w:rPr>
+          <w:rFonts w:ascii="Courier New" w:eastAsia="Times New Roman" w:hAnsi="Courier New" w:cs="Courier New"/>
+          <w:color w:val="000000"/>
+          <w:sz w:val="20"/>
+          <w:szCs w:val="20"/>
+          <w:lang w:val="en-US" w:eastAsia="ru-RU"/>
+        </w:rPr>
+      </w:pPr>
+      <w:r>
+        <w:rPr>
+          <w:rFonts w:ascii="Courier New" w:eastAsia="Times New Roman" w:hAnsi="Courier New" w:cs="Courier New"/>
+          <w:color w:val="000000"/>
+          <w:sz w:val="20"/>
+          <w:szCs w:val="20"/>
+          <w:lang w:val="en-US" w:eastAsia="ru-RU"/>
+        </w:rPr>
+        <w:t>&lt;</w:t>
+      </w:r>
+      <w:proofErr w:type="spellStart"/>
+      <w:proofErr w:type="gramStart"/>
+      <w:r>
+        <w:rPr>
+          <w:rFonts w:ascii="Courier New" w:eastAsia="Times New Roman" w:hAnsi="Courier New" w:cs="Courier New"/>
+          <w:color w:val="000000"/>
+          <w:sz w:val="20"/>
+          <w:szCs w:val="20"/>
+          <w:lang w:val="en-US" w:eastAsia="ru-RU"/>
+        </w:rPr>
+        <w:t>wsdl:output</w:t>
+      </w:r>
+      <w:proofErr w:type="spellEnd"/>
+      <w:proofErr w:type="gramEnd"/>
+      <w:r>
+        <w:rPr>
+          <w:rFonts w:ascii="Courier New" w:eastAsia="Times New Roman" w:hAnsi="Courier New" w:cs="Courier New"/>
+          <w:color w:val="000000"/>
+          <w:sz w:val="20"/>
+          <w:szCs w:val="20"/>
+          <w:lang w:val="en-US" w:eastAsia="ru-RU"/>
+        </w:rPr>
+        <w:t> message="</w:t>
+      </w:r>
+      <w:proofErr w:type="spellStart"/>
+      <w:r>
+        <w:rPr>
+          <w:rFonts w:ascii="Courier New" w:eastAsia="Times New Roman" w:hAnsi="Courier New" w:cs="Courier New"/>
+          <w:color w:val="000000"/>
+          <w:sz w:val="20"/>
+          <w:szCs w:val="20"/>
+          <w:lang w:val="en-US" w:eastAsia="ru-RU"/>
+        </w:rPr>
+        <w:t>tns:GetPersonResponse</w:t>
+      </w:r>
+      <w:proofErr w:type="spellEnd"/>
+      <w:r>
+        <w:rPr>
+          <w:rFonts w:ascii="Courier New" w:eastAsia="Times New Roman" w:hAnsi="Courier New" w:cs="Courier New"/>
+          <w:color w:val="000000"/>
+          <w:sz w:val="20"/>
+          <w:szCs w:val="20"/>
+          <w:lang w:val="en-US" w:eastAsia="ru-RU"/>
+        </w:rPr>
+        <w:t>"/&gt;</w:t>
+      </w:r>
+    </w:p>
+    <w:p>
+      <w:pPr>
+        <w:spacing w:after="0" w:line="240" w:lineRule="auto"/>
+        <w:ind w:left="708"/>
+        <w:rPr>
+          <w:rFonts w:ascii="Courier New" w:eastAsia="Times New Roman" w:hAnsi="Courier New" w:cs="Courier New"/>
+          <w:color w:val="000000"/>
+          <w:sz w:val="20"/>
+          <w:szCs w:val="20"/>
+          <w:lang w:eastAsia="ru-RU"/>
+        </w:rPr>
+      </w:pPr>
+      <w:r>
+        <w:rPr>
+          <w:rFonts w:ascii="Courier New" w:eastAsia="Times New Roman" w:hAnsi="Courier New" w:cs="Courier New"/>
+          <w:color w:val="000000"/>
+          <w:sz w:val="20"/>
+          <w:szCs w:val="20"/>
+          <w:lang w:eastAsia="ru-RU"/>
+        </w:rPr>
+        <w:t>&lt;/</w:t>
+      </w:r>
+      <w:proofErr w:type="spellStart"/>
+      <w:proofErr w:type="gramStart"/>
+      <w:r>
+        <w:rPr>
+          <w:rFonts w:ascii="Courier New" w:eastAsia="Times New Roman" w:hAnsi="Courier New" w:cs="Courier New"/>
+          <w:color w:val="000000"/>
+          <w:sz w:val="20"/>
+          <w:szCs w:val="20"/>
+          <w:lang w:eastAsia="ru-RU"/>
+        </w:rPr>
+        <w:t>wsdl:operation</w:t>
+      </w:r>
+      <w:proofErr w:type="spellEnd"/>
+      <w:proofErr w:type="gramEnd"/>
+      <w:r>
+        <w:rPr>
+          <w:rFonts w:ascii="Courier New" w:eastAsia="Times New Roman" w:hAnsi="Courier New" w:cs="Courier New"/>
+          <w:color w:val="000000"/>
+          <w:sz w:val="20"/>
+          <w:szCs w:val="20"/>
+          <w:lang w:eastAsia="ru-RU"/>
+        </w:rPr>
+        <w:t>&gt;</w:t>
+      </w:r>
+    </w:p>
+    <w:p>
+      <w:pPr>
+        <w:spacing w:after="0" w:line="240" w:lineRule="auto"/>
+        <w:rPr>
+          <w:rFonts w:ascii="Courier New" w:eastAsia="Times New Roman" w:hAnsi="Courier New" w:cs="Courier New"/>
+          <w:color w:val="000000"/>
+          <w:sz w:val="20"/>
+          <w:szCs w:val="20"/>
+          <w:lang w:eastAsia="ru-RU"/>
+        </w:rPr>
+      </w:pPr>
+      <w:r>
+        <w:rPr>
+          <w:rFonts w:ascii="Courier New" w:eastAsia="Times New Roman" w:hAnsi="Courier New" w:cs="Courier New"/>
+          <w:color w:val="000000"/>
+          <w:sz w:val="20"/>
+          <w:szCs w:val="20"/>
+          <w:lang w:eastAsia="ru-RU"/>
+        </w:rPr>
+        <w:t>&lt;/</w:t>
+      </w:r>
+      <w:proofErr w:type="spellStart"/>
+      <w:proofErr w:type="gramStart"/>
+      <w:r>
+        <w:rPr>
+          <w:rFonts w:ascii="Courier New" w:eastAsia="Times New Roman" w:hAnsi="Courier New" w:cs="Courier New"/>
+          <w:color w:val="000000"/>
+          <w:sz w:val="20"/>
+          <w:szCs w:val="20"/>
+          <w:lang w:eastAsia="ru-RU"/>
+        </w:rPr>
+        <w:t>wsdl:portType</w:t>
+      </w:r>
+      <w:proofErr w:type="spellEnd"/>
+      <w:proofErr w:type="gramEnd"/>
+      <w:r>
+        <w:rPr>
+          <w:rFonts w:ascii="Courier New" w:eastAsia="Times New Roman" w:hAnsi="Courier New" w:cs="Courier New"/>
+          <w:color w:val="000000"/>
+          <w:sz w:val="20"/>
+          <w:szCs w:val="20"/>
+          <w:lang w:eastAsia="ru-RU"/>
+        </w:rPr>
+        <w:t>&gt;</w:t>
+      </w:r>
+    </w:p>
+    <w:p>
+      <w:pPr>
+        <w:jc w:val="both"/>
+      </w:pPr>
       <w:bookmarkStart w:id="0" w:name="_GoBack"/>
       <w:bookmarkEnd w:id="0"/>
     </w:p>
     <w:p>
       <w:pPr>
         <w:pStyle w:val="1"/>
-      </w:pPr>
-      <w:r>
-        <w:t xml:space="preserve">Разработка </w:t>
+        <w:jc w:val="both"/>
+      </w:pPr>
+      <w:r>
+        <w:t>Разработка</w:t>
+      </w:r>
+      <w:r>
+        <w:t xml:space="preserve"> </w:t>
       </w:r>
       <w:r>
         <w:rPr>
@@ -1177,6 +6615,119 @@
 <file path=word/numbering.xml><?xml version="1.0" encoding="utf-8"?>
 <w:numbering xmlns:wpc="http://schemas.microsoft.com/office/word/2010/wordprocessingCanvas" xmlns:cx="http://schemas.microsoft.com/office/drawing/2014/chartex" xmlns:cx1="http://schemas.microsoft.com/office/drawing/2015/9/8/chartex" xmlns:cx2="http://schemas.microsoft.com/office/drawing/2015/10/21/chartex" xmlns:cx3="http://schemas.microsoft.com/office/drawing/2016/5/9/chartex" xmlns:cx4="http://schemas.microsoft.com/office/drawing/2016/5/10/chartex" xmlns:cx5="http://schemas.microsoft.com/office/drawing/2016/5/11/chartex" xmlns:cx6="http://schemas.microsoft.com/office/drawing/2016/5/12/chartex" xmlns:cx7="http://schemas.microsoft.com/office/drawing/2016/5/13/chartex" xmlns:cx8="http://schemas.microsoft.com/office/drawing/2016/5/14/chartex" xmlns:mc="http://schemas.openxmlformats.org/markup-compatibility/2006" xmlns:aink="http://schemas.microsoft.com/office/drawing/2016/ink" xmlns:am3d="http://schemas.microsoft.com/office/drawing/2017/model3d" xmlns:o="urn:schemas-microsoft-com:office:office" xmlns:r="http://schemas.openxmlformats.org/officeDocument/2006/relationships" xmlns:m="http://schemas.openxmlformats.org/officeDocument/2006/math" xmlns:v="urn:schemas-microsoft-com:vml" xmlns:wp14="http://schemas.microsoft.com/office/word/2010/wordprocessingDrawing" xmlns:wp="http://schemas.openxmlformats.org/drawingml/2006/wordprocessingDrawing" xmlns:w10="urn:schemas-microsoft-com:office:word" xmlns:w="http://schemas.openxmlformats.org/wordprocessingml/2006/main" xmlns:w14="http://schemas.microsoft.com/office/word/2010/wordml" xmlns:w15="http://schemas.microsoft.com/office/word/2012/wordml" xmlns:w16cid="http://schemas.microsoft.com/office/word/2016/wordml/cid" xmlns:w16se="http://schemas.microsoft.com/office/word/2015/wordml/symex" xmlns:wpg="http://schemas.microsoft.com/office/word/2010/wordprocessingGroup" xmlns:wpi="http://schemas.microsoft.com/office/word/2010/wordprocessingInk" xmlns:wne="http://schemas.microsoft.com/office/word/2006/wordml" xmlns:wps="http://schemas.microsoft.com/office/word/2010/wordprocessingShape" mc:Ignorable="w14 w15 w16se w16cid wp14">
   <w:abstractNum w:abstractNumId="0" w15:restartNumberingAfterBreak="0">
+    <w:nsid w:val="43FF60DB"/>
+    <w:multiLevelType w:val="hybridMultilevel"/>
+    <w:tmpl w:val="183655D6"/>
+    <w:lvl w:ilvl="0" w:tplc="04190001">
+      <w:start w:val="1"/>
+      <w:numFmt w:val="bullet"/>
+      <w:lvlText w:val=""/>
+      <w:lvlJc w:val="left"/>
+      <w:pPr>
+        <w:ind w:left="720" w:hanging="360"/>
+      </w:pPr>
+      <w:rPr>
+        <w:rFonts w:ascii="Symbol" w:hAnsi="Symbol" w:hint="default"/>
+      </w:rPr>
+    </w:lvl>
+    <w:lvl w:ilvl="1" w:tplc="04190003" w:tentative="1">
+      <w:start w:val="1"/>
+      <w:numFmt w:val="bullet"/>
+      <w:lvlText w:val="o"/>
+      <w:lvlJc w:val="left"/>
+      <w:pPr>
+        <w:ind w:left="1440" w:hanging="360"/>
+      </w:pPr>
+      <w:rPr>
+        <w:rFonts w:ascii="Courier New" w:hAnsi="Courier New" w:cs="Courier New" w:hint="default"/>
+      </w:rPr>
+    </w:lvl>
+    <w:lvl w:ilvl="2" w:tplc="04190005" w:tentative="1">
+      <w:start w:val="1"/>
+      <w:numFmt w:val="bullet"/>
+      <w:lvlText w:val=""/>
+      <w:lvlJc w:val="left"/>
+      <w:pPr>
+        <w:ind w:left="2160" w:hanging="360"/>
+      </w:pPr>
+      <w:rPr>
+        <w:rFonts w:ascii="Wingdings" w:hAnsi="Wingdings" w:hint="default"/>
+      </w:rPr>
+    </w:lvl>
+    <w:lvl w:ilvl="3" w:tplc="04190001" w:tentative="1">
+      <w:start w:val="1"/>
+      <w:numFmt w:val="bullet"/>
+      <w:lvlText w:val=""/>
+      <w:lvlJc w:val="left"/>
+      <w:pPr>
+        <w:ind w:left="2880" w:hanging="360"/>
+      </w:pPr>
+      <w:rPr>
+        <w:rFonts w:ascii="Symbol" w:hAnsi="Symbol" w:hint="default"/>
+      </w:rPr>
+    </w:lvl>
+    <w:lvl w:ilvl="4" w:tplc="04190003" w:tentative="1">
+      <w:start w:val="1"/>
+      <w:numFmt w:val="bullet"/>
+      <w:lvlText w:val="o"/>
+      <w:lvlJc w:val="left"/>
+      <w:pPr>
+        <w:ind w:left="3600" w:hanging="360"/>
+      </w:pPr>
+      <w:rPr>
+        <w:rFonts w:ascii="Courier New" w:hAnsi="Courier New" w:cs="Courier New" w:hint="default"/>
+      </w:rPr>
+    </w:lvl>
+    <w:lvl w:ilvl="5" w:tplc="04190005" w:tentative="1">
+      <w:start w:val="1"/>
+      <w:numFmt w:val="bullet"/>
+      <w:lvlText w:val=""/>
+      <w:lvlJc w:val="left"/>
+      <w:pPr>
+        <w:ind w:left="4320" w:hanging="360"/>
+      </w:pPr>
+      <w:rPr>
+        <w:rFonts w:ascii="Wingdings" w:hAnsi="Wingdings" w:hint="default"/>
+      </w:rPr>
+    </w:lvl>
+    <w:lvl w:ilvl="6" w:tplc="04190001" w:tentative="1">
+      <w:start w:val="1"/>
+      <w:numFmt w:val="bullet"/>
+      <w:lvlText w:val=""/>
+      <w:lvlJc w:val="left"/>
+      <w:pPr>
+        <w:ind w:left="5040" w:hanging="360"/>
+      </w:pPr>
+      <w:rPr>
+        <w:rFonts w:ascii="Symbol" w:hAnsi="Symbol" w:hint="default"/>
+      </w:rPr>
+    </w:lvl>
+    <w:lvl w:ilvl="7" w:tplc="04190003" w:tentative="1">
+      <w:start w:val="1"/>
+      <w:numFmt w:val="bullet"/>
+      <w:lvlText w:val="o"/>
+      <w:lvlJc w:val="left"/>
+      <w:pPr>
+        <w:ind w:left="5760" w:hanging="360"/>
+      </w:pPr>
+      <w:rPr>
+        <w:rFonts w:ascii="Courier New" w:hAnsi="Courier New" w:cs="Courier New" w:hint="default"/>
+      </w:rPr>
+    </w:lvl>
+    <w:lvl w:ilvl="8" w:tplc="04190005" w:tentative="1">
+      <w:start w:val="1"/>
+      <w:numFmt w:val="bullet"/>
+      <w:lvlText w:val=""/>
+      <w:lvlJc w:val="left"/>
+      <w:pPr>
+        <w:ind w:left="6480" w:hanging="360"/>
+      </w:pPr>
+      <w:rPr>
+        <w:rFonts w:ascii="Wingdings" w:hAnsi="Wingdings" w:hint="default"/>
+      </w:rPr>
+    </w:lvl>
+  </w:abstractNum>
+  <w:abstractNum w:abstractNumId="1" w15:restartNumberingAfterBreak="0">
     <w:nsid w:val="54807B2E"/>
     <w:multiLevelType w:val="hybridMultilevel"/>
     <w:tmpl w:val="E6F877DE"/>
@@ -1290,6 +6841,9 @@
     </w:lvl>
   </w:abstractNum>
   <w:num w:numId="1">
+    <w:abstractNumId w:val="1"/>
+  </w:num>
+  <w:num w:numId="2">
     <w:abstractNumId w:val="0"/>
   </w:num>
 </w:numbering>
@@ -1830,6 +7384,31 @@
       <w:szCs w:val="18"/>
     </w:rPr>
   </w:style>
+  <w:style w:type="character" w:customStyle="1" w:styleId="html-attribute">
+    <w:name w:val="html-attribute"/>
+    <w:basedOn w:val="a0"/>
+    <w:rsid w:val="009A12FB"/>
+  </w:style>
+  <w:style w:type="character" w:customStyle="1" w:styleId="html-attribute-name">
+    <w:name w:val="html-attribute-name"/>
+    <w:basedOn w:val="a0"/>
+    <w:rsid w:val="009A12FB"/>
+  </w:style>
+  <w:style w:type="character" w:customStyle="1" w:styleId="html-attribute-value">
+    <w:name w:val="html-attribute-value"/>
+    <w:basedOn w:val="a0"/>
+    <w:rsid w:val="009A12FB"/>
+  </w:style>
+  <w:style w:type="character" w:customStyle="1" w:styleId="html-tag">
+    <w:name w:val="html-tag"/>
+    <w:basedOn w:val="a0"/>
+    <w:rsid w:val="0004508F"/>
+  </w:style>
+  <w:style w:type="character" w:customStyle="1" w:styleId="text">
+    <w:name w:val="text"/>
+    <w:basedOn w:val="a0"/>
+    <w:rsid w:val="0004508F"/>
+  </w:style>
 </w:styles>
 </file>
 
@@ -2133,7 +7712,7 @@
 </file>
 
 <file path=customXml/itemProps1.xml><?xml version="1.0" encoding="utf-8"?>
-<ds:datastoreItem xmlns:ds="http://schemas.openxmlformats.org/officeDocument/2006/customXml" ds:itemID="{87FAC18B-C7EF-4ADA-A07A-AC294C61CB2F}">
+<ds:datastoreItem xmlns:ds="http://schemas.openxmlformats.org/officeDocument/2006/customXml" ds:itemID="{829DAAC7-C664-4D62-A292-2F240710BBCD}">
   <ds:schemaRefs>
     <ds:schemaRef ds:uri="http://schemas.openxmlformats.org/officeDocument/2006/bibliography"/>
   </ds:schemaRefs>

--- a/Разработка адаптеров.docx
+++ b/Разработка адаптеров.docx
@@ -496,189 +496,28 @@
           <w:u w:val="single"/>
           <w:lang w:val="en-US"/>
         </w:rPr>
-        <w:t>Producer.Service</w:t>
-      </w:r>
-      <w:r>
-        <w:t xml:space="preserve"> – </w:t>
-      </w:r>
-      <w:r>
-        <w:t xml:space="preserve">слой бизнес логики также является проектом </w:t>
-      </w:r>
-      <w:r>
-        <w:t>.</w:t>
-      </w:r>
-      <w:r>
-        <w:rPr>
-          <w:lang w:val="en-US"/>
-        </w:rPr>
-        <w:t>NET</w:t>
-      </w:r>
-      <w:r>
-        <w:t xml:space="preserve"> </w:t>
-      </w:r>
-      <w:r>
-        <w:rPr>
-          <w:lang w:val="en-US"/>
-        </w:rPr>
-        <w:t>Core</w:t>
-      </w:r>
-      <w:r>
-        <w:t xml:space="preserve"> </w:t>
-      </w:r>
-      <w:r>
-        <w:rPr>
-          <w:lang w:val="en-US"/>
-        </w:rPr>
-        <w:t>Library</w:t>
-      </w:r>
-      <w:r>
-        <w:t xml:space="preserve"> </w:t>
-      </w:r>
-      <w:r>
-        <w:t>и содержит сервисы которые служат в качестве связующего звена между слоем представления и слоем данных.</w:t>
-      </w:r>
-    </w:p>
-    <w:p>
-      <w:pPr>
-        <w:jc w:val="both"/>
-        <w:rPr>
-          <w:i/>
-        </w:rPr>
-      </w:pPr>
-      <w:r>
-        <w:rPr>
-          <w:i/>
-        </w:rPr>
-        <w:t xml:space="preserve">Хочется отметить, что эти два проекта в ни в коем образе не влияют на инфраструктуру </w:t>
-      </w:r>
-      <w:r>
-        <w:rPr>
-          <w:i/>
-          <w:lang w:val="en-US"/>
-        </w:rPr>
-        <w:t>Xroad</w:t>
-      </w:r>
-      <w:r>
-        <w:rPr>
-          <w:i/>
-        </w:rPr>
-        <w:t>.</w:t>
-      </w:r>
-      <w:r>
-        <w:rPr>
-          <w:i/>
-        </w:rPr>
-        <w:t xml:space="preserve"> </w:t>
-      </w:r>
-    </w:p>
-    <w:p>
-      <w:pPr>
-        <w:jc w:val="both"/>
-      </w:pPr>
+        <w:t>Producer</w:t>
+      </w:r>
       <w:r>
         <w:rPr>
           <w:i/>
           <w:u w:val="single"/>
-          <w:lang w:val="en-US"/>
-        </w:rPr>
-        <w:t>Producer.Xroad_End</w:t>
-      </w:r>
-      <w:r>
-        <w:t xml:space="preserve"> </w:t>
-      </w:r>
-      <w:r>
-        <w:t>–</w:t>
-      </w:r>
-      <w:r>
-        <w:t xml:space="preserve"> </w:t>
-      </w:r>
-      <w:r>
-        <w:t xml:space="preserve">веб-сервис на </w:t>
-      </w:r>
-      <w:r>
-        <w:rPr>
-          <w:lang w:val="en-US"/>
-        </w:rPr>
-        <w:t>Asp</w:t>
-      </w:r>
-      <w:r>
+        </w:rPr>
         <w:t>.</w:t>
       </w:r>
-      <w:r>
-        <w:rPr>
-          <w:lang w:val="en-US"/>
-        </w:rPr>
-        <w:t>NET</w:t>
-      </w:r>
-      <w:r>
-        <w:t xml:space="preserve"> </w:t>
-      </w:r>
-      <w:r>
-        <w:rPr>
-          <w:lang w:val="en-US"/>
-        </w:rPr>
-        <w:t>Core</w:t>
-      </w:r>
-      <w:r>
-        <w:t xml:space="preserve"> </w:t>
-      </w:r>
-      <w:r>
-        <w:t>версии</w:t>
-      </w:r>
-      <w:r>
-        <w:t xml:space="preserve"> 2.2</w:t>
-      </w:r>
-      <w:r>
-        <w:t xml:space="preserve">, готовая реализация </w:t>
-      </w:r>
-      <w:r>
-        <w:rPr>
-          <w:lang w:val="en-US"/>
-        </w:rPr>
-        <w:t>Producer</w:t>
-      </w:r>
-      <w:r>
-        <w:t xml:space="preserve"> </w:t>
-      </w:r>
-      <w:r>
-        <w:t>–</w:t>
-      </w:r>
-      <w:r>
-        <w:t xml:space="preserve"> </w:t>
-      </w:r>
-      <w:r>
-        <w:t xml:space="preserve">ДЕМО адаптера.  </w:t>
-      </w:r>
-    </w:p>
-    <w:p>
-      <w:pPr>
-        <w:jc w:val="both"/>
-      </w:pPr>
       <w:r>
         <w:rPr>
           <w:i/>
           <w:u w:val="single"/>
           <w:lang w:val="en-US"/>
         </w:rPr>
-        <w:t>Producer.Xroad_Start</w:t>
+        <w:t>Service</w:t>
       </w:r>
       <w:r>
         <w:t xml:space="preserve"> – </w:t>
       </w:r>
       <w:r>
-        <w:t>это пустой шаблон проекта</w:t>
-      </w:r>
-      <w:r>
-        <w:t xml:space="preserve"> </w:t>
-      </w:r>
-      <w:r>
-        <w:t xml:space="preserve">на </w:t>
-      </w:r>
-      <w:r>
-        <w:rPr>
-          <w:lang w:val="en-US"/>
-        </w:rPr>
-        <w:t>Asp</w:t>
+        <w:t xml:space="preserve">слой бизнес логики также является проектом </w:t>
       </w:r>
       <w:r>
         <w:t>.</w:t>
@@ -699,99 +538,395 @@
         <w:t>Core</w:t>
       </w:r>
       <w:r>
-        <w:t xml:space="preserve"> 2.2 </w:t>
-      </w:r>
-      <w:r>
-        <w:t>и именно с него мы и начнем обучение</w:t>
-      </w:r>
-      <w:r>
-        <w:t xml:space="preserve"> разработке адаптеров типа </w:t>
-      </w:r>
-      <w:r>
-        <w:rPr>
-          <w:lang w:val="en-US"/>
-        </w:rPr>
-        <w:t>Producer</w:t>
-      </w:r>
-      <w:r>
+        <w:t xml:space="preserve"> </w:t>
+      </w:r>
+      <w:r>
+        <w:rPr>
+          <w:lang w:val="en-US"/>
+        </w:rPr>
+        <w:t>Library</w:t>
+      </w:r>
+      <w:r>
+        <w:t xml:space="preserve"> </w:t>
+      </w:r>
+      <w:r>
+        <w:t>и содержит сервисы которые служат в качестве связующего звена между слоем представления и слоем данных.</w:t>
+      </w:r>
+    </w:p>
+    <w:p>
+      <w:pPr>
+        <w:jc w:val="both"/>
+        <w:rPr>
+          <w:i/>
+        </w:rPr>
+      </w:pPr>
+      <w:r>
+        <w:rPr>
+          <w:i/>
+        </w:rPr>
+        <w:t xml:space="preserve">Хочется отметить, что эти два проекта в ни в коем образе не влияют на инфраструктуру </w:t>
+      </w:r>
+      <w:r>
+        <w:rPr>
+          <w:i/>
+          <w:lang w:val="en-US"/>
+        </w:rPr>
+        <w:t>Xroad</w:t>
+      </w:r>
+      <w:r>
+        <w:rPr>
+          <w:i/>
+        </w:rPr>
         <w:t>.</w:t>
       </w:r>
-    </w:p>
-    <w:p>
-      <w:pPr>
-        <w:jc w:val="both"/>
-      </w:pPr>
-      <w:proofErr w:type="spellStart"/>
+      <w:r>
+        <w:rPr>
+          <w:i/>
+        </w:rPr>
+        <w:t xml:space="preserve"> </w:t>
+      </w:r>
+    </w:p>
+    <w:p>
+      <w:pPr>
+        <w:jc w:val="both"/>
+      </w:pPr>
       <w:r>
         <w:rPr>
           <w:i/>
           <w:u w:val="single"/>
           <w:lang w:val="en-US"/>
         </w:rPr>
-        <w:t>Consumer.XRoad_End</w:t>
-      </w:r>
-      <w:proofErr w:type="spellEnd"/>
-      <w:r>
-        <w:t xml:space="preserve"> </w:t>
-      </w:r>
-      <w:r>
-        <w:t>–</w:t>
-      </w:r>
-      <w:r>
-        <w:t xml:space="preserve"> </w:t>
-      </w:r>
-      <w:r>
-        <w:rPr>
-          <w:lang w:val="en-US"/>
-        </w:rPr>
-        <w:t>WinForms</w:t>
-      </w:r>
-      <w:r>
-        <w:t xml:space="preserve"> </w:t>
-      </w:r>
-      <w:r>
-        <w:t>проект</w:t>
-      </w:r>
-      <w:r>
-        <w:t xml:space="preserve"> </w:t>
-      </w:r>
-      <w:r>
-        <w:t>содержит</w:t>
-      </w:r>
-      <w:r>
-        <w:t xml:space="preserve"> </w:t>
-      </w:r>
-      <w:r>
-        <w:t>готовую</w:t>
-      </w:r>
-      <w:r>
-        <w:t xml:space="preserve"> </w:t>
-      </w:r>
-      <w:r>
-        <w:t xml:space="preserve">реализацию ДЕМО адаптера типа </w:t>
-      </w:r>
-      <w:r>
-        <w:rPr>
-          <w:lang w:val="en-US"/>
-        </w:rPr>
-        <w:t>Consumer</w:t>
-      </w:r>
-      <w:r>
-        <w:t>.</w:t>
-      </w:r>
-    </w:p>
-    <w:p>
-      <w:pPr>
-        <w:jc w:val="both"/>
-      </w:pPr>
+        <w:t>Producer</w:t>
+      </w:r>
       <w:r>
         <w:rPr>
           <w:i/>
           <w:u w:val="single"/>
+        </w:rPr>
+        <w:t>.</w:t>
+      </w:r>
+      <w:r>
+        <w:rPr>
+          <w:i/>
+          <w:u w:val="single"/>
+          <w:lang w:val="en-US"/>
+        </w:rPr>
+        <w:t>Xroad</w:t>
+      </w:r>
+      <w:r>
+        <w:rPr>
+          <w:i/>
+          <w:u w:val="single"/>
+        </w:rPr>
+        <w:t>_</w:t>
+      </w:r>
+      <w:r>
+        <w:rPr>
+          <w:i/>
+          <w:u w:val="single"/>
+          <w:lang w:val="en-US"/>
+        </w:rPr>
+        <w:t>End</w:t>
+      </w:r>
+      <w:r>
+        <w:t xml:space="preserve"> </w:t>
+      </w:r>
+      <w:r>
+        <w:t>–</w:t>
+      </w:r>
+      <w:r>
+        <w:t xml:space="preserve"> </w:t>
+      </w:r>
+      <w:r>
+        <w:t xml:space="preserve">веб-сервис на </w:t>
+      </w:r>
+      <w:r>
+        <w:rPr>
+          <w:lang w:val="en-US"/>
+        </w:rPr>
+        <w:t>Asp</w:t>
+      </w:r>
+      <w:r>
+        <w:t>.</w:t>
+      </w:r>
+      <w:r>
+        <w:rPr>
+          <w:lang w:val="en-US"/>
+        </w:rPr>
+        <w:t>NET</w:t>
+      </w:r>
+      <w:r>
+        <w:t xml:space="preserve"> </w:t>
+      </w:r>
+      <w:r>
+        <w:rPr>
+          <w:lang w:val="en-US"/>
+        </w:rPr>
+        <w:t>Core</w:t>
+      </w:r>
+      <w:r>
+        <w:t xml:space="preserve"> </w:t>
+      </w:r>
+      <w:r>
+        <w:t>версии</w:t>
+      </w:r>
+      <w:r>
+        <w:t xml:space="preserve"> 2.2</w:t>
+      </w:r>
+      <w:r>
+        <w:t xml:space="preserve">, готовая реализация </w:t>
+      </w:r>
+      <w:r>
+        <w:rPr>
+          <w:lang w:val="en-US"/>
+        </w:rPr>
+        <w:t>Producer</w:t>
+      </w:r>
+      <w:r>
+        <w:t xml:space="preserve"> </w:t>
+      </w:r>
+      <w:r>
+        <w:t>–</w:t>
+      </w:r>
+      <w:r>
+        <w:t xml:space="preserve"> </w:t>
+      </w:r>
+      <w:r>
+        <w:t xml:space="preserve">ДЕМО адаптера.  </w:t>
+      </w:r>
+    </w:p>
+    <w:p>
+      <w:pPr>
+        <w:jc w:val="both"/>
+      </w:pPr>
+      <w:r>
+        <w:rPr>
+          <w:i/>
+          <w:u w:val="single"/>
+          <w:lang w:val="en-US"/>
+        </w:rPr>
+        <w:t>Producer</w:t>
+      </w:r>
+      <w:r>
+        <w:rPr>
+          <w:i/>
+          <w:u w:val="single"/>
+        </w:rPr>
+        <w:t>.</w:t>
+      </w:r>
+      <w:r>
+        <w:rPr>
+          <w:i/>
+          <w:u w:val="single"/>
+          <w:lang w:val="en-US"/>
+        </w:rPr>
+        <w:t>Xroad</w:t>
+      </w:r>
+      <w:r>
+        <w:rPr>
+          <w:i/>
+          <w:u w:val="single"/>
+        </w:rPr>
+        <w:t>_</w:t>
+      </w:r>
+      <w:r>
+        <w:rPr>
+          <w:i/>
+          <w:u w:val="single"/>
+          <w:lang w:val="en-US"/>
+        </w:rPr>
+        <w:t>Start</w:t>
+      </w:r>
+      <w:r>
+        <w:t xml:space="preserve"> – </w:t>
+      </w:r>
+      <w:r>
+        <w:t>это пустой шаблон проекта</w:t>
+      </w:r>
+      <w:r>
+        <w:t xml:space="preserve"> </w:t>
+      </w:r>
+      <w:r>
+        <w:t xml:space="preserve">на </w:t>
+      </w:r>
+      <w:r>
+        <w:rPr>
+          <w:lang w:val="en-US"/>
+        </w:rPr>
+        <w:t>Asp</w:t>
+      </w:r>
+      <w:r>
+        <w:t>.</w:t>
+      </w:r>
+      <w:r>
+        <w:rPr>
+          <w:lang w:val="en-US"/>
+        </w:rPr>
+        <w:t>NET</w:t>
+      </w:r>
+      <w:r>
+        <w:t xml:space="preserve"> </w:t>
+      </w:r>
+      <w:r>
+        <w:rPr>
+          <w:lang w:val="en-US"/>
+        </w:rPr>
+        <w:t>Core</w:t>
+      </w:r>
+      <w:r>
+        <w:t xml:space="preserve"> 2.2 </w:t>
+      </w:r>
+      <w:r>
+        <w:t>и именно с него мы и начнем обучение</w:t>
+      </w:r>
+      <w:r>
+        <w:t xml:space="preserve"> разработке адаптеров типа </w:t>
+      </w:r>
+      <w:r>
+        <w:rPr>
+          <w:lang w:val="en-US"/>
+        </w:rPr>
+        <w:t>Producer</w:t>
+      </w:r>
+      <w:r>
+        <w:t>.</w:t>
+      </w:r>
+    </w:p>
+    <w:p>
+      <w:pPr>
+        <w:jc w:val="both"/>
+      </w:pPr>
+      <w:r>
+        <w:rPr>
+          <w:i/>
+          <w:u w:val="single"/>
+          <w:lang w:val="en-US"/>
+        </w:rPr>
+        <w:t>Consumer</w:t>
+      </w:r>
+      <w:r>
+        <w:rPr>
+          <w:i/>
+          <w:u w:val="single"/>
+        </w:rPr>
+        <w:t>.</w:t>
+      </w:r>
+      <w:proofErr w:type="spellStart"/>
+      <w:r>
+        <w:rPr>
+          <w:i/>
+          <w:u w:val="single"/>
+          <w:lang w:val="en-US"/>
+        </w:rPr>
+        <w:t>XRoad</w:t>
+      </w:r>
+      <w:proofErr w:type="spellEnd"/>
+      <w:r>
+        <w:rPr>
+          <w:i/>
+          <w:u w:val="single"/>
+        </w:rPr>
+        <w:t>_</w:t>
+      </w:r>
+      <w:r>
+        <w:rPr>
+          <w:i/>
+          <w:u w:val="single"/>
+          <w:lang w:val="en-US"/>
+        </w:rPr>
+        <w:t>End</w:t>
+      </w:r>
+      <w:r>
+        <w:t xml:space="preserve"> </w:t>
+      </w:r>
+      <w:r>
+        <w:t>–</w:t>
+      </w:r>
+      <w:r>
+        <w:t xml:space="preserve"> </w:t>
+      </w:r>
+      <w:r>
+        <w:rPr>
+          <w:lang w:val="en-US"/>
+        </w:rPr>
+        <w:t>WinForms</w:t>
+      </w:r>
+      <w:r>
+        <w:t xml:space="preserve"> </w:t>
+      </w:r>
+      <w:r>
+        <w:t>проект</w:t>
+      </w:r>
+      <w:r>
+        <w:t xml:space="preserve"> </w:t>
+      </w:r>
+      <w:r>
+        <w:t>содержит</w:t>
+      </w:r>
+      <w:r>
+        <w:t xml:space="preserve"> </w:t>
+      </w:r>
+      <w:r>
+        <w:t>готовую</w:t>
+      </w:r>
+      <w:r>
+        <w:t xml:space="preserve"> </w:t>
+      </w:r>
+      <w:r>
+        <w:t xml:space="preserve">реализацию ДЕМО адаптера типа </w:t>
+      </w:r>
+      <w:r>
+        <w:rPr>
+          <w:lang w:val="en-US"/>
+        </w:rPr>
+        <w:t>Consumer</w:t>
+      </w:r>
+      <w:r>
+        <w:t>.</w:t>
+      </w:r>
+    </w:p>
+    <w:p>
+      <w:pPr>
+        <w:jc w:val="both"/>
+      </w:pPr>
+      <w:r>
+        <w:rPr>
+          <w:i/>
+          <w:u w:val="single"/>
           <w:lang w:val="en-US"/>
         </w:rPr>
         <w:lastRenderedPageBreak/>
-        <w:t>Consumer.Xroad_Start</w:t>
+        <w:t>Consumer</w:t>
+      </w:r>
+      <w:r>
+        <w:rPr>
+          <w:i/>
+          <w:u w:val="single"/>
+        </w:rPr>
+        <w:t>.</w:t>
+      </w:r>
+      <w:r>
+        <w:rPr>
+          <w:i/>
+          <w:u w:val="single"/>
+          <w:lang w:val="en-US"/>
+        </w:rPr>
+        <w:t>Xroad</w:t>
+      </w:r>
+      <w:r>
+        <w:rPr>
+          <w:i/>
+          <w:u w:val="single"/>
+        </w:rPr>
+        <w:t>_</w:t>
+      </w:r>
+      <w:r>
+        <w:rPr>
+          <w:i/>
+          <w:u w:val="single"/>
+          <w:lang w:val="en-US"/>
+        </w:rPr>
+        <w:t>Start</w:t>
       </w:r>
       <w:r>
         <w:t xml:space="preserve"> </w:t>
@@ -947,24 +1082,14 @@
       <w:r>
         <w:t xml:space="preserve">Рисунок </w:t>
       </w:r>
-      <w:r>
-        <w:fldChar w:fldCharType="begin"/>
-      </w:r>
-      <w:r>
-        <w:instrText xml:space="preserve"> SEQ Рисунок \* ARABIC </w:instrText>
-      </w:r>
-      <w:r>
-        <w:fldChar w:fldCharType="separate"/>
-      </w:r>
-      <w:r>
-        <w:rPr>
-          <w:noProof/>
-        </w:rPr>
-        <w:t>1</w:t>
-      </w:r>
-      <w:r>
-        <w:fldChar w:fldCharType="end"/>
-      </w:r>
+      <w:fldSimple w:instr=" SEQ Рисунок \* ARABIC ">
+        <w:r>
+          <w:rPr>
+            <w:noProof/>
+          </w:rPr>
+          <w:t>1</w:t>
+        </w:r>
+      </w:fldSimple>
       <w:r>
         <w:t xml:space="preserve"> Программа для отображения данных о человеке</w:t>
       </w:r>
@@ -992,10 +1117,13 @@
         <w:t>Разработка провайдера услуг или так называемого Producer</w:t>
       </w:r>
       <w:r>
-        <w:t xml:space="preserve"> мы</w:t>
-      </w:r>
-      <w:r>
-        <w:t xml:space="preserve"> будем вести на платформе </w:t>
+        <w:t xml:space="preserve"> </w:t>
+      </w:r>
+      <w:r>
+        <w:t xml:space="preserve">будет вестись </w:t>
+      </w:r>
+      <w:r>
+        <w:t xml:space="preserve">на платформе </w:t>
       </w:r>
       <w:r>
         <w:t>.</w:t>
@@ -1018,11 +1146,15 @@
       <w:r>
         <w:t xml:space="preserve"> </w:t>
       </w:r>
-      <w:proofErr w:type="gramStart"/>
-      <w:r>
-        <w:t>2.*</w:t>
-      </w:r>
-      <w:proofErr w:type="gramEnd"/>
+      <w:r>
+        <w:t xml:space="preserve">версии </w:t>
+      </w:r>
+      <w:r>
+        <w:t>2</w:t>
+      </w:r>
+      <w:r>
+        <w:t>.</w:t>
+      </w:r>
       <w:r>
         <w:t xml:space="preserve"> </w:t>
       </w:r>
@@ -1082,124 +1214,7 @@
         <w:rPr>
           <w:i/>
         </w:rPr>
-        <w:t xml:space="preserve"> Как мы знаем существует две версии протокола </w:t>
-      </w:r>
-      <w:r>
-        <w:rPr>
-          <w:i/>
-          <w:lang w:val="en-US"/>
-        </w:rPr>
-        <w:t>SOAP,</w:t>
-      </w:r>
-      <w:r>
-        <w:rPr>
-          <w:i/>
-        </w:rPr>
-        <w:t xml:space="preserve"> но </w:t>
-      </w:r>
-      <w:r>
-        <w:rPr>
-          <w:i/>
-          <w:lang w:val="en-US"/>
-        </w:rPr>
-        <w:t>Xroad</w:t>
-      </w:r>
-      <w:r>
-        <w:rPr>
-          <w:i/>
-        </w:rPr>
-        <w:t xml:space="preserve"> реализует</w:t>
-      </w:r>
-      <w:r>
-        <w:rPr>
-          <w:i/>
-        </w:rPr>
-        <w:t xml:space="preserve"> только версию 1.1.</w:t>
-      </w:r>
-      <w:r>
-        <w:rPr>
-          <w:i/>
-        </w:rPr>
-        <w:t xml:space="preserve"> Если у вас уже есть </w:t>
-      </w:r>
-      <w:r>
-        <w:rPr>
-          <w:i/>
-          <w:lang w:val="en-US"/>
-        </w:rPr>
-        <w:t>RESTful</w:t>
-      </w:r>
-      <w:r>
-        <w:rPr>
-          <w:i/>
-        </w:rPr>
-        <w:t xml:space="preserve"> веб-сервисы с выходом системы </w:t>
-      </w:r>
-      <w:r>
-        <w:rPr>
-          <w:i/>
-          <w:lang w:val="en-US"/>
-        </w:rPr>
-        <w:t>X</w:t>
-      </w:r>
-      <w:r>
-        <w:rPr>
-          <w:i/>
-        </w:rPr>
-        <w:t>-</w:t>
-      </w:r>
-      <w:r>
-        <w:rPr>
-          <w:i/>
-          <w:lang w:val="en-US"/>
-        </w:rPr>
-        <w:t>Road</w:t>
-      </w:r>
-      <w:r>
-        <w:rPr>
-          <w:i/>
-        </w:rPr>
-        <w:t xml:space="preserve"> версии 6.21 ожидается поддержка </w:t>
-      </w:r>
-      <w:r>
-        <w:rPr>
-          <w:i/>
-          <w:lang w:val="en-US"/>
-        </w:rPr>
-        <w:t>REST</w:t>
-      </w:r>
-      <w:r>
-        <w:rPr>
-          <w:i/>
-        </w:rPr>
-        <w:t xml:space="preserve"> и </w:t>
-      </w:r>
-      <w:proofErr w:type="spellStart"/>
-      <w:r>
-        <w:rPr>
-          <w:i/>
-          <w:lang w:val="en-US"/>
-        </w:rPr>
-        <w:t>OpenAPI</w:t>
-      </w:r>
-      <w:proofErr w:type="spellEnd"/>
-      <w:r>
-        <w:rPr>
-          <w:i/>
-        </w:rPr>
-        <w:t xml:space="preserve"> </w:t>
-      </w:r>
-      <w:r>
-        <w:rPr>
-          <w:i/>
-        </w:rPr>
-        <w:t>спецификация</w:t>
-      </w:r>
-      <w:r>
-        <w:rPr>
-          <w:i/>
-        </w:rPr>
-        <w:t>.</w:t>
+        <w:t xml:space="preserve"> </w:t>
       </w:r>
     </w:p>
     <w:p>
@@ -1243,7 +1258,6 @@
         <w:rPr>
           <w:lang w:val="en-US"/>
         </w:rPr>
-        <w:lastRenderedPageBreak/>
         <w:t>PIN</w:t>
       </w:r>
       <w:r>
@@ -1285,6 +1299,7 @@
         <w:rPr>
           <w:lang w:val="en-US"/>
         </w:rPr>
+        <w:lastRenderedPageBreak/>
         <w:t xml:space="preserve">Gender – </w:t>
       </w:r>
       <w:r>
@@ -1424,7 +1439,6 @@
         <w:jc w:val="both"/>
         <w:rPr>
           <w:u w:val="single"/>
-          <w:lang w:val="en-US"/>
         </w:rPr>
       </w:pPr>
       <w:r>
@@ -1440,7 +1454,13 @@
         <w:t xml:space="preserve"> </w:t>
       </w:r>
       <w:r>
-        <w:t xml:space="preserve">вам предоставлен тестовый проект называемый </w:t>
+        <w:t xml:space="preserve">вам </w:t>
+      </w:r>
+      <w:r>
+        <w:t xml:space="preserve">предоставляется </w:t>
+      </w:r>
+      <w:r>
+        <w:t xml:space="preserve">тестовый проект называемый </w:t>
       </w:r>
       <w:r>
         <w:rPr>
@@ -1472,333 +1492,258 @@
       <w:r>
         <w:t xml:space="preserve"> </w:t>
       </w:r>
-      <w:r>
-        <w:rPr>
-          <w:u w:val="single"/>
-        </w:rPr>
-        <w:t xml:space="preserve">Предупреждение: В этом материале не рассматривается обучение технологии </w:t>
-      </w:r>
-      <w:r>
-        <w:rPr>
-          <w:u w:val="single"/>
-          <w:lang w:val="en-US"/>
-        </w:rPr>
-        <w:t>ASP</w:t>
-      </w:r>
-      <w:r>
-        <w:rPr>
-          <w:u w:val="single"/>
-        </w:rPr>
+    </w:p>
+    <w:p>
+      <w:pPr>
+        <w:jc w:val="both"/>
+      </w:pPr>
+      <w:r>
+        <w:t xml:space="preserve">Для начала вам </w:t>
+      </w:r>
+      <w:r>
+        <w:t>по</w:t>
+      </w:r>
+      <w:r>
+        <w:t xml:space="preserve">требуется подключить библиотеку </w:t>
+      </w:r>
+      <w:proofErr w:type="spellStart"/>
+      <w:r>
+        <w:rPr>
+          <w:lang w:val="en-US"/>
+        </w:rPr>
+        <w:t>XRoadLib</w:t>
+      </w:r>
+      <w:proofErr w:type="spellEnd"/>
+      <w:r>
         <w:t>.</w:t>
       </w:r>
-      <w:r>
-        <w:rPr>
-          <w:u w:val="single"/>
-          <w:lang w:val="en-US"/>
-        </w:rPr>
-        <w:t>NET</w:t>
-      </w:r>
-      <w:r>
-        <w:rPr>
-          <w:u w:val="single"/>
-        </w:rPr>
-        <w:t xml:space="preserve"> </w:t>
-      </w:r>
-      <w:r>
-        <w:rPr>
-          <w:u w:val="single"/>
-          <w:lang w:val="en-US"/>
-        </w:rPr>
-        <w:t>core</w:t>
-      </w:r>
-      <w:r>
-        <w:rPr>
-          <w:u w:val="single"/>
-        </w:rPr>
-        <w:t xml:space="preserve">, </w:t>
-      </w:r>
-      <w:r>
-        <w:rPr>
-          <w:u w:val="single"/>
-          <w:lang w:val="en-US"/>
-        </w:rPr>
-        <w:t>EF</w:t>
-      </w:r>
-      <w:r>
-        <w:rPr>
-          <w:u w:val="single"/>
-        </w:rPr>
-        <w:t xml:space="preserve"> </w:t>
-      </w:r>
-      <w:r>
-        <w:rPr>
-          <w:u w:val="single"/>
-          <w:lang w:val="en-US"/>
-        </w:rPr>
-        <w:t>Core</w:t>
-      </w:r>
-    </w:p>
-    <w:p>
-      <w:pPr>
-        <w:jc w:val="both"/>
-      </w:pPr>
-      <w:r>
-        <w:t xml:space="preserve">Для начала вам </w:t>
-      </w:r>
-      <w:r>
-        <w:t>по</w:t>
-      </w:r>
-      <w:r>
-        <w:t xml:space="preserve">требуется подключить библиотеку </w:t>
-      </w:r>
-      <w:proofErr w:type="spellStart"/>
-      <w:r>
-        <w:rPr>
-          <w:lang w:val="en-US"/>
-        </w:rPr>
-        <w:t>XRoadLib</w:t>
-      </w:r>
-      <w:proofErr w:type="spellEnd"/>
-      <w:r>
+      <w:proofErr w:type="spellStart"/>
+      <w:r>
+        <w:rPr>
+          <w:lang w:val="en-US"/>
+        </w:rPr>
+        <w:t>AspNetCore</w:t>
+      </w:r>
+      <w:proofErr w:type="spellEnd"/>
+      <w:r>
+        <w:t xml:space="preserve"> </w:t>
+      </w:r>
+      <w:r>
+        <w:t>версии 1.3.7</w:t>
+      </w:r>
+      <w:r>
+        <w:t xml:space="preserve"> из </w:t>
+      </w:r>
+      <w:proofErr w:type="spellStart"/>
+      <w:r>
+        <w:rPr>
+          <w:lang w:val="en-US"/>
+        </w:rPr>
+        <w:t>Nuget</w:t>
+      </w:r>
+      <w:proofErr w:type="spellEnd"/>
+      <w:r>
+        <w:t xml:space="preserve"> </w:t>
+      </w:r>
+      <w:r>
+        <w:t>репозитории.</w:t>
+      </w:r>
+      <w:r>
+        <w:t xml:space="preserve">  </w:t>
+      </w:r>
+    </w:p>
+    <w:p>
+      <w:pPr>
+        <w:jc w:val="both"/>
+      </w:pPr>
+      <w:r>
+        <w:t>Для начала вам следует создать</w:t>
+      </w:r>
+      <w:r>
+        <w:t xml:space="preserve"> папк</w:t>
+      </w:r>
+      <w:r>
+        <w:t>у</w:t>
+      </w:r>
+      <w:r>
+        <w:t xml:space="preserve"> </w:t>
+      </w:r>
+      <w:proofErr w:type="spellStart"/>
+      <w:proofErr w:type="gramStart"/>
+      <w:r>
+        <w:rPr>
+          <w:lang w:val="en-US"/>
+        </w:rPr>
+        <w:t>DataContract</w:t>
+      </w:r>
+      <w:proofErr w:type="spellEnd"/>
+      <w:proofErr w:type="gramEnd"/>
+      <w:r>
+        <w:t xml:space="preserve"> </w:t>
+      </w:r>
+      <w:r>
+        <w:t xml:space="preserve">где будут размещаться типы для </w:t>
+      </w:r>
+      <w:proofErr w:type="spellStart"/>
+      <w:r>
+        <w:t>сериализации</w:t>
+      </w:r>
+      <w:proofErr w:type="spellEnd"/>
+      <w:r>
+        <w:t xml:space="preserve"> в формат </w:t>
+      </w:r>
+      <w:r>
+        <w:rPr>
+          <w:lang w:val="en-US"/>
+        </w:rPr>
+        <w:t>XML</w:t>
+      </w:r>
+      <w:r>
+        <w:t xml:space="preserve"> </w:t>
+      </w:r>
+      <w:r>
+        <w:t xml:space="preserve">и для </w:t>
+      </w:r>
+      <w:proofErr w:type="spellStart"/>
+      <w:r>
+        <w:t>десериализации</w:t>
+      </w:r>
+      <w:proofErr w:type="spellEnd"/>
+      <w:r>
+        <w:t xml:space="preserve"> типов во входящих запросах. Эти типы будут далее описываться в </w:t>
+      </w:r>
+      <w:r>
+        <w:rPr>
+          <w:lang w:val="en-US"/>
+        </w:rPr>
+        <w:t>XML</w:t>
+      </w:r>
+      <w:r>
+        <w:t xml:space="preserve"> </w:t>
+      </w:r>
+      <w:r>
+        <w:t xml:space="preserve">схеме при генерации </w:t>
+      </w:r>
+      <w:r>
+        <w:rPr>
+          <w:lang w:val="en-US"/>
+        </w:rPr>
+        <w:t>WSDL</w:t>
+      </w:r>
+      <w:r>
+        <w:t xml:space="preserve"> </w:t>
+      </w:r>
+      <w:r>
+        <w:t>файла.</w:t>
+      </w:r>
+    </w:p>
+    <w:p>
+      <w:pPr>
+        <w:jc w:val="both"/>
+        <w:rPr>
+          <w:sz w:val="24"/>
+        </w:rPr>
+      </w:pPr>
+      <w:r>
+        <w:rPr>
+          <w:sz w:val="24"/>
+        </w:rPr>
+        <w:t xml:space="preserve">Для задания имени </w:t>
+      </w:r>
+      <w:r>
+        <w:rPr>
+          <w:sz w:val="24"/>
+          <w:lang w:val="en-US"/>
+        </w:rPr>
+        <w:t>XML</w:t>
+      </w:r>
+      <w:r>
+        <w:rPr>
+          <w:sz w:val="24"/>
+        </w:rPr>
+        <w:t xml:space="preserve"> типа и пространства имен создаваемого класса его нужно пометить стандартным атрибутом </w:t>
+      </w:r>
+      <w:proofErr w:type="spellStart"/>
+      <w:r>
+        <w:rPr>
+          <w:sz w:val="24"/>
+          <w:lang w:val="en-US"/>
+        </w:rPr>
+        <w:t>XmlType</w:t>
+      </w:r>
+      <w:proofErr w:type="spellEnd"/>
+      <w:r>
+        <w:rPr>
+          <w:sz w:val="24"/>
+        </w:rPr>
+        <w:t xml:space="preserve"> и в качестве параметров указать </w:t>
+      </w:r>
+      <w:r>
+        <w:rPr>
+          <w:sz w:val="24"/>
+          <w:lang w:val="en-US"/>
+        </w:rPr>
+        <w:t>TypeName</w:t>
+      </w:r>
+      <w:r>
+        <w:rPr>
+          <w:sz w:val="24"/>
+        </w:rPr>
+        <w:t xml:space="preserve"> = имя типа, </w:t>
+      </w:r>
+      <w:r>
+        <w:rPr>
+          <w:sz w:val="24"/>
+          <w:lang w:val="en-US"/>
+        </w:rPr>
+        <w:t>Namespace</w:t>
+      </w:r>
+      <w:r>
+        <w:rPr>
+          <w:sz w:val="24"/>
+        </w:rPr>
+        <w:t xml:space="preserve"> = пространство имен. </w:t>
+      </w:r>
+    </w:p>
+    <w:p>
+      <w:pPr>
+        <w:jc w:val="both"/>
+        <w:rPr>
+          <w:sz w:val="24"/>
+        </w:rPr>
+      </w:pPr>
+      <w:r>
+        <w:rPr>
+          <w:sz w:val="24"/>
+        </w:rPr>
+        <w:t xml:space="preserve">Но вы можете опустить </w:t>
+      </w:r>
+      <w:r>
+        <w:rPr>
+          <w:sz w:val="24"/>
+        </w:rPr>
+        <w:t xml:space="preserve">эти аргументы и просто указать что данный класс просто является </w:t>
+      </w:r>
+      <w:proofErr w:type="spellStart"/>
+      <w:r>
+        <w:rPr>
+          <w:sz w:val="24"/>
+          <w:lang w:val="en-US"/>
+        </w:rPr>
+        <w:t>XmlType</w:t>
+      </w:r>
+      <w:proofErr w:type="spellEnd"/>
+      <w:r>
+        <w:rPr>
+          <w:sz w:val="24"/>
+        </w:rPr>
+        <w:t xml:space="preserve"> либо вовсе проигнорировать данный атрибут</w:t>
+      </w:r>
+      <w:r>
+        <w:rPr>
+          <w:sz w:val="24"/>
+        </w:rPr>
         <w:t>.</w:t>
-      </w:r>
-      <w:proofErr w:type="spellStart"/>
-      <w:r>
-        <w:rPr>
-          <w:lang w:val="en-US"/>
-        </w:rPr>
-        <w:t>AspNetCore</w:t>
-      </w:r>
-      <w:proofErr w:type="spellEnd"/>
-      <w:r>
-        <w:t xml:space="preserve"> </w:t>
-      </w:r>
-      <w:r>
-        <w:t>версии 1.3.7</w:t>
-      </w:r>
-      <w:r>
-        <w:t xml:space="preserve"> из </w:t>
-      </w:r>
-      <w:proofErr w:type="spellStart"/>
-      <w:r>
-        <w:rPr>
-          <w:lang w:val="en-US"/>
-        </w:rPr>
-        <w:t>Nuget</w:t>
-      </w:r>
-      <w:proofErr w:type="spellEnd"/>
-      <w:r>
-        <w:t xml:space="preserve"> </w:t>
-      </w:r>
-      <w:r>
-        <w:t>репозитории.</w:t>
-      </w:r>
-      <w:r>
-        <w:t xml:space="preserve">  Чтобы убедиться, что зависимость добавлена в нужный проект вам нужно раскрыть вкладку Зависимости</w:t>
-      </w:r>
-      <w:r>
-        <w:t>/</w:t>
-      </w:r>
-      <w:proofErr w:type="spellStart"/>
-      <w:r>
-        <w:rPr>
-          <w:lang w:val="en-US"/>
-        </w:rPr>
-        <w:t>Nuget</w:t>
-      </w:r>
-      <w:proofErr w:type="spellEnd"/>
-      <w:r>
-        <w:t xml:space="preserve"> и там в списке вы увидите </w:t>
-      </w:r>
-      <w:proofErr w:type="spellStart"/>
-      <w:r>
-        <w:t>XRoadLib.Extensions.AspNetCore</w:t>
-      </w:r>
-      <w:proofErr w:type="spellEnd"/>
-      <w:r>
-        <w:t>.</w:t>
-      </w:r>
-    </w:p>
-    <w:p>
-      <w:pPr>
-        <w:jc w:val="both"/>
-      </w:pPr>
-      <w:r>
-        <w:t>И начнём</w:t>
-      </w:r>
-      <w:r>
-        <w:t xml:space="preserve"> мы с создания папки </w:t>
-      </w:r>
-      <w:proofErr w:type="spellStart"/>
-      <w:proofErr w:type="gramStart"/>
-      <w:r>
-        <w:rPr>
-          <w:lang w:val="en-US"/>
-        </w:rPr>
-        <w:t>DataContract</w:t>
-      </w:r>
-      <w:proofErr w:type="spellEnd"/>
-      <w:proofErr w:type="gramEnd"/>
-      <w:r>
-        <w:t xml:space="preserve"> </w:t>
-      </w:r>
-      <w:r>
-        <w:t xml:space="preserve">где будут размещаться типы для </w:t>
-      </w:r>
-      <w:proofErr w:type="spellStart"/>
-      <w:r>
-        <w:t>сериализации</w:t>
-      </w:r>
-      <w:proofErr w:type="spellEnd"/>
-      <w:r>
-        <w:t xml:space="preserve"> в формат </w:t>
-      </w:r>
-      <w:r>
-        <w:rPr>
-          <w:lang w:val="en-US"/>
-        </w:rPr>
-        <w:t>XML</w:t>
-      </w:r>
-      <w:r>
-        <w:t xml:space="preserve"> </w:t>
-      </w:r>
-      <w:r>
-        <w:t xml:space="preserve">и для </w:t>
-      </w:r>
-      <w:proofErr w:type="spellStart"/>
-      <w:r>
-        <w:t>десериализации</w:t>
-      </w:r>
-      <w:proofErr w:type="spellEnd"/>
-      <w:r>
-        <w:t xml:space="preserve"> типов во входящих запросах. Эти типы будут далее описываться в </w:t>
-      </w:r>
-      <w:r>
-        <w:rPr>
-          <w:lang w:val="en-US"/>
-        </w:rPr>
-        <w:t>XML</w:t>
-      </w:r>
-      <w:r>
-        <w:t xml:space="preserve"> </w:t>
-      </w:r>
-      <w:r>
-        <w:t xml:space="preserve">схеме при генерации </w:t>
-      </w:r>
-      <w:r>
-        <w:rPr>
-          <w:lang w:val="en-US"/>
-        </w:rPr>
-        <w:t>WSDL</w:t>
-      </w:r>
-      <w:r>
-        <w:t xml:space="preserve"> </w:t>
-      </w:r>
-      <w:r>
-        <w:t>файла.</w:t>
-      </w:r>
-    </w:p>
-    <w:p>
-      <w:pPr>
-        <w:jc w:val="both"/>
-        <w:rPr>
-          <w:sz w:val="24"/>
-        </w:rPr>
-      </w:pPr>
-      <w:r>
-        <w:rPr>
-          <w:sz w:val="24"/>
-        </w:rPr>
-        <w:t xml:space="preserve">Для задания имени </w:t>
-      </w:r>
-      <w:r>
-        <w:rPr>
-          <w:sz w:val="24"/>
-          <w:lang w:val="en-US"/>
-        </w:rPr>
-        <w:t>XML</w:t>
-      </w:r>
-      <w:r>
-        <w:rPr>
-          <w:sz w:val="24"/>
-        </w:rPr>
-        <w:t xml:space="preserve"> типа и пространства имен создаваемого класса его нужно пометить стандартным атрибутом </w:t>
-      </w:r>
-      <w:proofErr w:type="spellStart"/>
-      <w:r>
-        <w:rPr>
-          <w:sz w:val="24"/>
-          <w:lang w:val="en-US"/>
-        </w:rPr>
-        <w:t>XmlType</w:t>
-      </w:r>
-      <w:proofErr w:type="spellEnd"/>
-      <w:r>
-        <w:rPr>
-          <w:sz w:val="24"/>
-        </w:rPr>
-        <w:t xml:space="preserve"> и в качестве параметров указать </w:t>
-      </w:r>
-      <w:r>
-        <w:rPr>
-          <w:sz w:val="24"/>
-          <w:lang w:val="en-US"/>
-        </w:rPr>
-        <w:t>TypeName</w:t>
-      </w:r>
-      <w:r>
-        <w:rPr>
-          <w:sz w:val="24"/>
-        </w:rPr>
-        <w:t xml:space="preserve"> = имя типа, </w:t>
-      </w:r>
-      <w:r>
-        <w:rPr>
-          <w:sz w:val="24"/>
-          <w:lang w:val="en-US"/>
-        </w:rPr>
-        <w:t>Namespace</w:t>
-      </w:r>
-      <w:r>
-        <w:rPr>
-          <w:sz w:val="24"/>
-        </w:rPr>
-        <w:t xml:space="preserve"> = пространство имен. </w:t>
-      </w:r>
-    </w:p>
-    <w:p>
-      <w:pPr>
-        <w:jc w:val="both"/>
-        <w:rPr>
-          <w:sz w:val="24"/>
-        </w:rPr>
-      </w:pPr>
-      <w:r>
-        <w:rPr>
-          <w:sz w:val="24"/>
-        </w:rPr>
-        <w:t xml:space="preserve">Но вы можете опустить </w:t>
-      </w:r>
-      <w:r>
-        <w:rPr>
-          <w:sz w:val="24"/>
-        </w:rPr>
-        <w:t xml:space="preserve">эти аргументы и просто указать что данный класс просто является </w:t>
-      </w:r>
-      <w:proofErr w:type="spellStart"/>
-      <w:r>
-        <w:rPr>
-          <w:sz w:val="24"/>
-          <w:lang w:val="en-US"/>
-        </w:rPr>
-        <w:t>XmlType</w:t>
-      </w:r>
-      <w:proofErr w:type="spellEnd"/>
-      <w:r>
-        <w:rPr>
-          <w:sz w:val="24"/>
-        </w:rPr>
-        <w:t>, и будет использоваться при пересылке сообщений.</w:t>
       </w:r>
     </w:p>
     <w:p>
@@ -1990,7 +1935,6 @@
           <w:color w:val="000000"/>
           <w:sz w:val="18"/>
           <w:szCs w:val="19"/>
-          <w:lang w:val="en-US"/>
         </w:rPr>
       </w:pPr>
       <w:r>
@@ -2009,7 +1953,6 @@
           <w:color w:val="000000"/>
           <w:sz w:val="18"/>
           <w:szCs w:val="19"/>
-          <w:lang w:val="en-US"/>
         </w:rPr>
         <w:t xml:space="preserve"> </w:t>
       </w:r>
@@ -2029,7 +1972,6 @@
           <w:color w:val="000000"/>
           <w:sz w:val="18"/>
           <w:szCs w:val="19"/>
-          <w:lang w:val="en-US"/>
         </w:rPr>
         <w:t xml:space="preserve"> </w:t>
       </w:r>
@@ -2052,7 +1994,6 @@
           <w:color w:val="000000"/>
           <w:sz w:val="18"/>
           <w:szCs w:val="19"/>
-          <w:lang w:val="en-US"/>
         </w:rPr>
         <w:t xml:space="preserve"> :</w:t>
       </w:r>
@@ -2063,7 +2004,6 @@
           <w:color w:val="000000"/>
           <w:sz w:val="18"/>
           <w:szCs w:val="19"/>
-          <w:lang w:val="en-US"/>
         </w:rPr>
         <w:t xml:space="preserve"> </w:t>
       </w:r>
@@ -2161,7 +2101,6 @@
           <w:color w:val="881280"/>
           <w:sz w:val="18"/>
           <w:szCs w:val="20"/>
-          <w:lang w:val="en-US"/>
         </w:rPr>
       </w:pPr>
       <w:r>
@@ -2170,7 +2109,6 @@
           <w:color w:val="881280"/>
           <w:sz w:val="18"/>
           <w:szCs w:val="20"/>
-          <w:lang w:val="en-US"/>
         </w:rPr>
         <w:t>&lt;</w:t>
       </w:r>
@@ -2184,7 +2122,28 @@
           <w:szCs w:val="20"/>
           <w:lang w:val="en-US"/>
         </w:rPr>
-        <w:t>xsd:complexType</w:t>
+        <w:t>xsd</w:t>
+      </w:r>
+      <w:proofErr w:type="spellEnd"/>
+      <w:r>
+        <w:rPr>
+          <w:rFonts w:ascii="Courier New" w:hAnsi="Courier New" w:cs="Courier New"/>
+          <w:color w:val="881280"/>
+          <w:sz w:val="18"/>
+          <w:szCs w:val="20"/>
+        </w:rPr>
+        <w:t>:</w:t>
+      </w:r>
+      <w:proofErr w:type="spellStart"/>
+      <w:r>
+        <w:rPr>
+          <w:rFonts w:ascii="Courier New" w:hAnsi="Courier New" w:cs="Courier New"/>
+          <w:color w:val="881280"/>
+          <w:sz w:val="18"/>
+          <w:szCs w:val="20"/>
+          <w:lang w:val="en-US"/>
+        </w:rPr>
+        <w:t>complexType</w:t>
       </w:r>
       <w:proofErr w:type="spellEnd"/>
       <w:proofErr w:type="gramEnd"/>
@@ -2217,7 +2176,6 @@
           <w:color w:val="881280"/>
           <w:sz w:val="18"/>
           <w:szCs w:val="20"/>
-          <w:lang w:val="en-US"/>
         </w:rPr>
         <w:t>="</w:t>
       </w:r>
@@ -2239,7 +2197,6 @@
           <w:color w:val="881280"/>
           <w:sz w:val="18"/>
           <w:szCs w:val="20"/>
-          <w:lang w:val="en-US"/>
         </w:rPr>
         <w:t>"</w:t>
       </w:r>
@@ -2249,7 +2206,6 @@
           <w:color w:val="881280"/>
           <w:sz w:val="18"/>
           <w:szCs w:val="20"/>
-          <w:lang w:val="en-US"/>
         </w:rPr>
         <w:t>&gt;</w:t>
       </w:r>
@@ -2324,6 +2280,7 @@
     </w:p>
     <w:p>
       <w:pPr>
+        <w:ind w:left="708"/>
         <w:jc w:val="both"/>
         <w:rPr>
           <w:sz w:val="24"/>
@@ -2393,6 +2350,179 @@
     </w:p>
     <w:p>
       <w:pPr>
+        <w:ind w:left="708"/>
+        <w:jc w:val="both"/>
+        <w:rPr>
+          <w:sz w:val="24"/>
+        </w:rPr>
+      </w:pPr>
+      <w:r>
+        <w:rPr>
+          <w:sz w:val="24"/>
+        </w:rPr>
+        <w:t xml:space="preserve">Параметр </w:t>
+      </w:r>
+      <w:proofErr w:type="spellStart"/>
+      <w:r>
+        <w:rPr>
+          <w:sz w:val="24"/>
+          <w:lang w:val="en-US"/>
+        </w:rPr>
+        <w:t>UseXop</w:t>
+      </w:r>
+      <w:proofErr w:type="spellEnd"/>
+      <w:r>
+        <w:rPr>
+          <w:sz w:val="24"/>
+        </w:rPr>
+        <w:t xml:space="preserve"> указывает следует ли включать поле типа </w:t>
+      </w:r>
+      <w:r>
+        <w:rPr>
+          <w:sz w:val="24"/>
+          <w:lang w:val="en-US"/>
+        </w:rPr>
+        <w:t>Stream</w:t>
+      </w:r>
+      <w:r>
+        <w:rPr>
+          <w:sz w:val="24"/>
+        </w:rPr>
+        <w:t xml:space="preserve"> в тело сообщения в виде закодированной </w:t>
+      </w:r>
+      <w:r>
+        <w:rPr>
+          <w:sz w:val="24"/>
+          <w:lang w:val="en-US"/>
+        </w:rPr>
+        <w:t>base</w:t>
+      </w:r>
+      <w:r>
+        <w:rPr>
+          <w:sz w:val="24"/>
+        </w:rPr>
+        <w:t xml:space="preserve">64 строки либо выносить в отдельную часть </w:t>
+      </w:r>
+      <w:r>
+        <w:rPr>
+          <w:sz w:val="24"/>
+          <w:lang w:val="en-US"/>
+        </w:rPr>
+        <w:t>HTTP</w:t>
+      </w:r>
+      <w:r>
+        <w:rPr>
+          <w:sz w:val="24"/>
+        </w:rPr>
+        <w:t xml:space="preserve"> </w:t>
+      </w:r>
+      <w:r>
+        <w:rPr>
+          <w:sz w:val="24"/>
+        </w:rPr>
+        <w:t>запроса</w:t>
+      </w:r>
+      <w:r>
+        <w:rPr>
+          <w:sz w:val="24"/>
+        </w:rPr>
+        <w:t>.</w:t>
+      </w:r>
+      <w:r>
+        <w:rPr>
+          <w:sz w:val="24"/>
+        </w:rPr>
+        <w:t xml:space="preserve"> Тогда </w:t>
+      </w:r>
+      <w:r>
+        <w:rPr>
+          <w:sz w:val="24"/>
+          <w:lang w:val="en-US"/>
+        </w:rPr>
+        <w:t>HTTP</w:t>
+      </w:r>
+      <w:r>
+        <w:rPr>
+          <w:sz w:val="24"/>
+        </w:rPr>
+        <w:t xml:space="preserve"> </w:t>
+      </w:r>
+      <w:r>
+        <w:rPr>
+          <w:sz w:val="24"/>
+        </w:rPr>
+        <w:t xml:space="preserve">запрос помечается как </w:t>
+      </w:r>
+      <w:r>
+        <w:rPr>
+          <w:sz w:val="24"/>
+          <w:lang w:val="en-US"/>
+        </w:rPr>
+        <w:t>multipart</w:t>
+      </w:r>
+      <w:r>
+        <w:rPr>
+          <w:sz w:val="24"/>
+        </w:rPr>
+        <w:t>/</w:t>
+      </w:r>
+      <w:r>
+        <w:rPr>
+          <w:sz w:val="24"/>
+          <w:lang w:val="en-US"/>
+        </w:rPr>
+        <w:t>related</w:t>
+      </w:r>
+      <w:r>
+        <w:rPr>
+          <w:sz w:val="24"/>
+        </w:rPr>
+        <w:t xml:space="preserve"> </w:t>
+      </w:r>
+      <w:r>
+        <w:rPr>
+          <w:sz w:val="24"/>
+        </w:rPr>
+        <w:t xml:space="preserve">и разделяется на несколько условных частей разделяемых значением </w:t>
+      </w:r>
+      <w:r>
+        <w:rPr>
+          <w:sz w:val="24"/>
+          <w:lang w:val="en-US"/>
+        </w:rPr>
+        <w:t>mime</w:t>
+      </w:r>
+      <w:r>
+        <w:rPr>
+          <w:sz w:val="24"/>
+        </w:rPr>
+        <w:t>/</w:t>
+      </w:r>
+      <w:r>
+        <w:rPr>
+          <w:sz w:val="24"/>
+          <w:lang w:val="en-US"/>
+        </w:rPr>
+        <w:t>boundary</w:t>
+      </w:r>
+      <w:r>
+        <w:rPr>
+          <w:sz w:val="24"/>
+        </w:rPr>
+        <w:t>.</w:t>
+      </w:r>
+    </w:p>
+    <w:p>
+      <w:pPr>
+        <w:ind w:left="708"/>
+        <w:jc w:val="both"/>
+        <w:rPr>
+          <w:sz w:val="24"/>
+        </w:rPr>
+      </w:pPr>
+    </w:p>
+    <w:p>
+      <w:pPr>
         <w:jc w:val="both"/>
         <w:rPr>
           <w:sz w:val="24"/>
@@ -2403,219 +2533,6 @@
           <w:sz w:val="24"/>
         </w:rPr>
         <w:lastRenderedPageBreak/>
-        <w:t xml:space="preserve">Параметр </w:t>
-      </w:r>
-      <w:proofErr w:type="spellStart"/>
-      <w:r>
-        <w:rPr>
-          <w:sz w:val="24"/>
-          <w:lang w:val="en-US"/>
-        </w:rPr>
-        <w:t>UseXop</w:t>
-      </w:r>
-      <w:proofErr w:type="spellEnd"/>
-      <w:r>
-        <w:rPr>
-          <w:sz w:val="24"/>
-        </w:rPr>
-        <w:t xml:space="preserve"> указывает следует ли включать поле типа </w:t>
-      </w:r>
-      <w:r>
-        <w:rPr>
-          <w:sz w:val="24"/>
-          <w:lang w:val="en-US"/>
-        </w:rPr>
-        <w:t>Stream</w:t>
-      </w:r>
-      <w:r>
-        <w:rPr>
-          <w:sz w:val="24"/>
-        </w:rPr>
-        <w:t xml:space="preserve"> в тело сообщения в виде закодированной </w:t>
-      </w:r>
-      <w:r>
-        <w:rPr>
-          <w:sz w:val="24"/>
-          <w:lang w:val="en-US"/>
-        </w:rPr>
-        <w:t>base</w:t>
-      </w:r>
-      <w:r>
-        <w:rPr>
-          <w:sz w:val="24"/>
-        </w:rPr>
-        <w:t xml:space="preserve">64 строки либо выносить в отдельную часть запроса таким образом пометив запрос как </w:t>
-      </w:r>
-      <w:r>
-        <w:rPr>
-          <w:sz w:val="24"/>
-          <w:lang w:val="en-US"/>
-        </w:rPr>
-        <w:t>multipart</w:t>
-      </w:r>
-      <w:r>
-        <w:rPr>
-          <w:sz w:val="24"/>
-        </w:rPr>
-        <w:t>/</w:t>
-      </w:r>
-      <w:r>
-        <w:rPr>
-          <w:sz w:val="24"/>
-          <w:lang w:val="en-US"/>
-        </w:rPr>
-        <w:t>related</w:t>
-      </w:r>
-      <w:r>
-        <w:rPr>
-          <w:sz w:val="24"/>
-        </w:rPr>
-        <w:t xml:space="preserve">; по умолчанию значение </w:t>
-      </w:r>
-      <w:r>
-        <w:rPr>
-          <w:sz w:val="24"/>
-          <w:lang w:val="en-US"/>
-        </w:rPr>
-        <w:t>True</w:t>
-      </w:r>
-      <w:r>
-        <w:rPr>
-          <w:sz w:val="24"/>
-        </w:rPr>
-        <w:t>; (.</w:t>
-      </w:r>
-      <w:r>
-        <w:rPr>
-          <w:sz w:val="24"/>
-          <w:lang w:val="en-US"/>
-        </w:rPr>
-        <w:t>net</w:t>
-      </w:r>
-      <w:r>
-        <w:rPr>
-          <w:sz w:val="24"/>
-        </w:rPr>
-        <w:t xml:space="preserve"> </w:t>
-      </w:r>
-      <w:r>
-        <w:rPr>
-          <w:sz w:val="24"/>
-          <w:lang w:val="en-US"/>
-        </w:rPr>
-        <w:t>core</w:t>
-      </w:r>
-      <w:r>
-        <w:rPr>
-          <w:sz w:val="24"/>
-        </w:rPr>
-        <w:t xml:space="preserve"> </w:t>
-      </w:r>
-      <w:proofErr w:type="spellStart"/>
-      <w:r>
-        <w:rPr>
-          <w:sz w:val="24"/>
-          <w:lang w:val="en-US"/>
-        </w:rPr>
-        <w:t>wcf</w:t>
-      </w:r>
-      <w:proofErr w:type="spellEnd"/>
-      <w:r>
-        <w:rPr>
-          <w:sz w:val="24"/>
-        </w:rPr>
-        <w:t xml:space="preserve"> </w:t>
-      </w:r>
-      <w:r>
-        <w:rPr>
-          <w:sz w:val="24"/>
-          <w:lang w:val="en-US"/>
-        </w:rPr>
-        <w:t>client</w:t>
-      </w:r>
-      <w:r>
-        <w:rPr>
-          <w:sz w:val="24"/>
-        </w:rPr>
-        <w:t xml:space="preserve"> не поддерживает возможность обработки </w:t>
-      </w:r>
-      <w:r>
-        <w:rPr>
-          <w:sz w:val="24"/>
-          <w:lang w:val="en-US"/>
-        </w:rPr>
-        <w:t>multipart</w:t>
-      </w:r>
-      <w:r>
-        <w:rPr>
-          <w:sz w:val="24"/>
-        </w:rPr>
-        <w:t>/</w:t>
-      </w:r>
-      <w:r>
-        <w:rPr>
-          <w:sz w:val="24"/>
-          <w:lang w:val="en-US"/>
-        </w:rPr>
-        <w:t>related</w:t>
-      </w:r>
-      <w:r>
-        <w:rPr>
-          <w:sz w:val="24"/>
-        </w:rPr>
-        <w:t xml:space="preserve"> таким образом если вы пометите его как </w:t>
-      </w:r>
-      <w:r>
-        <w:rPr>
-          <w:sz w:val="24"/>
-          <w:lang w:val="en-US"/>
-        </w:rPr>
-        <w:t>false</w:t>
-      </w:r>
-      <w:r>
-        <w:rPr>
-          <w:sz w:val="24"/>
-        </w:rPr>
-        <w:t xml:space="preserve"> то клиент может обработать </w:t>
-      </w:r>
-      <w:r>
-        <w:rPr>
-          <w:sz w:val="24"/>
-          <w:lang w:val="en-US"/>
-        </w:rPr>
-        <w:t>attachments</w:t>
-      </w:r>
-      <w:r>
-        <w:rPr>
-          <w:sz w:val="24"/>
-        </w:rPr>
-        <w:t xml:space="preserve"> как </w:t>
-      </w:r>
-      <w:r>
-        <w:rPr>
-          <w:sz w:val="24"/>
-          <w:lang w:val="en-US"/>
-        </w:rPr>
-        <w:t>base</w:t>
-      </w:r>
-      <w:r>
-        <w:rPr>
-          <w:sz w:val="24"/>
-        </w:rPr>
-        <w:t>64 строку)</w:t>
-      </w:r>
-    </w:p>
-    <w:p>
-      <w:pPr>
-        <w:jc w:val="both"/>
-        <w:rPr>
-          <w:sz w:val="24"/>
-        </w:rPr>
-      </w:pPr>
-      <w:r>
-        <w:rPr>
-          <w:sz w:val="24"/>
-        </w:rPr>
         <w:t>Пример</w:t>
       </w:r>
       <w:r>
@@ -3188,11 +3105,6 @@
       <w:pPr>
         <w:jc w:val="both"/>
       </w:pPr>
-    </w:p>
-    <w:p>
-      <w:pPr>
-        <w:jc w:val="both"/>
-      </w:pPr>
       <w:r>
         <w:t xml:space="preserve">И так создадим в папке </w:t>
       </w:r>
@@ -3214,6 +3126,9 @@
     <w:p>
       <w:pPr>
         <w:jc w:val="both"/>
+        <w:rPr>
+          <w:lang w:val="en-US"/>
+        </w:rPr>
       </w:pPr>
       <w:r>
         <w:rPr>
@@ -5294,6 +5209,7 @@
           <w:color w:val="000000"/>
           <w:sz w:val="19"/>
           <w:szCs w:val="19"/>
+          <w:lang w:val="en-US"/>
         </w:rPr>
       </w:pPr>
       <w:r>
@@ -5312,6 +5228,7 @@
           <w:color w:val="000000"/>
           <w:sz w:val="19"/>
           <w:szCs w:val="19"/>
+          <w:lang w:val="en-US"/>
         </w:rPr>
         <w:t>[</w:t>
       </w:r>
@@ -5323,6 +5240,7 @@
           <w:color w:val="000000"/>
           <w:sz w:val="19"/>
           <w:szCs w:val="19"/>
+          <w:lang w:val="en-US"/>
         </w:rPr>
         <w:t>XRoadTitle</w:t>
       </w:r>
@@ -5333,6 +5251,7 @@
           <w:color w:val="000000"/>
           <w:sz w:val="19"/>
           <w:szCs w:val="19"/>
+          <w:lang w:val="en-US"/>
         </w:rPr>
         <w:t>(</w:t>
       </w:r>
@@ -5343,10 +5262,30 @@
           <w:color w:val="A31515"/>
           <w:sz w:val="19"/>
           <w:szCs w:val="19"/>
+          <w:lang w:val="en-US"/>
+        </w:rPr>
+        <w:t>"RU"</w:t>
+      </w:r>
+      <w:r>
+        <w:rPr>
+          <w:rFonts w:ascii="Consolas" w:hAnsi="Consolas" w:cs="Consolas"/>
+          <w:color w:val="000000"/>
+          <w:sz w:val="19"/>
+          <w:szCs w:val="19"/>
+          <w:lang w:val="en-US"/>
+        </w:rPr>
+        <w:t>,</w:t>
+      </w:r>
+      <w:r>
+        <w:rPr>
+          <w:rFonts w:ascii="Consolas" w:hAnsi="Consolas" w:cs="Consolas"/>
+          <w:color w:val="A31515"/>
+          <w:sz w:val="19"/>
+          <w:szCs w:val="19"/>
+          <w:lang w:val="en-US"/>
         </w:rPr>
         <w:t>"</w:t>
       </w:r>
-      <w:proofErr w:type="spellStart"/>
       <w:r>
         <w:rPr>
           <w:rFonts w:ascii="Consolas" w:hAnsi="Consolas" w:cs="Consolas"/>
@@ -5354,16 +5293,7 @@
           <w:sz w:val="19"/>
           <w:szCs w:val="19"/>
         </w:rPr>
-        <w:t>RU"</w:t>
-      </w:r>
-      <w:r>
-        <w:rPr>
-          <w:rFonts w:ascii="Consolas" w:hAnsi="Consolas" w:cs="Consolas"/>
-          <w:color w:val="000000"/>
-          <w:sz w:val="19"/>
-          <w:szCs w:val="19"/>
-        </w:rPr>
-        <w:t>,</w:t>
+        <w:t>Сервис</w:t>
       </w:r>
       <w:r>
         <w:rPr>
@@ -5371,10 +5301,10 @@
           <w:color w:val="A31515"/>
           <w:sz w:val="19"/>
           <w:szCs w:val="19"/>
-        </w:rPr>
-        <w:t>"Сервис</w:t>
-      </w:r>
-      <w:proofErr w:type="spellEnd"/>
+          <w:lang w:val="en-US"/>
+        </w:rPr>
+        <w:t xml:space="preserve"> </w:t>
+      </w:r>
       <w:r>
         <w:rPr>
           <w:rFonts w:ascii="Consolas" w:hAnsi="Consolas" w:cs="Consolas"/>
@@ -5382,15 +5312,101 @@
           <w:sz w:val="19"/>
           <w:szCs w:val="19"/>
         </w:rPr>
-        <w:t xml:space="preserve"> для выдачи персональных данных по </w:t>
-      </w:r>
-      <w:proofErr w:type="spellStart"/>
+        <w:t>для</w:t>
+      </w:r>
       <w:r>
         <w:rPr>
           <w:rFonts w:ascii="Consolas" w:hAnsi="Consolas" w:cs="Consolas"/>
           <w:color w:val="A31515"/>
           <w:sz w:val="19"/>
           <w:szCs w:val="19"/>
+          <w:lang w:val="en-US"/>
+        </w:rPr>
+        <w:t xml:space="preserve"> </w:t>
+      </w:r>
+      <w:r>
+        <w:rPr>
+          <w:rFonts w:ascii="Consolas" w:hAnsi="Consolas" w:cs="Consolas"/>
+          <w:color w:val="A31515"/>
+          <w:sz w:val="19"/>
+          <w:szCs w:val="19"/>
+        </w:rPr>
+        <w:t>выдачи</w:t>
+      </w:r>
+      <w:r>
+        <w:rPr>
+          <w:rFonts w:ascii="Consolas" w:hAnsi="Consolas" w:cs="Consolas"/>
+          <w:color w:val="A31515"/>
+          <w:sz w:val="19"/>
+          <w:szCs w:val="19"/>
+          <w:lang w:val="en-US"/>
+        </w:rPr>
+        <w:t xml:space="preserve"> </w:t>
+      </w:r>
+      <w:r>
+        <w:rPr>
+          <w:rFonts w:ascii="Consolas" w:hAnsi="Consolas" w:cs="Consolas"/>
+          <w:color w:val="A31515"/>
+          <w:sz w:val="19"/>
+          <w:szCs w:val="19"/>
+        </w:rPr>
+        <w:t>персональных</w:t>
+      </w:r>
+      <w:r>
+        <w:rPr>
+          <w:rFonts w:ascii="Consolas" w:hAnsi="Consolas" w:cs="Consolas"/>
+          <w:color w:val="A31515"/>
+          <w:sz w:val="19"/>
+          <w:szCs w:val="19"/>
+          <w:lang w:val="en-US"/>
+        </w:rPr>
+        <w:t xml:space="preserve"> </w:t>
+      </w:r>
+      <w:r>
+        <w:rPr>
+          <w:rFonts w:ascii="Consolas" w:hAnsi="Consolas" w:cs="Consolas"/>
+          <w:color w:val="A31515"/>
+          <w:sz w:val="19"/>
+          <w:szCs w:val="19"/>
+        </w:rPr>
+        <w:t>данных</w:t>
+      </w:r>
+      <w:r>
+        <w:rPr>
+          <w:rFonts w:ascii="Consolas" w:hAnsi="Consolas" w:cs="Consolas"/>
+          <w:color w:val="A31515"/>
+          <w:sz w:val="19"/>
+          <w:szCs w:val="19"/>
+          <w:lang w:val="en-US"/>
+        </w:rPr>
+        <w:t xml:space="preserve"> </w:t>
+      </w:r>
+      <w:r>
+        <w:rPr>
+          <w:rFonts w:ascii="Consolas" w:hAnsi="Consolas" w:cs="Consolas"/>
+          <w:color w:val="A31515"/>
+          <w:sz w:val="19"/>
+          <w:szCs w:val="19"/>
+        </w:rPr>
+        <w:t>по</w:t>
+      </w:r>
+      <w:r>
+        <w:rPr>
+          <w:rFonts w:ascii="Consolas" w:hAnsi="Consolas" w:cs="Consolas"/>
+          <w:color w:val="A31515"/>
+          <w:sz w:val="19"/>
+          <w:szCs w:val="19"/>
+          <w:lang w:val="en-US"/>
+        </w:rPr>
+        <w:t xml:space="preserve"> </w:t>
+      </w:r>
+      <w:proofErr w:type="spellStart"/>
+      <w:r>
+        <w:rPr>
+          <w:rFonts w:ascii="Consolas" w:hAnsi="Consolas" w:cs="Consolas"/>
+          <w:color w:val="A31515"/>
+          <w:sz w:val="19"/>
+          <w:szCs w:val="19"/>
         </w:rPr>
         <w:t>пин</w:t>
       </w:r>
@@ -5401,6 +5417,7 @@
           <w:color w:val="A31515"/>
           <w:sz w:val="19"/>
           <w:szCs w:val="19"/>
+          <w:lang w:val="en-US"/>
         </w:rPr>
         <w:t>"</w:t>
       </w:r>
@@ -5410,6 +5427,7 @@
           <w:color w:val="000000"/>
           <w:sz w:val="19"/>
           <w:szCs w:val="19"/>
+          <w:lang w:val="en-US"/>
         </w:rPr>
         <w:t>)]</w:t>
       </w:r>
@@ -5425,14 +5443,16 @@
           <w:color w:val="000000"/>
           <w:sz w:val="19"/>
           <w:szCs w:val="19"/>
-        </w:rPr>
-      </w:pPr>
-      <w:r>
-        <w:rPr>
-          <w:rFonts w:ascii="Consolas" w:hAnsi="Consolas" w:cs="Consolas"/>
-          <w:color w:val="000000"/>
-          <w:sz w:val="19"/>
-          <w:szCs w:val="19"/>
+          <w:lang w:val="en-US"/>
+        </w:rPr>
+      </w:pPr>
+      <w:r>
+        <w:rPr>
+          <w:rFonts w:ascii="Consolas" w:hAnsi="Consolas" w:cs="Consolas"/>
+          <w:color w:val="000000"/>
+          <w:sz w:val="19"/>
+          <w:szCs w:val="19"/>
+          <w:lang w:val="en-US"/>
         </w:rPr>
         <w:t xml:space="preserve">        </w:t>
       </w:r>
@@ -5443,6 +5463,7 @@
           <w:color w:val="000000"/>
           <w:sz w:val="19"/>
           <w:szCs w:val="19"/>
+          <w:lang w:val="en-US"/>
         </w:rPr>
         <w:t>PersonModel</w:t>
       </w:r>
@@ -5453,6 +5474,7 @@
           <w:color w:val="000000"/>
           <w:sz w:val="19"/>
           <w:szCs w:val="19"/>
+          <w:lang w:val="en-US"/>
         </w:rPr>
         <w:t xml:space="preserve"> </w:t>
       </w:r>
@@ -5464,6 +5486,7 @@
           <w:color w:val="000000"/>
           <w:sz w:val="19"/>
           <w:szCs w:val="19"/>
+          <w:lang w:val="en-US"/>
         </w:rPr>
         <w:t>GetPerson</w:t>
       </w:r>
@@ -5474,10 +5497,10 @@
           <w:color w:val="000000"/>
           <w:sz w:val="19"/>
           <w:szCs w:val="19"/>
+          <w:lang w:val="en-US"/>
         </w:rPr>
         <w:t>(</w:t>
       </w:r>
-      <w:proofErr w:type="spellStart"/>
       <w:proofErr w:type="gramEnd"/>
       <w:r>
         <w:rPr>
@@ -5485,56 +5508,39 @@
           <w:color w:val="0000FF"/>
           <w:sz w:val="19"/>
           <w:szCs w:val="19"/>
+          <w:lang w:val="en-US"/>
         </w:rPr>
         <w:t>string</w:t>
       </w:r>
-      <w:proofErr w:type="spellEnd"/>
-      <w:r>
-        <w:rPr>
-          <w:rFonts w:ascii="Consolas" w:hAnsi="Consolas" w:cs="Consolas"/>
-          <w:color w:val="000000"/>
-          <w:sz w:val="19"/>
-          <w:szCs w:val="19"/>
-        </w:rPr>
-        <w:t xml:space="preserve"> </w:t>
-      </w:r>
-      <w:proofErr w:type="spellStart"/>
-      <w:r>
-        <w:rPr>
-          <w:rFonts w:ascii="Consolas" w:hAnsi="Consolas" w:cs="Consolas"/>
-          <w:color w:val="000000"/>
-          <w:sz w:val="19"/>
-          <w:szCs w:val="19"/>
-        </w:rPr>
-        <w:t>pin</w:t>
-      </w:r>
-      <w:proofErr w:type="spellEnd"/>
-      <w:r>
-        <w:rPr>
-          <w:rFonts w:ascii="Consolas" w:hAnsi="Consolas" w:cs="Consolas"/>
-          <w:color w:val="000000"/>
-          <w:sz w:val="19"/>
-          <w:szCs w:val="19"/>
-        </w:rPr>
-        <w:t>);</w:t>
-      </w:r>
-    </w:p>
-    <w:p>
-      <w:pPr>
-        <w:jc w:val="both"/>
-        <w:rPr>
-          <w:rFonts w:ascii="Consolas" w:hAnsi="Consolas" w:cs="Consolas"/>
-          <w:color w:val="000000"/>
-          <w:sz w:val="19"/>
-          <w:szCs w:val="19"/>
-        </w:rPr>
-      </w:pPr>
-      <w:r>
-        <w:rPr>
-          <w:rFonts w:ascii="Consolas" w:hAnsi="Consolas" w:cs="Consolas"/>
-          <w:color w:val="000000"/>
-          <w:sz w:val="19"/>
-          <w:szCs w:val="19"/>
+      <w:r>
+        <w:rPr>
+          <w:rFonts w:ascii="Consolas" w:hAnsi="Consolas" w:cs="Consolas"/>
+          <w:color w:val="000000"/>
+          <w:sz w:val="19"/>
+          <w:szCs w:val="19"/>
+          <w:lang w:val="en-US"/>
+        </w:rPr>
+        <w:t xml:space="preserve"> pin);</w:t>
+      </w:r>
+    </w:p>
+    <w:p>
+      <w:pPr>
+        <w:jc w:val="both"/>
+        <w:rPr>
+          <w:rFonts w:ascii="Consolas" w:hAnsi="Consolas" w:cs="Consolas"/>
+          <w:color w:val="000000"/>
+          <w:sz w:val="19"/>
+          <w:szCs w:val="19"/>
+          <w:lang w:val="en-US"/>
+        </w:rPr>
+      </w:pPr>
+      <w:r>
+        <w:rPr>
+          <w:rFonts w:ascii="Consolas" w:hAnsi="Consolas" w:cs="Consolas"/>
+          <w:color w:val="000000"/>
+          <w:sz w:val="19"/>
+          <w:szCs w:val="19"/>
+          <w:lang w:val="en-US"/>
         </w:rPr>
         <w:t xml:space="preserve">    }</w:t>
       </w:r>
@@ -5544,7 +5550,46 @@
         <w:jc w:val="both"/>
       </w:pPr>
       <w:r>
-        <w:lastRenderedPageBreak/>
+        <w:t>Атрибут</w:t>
+      </w:r>
+      <w:r>
+        <w:rPr>
+          <w:lang w:val="en-US"/>
+        </w:rPr>
+        <w:t xml:space="preserve"> </w:t>
+      </w:r>
+      <w:proofErr w:type="spellStart"/>
+      <w:r>
+        <w:rPr>
+          <w:lang w:val="en-US"/>
+        </w:rPr>
+        <w:t>XRoadService</w:t>
+      </w:r>
+      <w:proofErr w:type="spellEnd"/>
+      <w:r>
+        <w:rPr>
+          <w:lang w:val="en-US"/>
+        </w:rPr>
+        <w:t xml:space="preserve"> </w:t>
+      </w:r>
+      <w:r>
+        <w:t>обязателен</w:t>
+      </w:r>
+      <w:r>
+        <w:rPr>
+          <w:lang w:val="en-US"/>
+        </w:rPr>
+        <w:t xml:space="preserve">. </w:t>
+      </w:r>
+      <w:r>
+        <w:t xml:space="preserve">И в нем вы указываете название вашего сервиса и версию если вы предполагаете, что она будет меняться со временем. </w:t>
+      </w:r>
+    </w:p>
+    <w:p>
+      <w:pPr>
+        <w:jc w:val="both"/>
+      </w:pPr>
+      <w:r>
         <w:t xml:space="preserve">Атрибут </w:t>
       </w:r>
       <w:proofErr w:type="spellStart"/>
@@ -5552,34 +5597,6 @@
         <w:rPr>
           <w:lang w:val="en-US"/>
         </w:rPr>
-        <w:t>XRoadService</w:t>
-      </w:r>
-      <w:proofErr w:type="spellEnd"/>
-      <w:r>
-        <w:t xml:space="preserve"> </w:t>
-      </w:r>
-      <w:r>
-        <w:t>обязателен</w:t>
-      </w:r>
-      <w:r>
-        <w:t xml:space="preserve">. </w:t>
-      </w:r>
-      <w:r>
-        <w:t xml:space="preserve">И в нем вы указываете название вашего сервиса и версию если вы предполагаете, что она будет меняться со временем. </w:t>
-      </w:r>
-    </w:p>
-    <w:p>
-      <w:pPr>
-        <w:jc w:val="both"/>
-      </w:pPr>
-      <w:r>
-        <w:t xml:space="preserve">Атрибут </w:t>
-      </w:r>
-      <w:proofErr w:type="spellStart"/>
-      <w:r>
-        <w:rPr>
-          <w:lang w:val="en-US"/>
-        </w:rPr>
         <w:t>XRoadTitle</w:t>
       </w:r>
       <w:proofErr w:type="spellEnd"/>
@@ -5612,7 +5629,7 @@
           <w:color w:val="000000"/>
           <w:sz w:val="20"/>
           <w:szCs w:val="20"/>
-          <w:lang w:eastAsia="ru-RU"/>
+          <w:lang w:val="en-US" w:eastAsia="ru-RU"/>
         </w:rPr>
       </w:pPr>
       <w:r>
@@ -5621,7 +5638,7 @@
           <w:color w:val="000000"/>
           <w:sz w:val="20"/>
           <w:szCs w:val="20"/>
-          <w:lang w:eastAsia="ru-RU"/>
+          <w:lang w:val="en-US" w:eastAsia="ru-RU"/>
         </w:rPr>
         <w:t>&lt;</w:t>
       </w:r>
@@ -5633,7 +5650,7 @@
           <w:color w:val="000000"/>
           <w:sz w:val="20"/>
           <w:szCs w:val="20"/>
-          <w:lang w:eastAsia="ru-RU"/>
+          <w:lang w:val="en-US" w:eastAsia="ru-RU"/>
         </w:rPr>
         <w:t>wsdl:documentation</w:t>
       </w:r>
@@ -5645,7 +5662,7 @@
           <w:color w:val="000000"/>
           <w:sz w:val="20"/>
           <w:szCs w:val="20"/>
-          <w:lang w:eastAsia="ru-RU"/>
+          <w:lang w:val="en-US" w:eastAsia="ru-RU"/>
         </w:rPr>
         <w:t>&gt;</w:t>
       </w:r>
@@ -5659,7 +5676,7 @@
           <w:color w:val="000000"/>
           <w:sz w:val="20"/>
           <w:szCs w:val="20"/>
-          <w:lang w:eastAsia="ru-RU"/>
+          <w:lang w:val="en-US" w:eastAsia="ru-RU"/>
         </w:rPr>
       </w:pPr>
       <w:r>
@@ -5668,7 +5685,7 @@
           <w:color w:val="000000"/>
           <w:sz w:val="20"/>
           <w:szCs w:val="20"/>
-          <w:lang w:eastAsia="ru-RU"/>
+          <w:lang w:val="en-US" w:eastAsia="ru-RU"/>
         </w:rPr>
         <w:t>&lt;</w:t>
       </w:r>
@@ -5680,7 +5697,7 @@
           <w:color w:val="000000"/>
           <w:sz w:val="20"/>
           <w:szCs w:val="20"/>
-          <w:lang w:eastAsia="ru-RU"/>
+          <w:lang w:val="en-US" w:eastAsia="ru-RU"/>
         </w:rPr>
         <w:t>xrd:title</w:t>
       </w:r>
@@ -5692,7 +5709,7 @@
           <w:color w:val="000000"/>
           <w:sz w:val="20"/>
           <w:szCs w:val="20"/>
-          <w:lang w:eastAsia="ru-RU"/>
+          <w:lang w:val="en-US" w:eastAsia="ru-RU"/>
         </w:rPr>
         <w:t> </w:t>
       </w:r>
@@ -5703,7 +5720,7 @@
           <w:color w:val="000000"/>
           <w:sz w:val="20"/>
           <w:szCs w:val="20"/>
-          <w:lang w:eastAsia="ru-RU"/>
+          <w:lang w:val="en-US" w:eastAsia="ru-RU"/>
         </w:rPr>
         <w:t>xml:lang</w:t>
       </w:r>
@@ -5714,7 +5731,7 @@
           <w:color w:val="000000"/>
           <w:sz w:val="20"/>
           <w:szCs w:val="20"/>
-          <w:lang w:eastAsia="ru-RU"/>
+          <w:lang w:val="en-US" w:eastAsia="ru-RU"/>
         </w:rPr>
         <w:t>="RU"&gt;</w:t>
       </w:r>
@@ -5774,6 +5791,7 @@
           <w:szCs w:val="20"/>
           <w:lang w:eastAsia="ru-RU"/>
         </w:rPr>
+        <w:lastRenderedPageBreak/>
         <w:t>&lt;/</w:t>
       </w:r>
       <w:proofErr w:type="spellStart"/>
@@ -6579,28 +6597,2796 @@
     </w:p>
     <w:p>
       <w:pPr>
-        <w:jc w:val="both"/>
+        <w:spacing w:after="0" w:line="240" w:lineRule="auto"/>
+        <w:rPr>
+          <w:rFonts w:ascii="Courier New" w:eastAsia="Times New Roman" w:hAnsi="Courier New" w:cs="Courier New"/>
+          <w:color w:val="000000"/>
+          <w:sz w:val="20"/>
+          <w:szCs w:val="20"/>
+          <w:lang w:eastAsia="ru-RU"/>
+        </w:rPr>
+      </w:pPr>
+    </w:p>
+    <w:p>
+      <w:pPr>
+        <w:jc w:val="both"/>
+      </w:pPr>
+      <w:r>
+        <w:t>В реализации сервиса вы можете прописать любое поведение которые вы учтете нужным</w:t>
+      </w:r>
+      <w:r>
+        <w:t xml:space="preserve"> это может быть формирование запроса на основе данных из базы данных либо делать </w:t>
+      </w:r>
+      <w:r>
+        <w:t>какие-либо</w:t>
+      </w:r>
+      <w:r>
+        <w:t xml:space="preserve"> вычисления и т.д.</w:t>
+      </w:r>
+    </w:p>
+    <w:p>
+      <w:pPr>
+        <w:jc w:val="both"/>
+      </w:pPr>
+      <w:r>
+        <w:t xml:space="preserve">В нашем случае мы нам нужно внедрить </w:t>
+      </w:r>
+      <w:proofErr w:type="gramStart"/>
+      <w:r>
+        <w:t>через конструктор</w:t>
+      </w:r>
+      <w:proofErr w:type="gramEnd"/>
+      <w:r>
+        <w:t xml:space="preserve"> интерфейс </w:t>
+      </w:r>
+      <w:proofErr w:type="spellStart"/>
+      <w:r>
+        <w:rPr>
+          <w:lang w:val="en-US"/>
+        </w:rPr>
+        <w:t>IPersonService</w:t>
+      </w:r>
+      <w:proofErr w:type="spellEnd"/>
+      <w:r>
+        <w:t xml:space="preserve"> </w:t>
+      </w:r>
+      <w:r>
+        <w:t xml:space="preserve">и делегировать вызов </w:t>
+      </w:r>
+      <w:proofErr w:type="spellStart"/>
+      <w:r>
+        <w:rPr>
+          <w:lang w:val="en-US"/>
+        </w:rPr>
+        <w:t>GetPerson</w:t>
+      </w:r>
+      <w:proofErr w:type="spellEnd"/>
+      <w:r>
+        <w:t>(</w:t>
+      </w:r>
+      <w:r>
+        <w:rPr>
+          <w:lang w:val="en-US"/>
+        </w:rPr>
+        <w:t>pin</w:t>
+      </w:r>
+      <w:r>
+        <w:t>)</w:t>
+      </w:r>
+    </w:p>
+    <w:p>
+      <w:pPr>
+        <w:autoSpaceDE w:val="0"/>
+        <w:autoSpaceDN w:val="0"/>
+        <w:adjustRightInd w:val="0"/>
+        <w:spacing w:after="0" w:line="240" w:lineRule="auto"/>
+        <w:ind w:firstLine="708"/>
+        <w:rPr>
+          <w:rFonts w:ascii="Consolas" w:hAnsi="Consolas" w:cs="Consolas"/>
+          <w:color w:val="000000"/>
+          <w:sz w:val="19"/>
+          <w:szCs w:val="19"/>
+          <w:lang w:val="en-US"/>
+        </w:rPr>
+      </w:pPr>
+      <w:r>
+        <w:rPr>
+          <w:rFonts w:ascii="Consolas" w:hAnsi="Consolas" w:cs="Consolas"/>
+          <w:color w:val="0000FF"/>
+          <w:sz w:val="19"/>
+          <w:szCs w:val="19"/>
+          <w:lang w:val="en-US"/>
+        </w:rPr>
+        <w:t xml:space="preserve"> </w:t>
+      </w:r>
+      <w:r>
+        <w:rPr>
+          <w:rFonts w:ascii="Consolas" w:hAnsi="Consolas" w:cs="Consolas"/>
+          <w:color w:val="0000FF"/>
+          <w:sz w:val="19"/>
+          <w:szCs w:val="19"/>
+          <w:lang w:val="en-US"/>
+        </w:rPr>
+        <w:t>public</w:t>
+      </w:r>
+      <w:r>
+        <w:rPr>
+          <w:rFonts w:ascii="Consolas" w:hAnsi="Consolas" w:cs="Consolas"/>
+          <w:color w:val="000000"/>
+          <w:sz w:val="19"/>
+          <w:szCs w:val="19"/>
+          <w:lang w:val="en-US"/>
+        </w:rPr>
+        <w:t xml:space="preserve"> </w:t>
+      </w:r>
+      <w:proofErr w:type="spellStart"/>
+      <w:r>
+        <w:rPr>
+          <w:rFonts w:ascii="Consolas" w:hAnsi="Consolas" w:cs="Consolas"/>
+          <w:color w:val="000000"/>
+          <w:sz w:val="19"/>
+          <w:szCs w:val="19"/>
+          <w:lang w:val="en-US"/>
+        </w:rPr>
+        <w:t>PersonModel</w:t>
+      </w:r>
+      <w:proofErr w:type="spellEnd"/>
+      <w:r>
+        <w:rPr>
+          <w:rFonts w:ascii="Consolas" w:hAnsi="Consolas" w:cs="Consolas"/>
+          <w:color w:val="000000"/>
+          <w:sz w:val="19"/>
+          <w:szCs w:val="19"/>
+          <w:lang w:val="en-US"/>
+        </w:rPr>
+        <w:t xml:space="preserve"> </w:t>
+      </w:r>
+      <w:proofErr w:type="spellStart"/>
+      <w:proofErr w:type="gramStart"/>
+      <w:r>
+        <w:rPr>
+          <w:rFonts w:ascii="Consolas" w:hAnsi="Consolas" w:cs="Consolas"/>
+          <w:color w:val="000000"/>
+          <w:sz w:val="19"/>
+          <w:szCs w:val="19"/>
+          <w:lang w:val="en-US"/>
+        </w:rPr>
+        <w:t>GetPerson</w:t>
+      </w:r>
+      <w:proofErr w:type="spellEnd"/>
+      <w:r>
+        <w:rPr>
+          <w:rFonts w:ascii="Consolas" w:hAnsi="Consolas" w:cs="Consolas"/>
+          <w:color w:val="000000"/>
+          <w:sz w:val="19"/>
+          <w:szCs w:val="19"/>
+          <w:lang w:val="en-US"/>
+        </w:rPr>
+        <w:t>(</w:t>
+      </w:r>
+      <w:proofErr w:type="gramEnd"/>
+      <w:r>
+        <w:rPr>
+          <w:rFonts w:ascii="Consolas" w:hAnsi="Consolas" w:cs="Consolas"/>
+          <w:color w:val="0000FF"/>
+          <w:sz w:val="19"/>
+          <w:szCs w:val="19"/>
+          <w:lang w:val="en-US"/>
+        </w:rPr>
+        <w:t>string</w:t>
+      </w:r>
+      <w:r>
+        <w:rPr>
+          <w:rFonts w:ascii="Consolas" w:hAnsi="Consolas" w:cs="Consolas"/>
+          <w:color w:val="000000"/>
+          <w:sz w:val="19"/>
+          <w:szCs w:val="19"/>
+          <w:lang w:val="en-US"/>
+        </w:rPr>
+        <w:t xml:space="preserve"> pin)</w:t>
+      </w:r>
+    </w:p>
+    <w:p>
+      <w:pPr>
+        <w:autoSpaceDE w:val="0"/>
+        <w:autoSpaceDN w:val="0"/>
+        <w:adjustRightInd w:val="0"/>
+        <w:spacing w:after="0" w:line="240" w:lineRule="auto"/>
+        <w:rPr>
+          <w:rFonts w:ascii="Consolas" w:hAnsi="Consolas" w:cs="Consolas"/>
+          <w:color w:val="000000"/>
+          <w:sz w:val="19"/>
+          <w:szCs w:val="19"/>
+          <w:lang w:val="en-US"/>
+        </w:rPr>
+      </w:pPr>
+      <w:r>
+        <w:rPr>
+          <w:rFonts w:ascii="Consolas" w:hAnsi="Consolas" w:cs="Consolas"/>
+          <w:color w:val="000000"/>
+          <w:sz w:val="19"/>
+          <w:szCs w:val="19"/>
+          <w:lang w:val="en-US"/>
+        </w:rPr>
+        <w:t xml:space="preserve">        {</w:t>
+      </w:r>
+    </w:p>
+    <w:p>
+      <w:pPr>
+        <w:autoSpaceDE w:val="0"/>
+        <w:autoSpaceDN w:val="0"/>
+        <w:adjustRightInd w:val="0"/>
+        <w:spacing w:after="0" w:line="240" w:lineRule="auto"/>
+        <w:rPr>
+          <w:rFonts w:ascii="Consolas" w:hAnsi="Consolas" w:cs="Consolas"/>
+          <w:color w:val="000000"/>
+          <w:sz w:val="19"/>
+          <w:szCs w:val="19"/>
+          <w:lang w:val="en-US"/>
+        </w:rPr>
+      </w:pPr>
+      <w:r>
+        <w:rPr>
+          <w:rFonts w:ascii="Consolas" w:hAnsi="Consolas" w:cs="Consolas"/>
+          <w:color w:val="000000"/>
+          <w:sz w:val="19"/>
+          <w:szCs w:val="19"/>
+          <w:lang w:val="en-US"/>
+        </w:rPr>
+        <w:t xml:space="preserve">            </w:t>
+      </w:r>
+      <w:r>
+        <w:rPr>
+          <w:rFonts w:ascii="Consolas" w:hAnsi="Consolas" w:cs="Consolas"/>
+          <w:color w:val="0000FF"/>
+          <w:sz w:val="19"/>
+          <w:szCs w:val="19"/>
+          <w:lang w:val="en-US"/>
+        </w:rPr>
+        <w:t>var</w:t>
+      </w:r>
+      <w:r>
+        <w:rPr>
+          <w:rFonts w:ascii="Consolas" w:hAnsi="Consolas" w:cs="Consolas"/>
+          <w:color w:val="000000"/>
+          <w:sz w:val="19"/>
+          <w:szCs w:val="19"/>
+          <w:lang w:val="en-US"/>
+        </w:rPr>
+        <w:t xml:space="preserve"> person = _</w:t>
+      </w:r>
+      <w:proofErr w:type="spellStart"/>
+      <w:r>
+        <w:rPr>
+          <w:rFonts w:ascii="Consolas" w:hAnsi="Consolas" w:cs="Consolas"/>
+          <w:color w:val="000000"/>
+          <w:sz w:val="19"/>
+          <w:szCs w:val="19"/>
+          <w:lang w:val="en-US"/>
+        </w:rPr>
+        <w:t>personService.GetPerson</w:t>
+      </w:r>
+      <w:proofErr w:type="spellEnd"/>
+      <w:r>
+        <w:rPr>
+          <w:rFonts w:ascii="Consolas" w:hAnsi="Consolas" w:cs="Consolas"/>
+          <w:color w:val="000000"/>
+          <w:sz w:val="19"/>
+          <w:szCs w:val="19"/>
+          <w:lang w:val="en-US"/>
+        </w:rPr>
+        <w:t>(pin);</w:t>
+      </w:r>
+    </w:p>
+    <w:p>
+      <w:pPr>
+        <w:autoSpaceDE w:val="0"/>
+        <w:autoSpaceDN w:val="0"/>
+        <w:adjustRightInd w:val="0"/>
+        <w:spacing w:after="0" w:line="240" w:lineRule="auto"/>
+        <w:rPr>
+          <w:rFonts w:ascii="Consolas" w:hAnsi="Consolas" w:cs="Consolas"/>
+          <w:color w:val="000000"/>
+          <w:sz w:val="19"/>
+          <w:szCs w:val="19"/>
+          <w:lang w:val="en-US"/>
+        </w:rPr>
+      </w:pPr>
+      <w:r>
+        <w:rPr>
+          <w:rFonts w:ascii="Consolas" w:hAnsi="Consolas" w:cs="Consolas"/>
+          <w:color w:val="000000"/>
+          <w:sz w:val="19"/>
+          <w:szCs w:val="19"/>
+          <w:lang w:val="en-US"/>
+        </w:rPr>
+        <w:t xml:space="preserve">            </w:t>
+      </w:r>
+      <w:r>
+        <w:rPr>
+          <w:rFonts w:ascii="Consolas" w:hAnsi="Consolas" w:cs="Consolas"/>
+          <w:color w:val="0000FF"/>
+          <w:sz w:val="19"/>
+          <w:szCs w:val="19"/>
+          <w:lang w:val="en-US"/>
+        </w:rPr>
+        <w:t>return</w:t>
+      </w:r>
+      <w:r>
+        <w:rPr>
+          <w:rFonts w:ascii="Consolas" w:hAnsi="Consolas" w:cs="Consolas"/>
+          <w:color w:val="000000"/>
+          <w:sz w:val="19"/>
+          <w:szCs w:val="19"/>
+          <w:lang w:val="en-US"/>
+        </w:rPr>
+        <w:t xml:space="preserve"> person == </w:t>
+      </w:r>
+      <w:proofErr w:type="gramStart"/>
+      <w:r>
+        <w:rPr>
+          <w:rFonts w:ascii="Consolas" w:hAnsi="Consolas" w:cs="Consolas"/>
+          <w:color w:val="0000FF"/>
+          <w:sz w:val="19"/>
+          <w:szCs w:val="19"/>
+          <w:lang w:val="en-US"/>
+        </w:rPr>
+        <w:t>null</w:t>
+      </w:r>
+      <w:r>
+        <w:rPr>
+          <w:rFonts w:ascii="Consolas" w:hAnsi="Consolas" w:cs="Consolas"/>
+          <w:color w:val="000000"/>
+          <w:sz w:val="19"/>
+          <w:szCs w:val="19"/>
+          <w:lang w:val="en-US"/>
+        </w:rPr>
+        <w:t xml:space="preserve"> ?</w:t>
+      </w:r>
+      <w:proofErr w:type="gramEnd"/>
+      <w:r>
+        <w:rPr>
+          <w:rFonts w:ascii="Consolas" w:hAnsi="Consolas" w:cs="Consolas"/>
+          <w:color w:val="000000"/>
+          <w:sz w:val="19"/>
+          <w:szCs w:val="19"/>
+          <w:lang w:val="en-US"/>
+        </w:rPr>
+        <w:t xml:space="preserve"> </w:t>
+      </w:r>
+      <w:r>
+        <w:rPr>
+          <w:rFonts w:ascii="Consolas" w:hAnsi="Consolas" w:cs="Consolas"/>
+          <w:color w:val="0000FF"/>
+          <w:sz w:val="19"/>
+          <w:szCs w:val="19"/>
+          <w:lang w:val="en-US"/>
+        </w:rPr>
+        <w:t>null</w:t>
+      </w:r>
+      <w:r>
+        <w:rPr>
+          <w:rFonts w:ascii="Consolas" w:hAnsi="Consolas" w:cs="Consolas"/>
+          <w:color w:val="000000"/>
+          <w:sz w:val="19"/>
+          <w:szCs w:val="19"/>
+          <w:lang w:val="en-US"/>
+        </w:rPr>
+        <w:t xml:space="preserve"> : </w:t>
+      </w:r>
+      <w:proofErr w:type="spellStart"/>
+      <w:r>
+        <w:rPr>
+          <w:rFonts w:ascii="Consolas" w:hAnsi="Consolas" w:cs="Consolas"/>
+          <w:color w:val="000000"/>
+          <w:sz w:val="19"/>
+          <w:szCs w:val="19"/>
+          <w:lang w:val="en-US"/>
+        </w:rPr>
+        <w:t>ConvertToModel</w:t>
+      </w:r>
+      <w:proofErr w:type="spellEnd"/>
+      <w:r>
+        <w:rPr>
+          <w:rFonts w:ascii="Consolas" w:hAnsi="Consolas" w:cs="Consolas"/>
+          <w:color w:val="000000"/>
+          <w:sz w:val="19"/>
+          <w:szCs w:val="19"/>
+          <w:lang w:val="en-US"/>
+        </w:rPr>
+        <w:t>(person);</w:t>
+      </w:r>
+    </w:p>
+    <w:p>
+      <w:pPr>
+        <w:jc w:val="both"/>
+      </w:pPr>
+      <w:r>
+        <w:rPr>
+          <w:rFonts w:ascii="Consolas" w:hAnsi="Consolas" w:cs="Consolas"/>
+          <w:color w:val="000000"/>
+          <w:sz w:val="19"/>
+          <w:szCs w:val="19"/>
+          <w:lang w:val="en-US"/>
+        </w:rPr>
+        <w:t xml:space="preserve">        </w:t>
+      </w:r>
+      <w:r>
+        <w:rPr>
+          <w:rFonts w:ascii="Consolas" w:hAnsi="Consolas" w:cs="Consolas"/>
+          <w:color w:val="000000"/>
+          <w:sz w:val="19"/>
+          <w:szCs w:val="19"/>
+        </w:rPr>
+        <w:t>}</w:t>
+      </w:r>
+    </w:p>
+    <w:p>
+      <w:pPr>
+        <w:jc w:val="both"/>
+      </w:pPr>
+      <w:r>
+        <w:t xml:space="preserve">Важно отметить, что в системе </w:t>
+      </w:r>
+      <w:r>
+        <w:rPr>
+          <w:lang w:val="en-US"/>
+        </w:rPr>
+        <w:t>X</w:t>
+      </w:r>
+      <w:r>
+        <w:t>-</w:t>
+      </w:r>
+      <w:r>
+        <w:rPr>
+          <w:lang w:val="en-US"/>
+        </w:rPr>
+        <w:t>Road</w:t>
+      </w:r>
+      <w:r>
+        <w:t xml:space="preserve"> </w:t>
+      </w:r>
+      <w:r>
+        <w:t>ошибки подразделяются на две группы:</w:t>
+      </w:r>
+    </w:p>
+    <w:p>
+      <w:r>
+        <w:rPr>
+          <w:lang w:val="en-US"/>
+        </w:rPr>
+        <w:t>Technical</w:t>
+      </w:r>
+      <w:r>
+        <w:t xml:space="preserve"> </w:t>
+      </w:r>
+      <w:r>
+        <w:rPr>
+          <w:lang w:val="en-US"/>
+        </w:rPr>
+        <w:t>Issue</w:t>
+      </w:r>
+      <w:r>
+        <w:t xml:space="preserve"> </w:t>
+      </w:r>
+      <w:r>
+        <w:t>и</w:t>
+      </w:r>
+      <w:r>
+        <w:t xml:space="preserve"> </w:t>
+      </w:r>
+      <w:r>
+        <w:rPr>
+          <w:lang w:val="en-US"/>
+        </w:rPr>
+        <w:t>Non</w:t>
+      </w:r>
+      <w:r>
+        <w:t>-</w:t>
+      </w:r>
+      <w:proofErr w:type="spellStart"/>
+      <w:r>
+        <w:rPr>
+          <w:lang w:val="en-US"/>
+        </w:rPr>
+        <w:t>Techincal</w:t>
+      </w:r>
+      <w:proofErr w:type="spellEnd"/>
+      <w:r>
+        <w:t xml:space="preserve"> </w:t>
+      </w:r>
+      <w:r>
+        <w:rPr>
+          <w:lang w:val="en-US"/>
+        </w:rPr>
+        <w:t>Issue</w:t>
+      </w:r>
+      <w:r>
+        <w:t xml:space="preserve"> </w:t>
+      </w:r>
+      <w:r>
+        <w:t>чем</w:t>
+      </w:r>
+      <w:r>
+        <w:t xml:space="preserve"> </w:t>
+      </w:r>
+      <w:r>
+        <w:t>они</w:t>
+      </w:r>
+      <w:r>
+        <w:t xml:space="preserve"> </w:t>
+      </w:r>
+      <w:r>
+        <w:t>отличаются</w:t>
+      </w:r>
+      <w:r>
+        <w:t xml:space="preserve"> </w:t>
+      </w:r>
+      <w:r>
+        <w:t xml:space="preserve">вы можете прочитать здесь </w:t>
+      </w:r>
+      <w:hyperlink r:id="rId8" w:anchor="annex-d-example-fault-messages" w:history="1">
+        <w:r>
+          <w:rPr>
+            <w:rStyle w:val="a3"/>
+            <w:sz w:val="22"/>
+          </w:rPr>
+          <w:t>https://github.com/nordic-institute/X-Road/blob/develop/doc/Protocols/pr-mess_x-road_message_protocol.md#annex-d-example-fault-messages</w:t>
+        </w:r>
+      </w:hyperlink>
+    </w:p>
+    <w:p>
+      <w:pPr>
+        <w:jc w:val="both"/>
+      </w:pPr>
+      <w:r>
+        <w:t xml:space="preserve">В нашем случае если мы не сможем найти человека по заданному </w:t>
+      </w:r>
+      <w:proofErr w:type="spellStart"/>
+      <w:proofErr w:type="gramStart"/>
+      <w:r>
+        <w:t>пин</w:t>
+      </w:r>
+      <w:proofErr w:type="spellEnd"/>
+      <w:proofErr w:type="gramEnd"/>
+      <w:r>
+        <w:t xml:space="preserve"> то мы возвращаем ответ с </w:t>
+      </w:r>
+      <w:proofErr w:type="spellStart"/>
+      <w:r>
+        <w:t>атрубтом</w:t>
+      </w:r>
+      <w:proofErr w:type="spellEnd"/>
+      <w:r>
+        <w:t xml:space="preserve"> </w:t>
+      </w:r>
+      <w:r>
+        <w:rPr>
+          <w:lang w:val="en-US"/>
+        </w:rPr>
+        <w:t>nil</w:t>
+      </w:r>
+      <w:r>
+        <w:t>=</w:t>
+      </w:r>
+      <w:r>
+        <w:rPr>
+          <w:lang w:val="en-US"/>
+        </w:rPr>
+        <w:t>true</w:t>
+      </w:r>
+      <w:r>
+        <w:t>;</w:t>
+      </w:r>
+    </w:p>
+    <w:p>
+      <w:pPr>
+        <w:jc w:val="both"/>
+      </w:pPr>
+      <w:r>
+        <w:t xml:space="preserve">И так предположим вы описали все модели сообщений и </w:t>
+      </w:r>
+      <w:r>
+        <w:t xml:space="preserve">снабдили сервисы метаданными, дальше теперь нам потребуется чтобы библиотека </w:t>
+      </w:r>
+      <w:proofErr w:type="spellStart"/>
+      <w:r>
+        <w:rPr>
+          <w:lang w:val="en-US"/>
+        </w:rPr>
+        <w:t>XRoadLib</w:t>
+      </w:r>
+      <w:proofErr w:type="spellEnd"/>
+      <w:r>
+        <w:t xml:space="preserve"> сгенерировал </w:t>
+      </w:r>
+      <w:r>
+        <w:rPr>
+          <w:lang w:val="en-US"/>
+        </w:rPr>
+        <w:t>WSDL</w:t>
+      </w:r>
+      <w:r>
+        <w:t xml:space="preserve"> файлы динамически.</w:t>
+      </w:r>
+    </w:p>
+    <w:p>
+      <w:pPr>
+        <w:jc w:val="both"/>
+      </w:pPr>
+      <w:r>
+        <w:t xml:space="preserve">Генерация </w:t>
+      </w:r>
+      <w:r>
+        <w:rPr>
+          <w:lang w:val="en-US"/>
+        </w:rPr>
+        <w:t>WSDL</w:t>
+      </w:r>
+      <w:r>
+        <w:t xml:space="preserve"> </w:t>
+      </w:r>
+      <w:r>
+        <w:t xml:space="preserve">происходит на основе метаданных, которыми мы снабдили сервисы и модели. Чтобы указать в какой сборке находятся эти элементы мы должны создать следующий класс </w:t>
+      </w:r>
+      <w:proofErr w:type="spellStart"/>
+      <w:r>
+        <w:rPr>
+          <w:lang w:val="en-US"/>
+        </w:rPr>
+        <w:t>PersonSoapServiceManager</w:t>
+      </w:r>
+      <w:proofErr w:type="spellEnd"/>
+      <w:r>
+        <w:t xml:space="preserve"> </w:t>
+      </w:r>
+      <w:r>
+        <w:t xml:space="preserve">унаследованный от </w:t>
+      </w:r>
+      <w:proofErr w:type="spellStart"/>
+      <w:proofErr w:type="gramStart"/>
+      <w:r>
+        <w:rPr>
+          <w:lang w:val="en-US"/>
+        </w:rPr>
+        <w:t>ServiceManager</w:t>
+      </w:r>
+      <w:proofErr w:type="spellEnd"/>
+      <w:r>
+        <w:t>&lt;</w:t>
+      </w:r>
+      <w:proofErr w:type="spellStart"/>
+      <w:proofErr w:type="gramEnd"/>
+      <w:r>
+        <w:rPr>
+          <w:lang w:val="en-US"/>
+        </w:rPr>
+        <w:t>XRoadHeader</w:t>
+      </w:r>
+      <w:proofErr w:type="spellEnd"/>
+      <w:r>
+        <w:t>40&gt;.</w:t>
+      </w:r>
+    </w:p>
+    <w:p>
+      <w:pPr>
+        <w:jc w:val="both"/>
+      </w:pPr>
+      <w:r>
+        <w:t xml:space="preserve">В конструкторе </w:t>
+      </w:r>
+      <w:proofErr w:type="spellStart"/>
+      <w:r>
+        <w:rPr>
+          <w:lang w:val="en-US"/>
+        </w:rPr>
+        <w:t>PersonSoapServiceManager</w:t>
+      </w:r>
+      <w:proofErr w:type="spellEnd"/>
+      <w:r>
+        <w:t xml:space="preserve"> </w:t>
+      </w:r>
+      <w:r>
+        <w:t>вызывается базовый конструктор со следующими параметрами:</w:t>
+      </w:r>
+    </w:p>
+    <w:p>
+      <w:pPr>
+        <w:ind w:firstLine="708"/>
+        <w:jc w:val="both"/>
+      </w:pPr>
+      <w:r>
+        <w:t xml:space="preserve">Указывается версия протокола 4.0 для текущей реализации </w:t>
+      </w:r>
+      <w:r>
+        <w:rPr>
+          <w:lang w:val="en-US"/>
+        </w:rPr>
+        <w:t>X</w:t>
+      </w:r>
+      <w:r>
+        <w:t>-</w:t>
+      </w:r>
+      <w:r>
+        <w:rPr>
+          <w:lang w:val="en-US"/>
+        </w:rPr>
+        <w:t>Road</w:t>
+      </w:r>
+      <w:r>
+        <w:t xml:space="preserve"> 6</w:t>
+      </w:r>
+    </w:p>
+    <w:p>
+      <w:pPr>
+        <w:ind w:left="708"/>
+        <w:jc w:val="both"/>
+      </w:pPr>
+      <w:r>
+        <w:lastRenderedPageBreak/>
+        <w:t xml:space="preserve">И </w:t>
+      </w:r>
+      <w:proofErr w:type="spellStart"/>
+      <w:r>
+        <w:rPr>
+          <w:lang w:val="en-US"/>
+        </w:rPr>
+        <w:t>DefaultSchemaExporter</w:t>
+      </w:r>
+      <w:proofErr w:type="spellEnd"/>
+      <w:r>
+        <w:t xml:space="preserve"> с указанием пространства имен и с указанием </w:t>
+      </w:r>
+      <w:proofErr w:type="gramStart"/>
+      <w:r>
+        <w:t>сборки</w:t>
+      </w:r>
+      <w:proofErr w:type="gramEnd"/>
+      <w:r>
+        <w:t xml:space="preserve"> которая будет являться источником метаданных.</w:t>
+      </w:r>
+    </w:p>
+    <w:p>
+      <w:pPr>
+        <w:jc w:val="both"/>
+      </w:pPr>
+      <w:r>
+        <w:t>В конечном итоге класс</w:t>
+      </w:r>
+      <w:r>
+        <w:t xml:space="preserve"> </w:t>
+      </w:r>
+      <w:proofErr w:type="spellStart"/>
+      <w:r>
+        <w:rPr>
+          <w:lang w:val="en-US"/>
+        </w:rPr>
+        <w:t>PersonSoapServiceManager</w:t>
+      </w:r>
+      <w:proofErr w:type="spellEnd"/>
+      <w:r>
+        <w:t xml:space="preserve"> </w:t>
+      </w:r>
+      <w:r>
+        <w:t xml:space="preserve">будет </w:t>
+      </w:r>
+      <w:proofErr w:type="spellStart"/>
+      <w:r>
+        <w:t>выглядет</w:t>
+      </w:r>
+      <w:proofErr w:type="spellEnd"/>
+      <w:r>
+        <w:t xml:space="preserve"> следующим образом</w:t>
+      </w:r>
+    </w:p>
+    <w:p>
+      <w:pPr>
+        <w:autoSpaceDE w:val="0"/>
+        <w:autoSpaceDN w:val="0"/>
+        <w:adjustRightInd w:val="0"/>
+        <w:spacing w:after="0" w:line="240" w:lineRule="auto"/>
+        <w:rPr>
+          <w:rFonts w:ascii="Consolas" w:hAnsi="Consolas" w:cs="Consolas"/>
+          <w:color w:val="000000"/>
+          <w:sz w:val="19"/>
+          <w:szCs w:val="19"/>
+        </w:rPr>
+      </w:pPr>
+    </w:p>
+    <w:p>
+      <w:pPr>
+        <w:autoSpaceDE w:val="0"/>
+        <w:autoSpaceDN w:val="0"/>
+        <w:adjustRightInd w:val="0"/>
+        <w:spacing w:after="0" w:line="240" w:lineRule="auto"/>
+        <w:rPr>
+          <w:rFonts w:ascii="Consolas" w:hAnsi="Consolas" w:cs="Consolas"/>
+          <w:color w:val="000000"/>
+          <w:sz w:val="19"/>
+          <w:szCs w:val="19"/>
+          <w:lang w:val="en-US"/>
+        </w:rPr>
+      </w:pPr>
+      <w:r>
+        <w:rPr>
+          <w:rFonts w:ascii="Consolas" w:hAnsi="Consolas" w:cs="Consolas"/>
+          <w:color w:val="000000"/>
+          <w:sz w:val="19"/>
+          <w:szCs w:val="19"/>
+        </w:rPr>
+        <w:t xml:space="preserve">    </w:t>
+      </w:r>
+      <w:r>
+        <w:rPr>
+          <w:rFonts w:ascii="Consolas" w:hAnsi="Consolas" w:cs="Consolas"/>
+          <w:color w:val="0000FF"/>
+          <w:sz w:val="19"/>
+          <w:szCs w:val="19"/>
+          <w:lang w:val="en-US"/>
+        </w:rPr>
+        <w:t>public</w:t>
+      </w:r>
+      <w:r>
+        <w:rPr>
+          <w:rFonts w:ascii="Consolas" w:hAnsi="Consolas" w:cs="Consolas"/>
+          <w:color w:val="000000"/>
+          <w:sz w:val="19"/>
+          <w:szCs w:val="19"/>
+          <w:lang w:val="en-US"/>
+        </w:rPr>
+        <w:t xml:space="preserve"> </w:t>
+      </w:r>
+      <w:r>
+        <w:rPr>
+          <w:rFonts w:ascii="Consolas" w:hAnsi="Consolas" w:cs="Consolas"/>
+          <w:color w:val="0000FF"/>
+          <w:sz w:val="19"/>
+          <w:szCs w:val="19"/>
+          <w:lang w:val="en-US"/>
+        </w:rPr>
+        <w:t>class</w:t>
+      </w:r>
+      <w:r>
+        <w:rPr>
+          <w:rFonts w:ascii="Consolas" w:hAnsi="Consolas" w:cs="Consolas"/>
+          <w:color w:val="000000"/>
+          <w:sz w:val="19"/>
+          <w:szCs w:val="19"/>
+          <w:lang w:val="en-US"/>
+        </w:rPr>
+        <w:t xml:space="preserve"> </w:t>
+      </w:r>
+      <w:proofErr w:type="spellStart"/>
+      <w:proofErr w:type="gramStart"/>
+      <w:r>
+        <w:rPr>
+          <w:rFonts w:ascii="Consolas" w:hAnsi="Consolas" w:cs="Consolas"/>
+          <w:color w:val="2B91AF"/>
+          <w:sz w:val="19"/>
+          <w:szCs w:val="19"/>
+          <w:lang w:val="en-US"/>
+        </w:rPr>
+        <w:t>PersonSoapServiceManager</w:t>
+      </w:r>
+      <w:proofErr w:type="spellEnd"/>
+      <w:r>
+        <w:rPr>
+          <w:rFonts w:ascii="Consolas" w:hAnsi="Consolas" w:cs="Consolas"/>
+          <w:color w:val="000000"/>
+          <w:sz w:val="19"/>
+          <w:szCs w:val="19"/>
+          <w:lang w:val="en-US"/>
+        </w:rPr>
+        <w:t xml:space="preserve"> :</w:t>
+      </w:r>
+      <w:proofErr w:type="gramEnd"/>
+      <w:r>
+        <w:rPr>
+          <w:rFonts w:ascii="Consolas" w:hAnsi="Consolas" w:cs="Consolas"/>
+          <w:color w:val="000000"/>
+          <w:sz w:val="19"/>
+          <w:szCs w:val="19"/>
+          <w:lang w:val="en-US"/>
+        </w:rPr>
+        <w:t xml:space="preserve"> </w:t>
+      </w:r>
+      <w:proofErr w:type="spellStart"/>
+      <w:r>
+        <w:rPr>
+          <w:rFonts w:ascii="Consolas" w:hAnsi="Consolas" w:cs="Consolas"/>
+          <w:color w:val="000000"/>
+          <w:sz w:val="19"/>
+          <w:szCs w:val="19"/>
+          <w:lang w:val="en-US"/>
+        </w:rPr>
+        <w:t>ServiceManager</w:t>
+      </w:r>
+      <w:proofErr w:type="spellEnd"/>
+      <w:r>
+        <w:rPr>
+          <w:rFonts w:ascii="Consolas" w:hAnsi="Consolas" w:cs="Consolas"/>
+          <w:color w:val="000000"/>
+          <w:sz w:val="19"/>
+          <w:szCs w:val="19"/>
+          <w:lang w:val="en-US"/>
+        </w:rPr>
+        <w:t>&lt;XRoadHeader40&gt;</w:t>
+      </w:r>
+    </w:p>
+    <w:p>
+      <w:pPr>
+        <w:autoSpaceDE w:val="0"/>
+        <w:autoSpaceDN w:val="0"/>
+        <w:adjustRightInd w:val="0"/>
+        <w:spacing w:after="0" w:line="240" w:lineRule="auto"/>
+        <w:rPr>
+          <w:rFonts w:ascii="Consolas" w:hAnsi="Consolas" w:cs="Consolas"/>
+          <w:color w:val="000000"/>
+          <w:sz w:val="19"/>
+          <w:szCs w:val="19"/>
+          <w:lang w:val="en-US"/>
+        </w:rPr>
+      </w:pPr>
+      <w:r>
+        <w:rPr>
+          <w:rFonts w:ascii="Consolas" w:hAnsi="Consolas" w:cs="Consolas"/>
+          <w:color w:val="000000"/>
+          <w:sz w:val="19"/>
+          <w:szCs w:val="19"/>
+          <w:lang w:val="en-US"/>
+        </w:rPr>
+        <w:t xml:space="preserve">    {</w:t>
+      </w:r>
+    </w:p>
+    <w:p>
+      <w:pPr>
+        <w:autoSpaceDE w:val="0"/>
+        <w:autoSpaceDN w:val="0"/>
+        <w:adjustRightInd w:val="0"/>
+        <w:spacing w:after="0" w:line="240" w:lineRule="auto"/>
+        <w:rPr>
+          <w:rFonts w:ascii="Consolas" w:hAnsi="Consolas" w:cs="Consolas"/>
+          <w:color w:val="000000"/>
+          <w:sz w:val="19"/>
+          <w:szCs w:val="19"/>
+          <w:lang w:val="en-US"/>
+        </w:rPr>
+      </w:pPr>
+      <w:r>
+        <w:rPr>
+          <w:rFonts w:ascii="Consolas" w:hAnsi="Consolas" w:cs="Consolas"/>
+          <w:color w:val="000000"/>
+          <w:sz w:val="19"/>
+          <w:szCs w:val="19"/>
+          <w:lang w:val="en-US"/>
+        </w:rPr>
+        <w:t xml:space="preserve">        </w:t>
+      </w:r>
+      <w:r>
+        <w:rPr>
+          <w:rFonts w:ascii="Consolas" w:hAnsi="Consolas" w:cs="Consolas"/>
+          <w:color w:val="0000FF"/>
+          <w:sz w:val="19"/>
+          <w:szCs w:val="19"/>
+          <w:lang w:val="en-US"/>
+        </w:rPr>
+        <w:t>public</w:t>
+      </w:r>
+      <w:r>
+        <w:rPr>
+          <w:rFonts w:ascii="Consolas" w:hAnsi="Consolas" w:cs="Consolas"/>
+          <w:color w:val="000000"/>
+          <w:sz w:val="19"/>
+          <w:szCs w:val="19"/>
+          <w:lang w:val="en-US"/>
+        </w:rPr>
+        <w:t xml:space="preserve"> </w:t>
+      </w:r>
+      <w:proofErr w:type="spellStart"/>
+      <w:proofErr w:type="gramStart"/>
+      <w:r>
+        <w:rPr>
+          <w:rFonts w:ascii="Consolas" w:hAnsi="Consolas" w:cs="Consolas"/>
+          <w:color w:val="000000"/>
+          <w:sz w:val="19"/>
+          <w:szCs w:val="19"/>
+          <w:lang w:val="en-US"/>
+        </w:rPr>
+        <w:t>PersonSoapServiceManager</w:t>
+      </w:r>
+      <w:proofErr w:type="spellEnd"/>
+      <w:r>
+        <w:rPr>
+          <w:rFonts w:ascii="Consolas" w:hAnsi="Consolas" w:cs="Consolas"/>
+          <w:color w:val="000000"/>
+          <w:sz w:val="19"/>
+          <w:szCs w:val="19"/>
+          <w:lang w:val="en-US"/>
+        </w:rPr>
+        <w:t>(</w:t>
+      </w:r>
+      <w:proofErr w:type="gramEnd"/>
+      <w:r>
+        <w:rPr>
+          <w:rFonts w:ascii="Consolas" w:hAnsi="Consolas" w:cs="Consolas"/>
+          <w:color w:val="000000"/>
+          <w:sz w:val="19"/>
+          <w:szCs w:val="19"/>
+          <w:lang w:val="en-US"/>
+        </w:rPr>
+        <w:t xml:space="preserve">) </w:t>
+      </w:r>
+    </w:p>
+    <w:p>
+      <w:pPr>
+        <w:autoSpaceDE w:val="0"/>
+        <w:autoSpaceDN w:val="0"/>
+        <w:adjustRightInd w:val="0"/>
+        <w:spacing w:after="0" w:line="240" w:lineRule="auto"/>
+        <w:rPr>
+          <w:rFonts w:ascii="Consolas" w:hAnsi="Consolas" w:cs="Consolas"/>
+          <w:color w:val="000000"/>
+          <w:sz w:val="19"/>
+          <w:szCs w:val="19"/>
+          <w:lang w:val="en-US"/>
+        </w:rPr>
+      </w:pPr>
+      <w:r>
+        <w:rPr>
+          <w:rFonts w:ascii="Consolas" w:hAnsi="Consolas" w:cs="Consolas"/>
+          <w:color w:val="000000"/>
+          <w:sz w:val="19"/>
+          <w:szCs w:val="19"/>
+          <w:lang w:val="en-US"/>
+        </w:rPr>
+        <w:t xml:space="preserve">            : </w:t>
+      </w:r>
+      <w:proofErr w:type="gramStart"/>
+      <w:r>
+        <w:rPr>
+          <w:rFonts w:ascii="Consolas" w:hAnsi="Consolas" w:cs="Consolas"/>
+          <w:color w:val="0000FF"/>
+          <w:sz w:val="19"/>
+          <w:szCs w:val="19"/>
+          <w:lang w:val="en-US"/>
+        </w:rPr>
+        <w:t>base</w:t>
+      </w:r>
+      <w:r>
+        <w:rPr>
+          <w:rFonts w:ascii="Consolas" w:hAnsi="Consolas" w:cs="Consolas"/>
+          <w:color w:val="000000"/>
+          <w:sz w:val="19"/>
+          <w:szCs w:val="19"/>
+          <w:lang w:val="en-US"/>
+        </w:rPr>
+        <w:t>(</w:t>
+      </w:r>
+      <w:proofErr w:type="gramEnd"/>
+      <w:r>
+        <w:rPr>
+          <w:rFonts w:ascii="Consolas" w:hAnsi="Consolas" w:cs="Consolas"/>
+          <w:color w:val="A31515"/>
+          <w:sz w:val="19"/>
+          <w:szCs w:val="19"/>
+          <w:lang w:val="en-US"/>
+        </w:rPr>
+        <w:t>"4.0"</w:t>
+      </w:r>
+      <w:r>
+        <w:rPr>
+          <w:rFonts w:ascii="Consolas" w:hAnsi="Consolas" w:cs="Consolas"/>
+          <w:color w:val="000000"/>
+          <w:sz w:val="19"/>
+          <w:szCs w:val="19"/>
+          <w:lang w:val="en-US"/>
+        </w:rPr>
+        <w:t xml:space="preserve">, </w:t>
+      </w:r>
+      <w:r>
+        <w:rPr>
+          <w:rFonts w:ascii="Consolas" w:hAnsi="Consolas" w:cs="Consolas"/>
+          <w:color w:val="0000FF"/>
+          <w:sz w:val="19"/>
+          <w:szCs w:val="19"/>
+          <w:lang w:val="en-US"/>
+        </w:rPr>
+        <w:t>new</w:t>
+      </w:r>
+      <w:r>
+        <w:rPr>
+          <w:rFonts w:ascii="Consolas" w:hAnsi="Consolas" w:cs="Consolas"/>
+          <w:color w:val="000000"/>
+          <w:sz w:val="19"/>
+          <w:szCs w:val="19"/>
+          <w:lang w:val="en-US"/>
+        </w:rPr>
+        <w:t xml:space="preserve"> </w:t>
+      </w:r>
+      <w:proofErr w:type="spellStart"/>
+      <w:r>
+        <w:rPr>
+          <w:rFonts w:ascii="Consolas" w:hAnsi="Consolas" w:cs="Consolas"/>
+          <w:color w:val="000000"/>
+          <w:sz w:val="19"/>
+          <w:szCs w:val="19"/>
+          <w:lang w:val="en-US"/>
+        </w:rPr>
+        <w:t>DefaultSchemaExporter</w:t>
+      </w:r>
+      <w:proofErr w:type="spellEnd"/>
+      <w:r>
+        <w:rPr>
+          <w:rFonts w:ascii="Consolas" w:hAnsi="Consolas" w:cs="Consolas"/>
+          <w:color w:val="000000"/>
+          <w:sz w:val="19"/>
+          <w:szCs w:val="19"/>
+          <w:lang w:val="en-US"/>
+        </w:rPr>
+        <w:t>(</w:t>
+      </w:r>
+      <w:r>
+        <w:rPr>
+          <w:rFonts w:ascii="Consolas" w:hAnsi="Consolas" w:cs="Consolas"/>
+          <w:color w:val="A31515"/>
+          <w:sz w:val="19"/>
+          <w:szCs w:val="19"/>
+          <w:lang w:val="en-US"/>
+        </w:rPr>
+        <w:t>"http://producer.xroad.com"</w:t>
+      </w:r>
+      <w:r>
+        <w:rPr>
+          <w:rFonts w:ascii="Consolas" w:hAnsi="Consolas" w:cs="Consolas"/>
+          <w:color w:val="000000"/>
+          <w:sz w:val="19"/>
+          <w:szCs w:val="19"/>
+          <w:lang w:val="en-US"/>
+        </w:rPr>
+        <w:t>,</w:t>
+      </w:r>
+    </w:p>
+    <w:p>
+      <w:pPr>
+        <w:autoSpaceDE w:val="0"/>
+        <w:autoSpaceDN w:val="0"/>
+        <w:adjustRightInd w:val="0"/>
+        <w:spacing w:after="0" w:line="240" w:lineRule="auto"/>
+        <w:rPr>
+          <w:rFonts w:ascii="Consolas" w:hAnsi="Consolas" w:cs="Consolas"/>
+          <w:color w:val="000000"/>
+          <w:sz w:val="19"/>
+          <w:szCs w:val="19"/>
+          <w:lang w:val="en-US"/>
+        </w:rPr>
+      </w:pPr>
+      <w:r>
+        <w:rPr>
+          <w:rFonts w:ascii="Consolas" w:hAnsi="Consolas" w:cs="Consolas"/>
+          <w:color w:val="000000"/>
+          <w:sz w:val="19"/>
+          <w:szCs w:val="19"/>
+          <w:lang w:val="en-US"/>
+        </w:rPr>
+        <w:t xml:space="preserve">                </w:t>
+      </w:r>
+      <w:proofErr w:type="spellStart"/>
+      <w:proofErr w:type="gramStart"/>
+      <w:r>
+        <w:rPr>
+          <w:rFonts w:ascii="Consolas" w:hAnsi="Consolas" w:cs="Consolas"/>
+          <w:color w:val="0000FF"/>
+          <w:sz w:val="19"/>
+          <w:szCs w:val="19"/>
+          <w:lang w:val="en-US"/>
+        </w:rPr>
+        <w:t>typeof</w:t>
+      </w:r>
+      <w:proofErr w:type="spellEnd"/>
+      <w:r>
+        <w:rPr>
+          <w:rFonts w:ascii="Consolas" w:hAnsi="Consolas" w:cs="Consolas"/>
+          <w:color w:val="000000"/>
+          <w:sz w:val="19"/>
+          <w:szCs w:val="19"/>
+          <w:lang w:val="en-US"/>
+        </w:rPr>
+        <w:t>(</w:t>
+      </w:r>
+      <w:proofErr w:type="spellStart"/>
+      <w:proofErr w:type="gramEnd"/>
+      <w:r>
+        <w:rPr>
+          <w:rFonts w:ascii="Consolas" w:hAnsi="Consolas" w:cs="Consolas"/>
+          <w:color w:val="000000"/>
+          <w:sz w:val="19"/>
+          <w:szCs w:val="19"/>
+          <w:lang w:val="en-US"/>
+        </w:rPr>
+        <w:t>PersonSoapServiceManager</w:t>
+      </w:r>
+      <w:proofErr w:type="spellEnd"/>
+      <w:r>
+        <w:rPr>
+          <w:rFonts w:ascii="Consolas" w:hAnsi="Consolas" w:cs="Consolas"/>
+          <w:color w:val="000000"/>
+          <w:sz w:val="19"/>
+          <w:szCs w:val="19"/>
+          <w:lang w:val="en-US"/>
+        </w:rPr>
+        <w:t>).</w:t>
+      </w:r>
+      <w:proofErr w:type="spellStart"/>
+      <w:r>
+        <w:rPr>
+          <w:rFonts w:ascii="Consolas" w:hAnsi="Consolas" w:cs="Consolas"/>
+          <w:color w:val="000000"/>
+          <w:sz w:val="19"/>
+          <w:szCs w:val="19"/>
+          <w:lang w:val="en-US"/>
+        </w:rPr>
+        <w:t>GetTypeInfo</w:t>
+      </w:r>
+      <w:proofErr w:type="spellEnd"/>
+      <w:r>
+        <w:rPr>
+          <w:rFonts w:ascii="Consolas" w:hAnsi="Consolas" w:cs="Consolas"/>
+          <w:color w:val="000000"/>
+          <w:sz w:val="19"/>
+          <w:szCs w:val="19"/>
+          <w:lang w:val="en-US"/>
+        </w:rPr>
+        <w:t>().Assembly))</w:t>
+      </w:r>
+    </w:p>
+    <w:p>
+      <w:pPr>
+        <w:autoSpaceDE w:val="0"/>
+        <w:autoSpaceDN w:val="0"/>
+        <w:adjustRightInd w:val="0"/>
+        <w:spacing w:after="0" w:line="240" w:lineRule="auto"/>
+        <w:rPr>
+          <w:rFonts w:ascii="Consolas" w:hAnsi="Consolas" w:cs="Consolas"/>
+          <w:color w:val="000000"/>
+          <w:sz w:val="19"/>
+          <w:szCs w:val="19"/>
+          <w:lang w:val="en-US"/>
+        </w:rPr>
+      </w:pPr>
+      <w:r>
+        <w:rPr>
+          <w:rFonts w:ascii="Consolas" w:hAnsi="Consolas" w:cs="Consolas"/>
+          <w:color w:val="000000"/>
+          <w:sz w:val="19"/>
+          <w:szCs w:val="19"/>
+          <w:lang w:val="en-US"/>
+        </w:rPr>
+        <w:t xml:space="preserve">        {}</w:t>
+      </w:r>
+    </w:p>
+    <w:p>
+      <w:pPr>
+        <w:jc w:val="both"/>
+        <w:rPr>
+          <w:rFonts w:ascii="Consolas" w:hAnsi="Consolas" w:cs="Consolas"/>
+          <w:color w:val="000000"/>
+          <w:sz w:val="19"/>
+          <w:szCs w:val="19"/>
+          <w:lang w:val="en-US"/>
+        </w:rPr>
+      </w:pPr>
+      <w:r>
+        <w:rPr>
+          <w:rFonts w:ascii="Consolas" w:hAnsi="Consolas" w:cs="Consolas"/>
+          <w:color w:val="000000"/>
+          <w:sz w:val="19"/>
+          <w:szCs w:val="19"/>
+          <w:lang w:val="en-US"/>
+        </w:rPr>
+        <w:t xml:space="preserve">    }</w:t>
+      </w:r>
+    </w:p>
+    <w:p>
+      <w:pPr>
+        <w:jc w:val="both"/>
+      </w:pPr>
+    </w:p>
+    <w:p>
+      <w:pPr>
+        <w:jc w:val="both"/>
+      </w:pPr>
+      <w:r>
+        <w:t xml:space="preserve">Далее открываем класс </w:t>
+      </w:r>
+      <w:r>
+        <w:rPr>
+          <w:lang w:val="en-US"/>
+        </w:rPr>
+        <w:t>Startup</w:t>
+      </w:r>
+      <w:r>
+        <w:t>.</w:t>
+      </w:r>
+      <w:r>
+        <w:rPr>
+          <w:lang w:val="en-US"/>
+        </w:rPr>
+        <w:t>cs</w:t>
+      </w:r>
+      <w:r>
+        <w:t xml:space="preserve"> и регистрируем классы в </w:t>
+      </w:r>
+      <w:r>
+        <w:rPr>
+          <w:lang w:val="en-US"/>
+        </w:rPr>
+        <w:t>IOC</w:t>
+      </w:r>
+      <w:r>
+        <w:t xml:space="preserve"> </w:t>
+      </w:r>
+      <w:r>
+        <w:t>контейнере</w:t>
+      </w:r>
+      <w:r>
+        <w:t xml:space="preserve"> в методе </w:t>
+      </w:r>
+      <w:proofErr w:type="spellStart"/>
+      <w:proofErr w:type="gramStart"/>
+      <w:r>
+        <w:rPr>
+          <w:lang w:val="en-US"/>
+        </w:rPr>
+        <w:t>ConfigureServices</w:t>
+      </w:r>
+      <w:proofErr w:type="spellEnd"/>
+      <w:r>
+        <w:t>(</w:t>
+      </w:r>
+      <w:proofErr w:type="spellStart"/>
+      <w:proofErr w:type="gramEnd"/>
+      <w:r>
+        <w:rPr>
+          <w:lang w:val="en-US"/>
+        </w:rPr>
+        <w:t>IServiceCollection</w:t>
+      </w:r>
+      <w:proofErr w:type="spellEnd"/>
+      <w:r>
+        <w:t xml:space="preserve"> </w:t>
+      </w:r>
+      <w:r>
+        <w:rPr>
+          <w:lang w:val="en-US"/>
+        </w:rPr>
+        <w:t>services</w:t>
+      </w:r>
+      <w:r>
+        <w:t>)</w:t>
+      </w:r>
+      <w:r>
+        <w:t>:</w:t>
+      </w:r>
+    </w:p>
+    <w:p>
+      <w:pPr>
+        <w:autoSpaceDE w:val="0"/>
+        <w:autoSpaceDN w:val="0"/>
+        <w:adjustRightInd w:val="0"/>
+        <w:spacing w:after="0" w:line="240" w:lineRule="auto"/>
+        <w:rPr>
+          <w:rFonts w:ascii="Consolas" w:hAnsi="Consolas" w:cs="Consolas"/>
+          <w:color w:val="000000"/>
+          <w:sz w:val="19"/>
+          <w:szCs w:val="19"/>
+          <w:lang w:val="en-US"/>
+        </w:rPr>
+      </w:pPr>
+      <w:proofErr w:type="spellStart"/>
+      <w:proofErr w:type="gramStart"/>
+      <w:r>
+        <w:rPr>
+          <w:rFonts w:ascii="Consolas" w:hAnsi="Consolas" w:cs="Consolas"/>
+          <w:color w:val="000000"/>
+          <w:sz w:val="19"/>
+          <w:szCs w:val="19"/>
+          <w:lang w:val="en-US"/>
+        </w:rPr>
+        <w:t>services.AddScoped</w:t>
+      </w:r>
+      <w:proofErr w:type="spellEnd"/>
+      <w:proofErr w:type="gramEnd"/>
+      <w:r>
+        <w:rPr>
+          <w:rFonts w:ascii="Consolas" w:hAnsi="Consolas" w:cs="Consolas"/>
+          <w:color w:val="000000"/>
+          <w:sz w:val="19"/>
+          <w:szCs w:val="19"/>
+          <w:lang w:val="en-US"/>
+        </w:rPr>
+        <w:t>&lt;</w:t>
+      </w:r>
+      <w:proofErr w:type="spellStart"/>
+      <w:r>
+        <w:rPr>
+          <w:rFonts w:ascii="Consolas" w:hAnsi="Consolas" w:cs="Consolas"/>
+          <w:color w:val="000000"/>
+          <w:sz w:val="19"/>
+          <w:szCs w:val="19"/>
+          <w:lang w:val="en-US"/>
+        </w:rPr>
+        <w:t>IPersonSoapService</w:t>
+      </w:r>
+      <w:proofErr w:type="spellEnd"/>
+      <w:r>
+        <w:rPr>
+          <w:rFonts w:ascii="Consolas" w:hAnsi="Consolas" w:cs="Consolas"/>
+          <w:color w:val="000000"/>
+          <w:sz w:val="19"/>
+          <w:szCs w:val="19"/>
+          <w:lang w:val="en-US"/>
+        </w:rPr>
+        <w:t xml:space="preserve">, </w:t>
+      </w:r>
+      <w:proofErr w:type="spellStart"/>
+      <w:r>
+        <w:rPr>
+          <w:rFonts w:ascii="Consolas" w:hAnsi="Consolas" w:cs="Consolas"/>
+          <w:color w:val="000000"/>
+          <w:sz w:val="19"/>
+          <w:szCs w:val="19"/>
+          <w:lang w:val="en-US"/>
+        </w:rPr>
+        <w:t>PersonSoapService</w:t>
+      </w:r>
+      <w:proofErr w:type="spellEnd"/>
+      <w:r>
+        <w:rPr>
+          <w:rFonts w:ascii="Consolas" w:hAnsi="Consolas" w:cs="Consolas"/>
+          <w:color w:val="000000"/>
+          <w:sz w:val="19"/>
+          <w:szCs w:val="19"/>
+          <w:lang w:val="en-US"/>
+        </w:rPr>
+        <w:t>&gt;();</w:t>
+      </w:r>
+    </w:p>
+    <w:p>
+      <w:pPr>
+        <w:jc w:val="both"/>
+        <w:rPr>
+          <w:rFonts w:ascii="Consolas" w:hAnsi="Consolas" w:cs="Consolas"/>
+          <w:color w:val="000000"/>
+          <w:sz w:val="19"/>
+          <w:szCs w:val="19"/>
+          <w:lang w:val="en-US"/>
+        </w:rPr>
+      </w:pPr>
+      <w:proofErr w:type="spellStart"/>
+      <w:proofErr w:type="gramStart"/>
+      <w:r>
+        <w:rPr>
+          <w:rFonts w:ascii="Consolas" w:hAnsi="Consolas" w:cs="Consolas"/>
+          <w:color w:val="000000"/>
+          <w:sz w:val="19"/>
+          <w:szCs w:val="19"/>
+          <w:lang w:val="en-US"/>
+        </w:rPr>
+        <w:t>services.AddScoped</w:t>
+      </w:r>
+      <w:proofErr w:type="spellEnd"/>
+      <w:proofErr w:type="gramEnd"/>
+      <w:r>
+        <w:rPr>
+          <w:rFonts w:ascii="Consolas" w:hAnsi="Consolas" w:cs="Consolas"/>
+          <w:color w:val="000000"/>
+          <w:sz w:val="19"/>
+          <w:szCs w:val="19"/>
+          <w:lang w:val="en-US"/>
+        </w:rPr>
+        <w:t>&lt;</w:t>
+      </w:r>
+      <w:proofErr w:type="spellStart"/>
+      <w:r>
+        <w:rPr>
+          <w:rFonts w:ascii="Consolas" w:hAnsi="Consolas" w:cs="Consolas"/>
+          <w:color w:val="000000"/>
+          <w:sz w:val="19"/>
+          <w:szCs w:val="19"/>
+          <w:lang w:val="en-US"/>
+        </w:rPr>
+        <w:t>PersonSoapServiceManager</w:t>
+      </w:r>
+      <w:proofErr w:type="spellEnd"/>
+      <w:r>
+        <w:rPr>
+          <w:rFonts w:ascii="Consolas" w:hAnsi="Consolas" w:cs="Consolas"/>
+          <w:color w:val="000000"/>
+          <w:sz w:val="19"/>
+          <w:szCs w:val="19"/>
+          <w:lang w:val="en-US"/>
+        </w:rPr>
+        <w:t>&gt;();</w:t>
+      </w:r>
+    </w:p>
+    <w:p>
+      <w:pPr>
+        <w:jc w:val="both"/>
+        <w:rPr>
+          <w:rFonts w:ascii="Consolas" w:hAnsi="Consolas" w:cs="Consolas"/>
+          <w:color w:val="FF0000"/>
+          <w:sz w:val="19"/>
+          <w:szCs w:val="19"/>
+          <w:lang w:val="en-US"/>
+        </w:rPr>
+      </w:pPr>
+      <w:proofErr w:type="spellStart"/>
+      <w:proofErr w:type="gramStart"/>
+      <w:r>
+        <w:rPr>
+          <w:rFonts w:ascii="Consolas" w:hAnsi="Consolas" w:cs="Consolas"/>
+          <w:color w:val="FF0000"/>
+          <w:sz w:val="19"/>
+          <w:szCs w:val="19"/>
+          <w:lang w:val="en-US"/>
+        </w:rPr>
+        <w:t>services.AddXRoadLib</w:t>
+      </w:r>
+      <w:proofErr w:type="spellEnd"/>
+      <w:proofErr w:type="gramEnd"/>
+      <w:r>
+        <w:rPr>
+          <w:rFonts w:ascii="Consolas" w:hAnsi="Consolas" w:cs="Consolas"/>
+          <w:color w:val="FF0000"/>
+          <w:sz w:val="19"/>
+          <w:szCs w:val="19"/>
+          <w:lang w:val="en-US"/>
+        </w:rPr>
+        <w:t>();</w:t>
+      </w:r>
+    </w:p>
+    <w:p>
+      <w:pPr>
+        <w:jc w:val="both"/>
+      </w:pPr>
+      <w:r>
+        <w:t xml:space="preserve">Обратите внимание что время жизни сервиса является </w:t>
+      </w:r>
+      <w:r>
+        <w:rPr>
+          <w:lang w:val="en-US"/>
+        </w:rPr>
+        <w:t>Scoped</w:t>
+      </w:r>
+      <w:r>
+        <w:t xml:space="preserve"> это означает каждый сервис «живет» в контексте </w:t>
+      </w:r>
+      <w:r>
+        <w:rPr>
+          <w:lang w:val="en-US"/>
+        </w:rPr>
+        <w:t>http</w:t>
+      </w:r>
+      <w:r>
+        <w:t xml:space="preserve"> </w:t>
+      </w:r>
+      <w:proofErr w:type="gramStart"/>
+      <w:r>
+        <w:t>запроса</w:t>
+      </w:r>
+      <w:proofErr w:type="gramEnd"/>
+      <w:r>
+        <w:t xml:space="preserve"> а затем он уничтожается. Если вы укажете его </w:t>
+      </w:r>
+      <w:r>
+        <w:t xml:space="preserve">как </w:t>
+      </w:r>
+      <w:proofErr w:type="gramStart"/>
+      <w:r>
+        <w:rPr>
+          <w:lang w:val="en-US"/>
+        </w:rPr>
+        <w:t>Singleton</w:t>
+      </w:r>
+      <w:proofErr w:type="gramEnd"/>
+      <w:r>
+        <w:t xml:space="preserve"> то это </w:t>
+      </w:r>
+      <w:r>
+        <w:t xml:space="preserve">может спровоцировать ошибки типа </w:t>
+      </w:r>
+      <w:proofErr w:type="spellStart"/>
+      <w:r>
+        <w:rPr>
+          <w:lang w:val="en-US"/>
+        </w:rPr>
+        <w:t>ObjectDisposedException</w:t>
+      </w:r>
+      <w:proofErr w:type="spellEnd"/>
+      <w:r>
+        <w:t>. Более подробную информацию вы найдете здесь</w:t>
+      </w:r>
+    </w:p>
+    <w:p>
+      <w:pPr>
+        <w:jc w:val="both"/>
+      </w:pPr>
+      <w:hyperlink r:id="rId9" w:history="1">
+        <w:r>
+          <w:rPr>
+            <w:rStyle w:val="a3"/>
+          </w:rPr>
+          <w:t>https://docs.microsoft.com/en-us/aspnet/core/fundamentals/dependency-injection?view=aspnetcore-2.2</w:t>
+        </w:r>
+      </w:hyperlink>
+    </w:p>
+    <w:p>
+      <w:pPr>
+        <w:jc w:val="both"/>
+      </w:pPr>
+      <w:r>
+        <w:t xml:space="preserve">Расширяющий метод </w:t>
+      </w:r>
+      <w:proofErr w:type="spellStart"/>
+      <w:proofErr w:type="gramStart"/>
+      <w:r>
+        <w:rPr>
+          <w:lang w:val="en-US"/>
+        </w:rPr>
+        <w:t>AddXRoadLib</w:t>
+      </w:r>
+      <w:proofErr w:type="spellEnd"/>
+      <w:r>
+        <w:t>(</w:t>
+      </w:r>
+      <w:proofErr w:type="gramEnd"/>
+      <w:r>
+        <w:t xml:space="preserve">) </w:t>
+      </w:r>
+      <w:r>
+        <w:t>является обязательными так как он проводит дополнительные настройки для корректной работы библиотеки.</w:t>
+      </w:r>
+    </w:p>
+    <w:p>
+      <w:pPr>
+        <w:jc w:val="both"/>
+        <w:rPr>
+          <w:lang w:val="en-US"/>
+        </w:rPr>
+      </w:pPr>
+      <w:r>
+        <w:t>Открываем</w:t>
+      </w:r>
+      <w:r>
+        <w:rPr>
+          <w:lang w:val="en-US"/>
+        </w:rPr>
+        <w:t xml:space="preserve"> </w:t>
+      </w:r>
+      <w:r>
+        <w:t>метод</w:t>
+      </w:r>
+      <w:r>
+        <w:rPr>
+          <w:lang w:val="en-US"/>
+        </w:rPr>
+        <w:t xml:space="preserve"> </w:t>
+      </w:r>
+      <w:r>
+        <w:rPr>
+          <w:lang w:val="en-US"/>
+        </w:rPr>
+        <w:t>Configure</w:t>
+      </w:r>
+      <w:r>
+        <w:rPr>
+          <w:lang w:val="en-US"/>
+        </w:rPr>
+        <w:t xml:space="preserve"> (</w:t>
+      </w:r>
+      <w:proofErr w:type="spellStart"/>
+      <w:r>
+        <w:rPr>
+          <w:lang w:val="en-US"/>
+        </w:rPr>
+        <w:t>IApplciationBuilder</w:t>
+      </w:r>
+      <w:proofErr w:type="spellEnd"/>
+      <w:r>
+        <w:rPr>
+          <w:lang w:val="en-US"/>
+        </w:rPr>
+        <w:t xml:space="preserve"> </w:t>
+      </w:r>
+      <w:proofErr w:type="spellStart"/>
+      <w:proofErr w:type="gramStart"/>
+      <w:r>
+        <w:rPr>
+          <w:lang w:val="en-US"/>
+        </w:rPr>
+        <w:t>app,IHostingEnvironment</w:t>
+      </w:r>
+      <w:proofErr w:type="spellEnd"/>
+      <w:proofErr w:type="gramEnd"/>
+      <w:r>
+        <w:rPr>
+          <w:lang w:val="en-US"/>
+        </w:rPr>
+        <w:t xml:space="preserve"> env)</w:t>
+      </w:r>
+    </w:p>
+    <w:p>
+      <w:pPr>
+        <w:jc w:val="both"/>
+      </w:pPr>
+      <w:r>
+        <w:t>Добавляем следующую строчку кода:</w:t>
+      </w:r>
+    </w:p>
+    <w:p>
+      <w:pPr>
+        <w:autoSpaceDE w:val="0"/>
+        <w:autoSpaceDN w:val="0"/>
+        <w:adjustRightInd w:val="0"/>
+        <w:spacing w:after="0" w:line="240" w:lineRule="auto"/>
+        <w:ind w:left="708"/>
+        <w:rPr>
+          <w:rFonts w:ascii="Consolas" w:hAnsi="Consolas" w:cs="Consolas"/>
+          <w:color w:val="000000"/>
+          <w:sz w:val="19"/>
+          <w:szCs w:val="19"/>
+        </w:rPr>
+      </w:pPr>
+      <w:r>
+        <w:rPr>
+          <w:rFonts w:ascii="Consolas" w:hAnsi="Consolas" w:cs="Consolas"/>
+          <w:color w:val="000000"/>
+          <w:sz w:val="19"/>
+          <w:szCs w:val="19"/>
+        </w:rPr>
+        <w:t xml:space="preserve">     </w:t>
+      </w:r>
+    </w:p>
+    <w:p>
+      <w:r>
+        <w:br w:type="page"/>
+      </w:r>
+    </w:p>
+    <w:p>
+      <w:pPr>
+        <w:autoSpaceDE w:val="0"/>
+        <w:autoSpaceDN w:val="0"/>
+        <w:adjustRightInd w:val="0"/>
+        <w:spacing w:after="0" w:line="240" w:lineRule="auto"/>
+        <w:ind w:left="708"/>
+        <w:rPr>
+          <w:rFonts w:ascii="Consolas" w:hAnsi="Consolas" w:cs="Consolas"/>
+          <w:color w:val="000000"/>
+          <w:sz w:val="19"/>
+          <w:szCs w:val="19"/>
+          <w:lang w:val="en-US"/>
+        </w:rPr>
+      </w:pPr>
+      <w:r>
+        <w:rPr>
+          <w:rFonts w:ascii="Consolas" w:hAnsi="Consolas" w:cs="Consolas"/>
+          <w:color w:val="000000"/>
+          <w:sz w:val="19"/>
+          <w:szCs w:val="19"/>
+        </w:rPr>
+        <w:lastRenderedPageBreak/>
+        <w:t xml:space="preserve">     </w:t>
+      </w:r>
+      <w:proofErr w:type="spellStart"/>
+      <w:proofErr w:type="gramStart"/>
+      <w:r>
+        <w:rPr>
+          <w:rFonts w:ascii="Consolas" w:hAnsi="Consolas" w:cs="Consolas"/>
+          <w:color w:val="000000"/>
+          <w:sz w:val="19"/>
+          <w:szCs w:val="19"/>
+          <w:lang w:val="en-US"/>
+        </w:rPr>
+        <w:t>app.UseXRoadLib</w:t>
+      </w:r>
+      <w:proofErr w:type="spellEnd"/>
+      <w:proofErr w:type="gramEnd"/>
+      <w:r>
+        <w:rPr>
+          <w:rFonts w:ascii="Consolas" w:hAnsi="Consolas" w:cs="Consolas"/>
+          <w:color w:val="000000"/>
+          <w:sz w:val="19"/>
+          <w:szCs w:val="19"/>
+          <w:lang w:val="en-US"/>
+        </w:rPr>
+        <w:t>(</w:t>
+      </w:r>
+      <w:proofErr w:type="spellStart"/>
+      <w:r>
+        <w:rPr>
+          <w:rFonts w:ascii="Consolas" w:hAnsi="Consolas" w:cs="Consolas"/>
+          <w:color w:val="000000"/>
+          <w:sz w:val="19"/>
+          <w:szCs w:val="19"/>
+          <w:lang w:val="en-US"/>
+        </w:rPr>
+        <w:t>routeBuilder</w:t>
+      </w:r>
+      <w:proofErr w:type="spellEnd"/>
+      <w:r>
+        <w:rPr>
+          <w:rFonts w:ascii="Consolas" w:hAnsi="Consolas" w:cs="Consolas"/>
+          <w:color w:val="000000"/>
+          <w:sz w:val="19"/>
+          <w:szCs w:val="19"/>
+          <w:lang w:val="en-US"/>
+        </w:rPr>
+        <w:t xml:space="preserve"> =&gt;</w:t>
+      </w:r>
+    </w:p>
+    <w:p>
+      <w:pPr>
+        <w:autoSpaceDE w:val="0"/>
+        <w:autoSpaceDN w:val="0"/>
+        <w:adjustRightInd w:val="0"/>
+        <w:spacing w:after="0" w:line="240" w:lineRule="auto"/>
+        <w:rPr>
+          <w:rFonts w:ascii="Consolas" w:hAnsi="Consolas" w:cs="Consolas"/>
+          <w:color w:val="000000"/>
+          <w:sz w:val="19"/>
+          <w:szCs w:val="19"/>
+          <w:lang w:val="en-US"/>
+        </w:rPr>
+      </w:pPr>
+      <w:r>
+        <w:rPr>
+          <w:rFonts w:ascii="Consolas" w:hAnsi="Consolas" w:cs="Consolas"/>
+          <w:color w:val="000000"/>
+          <w:sz w:val="19"/>
+          <w:szCs w:val="19"/>
+          <w:lang w:val="en-US"/>
+        </w:rPr>
+        <w:t xml:space="preserve">            {</w:t>
+      </w:r>
+    </w:p>
+    <w:p>
+      <w:pPr>
+        <w:autoSpaceDE w:val="0"/>
+        <w:autoSpaceDN w:val="0"/>
+        <w:adjustRightInd w:val="0"/>
+        <w:spacing w:after="0" w:line="240" w:lineRule="auto"/>
+        <w:rPr>
+          <w:rFonts w:ascii="Consolas" w:hAnsi="Consolas" w:cs="Consolas"/>
+          <w:color w:val="000000"/>
+          <w:sz w:val="19"/>
+          <w:szCs w:val="19"/>
+          <w:lang w:val="en-US"/>
+        </w:rPr>
+      </w:pPr>
+      <w:r>
+        <w:rPr>
+          <w:rFonts w:ascii="Consolas" w:hAnsi="Consolas" w:cs="Consolas"/>
+          <w:color w:val="000000"/>
+          <w:sz w:val="19"/>
+          <w:szCs w:val="19"/>
+          <w:lang w:val="en-US"/>
+        </w:rPr>
+        <w:t xml:space="preserve">                </w:t>
+      </w:r>
+      <w:proofErr w:type="spellStart"/>
+      <w:r>
+        <w:rPr>
+          <w:rFonts w:ascii="Consolas" w:hAnsi="Consolas" w:cs="Consolas"/>
+          <w:color w:val="000000"/>
+          <w:sz w:val="19"/>
+          <w:szCs w:val="19"/>
+          <w:lang w:val="en-US"/>
+        </w:rPr>
+        <w:t>routeBuilder.MapWsdl</w:t>
+      </w:r>
+      <w:proofErr w:type="spellEnd"/>
+      <w:r>
+        <w:rPr>
+          <w:rFonts w:ascii="Consolas" w:hAnsi="Consolas" w:cs="Consolas"/>
+          <w:color w:val="000000"/>
+          <w:sz w:val="19"/>
+          <w:szCs w:val="19"/>
+          <w:lang w:val="en-US"/>
+        </w:rPr>
+        <w:t>&lt;</w:t>
+      </w:r>
+      <w:proofErr w:type="spellStart"/>
+      <w:r>
+        <w:rPr>
+          <w:rFonts w:ascii="Consolas" w:hAnsi="Consolas" w:cs="Consolas"/>
+          <w:color w:val="000000"/>
+          <w:sz w:val="19"/>
+          <w:szCs w:val="19"/>
+          <w:lang w:val="en-US"/>
+        </w:rPr>
+        <w:t>PersonSoapServiceManager</w:t>
+      </w:r>
+      <w:proofErr w:type="spellEnd"/>
+      <w:proofErr w:type="gramStart"/>
+      <w:r>
+        <w:rPr>
+          <w:rFonts w:ascii="Consolas" w:hAnsi="Consolas" w:cs="Consolas"/>
+          <w:color w:val="000000"/>
+          <w:sz w:val="19"/>
+          <w:szCs w:val="19"/>
+          <w:lang w:val="en-US"/>
+        </w:rPr>
+        <w:t>&gt;(</w:t>
+      </w:r>
+      <w:proofErr w:type="gramEnd"/>
+      <w:r>
+        <w:rPr>
+          <w:rFonts w:ascii="Consolas" w:hAnsi="Consolas" w:cs="Consolas"/>
+          <w:color w:val="A31515"/>
+          <w:sz w:val="19"/>
+          <w:szCs w:val="19"/>
+          <w:lang w:val="en-US"/>
+        </w:rPr>
+        <w:t>""</w:t>
+      </w:r>
+      <w:r>
+        <w:rPr>
+          <w:rFonts w:ascii="Consolas" w:hAnsi="Consolas" w:cs="Consolas"/>
+          <w:color w:val="000000"/>
+          <w:sz w:val="19"/>
+          <w:szCs w:val="19"/>
+          <w:lang w:val="en-US"/>
+        </w:rPr>
+        <w:t>);</w:t>
+      </w:r>
+    </w:p>
+    <w:p>
+      <w:pPr>
+        <w:autoSpaceDE w:val="0"/>
+        <w:autoSpaceDN w:val="0"/>
+        <w:adjustRightInd w:val="0"/>
+        <w:spacing w:after="0" w:line="240" w:lineRule="auto"/>
+        <w:rPr>
+          <w:rFonts w:ascii="Consolas" w:hAnsi="Consolas" w:cs="Consolas"/>
+          <w:color w:val="000000"/>
+          <w:sz w:val="19"/>
+          <w:szCs w:val="19"/>
+        </w:rPr>
+      </w:pPr>
+      <w:r>
+        <w:rPr>
+          <w:rFonts w:ascii="Consolas" w:hAnsi="Consolas" w:cs="Consolas"/>
+          <w:color w:val="000000"/>
+          <w:sz w:val="19"/>
+          <w:szCs w:val="19"/>
+          <w:lang w:val="en-US"/>
+        </w:rPr>
+        <w:t xml:space="preserve">                </w:t>
+      </w:r>
+      <w:proofErr w:type="spellStart"/>
+      <w:r>
+        <w:rPr>
+          <w:rFonts w:ascii="Consolas" w:hAnsi="Consolas" w:cs="Consolas"/>
+          <w:color w:val="000000"/>
+          <w:sz w:val="19"/>
+          <w:szCs w:val="19"/>
+        </w:rPr>
+        <w:t>routeBuilder.MapWebService</w:t>
+      </w:r>
+      <w:proofErr w:type="spellEnd"/>
+      <w:r>
+        <w:rPr>
+          <w:rFonts w:ascii="Consolas" w:hAnsi="Consolas" w:cs="Consolas"/>
+          <w:color w:val="000000"/>
+          <w:sz w:val="19"/>
+          <w:szCs w:val="19"/>
+        </w:rPr>
+        <w:t>&lt;</w:t>
+      </w:r>
+      <w:proofErr w:type="spellStart"/>
+      <w:r>
+        <w:rPr>
+          <w:rFonts w:ascii="Consolas" w:hAnsi="Consolas" w:cs="Consolas"/>
+          <w:color w:val="000000"/>
+          <w:sz w:val="19"/>
+          <w:szCs w:val="19"/>
+        </w:rPr>
+        <w:t>PersonSoapServiceManager</w:t>
+      </w:r>
+      <w:proofErr w:type="spellEnd"/>
+      <w:proofErr w:type="gramStart"/>
+      <w:r>
+        <w:rPr>
+          <w:rFonts w:ascii="Consolas" w:hAnsi="Consolas" w:cs="Consolas"/>
+          <w:color w:val="000000"/>
+          <w:sz w:val="19"/>
+          <w:szCs w:val="19"/>
+        </w:rPr>
+        <w:t>&gt;(</w:t>
+      </w:r>
+      <w:proofErr w:type="gramEnd"/>
+      <w:r>
+        <w:rPr>
+          <w:rFonts w:ascii="Consolas" w:hAnsi="Consolas" w:cs="Consolas"/>
+          <w:color w:val="A31515"/>
+          <w:sz w:val="19"/>
+          <w:szCs w:val="19"/>
+        </w:rPr>
+        <w:t>""</w:t>
+      </w:r>
+      <w:r>
+        <w:rPr>
+          <w:rFonts w:ascii="Consolas" w:hAnsi="Consolas" w:cs="Consolas"/>
+          <w:color w:val="000000"/>
+          <w:sz w:val="19"/>
+          <w:szCs w:val="19"/>
+        </w:rPr>
+        <w:t>);</w:t>
+      </w:r>
+    </w:p>
+    <w:p>
+      <w:pPr>
+        <w:jc w:val="both"/>
+        <w:rPr>
+          <w:rFonts w:ascii="Consolas" w:hAnsi="Consolas" w:cs="Consolas"/>
+          <w:color w:val="000000"/>
+          <w:sz w:val="19"/>
+          <w:szCs w:val="19"/>
+        </w:rPr>
+      </w:pPr>
+      <w:r>
+        <w:rPr>
+          <w:rFonts w:ascii="Consolas" w:hAnsi="Consolas" w:cs="Consolas"/>
+          <w:color w:val="000000"/>
+          <w:sz w:val="19"/>
+          <w:szCs w:val="19"/>
+        </w:rPr>
+        <w:t xml:space="preserve">            });</w:t>
+      </w:r>
+    </w:p>
+    <w:p>
+      <w:pPr>
+        <w:jc w:val="both"/>
+        <w:rPr>
+          <w:lang w:val="en-US"/>
+        </w:rPr>
+      </w:pPr>
+      <w:r>
+        <w:t xml:space="preserve">Здесь мы настраиваем настройку маршрутизации. Расширяющему методу </w:t>
+      </w:r>
+      <w:proofErr w:type="spellStart"/>
+      <w:r>
+        <w:rPr>
+          <w:lang w:val="en-US"/>
+        </w:rPr>
+        <w:t>UseXRoadLib</w:t>
+      </w:r>
+      <w:proofErr w:type="spellEnd"/>
+      <w:r>
+        <w:t xml:space="preserve"> </w:t>
+      </w:r>
+      <w:r>
+        <w:t xml:space="preserve">передается лямбда </w:t>
+      </w:r>
+      <w:proofErr w:type="gramStart"/>
+      <w:r>
+        <w:t>выражение</w:t>
+      </w:r>
+      <w:proofErr w:type="gramEnd"/>
+      <w:r>
+        <w:t xml:space="preserve"> где у аргумента </w:t>
+      </w:r>
+      <w:proofErr w:type="spellStart"/>
+      <w:r>
+        <w:rPr>
+          <w:lang w:val="en-US"/>
+        </w:rPr>
+        <w:t>routeBuilder</w:t>
+      </w:r>
+      <w:proofErr w:type="spellEnd"/>
+      <w:r>
+        <w:t xml:space="preserve"> есть такие методы как </w:t>
+      </w:r>
+      <w:proofErr w:type="spellStart"/>
+      <w:r>
+        <w:rPr>
+          <w:lang w:val="en-US"/>
+        </w:rPr>
+        <w:t>MapWsdl</w:t>
+      </w:r>
+      <w:proofErr w:type="spellEnd"/>
+      <w:r>
+        <w:t xml:space="preserve"> и </w:t>
+      </w:r>
+      <w:proofErr w:type="spellStart"/>
+      <w:r>
+        <w:rPr>
+          <w:lang w:val="en-US"/>
+        </w:rPr>
+        <w:t>MapWebService</w:t>
+      </w:r>
+      <w:proofErr w:type="spellEnd"/>
+    </w:p>
+    <w:p>
+      <w:pPr>
+        <w:jc w:val="both"/>
+      </w:pPr>
+      <w:proofErr w:type="spellStart"/>
+      <w:r>
+        <w:rPr>
+          <w:lang w:val="en-US"/>
+        </w:rPr>
+        <w:t>MapWsdl</w:t>
+      </w:r>
+      <w:proofErr w:type="spellEnd"/>
+      <w:r>
+        <w:t xml:space="preserve"> – </w:t>
+      </w:r>
+      <w:r>
+        <w:t>служит</w:t>
+      </w:r>
+      <w:r>
+        <w:t xml:space="preserve"> </w:t>
+      </w:r>
+      <w:r>
+        <w:t>для</w:t>
+      </w:r>
+      <w:r>
+        <w:t xml:space="preserve"> </w:t>
+      </w:r>
+      <w:r>
+        <w:t>задания</w:t>
+      </w:r>
+      <w:r>
+        <w:t xml:space="preserve"> </w:t>
+      </w:r>
+      <w:r>
+        <w:t>адреса</w:t>
+      </w:r>
+      <w:r>
+        <w:t xml:space="preserve"> </w:t>
+      </w:r>
+      <w:r>
+        <w:t>где</w:t>
+      </w:r>
+      <w:r>
+        <w:t xml:space="preserve"> </w:t>
+      </w:r>
+      <w:r>
+        <w:t>будет</w:t>
+      </w:r>
+      <w:r>
+        <w:t xml:space="preserve"> </w:t>
+      </w:r>
+      <w:r>
+        <w:t>размещаться</w:t>
+      </w:r>
+      <w:r>
+        <w:t xml:space="preserve"> </w:t>
+      </w:r>
+      <w:proofErr w:type="spellStart"/>
+      <w:r>
+        <w:rPr>
+          <w:lang w:val="en-US"/>
+        </w:rPr>
+        <w:t>wsdl</w:t>
+      </w:r>
+      <w:proofErr w:type="spellEnd"/>
+      <w:r>
+        <w:t xml:space="preserve"> </w:t>
+      </w:r>
+      <w:r>
+        <w:t>файл</w:t>
+      </w:r>
+      <w:r>
+        <w:t xml:space="preserve"> </w:t>
+      </w:r>
+      <w:r>
+        <w:t>для</w:t>
+      </w:r>
+      <w:r>
+        <w:t xml:space="preserve"> </w:t>
+      </w:r>
+      <w:r>
+        <w:t>типа</w:t>
+      </w:r>
+      <w:r>
+        <w:t xml:space="preserve"> </w:t>
+      </w:r>
+      <w:proofErr w:type="spellStart"/>
+      <w:r>
+        <w:rPr>
+          <w:lang w:val="en-US"/>
+        </w:rPr>
+        <w:t>PersonSoapServiceManager</w:t>
+      </w:r>
+      <w:proofErr w:type="spellEnd"/>
+      <w:r>
+        <w:t xml:space="preserve"> (</w:t>
+      </w:r>
+      <w:r>
+        <w:t>Пожалуйста</w:t>
+      </w:r>
+      <w:r>
+        <w:t xml:space="preserve"> </w:t>
+      </w:r>
+      <w:r>
+        <w:t>не ставьте знак «</w:t>
+      </w:r>
+      <w:r>
+        <w:t>/</w:t>
+      </w:r>
+      <w:r>
+        <w:t xml:space="preserve">» перед указанием относительного адреса иначе будет выводиться ошибка тоже касается и метода </w:t>
+      </w:r>
+      <w:proofErr w:type="spellStart"/>
+      <w:r>
+        <w:rPr>
+          <w:lang w:val="en-US"/>
+        </w:rPr>
+        <w:t>MapWebService</w:t>
+      </w:r>
+      <w:proofErr w:type="spellEnd"/>
+      <w:r>
+        <w:t>)</w:t>
+      </w:r>
+    </w:p>
+    <w:p>
+      <w:pPr>
+        <w:jc w:val="both"/>
+      </w:pPr>
+      <w:proofErr w:type="spellStart"/>
+      <w:r>
+        <w:rPr>
+          <w:lang w:val="en-US"/>
+        </w:rPr>
+        <w:t>MapWebService</w:t>
+      </w:r>
+      <w:proofErr w:type="spellEnd"/>
+      <w:r>
+        <w:t xml:space="preserve"> – </w:t>
+      </w:r>
+      <w:r>
+        <w:t xml:space="preserve">служит для задания адреса где будут обрабатываться </w:t>
+      </w:r>
+      <w:r>
+        <w:rPr>
+          <w:lang w:val="en-US"/>
+        </w:rPr>
+        <w:t>SOAP</w:t>
+      </w:r>
+      <w:r>
+        <w:t xml:space="preserve"> </w:t>
+      </w:r>
+      <w:r>
+        <w:t xml:space="preserve">запросы </w:t>
+      </w:r>
+      <w:proofErr w:type="spellStart"/>
+      <w:r>
+        <w:rPr>
+          <w:lang w:val="en-US"/>
+        </w:rPr>
+        <w:t>PersonSoapServiceManager</w:t>
+      </w:r>
+      <w:proofErr w:type="spellEnd"/>
+      <w:r>
+        <w:t>.</w:t>
+      </w:r>
+    </w:p>
+    <w:p>
+      <w:pPr>
+        <w:jc w:val="both"/>
+        <w:rPr>
+          <w:i/>
+        </w:rPr>
+      </w:pPr>
+      <w:r>
+        <w:rPr>
+          <w:i/>
+        </w:rPr>
+        <w:t xml:space="preserve">Если вам непонятен смысл </w:t>
+      </w:r>
+      <w:proofErr w:type="spellStart"/>
+      <w:proofErr w:type="gramStart"/>
+      <w:r>
+        <w:rPr>
+          <w:i/>
+          <w:lang w:val="en-US"/>
+        </w:rPr>
+        <w:t>ServiceManager</w:t>
+      </w:r>
+      <w:proofErr w:type="spellEnd"/>
+      <w:proofErr w:type="gramEnd"/>
+      <w:r>
+        <w:rPr>
+          <w:i/>
+        </w:rPr>
+        <w:t xml:space="preserve"> </w:t>
+      </w:r>
+      <w:r>
+        <w:rPr>
+          <w:i/>
+        </w:rPr>
+        <w:t xml:space="preserve">то просто представьте себе что это всего лишь контейнер который содержит набор сервисов. Этот контейнер указывает в какой сборке искать метаданные для дальнейшей генерации </w:t>
+      </w:r>
+      <w:proofErr w:type="spellStart"/>
+      <w:r>
+        <w:rPr>
+          <w:i/>
+          <w:lang w:val="en-US"/>
+        </w:rPr>
+        <w:t>wsdl</w:t>
+      </w:r>
+      <w:proofErr w:type="spellEnd"/>
+      <w:r>
+        <w:rPr>
+          <w:i/>
+        </w:rPr>
+        <w:t>.</w:t>
+      </w:r>
+    </w:p>
+    <w:p>
+      <w:pPr>
+        <w:jc w:val="both"/>
+      </w:pPr>
+      <w:r>
+        <w:t xml:space="preserve">Прошу еще обратить внимания на класс </w:t>
+      </w:r>
+      <w:proofErr w:type="spellStart"/>
+      <w:r>
+        <w:rPr>
+          <w:lang w:val="en-US"/>
+        </w:rPr>
+        <w:t>DefaultSchemaExporter</w:t>
+      </w:r>
+      <w:proofErr w:type="spellEnd"/>
+      <w:r>
+        <w:t xml:space="preserve">: при генерации </w:t>
+      </w:r>
+      <w:proofErr w:type="spellStart"/>
+      <w:r>
+        <w:rPr>
+          <w:lang w:val="en-US"/>
+        </w:rPr>
+        <w:t>wsdl</w:t>
+      </w:r>
+      <w:proofErr w:type="spellEnd"/>
+      <w:r>
+        <w:t xml:space="preserve"> </w:t>
+      </w:r>
+      <w:r>
+        <w:t xml:space="preserve">файла вызывается метод </w:t>
+      </w:r>
+      <w:proofErr w:type="spellStart"/>
+      <w:r>
+        <w:t>ExportProtocolDefinition</w:t>
+      </w:r>
+      <w:proofErr w:type="spellEnd"/>
+      <w:r>
+        <w:t>.</w:t>
+      </w:r>
+    </w:p>
+    <w:p>
+      <w:pPr>
+        <w:jc w:val="both"/>
+      </w:pPr>
+      <w:r>
+        <w:t xml:space="preserve">Этот метод </w:t>
+      </w:r>
+      <w:r>
+        <w:t xml:space="preserve">принимает тип </w:t>
+      </w:r>
+      <w:proofErr w:type="spellStart"/>
+      <w:r>
+        <w:rPr>
+          <w:lang w:val="en-US"/>
+        </w:rPr>
+        <w:t>ProtocolDefinition</w:t>
+      </w:r>
+      <w:proofErr w:type="spellEnd"/>
+      <w:r>
+        <w:t xml:space="preserve">, который содержит такие свойства как </w:t>
+      </w:r>
+    </w:p>
+    <w:p>
+      <w:pPr>
+        <w:pStyle w:val="a6"/>
+        <w:numPr>
+          <w:ilvl w:val="0"/>
+          <w:numId w:val="3"/>
+        </w:numPr>
+        <w:jc w:val="both"/>
+        <w:rPr>
+          <w:lang w:val="en-US"/>
+        </w:rPr>
+      </w:pPr>
+      <w:proofErr w:type="spellStart"/>
+      <w:r>
+        <w:rPr>
+          <w:lang w:val="en-US"/>
+        </w:rPr>
+        <w:t>ProducerNamespace</w:t>
+      </w:r>
+      <w:proofErr w:type="spellEnd"/>
+    </w:p>
+    <w:p>
+      <w:pPr>
+        <w:pStyle w:val="a6"/>
+        <w:numPr>
+          <w:ilvl w:val="0"/>
+          <w:numId w:val="3"/>
+        </w:numPr>
+        <w:jc w:val="both"/>
+        <w:rPr>
+          <w:lang w:val="en-US"/>
+        </w:rPr>
+      </w:pPr>
+      <w:proofErr w:type="spellStart"/>
+      <w:r>
+        <w:rPr>
+          <w:lang w:val="en-US"/>
+        </w:rPr>
+        <w:t>ContractAssembly</w:t>
+      </w:r>
+      <w:proofErr w:type="spellEnd"/>
+    </w:p>
+    <w:p>
+      <w:pPr>
+        <w:pStyle w:val="a6"/>
+        <w:numPr>
+          <w:ilvl w:val="0"/>
+          <w:numId w:val="3"/>
+        </w:numPr>
+        <w:jc w:val="both"/>
+        <w:rPr>
+          <w:lang w:val="en-US"/>
+        </w:rPr>
+      </w:pPr>
+      <w:proofErr w:type="spellStart"/>
+      <w:r>
+        <w:rPr>
+          <w:lang w:val="en-US"/>
+        </w:rPr>
+        <w:t>TechNotesElementName</w:t>
+      </w:r>
+      <w:proofErr w:type="spellEnd"/>
+    </w:p>
+    <w:p>
+      <w:pPr>
+        <w:pStyle w:val="a6"/>
+        <w:numPr>
+          <w:ilvl w:val="0"/>
+          <w:numId w:val="3"/>
+        </w:numPr>
+        <w:jc w:val="both"/>
+        <w:rPr>
+          <w:lang w:val="en-US"/>
+        </w:rPr>
+      </w:pPr>
+      <w:proofErr w:type="spellStart"/>
+      <w:r>
+        <w:rPr>
+          <w:lang w:val="en-US"/>
+        </w:rPr>
+        <w:t>PortTypeName</w:t>
+      </w:r>
+      <w:proofErr w:type="spellEnd"/>
+      <w:r>
+        <w:rPr>
+          <w:lang w:val="en-US"/>
+        </w:rPr>
+        <w:t xml:space="preserve"> </w:t>
+      </w:r>
+    </w:p>
+    <w:p>
+      <w:pPr>
+        <w:pStyle w:val="a6"/>
+        <w:numPr>
+          <w:ilvl w:val="0"/>
+          <w:numId w:val="3"/>
+        </w:numPr>
+        <w:jc w:val="both"/>
+        <w:rPr>
+          <w:lang w:val="en-US"/>
+        </w:rPr>
+      </w:pPr>
+      <w:proofErr w:type="spellStart"/>
+      <w:r>
+        <w:rPr>
+          <w:lang w:val="en-US"/>
+        </w:rPr>
+        <w:t>BindingName</w:t>
+      </w:r>
+      <w:proofErr w:type="spellEnd"/>
+    </w:p>
+    <w:p>
+      <w:pPr>
+        <w:pStyle w:val="a6"/>
+        <w:numPr>
+          <w:ilvl w:val="0"/>
+          <w:numId w:val="3"/>
+        </w:numPr>
+        <w:jc w:val="both"/>
+        <w:rPr>
+          <w:lang w:val="en-US"/>
+        </w:rPr>
+      </w:pPr>
+      <w:proofErr w:type="spellStart"/>
+      <w:r>
+        <w:rPr>
+          <w:lang w:val="en-US"/>
+        </w:rPr>
+        <w:t>PortName</w:t>
+      </w:r>
+      <w:proofErr w:type="spellEnd"/>
+    </w:p>
+    <w:p>
+      <w:pPr>
+        <w:pStyle w:val="a6"/>
+        <w:numPr>
+          <w:ilvl w:val="0"/>
+          <w:numId w:val="3"/>
+        </w:numPr>
+        <w:jc w:val="both"/>
+        <w:rPr>
+          <w:lang w:val="en-US"/>
+        </w:rPr>
+      </w:pPr>
+      <w:proofErr w:type="spellStart"/>
+      <w:r>
+        <w:rPr>
+          <w:lang w:val="en-US"/>
+        </w:rPr>
+        <w:t>SoapAddressLocation</w:t>
+      </w:r>
+      <w:proofErr w:type="spellEnd"/>
+    </w:p>
+    <w:p>
+      <w:pPr>
+        <w:pStyle w:val="a6"/>
+        <w:numPr>
+          <w:ilvl w:val="0"/>
+          <w:numId w:val="3"/>
+        </w:numPr>
+        <w:jc w:val="both"/>
+      </w:pPr>
+      <w:r>
+        <w:t>И так далее.</w:t>
+      </w:r>
+    </w:p>
+    <w:p>
+      <w:pPr>
+        <w:jc w:val="both"/>
+      </w:pPr>
+      <w:r>
+        <w:t xml:space="preserve">Я настоятельно рекомендую наследоваться от класса </w:t>
+      </w:r>
+      <w:proofErr w:type="spellStart"/>
+      <w:r>
+        <w:rPr>
+          <w:lang w:val="en-US"/>
+        </w:rPr>
+        <w:t>DefaultSchemaExporter</w:t>
+      </w:r>
+      <w:proofErr w:type="spellEnd"/>
+      <w:r>
+        <w:t xml:space="preserve"> </w:t>
+      </w:r>
+      <w:r>
+        <w:t xml:space="preserve">и переопределять метод </w:t>
+      </w:r>
+      <w:proofErr w:type="spellStart"/>
+      <w:r>
+        <w:rPr>
+          <w:lang w:val="en-US"/>
+        </w:rPr>
+        <w:t>ExportProtocolDefinition</w:t>
+      </w:r>
+      <w:proofErr w:type="spellEnd"/>
+      <w:r>
+        <w:t xml:space="preserve">. </w:t>
+      </w:r>
+      <w:r>
+        <w:t xml:space="preserve">В этом методе вы можете перезаписать свойства </w:t>
+      </w:r>
+      <w:proofErr w:type="spellStart"/>
+      <w:r>
+        <w:rPr>
+          <w:lang w:val="en-US"/>
+        </w:rPr>
+        <w:t>ProtocolDefinition</w:t>
+      </w:r>
+      <w:proofErr w:type="spellEnd"/>
+      <w:r>
+        <w:t xml:space="preserve"> и указать более близкие к реальности значения.</w:t>
+      </w:r>
+    </w:p>
+    <w:p>
+      <w:pPr>
+        <w:jc w:val="both"/>
+      </w:pPr>
+      <w:r>
+        <w:t xml:space="preserve">Если вы сделали все </w:t>
+      </w:r>
+      <w:r>
+        <w:t xml:space="preserve">правильно согласно этому мануалу у вас запустится проект </w:t>
+      </w:r>
+      <w:r>
+        <w:rPr>
+          <w:lang w:val="en-US"/>
+        </w:rPr>
+        <w:t>ASP</w:t>
+      </w:r>
+      <w:r>
+        <w:t>.</w:t>
+      </w:r>
+      <w:r>
+        <w:rPr>
+          <w:lang w:val="en-US"/>
+        </w:rPr>
+        <w:t>NET</w:t>
+      </w:r>
+      <w:r>
+        <w:t xml:space="preserve"> </w:t>
+      </w:r>
+      <w:r>
+        <w:rPr>
+          <w:lang w:val="en-US"/>
+        </w:rPr>
+        <w:t>Core</w:t>
+      </w:r>
+      <w:r>
+        <w:t>.</w:t>
+      </w:r>
+    </w:p>
+    <w:p>
+      <w:pPr>
+        <w:jc w:val="both"/>
+      </w:pPr>
+      <w:r>
+        <w:rPr>
+          <w:noProof/>
+        </w:rPr>
+        <w:lastRenderedPageBreak/>
+        <w:drawing>
+          <wp:inline distT="0" distB="0" distL="0" distR="0" wp14:anchorId="32631BB6" wp14:editId="23733205">
+            <wp:extent cx="5940425" cy="3340100"/>
+            <wp:effectExtent l="0" t="0" r="3175" b="0"/>
+            <wp:docPr id="2" name="Рисунок 2"/>
+            <wp:cNvGraphicFramePr>
+              <a:graphicFrameLocks xmlns:a="http://schemas.openxmlformats.org/drawingml/2006/main" noChangeAspect="1"/>
+            </wp:cNvGraphicFramePr>
+            <a:graphic xmlns:a="http://schemas.openxmlformats.org/drawingml/2006/main">
+              <a:graphicData uri="http://schemas.openxmlformats.org/drawingml/2006/picture">
+                <pic:pic xmlns:pic="http://schemas.openxmlformats.org/drawingml/2006/picture">
+                  <pic:nvPicPr>
+                    <pic:cNvPr id="1" name=""/>
+                    <pic:cNvPicPr/>
+                  </pic:nvPicPr>
+                  <pic:blipFill>
+                    <a:blip r:embed="rId10"/>
+                    <a:stretch>
+                      <a:fillRect/>
+                    </a:stretch>
+                  </pic:blipFill>
+                  <pic:spPr>
+                    <a:xfrm>
+                      <a:off x="0" y="0"/>
+                      <a:ext cx="5940425" cy="3340100"/>
+                    </a:xfrm>
+                    <a:prstGeom prst="rect">
+                      <a:avLst/>
+                    </a:prstGeom>
+                  </pic:spPr>
+                </pic:pic>
+              </a:graphicData>
+            </a:graphic>
+          </wp:inline>
+        </w:drawing>
+      </w:r>
+    </w:p>
+    <w:p>
+      <w:pPr>
+        <w:jc w:val="both"/>
+      </w:pPr>
+      <w:r>
+        <w:t xml:space="preserve">И в браузере вы увидите </w:t>
+      </w:r>
+      <w:r>
+        <w:t xml:space="preserve">динамически сгенерированный </w:t>
+      </w:r>
+      <w:proofErr w:type="spellStart"/>
+      <w:r>
+        <w:rPr>
+          <w:lang w:val="en-US"/>
+        </w:rPr>
+        <w:t>wsdl</w:t>
+      </w:r>
+      <w:proofErr w:type="spellEnd"/>
+      <w:r>
+        <w:t>.</w:t>
+      </w:r>
+    </w:p>
+    <w:p>
+      <w:pPr>
+        <w:jc w:val="both"/>
+      </w:pPr>
+      <w:r>
+        <w:t xml:space="preserve">Более подробную информацию о </w:t>
+      </w:r>
+      <w:r>
+        <w:rPr>
+          <w:lang w:val="en-US"/>
+        </w:rPr>
+        <w:t>WSDL</w:t>
+      </w:r>
+      <w:r>
+        <w:t xml:space="preserve"> </w:t>
+      </w:r>
+      <w:r>
+        <w:t xml:space="preserve">вы найдете здесь </w:t>
+      </w:r>
+      <w:hyperlink r:id="rId11" w:history="1">
+        <w:r>
+          <w:rPr>
+            <w:rStyle w:val="a3"/>
+          </w:rPr>
+          <w:t>https://www.w3.org/TR/2001/NOTE-wsdl-20010315</w:t>
+        </w:r>
+      </w:hyperlink>
+    </w:p>
+    <w:p>
+      <w:pPr>
+        <w:jc w:val="both"/>
+      </w:pPr>
+      <w:r>
+        <w:t xml:space="preserve">На этом разработка </w:t>
+      </w:r>
+      <w:r>
+        <w:rPr>
+          <w:lang w:val="en-US"/>
+        </w:rPr>
+        <w:t>Producer</w:t>
+      </w:r>
+      <w:r>
+        <w:t xml:space="preserve"> заканчива</w:t>
+      </w:r>
+      <w:r>
+        <w:t>е</w:t>
+      </w:r>
+      <w:r>
+        <w:t>тся.</w:t>
+      </w:r>
+    </w:p>
+    <w:p>
+      <w:pPr>
+        <w:pStyle w:val="1"/>
+        <w:jc w:val="both"/>
+        <w:rPr>
+          <w:lang w:val="en-US"/>
+        </w:rPr>
+      </w:pPr>
+      <w:r>
+        <w:t>Разработка</w:t>
+      </w:r>
+      <w:r>
+        <w:t xml:space="preserve"> </w:t>
+      </w:r>
+      <w:r>
+        <w:rPr>
+          <w:lang w:val="en-US"/>
+        </w:rPr>
+        <w:t>Consumer</w:t>
+      </w:r>
+    </w:p>
+    <w:p>
+      <w:pPr>
+        <w:rPr>
+          <w:lang w:val="en-US"/>
+        </w:rPr>
       </w:pPr>
       <w:bookmarkStart w:id="0" w:name="_GoBack"/>
       <w:bookmarkEnd w:id="0"/>
-    </w:p>
-    <w:p>
-      <w:pPr>
-        <w:pStyle w:val="1"/>
-        <w:jc w:val="both"/>
-      </w:pPr>
-      <w:r>
-        <w:t>Разработка</w:t>
-      </w:r>
-      <w:r>
-        <w:t xml:space="preserve"> </w:t>
-      </w:r>
-      <w:r>
-        <w:rPr>
-          <w:lang w:val="en-US"/>
-        </w:rPr>
-        <w:t>Consumer</w:t>
-      </w:r>
     </w:p>
     <w:sectPr>
       <w:pgSz w:w="11906" w:h="16838"/>
@@ -6615,16 +9401,16 @@
 <file path=word/numbering.xml><?xml version="1.0" encoding="utf-8"?>
 <w:numbering xmlns:wpc="http://schemas.microsoft.com/office/word/2010/wordprocessingCanvas" xmlns:cx="http://schemas.microsoft.com/office/drawing/2014/chartex" xmlns:cx1="http://schemas.microsoft.com/office/drawing/2015/9/8/chartex" xmlns:cx2="http://schemas.microsoft.com/office/drawing/2015/10/21/chartex" xmlns:cx3="http://schemas.microsoft.com/office/drawing/2016/5/9/chartex" xmlns:cx4="http://schemas.microsoft.com/office/drawing/2016/5/10/chartex" xmlns:cx5="http://schemas.microsoft.com/office/drawing/2016/5/11/chartex" xmlns:cx6="http://schemas.microsoft.com/office/drawing/2016/5/12/chartex" xmlns:cx7="http://schemas.microsoft.com/office/drawing/2016/5/13/chartex" xmlns:cx8="http://schemas.microsoft.com/office/drawing/2016/5/14/chartex" xmlns:mc="http://schemas.openxmlformats.org/markup-compatibility/2006" xmlns:aink="http://schemas.microsoft.com/office/drawing/2016/ink" xmlns:am3d="http://schemas.microsoft.com/office/drawing/2017/model3d" xmlns:o="urn:schemas-microsoft-com:office:office" xmlns:r="http://schemas.openxmlformats.org/officeDocument/2006/relationships" xmlns:m="http://schemas.openxmlformats.org/officeDocument/2006/math" xmlns:v="urn:schemas-microsoft-com:vml" xmlns:wp14="http://schemas.microsoft.com/office/word/2010/wordprocessingDrawing" xmlns:wp="http://schemas.openxmlformats.org/drawingml/2006/wordprocessingDrawing" xmlns:w10="urn:schemas-microsoft-com:office:word" xmlns:w="http://schemas.openxmlformats.org/wordprocessingml/2006/main" xmlns:w14="http://schemas.microsoft.com/office/word/2010/wordml" xmlns:w15="http://schemas.microsoft.com/office/word/2012/wordml" xmlns:w16cid="http://schemas.microsoft.com/office/word/2016/wordml/cid" xmlns:w16se="http://schemas.microsoft.com/office/word/2015/wordml/symex" xmlns:wpg="http://schemas.microsoft.com/office/word/2010/wordprocessingGroup" xmlns:wpi="http://schemas.microsoft.com/office/word/2010/wordprocessingInk" xmlns:wne="http://schemas.microsoft.com/office/word/2006/wordml" xmlns:wps="http://schemas.microsoft.com/office/word/2010/wordprocessingShape" mc:Ignorable="w14 w15 w16se w16cid wp14">
   <w:abstractNum w:abstractNumId="0" w15:restartNumberingAfterBreak="0">
-    <w:nsid w:val="43FF60DB"/>
+    <w:nsid w:val="2F21386F"/>
     <w:multiLevelType w:val="hybridMultilevel"/>
-    <w:tmpl w:val="183655D6"/>
+    <w:tmpl w:val="8D1E227E"/>
     <w:lvl w:ilvl="0" w:tplc="04190001">
       <w:start w:val="1"/>
       <w:numFmt w:val="bullet"/>
       <w:lvlText w:val=""/>
       <w:lvlJc w:val="left"/>
       <w:pPr>
-        <w:ind w:left="720" w:hanging="360"/>
+        <w:ind w:left="1428" w:hanging="360"/>
       </w:pPr>
       <w:rPr>
         <w:rFonts w:ascii="Symbol" w:hAnsi="Symbol" w:hint="default"/>
@@ -6636,7 +9422,7 @@
       <w:lvlText w:val="o"/>
       <w:lvlJc w:val="left"/>
       <w:pPr>
-        <w:ind w:left="1440" w:hanging="360"/>
+        <w:ind w:left="2148" w:hanging="360"/>
       </w:pPr>
       <w:rPr>
         <w:rFonts w:ascii="Courier New" w:hAnsi="Courier New" w:cs="Courier New" w:hint="default"/>
@@ -6648,7 +9434,7 @@
       <w:lvlText w:val=""/>
       <w:lvlJc w:val="left"/>
       <w:pPr>
-        <w:ind w:left="2160" w:hanging="360"/>
+        <w:ind w:left="2868" w:hanging="360"/>
       </w:pPr>
       <w:rPr>
         <w:rFonts w:ascii="Wingdings" w:hAnsi="Wingdings" w:hint="default"/>
@@ -6660,7 +9446,7 @@
       <w:lvlText w:val=""/>
       <w:lvlJc w:val="left"/>
       <w:pPr>
-        <w:ind w:left="2880" w:hanging="360"/>
+        <w:ind w:left="3588" w:hanging="360"/>
       </w:pPr>
       <w:rPr>
         <w:rFonts w:ascii="Symbol" w:hAnsi="Symbol" w:hint="default"/>
@@ -6672,7 +9458,7 @@
       <w:lvlText w:val="o"/>
       <w:lvlJc w:val="left"/>
       <w:pPr>
-        <w:ind w:left="3600" w:hanging="360"/>
+        <w:ind w:left="4308" w:hanging="360"/>
       </w:pPr>
       <w:rPr>
         <w:rFonts w:ascii="Courier New" w:hAnsi="Courier New" w:cs="Courier New" w:hint="default"/>
@@ -6684,7 +9470,7 @@
       <w:lvlText w:val=""/>
       <w:lvlJc w:val="left"/>
       <w:pPr>
-        <w:ind w:left="4320" w:hanging="360"/>
+        <w:ind w:left="5028" w:hanging="360"/>
       </w:pPr>
       <w:rPr>
         <w:rFonts w:ascii="Wingdings" w:hAnsi="Wingdings" w:hint="default"/>
@@ -6696,7 +9482,7 @@
       <w:lvlText w:val=""/>
       <w:lvlJc w:val="left"/>
       <w:pPr>
-        <w:ind w:left="5040" w:hanging="360"/>
+        <w:ind w:left="5748" w:hanging="360"/>
       </w:pPr>
       <w:rPr>
         <w:rFonts w:ascii="Symbol" w:hAnsi="Symbol" w:hint="default"/>
@@ -6708,7 +9494,7 @@
       <w:lvlText w:val="o"/>
       <w:lvlJc w:val="left"/>
       <w:pPr>
-        <w:ind w:left="5760" w:hanging="360"/>
+        <w:ind w:left="6468" w:hanging="360"/>
       </w:pPr>
       <w:rPr>
         <w:rFonts w:ascii="Courier New" w:hAnsi="Courier New" w:cs="Courier New" w:hint="default"/>
@@ -6720,7 +9506,7 @@
       <w:lvlText w:val=""/>
       <w:lvlJc w:val="left"/>
       <w:pPr>
-        <w:ind w:left="6480" w:hanging="360"/>
+        <w:ind w:left="7188" w:hanging="360"/>
       </w:pPr>
       <w:rPr>
         <w:rFonts w:ascii="Wingdings" w:hAnsi="Wingdings" w:hint="default"/>
@@ -6728,6 +9514,119 @@
     </w:lvl>
   </w:abstractNum>
   <w:abstractNum w:abstractNumId="1" w15:restartNumberingAfterBreak="0">
+    <w:nsid w:val="43FF60DB"/>
+    <w:multiLevelType w:val="hybridMultilevel"/>
+    <w:tmpl w:val="183655D6"/>
+    <w:lvl w:ilvl="0" w:tplc="04190001">
+      <w:start w:val="1"/>
+      <w:numFmt w:val="bullet"/>
+      <w:lvlText w:val=""/>
+      <w:lvlJc w:val="left"/>
+      <w:pPr>
+        <w:ind w:left="720" w:hanging="360"/>
+      </w:pPr>
+      <w:rPr>
+        <w:rFonts w:ascii="Symbol" w:hAnsi="Symbol" w:hint="default"/>
+      </w:rPr>
+    </w:lvl>
+    <w:lvl w:ilvl="1" w:tplc="04190003" w:tentative="1">
+      <w:start w:val="1"/>
+      <w:numFmt w:val="bullet"/>
+      <w:lvlText w:val="o"/>
+      <w:lvlJc w:val="left"/>
+      <w:pPr>
+        <w:ind w:left="1440" w:hanging="360"/>
+      </w:pPr>
+      <w:rPr>
+        <w:rFonts w:ascii="Courier New" w:hAnsi="Courier New" w:cs="Courier New" w:hint="default"/>
+      </w:rPr>
+    </w:lvl>
+    <w:lvl w:ilvl="2" w:tplc="04190005" w:tentative="1">
+      <w:start w:val="1"/>
+      <w:numFmt w:val="bullet"/>
+      <w:lvlText w:val=""/>
+      <w:lvlJc w:val="left"/>
+      <w:pPr>
+        <w:ind w:left="2160" w:hanging="360"/>
+      </w:pPr>
+      <w:rPr>
+        <w:rFonts w:ascii="Wingdings" w:hAnsi="Wingdings" w:hint="default"/>
+      </w:rPr>
+    </w:lvl>
+    <w:lvl w:ilvl="3" w:tplc="04190001" w:tentative="1">
+      <w:start w:val="1"/>
+      <w:numFmt w:val="bullet"/>
+      <w:lvlText w:val=""/>
+      <w:lvlJc w:val="left"/>
+      <w:pPr>
+        <w:ind w:left="2880" w:hanging="360"/>
+      </w:pPr>
+      <w:rPr>
+        <w:rFonts w:ascii="Symbol" w:hAnsi="Symbol" w:hint="default"/>
+      </w:rPr>
+    </w:lvl>
+    <w:lvl w:ilvl="4" w:tplc="04190003" w:tentative="1">
+      <w:start w:val="1"/>
+      <w:numFmt w:val="bullet"/>
+      <w:lvlText w:val="o"/>
+      <w:lvlJc w:val="left"/>
+      <w:pPr>
+        <w:ind w:left="3600" w:hanging="360"/>
+      </w:pPr>
+      <w:rPr>
+        <w:rFonts w:ascii="Courier New" w:hAnsi="Courier New" w:cs="Courier New" w:hint="default"/>
+      </w:rPr>
+    </w:lvl>
+    <w:lvl w:ilvl="5" w:tplc="04190005" w:tentative="1">
+      <w:start w:val="1"/>
+      <w:numFmt w:val="bullet"/>
+      <w:lvlText w:val=""/>
+      <w:lvlJc w:val="left"/>
+      <w:pPr>
+        <w:ind w:left="4320" w:hanging="360"/>
+      </w:pPr>
+      <w:rPr>
+        <w:rFonts w:ascii="Wingdings" w:hAnsi="Wingdings" w:hint="default"/>
+      </w:rPr>
+    </w:lvl>
+    <w:lvl w:ilvl="6" w:tplc="04190001" w:tentative="1">
+      <w:start w:val="1"/>
+      <w:numFmt w:val="bullet"/>
+      <w:lvlText w:val=""/>
+      <w:lvlJc w:val="left"/>
+      <w:pPr>
+        <w:ind w:left="5040" w:hanging="360"/>
+      </w:pPr>
+      <w:rPr>
+        <w:rFonts w:ascii="Symbol" w:hAnsi="Symbol" w:hint="default"/>
+      </w:rPr>
+    </w:lvl>
+    <w:lvl w:ilvl="7" w:tplc="04190003" w:tentative="1">
+      <w:start w:val="1"/>
+      <w:numFmt w:val="bullet"/>
+      <w:lvlText w:val="o"/>
+      <w:lvlJc w:val="left"/>
+      <w:pPr>
+        <w:ind w:left="5760" w:hanging="360"/>
+      </w:pPr>
+      <w:rPr>
+        <w:rFonts w:ascii="Courier New" w:hAnsi="Courier New" w:cs="Courier New" w:hint="default"/>
+      </w:rPr>
+    </w:lvl>
+    <w:lvl w:ilvl="8" w:tplc="04190005" w:tentative="1">
+      <w:start w:val="1"/>
+      <w:numFmt w:val="bullet"/>
+      <w:lvlText w:val=""/>
+      <w:lvlJc w:val="left"/>
+      <w:pPr>
+        <w:ind w:left="6480" w:hanging="360"/>
+      </w:pPr>
+      <w:rPr>
+        <w:rFonts w:ascii="Wingdings" w:hAnsi="Wingdings" w:hint="default"/>
+      </w:rPr>
+    </w:lvl>
+  </w:abstractNum>
+  <w:abstractNum w:abstractNumId="2" w15:restartNumberingAfterBreak="0">
     <w:nsid w:val="54807B2E"/>
     <w:multiLevelType w:val="hybridMultilevel"/>
     <w:tmpl w:val="E6F877DE"/>
@@ -6841,9 +9740,12 @@
     </w:lvl>
   </w:abstractNum>
   <w:num w:numId="1">
+    <w:abstractNumId w:val="2"/>
+  </w:num>
+  <w:num w:numId="2">
     <w:abstractNumId w:val="1"/>
   </w:num>
-  <w:num w:numId="2">
+  <w:num w:numId="3">
     <w:abstractNumId w:val="0"/>
   </w:num>
 </w:numbering>
@@ -7712,7 +10614,7 @@
 </file>
 
 <file path=customXml/itemProps1.xml><?xml version="1.0" encoding="utf-8"?>
-<ds:datastoreItem xmlns:ds="http://schemas.openxmlformats.org/officeDocument/2006/customXml" ds:itemID="{829DAAC7-C664-4D62-A292-2F240710BBCD}">
+<ds:datastoreItem xmlns:ds="http://schemas.openxmlformats.org/officeDocument/2006/customXml" ds:itemID="{087851C9-F849-408F-9E83-35FD155315E3}">
   <ds:schemaRefs>
     <ds:schemaRef ds:uri="http://schemas.openxmlformats.org/officeDocument/2006/bibliography"/>
   </ds:schemaRefs>

--- a/Разработка адаптеров.docx
+++ b/Разработка адаптеров.docx
@@ -1082,14 +1082,36 @@
       <w:r>
         <w:t xml:space="preserve">Рисунок </w:t>
       </w:r>
-      <w:fldSimple w:instr=" SEQ Рисунок \* ARABIC ">
-        <w:r>
-          <w:rPr>
-            <w:noProof/>
-          </w:rPr>
-          <w:t>1</w:t>
-        </w:r>
-      </w:fldSimple>
+      <w:r>
+        <w:rPr>
+          <w:noProof/>
+        </w:rPr>
+        <w:fldChar w:fldCharType="begin"/>
+      </w:r>
+      <w:r>
+        <w:rPr>
+          <w:noProof/>
+        </w:rPr>
+        <w:instrText xml:space="preserve"> SEQ Рисунок \* ARABIC </w:instrText>
+      </w:r>
+      <w:r>
+        <w:rPr>
+          <w:noProof/>
+        </w:rPr>
+        <w:fldChar w:fldCharType="separate"/>
+      </w:r>
+      <w:r>
+        <w:rPr>
+          <w:noProof/>
+        </w:rPr>
+        <w:t>1</w:t>
+      </w:r>
+      <w:r>
+        <w:rPr>
+          <w:noProof/>
+        </w:rPr>
+        <w:fldChar w:fldCharType="end"/>
+      </w:r>
       <w:r>
         <w:t xml:space="preserve"> Программа для отображения данных о человеке</w:t>
       </w:r>
@@ -1442,7 +1464,16 @@
         </w:rPr>
       </w:pPr>
       <w:r>
-        <w:t xml:space="preserve">Для разработки </w:t>
+        <w:t>В</w:t>
+      </w:r>
+      <w:r>
+        <w:t xml:space="preserve">ам </w:t>
+      </w:r>
+      <w:r>
+        <w:t xml:space="preserve">предоставляется </w:t>
+      </w:r>
+      <w:r>
+        <w:t xml:space="preserve">тестовый проект называемый </w:t>
       </w:r>
       <w:r>
         <w:rPr>
@@ -1451,24 +1482,6 @@
         <w:t>Producer</w:t>
       </w:r>
       <w:r>
-        <w:t xml:space="preserve"> </w:t>
-      </w:r>
-      <w:r>
-        <w:t xml:space="preserve">вам </w:t>
-      </w:r>
-      <w:r>
-        <w:t xml:space="preserve">предоставляется </w:t>
-      </w:r>
-      <w:r>
-        <w:t xml:space="preserve">тестовый проект называемый </w:t>
-      </w:r>
-      <w:r>
-        <w:rPr>
-          <w:lang w:val="en-US"/>
-        </w:rPr>
-        <w:t>Producer</w:t>
-      </w:r>
-      <w:r>
         <w:t>.</w:t>
       </w:r>
       <w:r>
@@ -1557,7 +1570,7 @@
         <w:jc w:val="both"/>
       </w:pPr>
       <w:r>
-        <w:t>Для начала вам следует создать</w:t>
+        <w:t>Создадим</w:t>
       </w:r>
       <w:r>
         <w:t xml:space="preserve"> папк</w:t>
@@ -2532,7 +2545,6 @@
         <w:rPr>
           <w:sz w:val="24"/>
         </w:rPr>
-        <w:lastRenderedPageBreak/>
         <w:t>Пример</w:t>
       </w:r>
       <w:r>
@@ -2695,6 +2707,7 @@
           <w:szCs w:val="19"/>
           <w:lang w:val="en-US"/>
         </w:rPr>
+        <w:lastRenderedPageBreak/>
         <w:t>public</w:t>
       </w:r>
       <w:r>
@@ -3106,7 +3119,10 @@
         <w:jc w:val="both"/>
       </w:pPr>
       <w:r>
-        <w:t xml:space="preserve">И так создадим в папке </w:t>
+        <w:t xml:space="preserve">Создаем в </w:t>
+      </w:r>
+      <w:r>
+        <w:t xml:space="preserve">папке </w:t>
       </w:r>
       <w:proofErr w:type="spellStart"/>
       <w:r>
@@ -4964,7 +4980,10 @@
         <w:jc w:val="both"/>
       </w:pPr>
       <w:r>
-        <w:t xml:space="preserve">Далее создаем папку </w:t>
+        <w:t>С</w:t>
+      </w:r>
+      <w:r>
+        <w:t xml:space="preserve">оздаем папку </w:t>
       </w:r>
       <w:proofErr w:type="spellStart"/>
       <w:r>
@@ -4978,7 +4997,21 @@
         <w:t xml:space="preserve"> </w:t>
       </w:r>
       <w:r>
-        <w:t>и создаем интерфейс</w:t>
+        <w:t xml:space="preserve">и </w:t>
+      </w:r>
+      <w:proofErr w:type="spellStart"/>
+      <w:r>
+        <w:t>обьявляем</w:t>
+      </w:r>
+      <w:proofErr w:type="spellEnd"/>
+      <w:r>
+        <w:t xml:space="preserve"> </w:t>
+      </w:r>
+      <w:r>
+        <w:t xml:space="preserve">следующий </w:t>
+      </w:r>
+      <w:r>
+        <w:t>интерфейс</w:t>
       </w:r>
       <w:r>
         <w:t>:</w:t>
@@ -5582,7 +5615,15 @@
         <w:t xml:space="preserve">. </w:t>
       </w:r>
       <w:r>
-        <w:t xml:space="preserve">И в нем вы указываете название вашего сервиса и версию если вы предполагаете, что она будет меняться со временем. </w:t>
+        <w:t>В</w:t>
+      </w:r>
+      <w:r>
+        <w:t xml:space="preserve"> нем вы указываете название вашего сервиса и версию если вы предп</w:t>
+      </w:r>
+      <w:bookmarkStart w:id="0" w:name="_GoBack"/>
+      <w:bookmarkEnd w:id="0"/>
+      <w:r>
+        <w:t xml:space="preserve">олагаете, что она будет меняться со временем. </w:t>
       </w:r>
     </w:p>
     <w:p>
@@ -5791,7 +5832,6 @@
           <w:szCs w:val="20"/>
           <w:lang w:eastAsia="ru-RU"/>
         </w:rPr>
-        <w:lastRenderedPageBreak/>
         <w:t>&lt;/</w:t>
       </w:r>
       <w:proofErr w:type="spellStart"/>
@@ -6695,7 +6735,6 @@
           <w:color w:val="0000FF"/>
           <w:sz w:val="19"/>
           <w:szCs w:val="19"/>
-          <w:lang w:val="en-US"/>
         </w:rPr>
         <w:t xml:space="preserve"> </w:t>
       </w:r>
@@ -8117,10 +8156,8 @@
           <w:color w:val="FF0000"/>
           <w:sz w:val="19"/>
           <w:szCs w:val="19"/>
-          <w:lang w:val="en-US"/>
-        </w:rPr>
-      </w:pPr>
-      <w:proofErr w:type="spellStart"/>
+        </w:rPr>
+      </w:pPr>
       <w:proofErr w:type="gramStart"/>
       <w:r>
         <w:rPr>
@@ -8130,7 +8167,27 @@
           <w:szCs w:val="19"/>
           <w:lang w:val="en-US"/>
         </w:rPr>
-        <w:t>services.AddXRoadLib</w:t>
+        <w:t>services</w:t>
+      </w:r>
+      <w:r>
+        <w:rPr>
+          <w:rFonts w:ascii="Consolas" w:hAnsi="Consolas" w:cs="Consolas"/>
+          <w:color w:val="FF0000"/>
+          <w:sz w:val="19"/>
+          <w:szCs w:val="19"/>
+        </w:rPr>
+        <w:t>.</w:t>
+      </w:r>
+      <w:proofErr w:type="spellStart"/>
+      <w:r>
+        <w:rPr>
+          <w:rFonts w:ascii="Consolas" w:hAnsi="Consolas" w:cs="Consolas"/>
+          <w:color w:val="FF0000"/>
+          <w:sz w:val="19"/>
+          <w:szCs w:val="19"/>
+          <w:lang w:val="en-US"/>
+        </w:rPr>
+        <w:t>AddXRoadLib</w:t>
       </w:r>
       <w:proofErr w:type="spellEnd"/>
       <w:proofErr w:type="gramEnd"/>
@@ -8140,7 +8197,6 @@
           <w:color w:val="FF0000"/>
           <w:sz w:val="19"/>
           <w:szCs w:val="19"/>
-          <w:lang w:val="en-US"/>
         </w:rPr>
         <w:t>();</w:t>
       </w:r>
@@ -8318,9 +8374,45 @@
     <w:p>
       <w:pPr>
         <w:jc w:val="both"/>
-      </w:pPr>
-      <w:r>
-        <w:t>Добавляем следующую строчку кода:</w:t>
+        <w:rPr>
+          <w:lang w:val="en-US"/>
+        </w:rPr>
+      </w:pPr>
+      <w:r>
+        <w:t>Добавляем</w:t>
+      </w:r>
+      <w:r>
+        <w:rPr>
+          <w:lang w:val="en-US"/>
+        </w:rPr>
+        <w:t xml:space="preserve"> </w:t>
+      </w:r>
+      <w:r>
+        <w:t>следующую</w:t>
+      </w:r>
+      <w:r>
+        <w:rPr>
+          <w:lang w:val="en-US"/>
+        </w:rPr>
+        <w:t xml:space="preserve"> </w:t>
+      </w:r>
+      <w:r>
+        <w:t>строчку</w:t>
+      </w:r>
+      <w:r>
+        <w:rPr>
+          <w:lang w:val="en-US"/>
+        </w:rPr>
+        <w:t xml:space="preserve"> </w:t>
+      </w:r>
+      <w:r>
+        <w:t>кода</w:t>
+      </w:r>
+      <w:r>
+        <w:rPr>
+          <w:lang w:val="en-US"/>
+        </w:rPr>
+        <w:t>:</w:t>
       </w:r>
     </w:p>
     <w:p>
@@ -8335,20 +8427,30 @@
           <w:color w:val="000000"/>
           <w:sz w:val="19"/>
           <w:szCs w:val="19"/>
-        </w:rPr>
-      </w:pPr>
-      <w:r>
-        <w:rPr>
-          <w:rFonts w:ascii="Consolas" w:hAnsi="Consolas" w:cs="Consolas"/>
-          <w:color w:val="000000"/>
-          <w:sz w:val="19"/>
-          <w:szCs w:val="19"/>
+          <w:lang w:val="en-US"/>
+        </w:rPr>
+      </w:pPr>
+      <w:r>
+        <w:rPr>
+          <w:rFonts w:ascii="Consolas" w:hAnsi="Consolas" w:cs="Consolas"/>
+          <w:color w:val="000000"/>
+          <w:sz w:val="19"/>
+          <w:szCs w:val="19"/>
+          <w:lang w:val="en-US"/>
         </w:rPr>
         <w:t xml:space="preserve">     </w:t>
       </w:r>
     </w:p>
     <w:p>
-      <w:r>
+      <w:pPr>
+        <w:rPr>
+          <w:lang w:val="en-US"/>
+        </w:rPr>
+      </w:pPr>
+      <w:r>
+        <w:rPr>
+          <w:lang w:val="en-US"/>
+        </w:rPr>
         <w:br w:type="page"/>
       </w:r>
     </w:p>
@@ -8373,6 +8475,7 @@
           <w:color w:val="000000"/>
           <w:sz w:val="19"/>
           <w:szCs w:val="19"/>
+          <w:lang w:val="en-US"/>
         </w:rPr>
         <w:lastRenderedPageBreak/>
         <w:t xml:space="preserve">     </w:t>
@@ -8551,6 +8654,7 @@
           <w:color w:val="000000"/>
           <w:sz w:val="19"/>
           <w:szCs w:val="19"/>
+          <w:lang w:val="en-US"/>
         </w:rPr>
       </w:pPr>
       <w:r>
@@ -8570,6 +8674,7 @@
           <w:color w:val="000000"/>
           <w:sz w:val="19"/>
           <w:szCs w:val="19"/>
+          <w:lang w:val="en-US"/>
         </w:rPr>
         <w:t>routeBuilder.MapWebService</w:t>
       </w:r>
@@ -8580,6 +8685,7 @@
           <w:color w:val="000000"/>
           <w:sz w:val="19"/>
           <w:szCs w:val="19"/>
+          <w:lang w:val="en-US"/>
         </w:rPr>
         <w:t>&lt;</w:t>
       </w:r>
@@ -8590,6 +8696,7 @@
           <w:color w:val="000000"/>
           <w:sz w:val="19"/>
           <w:szCs w:val="19"/>
+          <w:lang w:val="en-US"/>
         </w:rPr>
         <w:t>PersonSoapServiceManager</w:t>
       </w:r>
@@ -8601,6 +8708,7 @@
           <w:color w:val="000000"/>
           <w:sz w:val="19"/>
           <w:szCs w:val="19"/>
+          <w:lang w:val="en-US"/>
         </w:rPr>
         <w:t>&gt;(</w:t>
       </w:r>
@@ -8611,6 +8719,7 @@
           <w:color w:val="A31515"/>
           <w:sz w:val="19"/>
           <w:szCs w:val="19"/>
+          <w:lang w:val="en-US"/>
         </w:rPr>
         <w:t>""</w:t>
       </w:r>
@@ -8620,6 +8729,7 @@
           <w:color w:val="000000"/>
           <w:sz w:val="19"/>
           <w:szCs w:val="19"/>
+          <w:lang w:val="en-US"/>
         </w:rPr>
         <w:t>);</w:t>
       </w:r>
@@ -8640,16 +8750,23 @@
           <w:color w:val="000000"/>
           <w:sz w:val="19"/>
           <w:szCs w:val="19"/>
-        </w:rPr>
-        <w:t xml:space="preserve">            });</w:t>
+          <w:lang w:val="en-US"/>
+        </w:rPr>
+        <w:t xml:space="preserve">            </w:t>
+      </w:r>
+      <w:r>
+        <w:rPr>
+          <w:rFonts w:ascii="Consolas" w:hAnsi="Consolas" w:cs="Consolas"/>
+          <w:color w:val="000000"/>
+          <w:sz w:val="19"/>
+          <w:szCs w:val="19"/>
+        </w:rPr>
+        <w:t>});</w:t>
       </w:r>
     </w:p>
     <w:p>
       <w:pPr>
         <w:jc w:val="both"/>
-        <w:rPr>
-          <w:lang w:val="en-US"/>
-        </w:rPr>
       </w:pPr>
       <w:r>
         <w:t xml:space="preserve">Здесь мы настраиваем настройку маршрутизации. Расширяющему методу </w:t>
@@ -9385,8 +9502,6 @@
           <w:lang w:val="en-US"/>
         </w:rPr>
       </w:pPr>
-      <w:bookmarkStart w:id="0" w:name="_GoBack"/>
-      <w:bookmarkEnd w:id="0"/>
     </w:p>
     <w:sectPr>
       <w:pgSz w:w="11906" w:h="16838"/>
@@ -10614,7 +10729,7 @@
 </file>
 
 <file path=customXml/itemProps1.xml><?xml version="1.0" encoding="utf-8"?>
-<ds:datastoreItem xmlns:ds="http://schemas.openxmlformats.org/officeDocument/2006/customXml" ds:itemID="{087851C9-F849-408F-9E83-35FD155315E3}">
+<ds:datastoreItem xmlns:ds="http://schemas.openxmlformats.org/officeDocument/2006/customXml" ds:itemID="{2AE335C8-00C4-438D-BEBC-F7EC88D18866}">
   <ds:schemaRefs>
     <ds:schemaRef ds:uri="http://schemas.openxmlformats.org/officeDocument/2006/bibliography"/>
   </ds:schemaRefs>
